--- a/Zusammenfassung.docx
+++ b/Zusammenfassung.docx
@@ -3,10 +3,46 @@
 <w:document xmlns:wpc="http://schemas.microsoft.com/office/word/2010/wordprocessingCanvas" xmlns:cx="http://schemas.microsoft.com/office/drawing/2014/chartex" xmlns:cx1="http://schemas.microsoft.com/office/drawing/2015/9/8/chartex" xmlns:cx2="http://schemas.microsoft.com/office/drawing/2015/10/21/chartex" xmlns:cx3="http://schemas.microsoft.com/office/drawing/2016/5/9/chartex" xmlns:cx4="http://schemas.microsoft.com/office/drawing/2016/5/10/chartex" xmlns:cx5="http://schemas.microsoft.com/office/drawing/2016/5/11/chartex" xmlns:cx6="http://schemas.microsoft.com/office/drawing/2016/5/12/chartex" xmlns:cx7="http://schemas.microsoft.com/office/drawing/2016/5/13/chartex" xmlns:cx8="http://schemas.microsoft.com/office/drawing/2016/5/14/chartex" xmlns:mc="http://schemas.openxmlformats.org/markup-compatibility/2006" xmlns:aink="http://schemas.microsoft.com/office/drawing/2016/ink" xmlns:am3d="http://schemas.microsoft.com/office/drawing/2017/model3d" xmlns:o="urn:schemas-microsoft-com:office:office" xmlns:r="http://schemas.openxmlformats.org/officeDocument/2006/relationships" xmlns:m="http://schemas.openxmlformats.org/officeDocument/2006/math" xmlns:v="urn:schemas-microsoft-com:vml" xmlns:wp14="http://schemas.microsoft.com/office/word/2010/wordprocessingDrawing" xmlns:wp="http://schemas.openxmlformats.org/drawingml/2006/wordprocessingDrawing" xmlns:w10="urn:schemas-microsoft-com:office:word" xmlns:w="http://schemas.openxmlformats.org/wordprocessingml/2006/main" xmlns:w14="http://schemas.microsoft.com/office/word/2010/wordml" xmlns:w15="http://schemas.microsoft.com/office/word/2012/wordml" xmlns:w16cid="http://schemas.microsoft.com/office/word/2016/wordml/cid" xmlns:w16se="http://schemas.microsoft.com/office/word/2015/wordml/symex" xmlns:wpg="http://schemas.microsoft.com/office/word/2010/wordprocessingGroup" xmlns:wpi="http://schemas.microsoft.com/office/word/2010/wordprocessingInk" xmlns:wne="http://schemas.microsoft.com/office/word/2006/wordml" xmlns:wps="http://schemas.microsoft.com/office/word/2010/wordprocessingShape" mc:Ignorable="w14 w15 w16se w16cid wp14">
   <w:body>
     <w:p>
+      <w:proofErr w:type="spellStart"/>
+      <w:r>
+        <w:t>Titelseite</w:t>
+      </w:r>
+      <w:proofErr w:type="spellEnd"/>
+    </w:p>
+    <w:p>
+      <w:r>
+        <w:br w:type="page"/>
+      </w:r>
+    </w:p>
+    <w:p>
+      <w:proofErr w:type="spellStart"/>
+      <w:r>
+        <w:lastRenderedPageBreak/>
+        <w:t>Inhaltsverzeichnis</w:t>
+      </w:r>
+      <w:proofErr w:type="spellEnd"/>
+    </w:p>
+    <w:p/>
+    <w:p>
+      <w:pPr>
+        <w:rPr>
+          <w:rFonts w:asciiTheme="majorHAnsi" w:eastAsiaTheme="majorEastAsia" w:hAnsiTheme="majorHAnsi" w:cstheme="majorBidi"/>
+          <w:color w:val="2F5496" w:themeColor="accent1" w:themeShade="BF"/>
+          <w:sz w:val="32"/>
+          <w:szCs w:val="32"/>
+          <w:lang w:val="de-CH"/>
+        </w:rPr>
+      </w:pPr>
+      <w:r>
+        <w:br w:type="page"/>
+      </w:r>
+    </w:p>
+    <w:p>
       <w:pPr>
         <w:pStyle w:val="berschrift1"/>
       </w:pPr>
       <w:r>
+        <w:lastRenderedPageBreak/>
         <w:t>Grundidee</w:t>
       </w:r>
     </w:p>
@@ -300,23 +336,27 @@
       <w:pPr>
         <w:pStyle w:val="berschrift1"/>
       </w:pPr>
+      <w:r>
+        <w:t>Sicherheitsanforderungen</w:t>
+      </w:r>
+    </w:p>
+    <w:p/>
+    <w:p>
+      <w:pPr>
+        <w:pStyle w:val="berschrift1"/>
+      </w:pPr>
+      <w:r>
+        <w:t>Aufbewahrung</w:t>
+      </w:r>
+    </w:p>
+    <w:p/>
+    <w:p>
+      <w:r>
+        <w:br w:type="page"/>
+      </w:r>
       <w:bookmarkStart w:id="0" w:name="_GoBack"/>
-      <w:r>
-        <w:t>Sicherheitsanforderungen</w:t>
-      </w:r>
-    </w:p>
-    <w:p/>
-    <w:p>
-      <w:pPr>
-        <w:pStyle w:val="berschrift1"/>
-      </w:pPr>
-      <w:r>
-        <w:t>Aufbewahrung</w:t>
-      </w:r>
-    </w:p>
-    <w:p/>
-    <w:bookmarkEnd w:id="0"/>
-    <w:p/>
+      <w:bookmarkEnd w:id="0"/>
+    </w:p>
     <w:p>
       <w:pPr>
         <w:pStyle w:val="berschrift1"/>
@@ -350,6 +390,7 @@
     <w:p>
       <w:pPr>
         <w:rPr>
+          <w:color w:val="FF0000"/>
           <w:lang w:val="de-CH"/>
         </w:rPr>
       </w:pPr>
@@ -525,6 +566,30 @@
         <w:pStyle w:val="berschrift1"/>
       </w:pPr>
       <w:r>
+        <w:t>Sicherungsmodalitäten</w:t>
+      </w:r>
+    </w:p>
+    <w:p>
+      <w:pPr>
+        <w:pStyle w:val="berschrift1"/>
+      </w:pPr>
+      <w:r>
+        <w:t>Speichermedien</w:t>
+      </w:r>
+    </w:p>
+    <w:p>
+      <w:pPr>
+        <w:pStyle w:val="berschrift1"/>
+      </w:pPr>
+      <w:r>
+        <w:t>Speicherplatz Medium</w:t>
+      </w:r>
+    </w:p>
+    <w:p>
+      <w:pPr>
+        <w:pStyle w:val="berschrift1"/>
+      </w:pPr>
+      <w:r>
         <w:t>Sicherungssoftware</w:t>
       </w:r>
     </w:p>
@@ -687,79 +752,39 @@
       </w:r>
     </w:p>
     <w:p>
-      <w:r>
-        <w:rPr>
-          <w:rFonts w:asciiTheme="majorHAnsi" w:eastAsiaTheme="majorEastAsia" w:hAnsiTheme="majorHAnsi" w:cstheme="majorBidi"/>
-          <w:color w:val="2F5496" w:themeColor="accent1" w:themeShade="BF"/>
-          <w:sz w:val="32"/>
-          <w:szCs w:val="32"/>
-          <w:lang w:val="de-CH"/>
-        </w:rPr>
-        <w:t>Wechselschema</w:t>
-      </w:r>
-      <w:r>
-        <w:rPr>
-          <w:lang w:val="de-DE"/>
-        </w:rPr>
-        <w:br/>
-      </w:r>
-      <w:r>
-        <w:rPr>
-          <w:lang w:val="de-DE"/>
-        </w:rPr>
-        <w:t>In der Grafik unten, kann man unser Konzept für die Backupsicherung sehen. Die Gra</w:t>
-      </w:r>
-      <w:r>
-        <w:rPr>
-          <w:lang w:val="de-DE"/>
-        </w:rPr>
-        <w:t>f</w:t>
-      </w:r>
-      <w:r>
-        <w:rPr>
-          <w:lang w:val="de-DE"/>
-        </w:rPr>
-        <w:t xml:space="preserve">ik stellt einen Monat und die erste Woche im nächsten Monat dar. </w:t>
-      </w:r>
-      <w:proofErr w:type="spellStart"/>
-      <w:r>
-        <w:t>Wir</w:t>
-      </w:r>
-      <w:proofErr w:type="spellEnd"/>
-      <w:r>
-        <w:t xml:space="preserve"> </w:t>
-      </w:r>
-      <w:proofErr w:type="spellStart"/>
-      <w:r>
-        <w:t>haben</w:t>
-      </w:r>
-      <w:proofErr w:type="spellEnd"/>
-      <w:r>
-        <w:t xml:space="preserve"> </w:t>
-      </w:r>
-      <w:proofErr w:type="spellStart"/>
-      <w:r>
-        <w:t>das</w:t>
-      </w:r>
-      <w:proofErr w:type="spellEnd"/>
-      <w:r>
-        <w:t xml:space="preserve"> </w:t>
-      </w:r>
-      <w:proofErr w:type="spellStart"/>
-      <w:r>
-        <w:t>Grossvater</w:t>
-      </w:r>
-      <w:proofErr w:type="spellEnd"/>
-      <w:r>
-        <w:t xml:space="preserve">, Vater, Sohn Konzept gewählt. Die Zahlen Eins bis Fünf stellen die Sicherungsmedien des Sohnes, dar. Diese erfolgt täglich zwischen Montag und Freitag. In der zweiten Woche die Zahl Sechs steht für das Medium des Vaters, die wöchentliche Sicherung, und die </w:t>
-      </w:r>
-      <w:proofErr w:type="gramStart"/>
-      <w:r>
-        <w:t>Sieben  für</w:t>
-      </w:r>
-      <w:proofErr w:type="gramEnd"/>
-      <w:r>
-        <w:t xml:space="preserve"> das Medium des Grossvaters, also die monatliche Sicherung. Am Sonntag machen wir keine Backups, da unsere Abteilung über das Wochenende nicht arbeitet.</w:t>
+      <w:pPr>
+        <w:pStyle w:val="berschrift1"/>
+      </w:pPr>
+      <w:r>
+        <w:t>Aufbewahrung</w:t>
+      </w:r>
+    </w:p>
+    <w:p>
+      <w:pPr>
+        <w:pStyle w:val="berschrift1"/>
+      </w:pPr>
+      <w:r>
+        <w:t>Verantwortung</w:t>
+      </w:r>
+    </w:p>
+    <w:p>
+      <w:pPr>
+        <w:rPr>
+          <w:lang w:val="de-CH"/>
+        </w:rPr>
+      </w:pPr>
+    </w:p>
+    <w:p>
+      <w:pPr>
+        <w:rPr>
+          <w:lang w:val="de-CH"/>
+        </w:rPr>
+      </w:pPr>
+      <w:r>
+        <w:rPr>
+          <w:lang w:val="de-CH"/>
+        </w:rPr>
+        <w:br w:type="page"/>
       </w:r>
     </w:p>
     <w:p>
@@ -773,6 +798,7 @@
           <w:noProof/>
           <w:lang w:val="de-CH" w:eastAsia="de-CH"/>
         </w:rPr>
+        <w:lastRenderedPageBreak/>
         <w:drawing>
           <wp:anchor distT="0" distB="0" distL="114300" distR="114300" simplePos="0" relativeHeight="251660288" behindDoc="0" locked="0" layoutInCell="1" allowOverlap="1" wp14:anchorId="3CA6C67C" wp14:editId="6519534B">
             <wp:simplePos x="0" y="0"/>
@@ -780,7 +806,7 @@
               <wp:align>center</wp:align>
             </wp:positionH>
             <wp:positionV relativeFrom="paragraph">
-              <wp:posOffset>12700</wp:posOffset>
+              <wp:posOffset>1564999</wp:posOffset>
             </wp:positionV>
             <wp:extent cx="4714875" cy="1419225"/>
             <wp:effectExtent l="0" t="0" r="9525" b="9525"/>
@@ -829,26 +855,124 @@
           </wp:anchor>
         </w:drawing>
       </w:r>
-    </w:p>
-    <w:p>
-      <w:pPr>
-        <w:rPr>
-          <w:lang w:val="de-CH"/>
-        </w:rPr>
-      </w:pPr>
-      <w:r>
-        <w:rPr>
-          <w:lang w:val="de-CH"/>
-        </w:rPr>
-        <w:br w:type="page"/>
-      </w:r>
+      <w:r>
+        <w:rPr>
+          <w:rFonts w:asciiTheme="majorHAnsi" w:eastAsiaTheme="majorEastAsia" w:hAnsiTheme="majorHAnsi" w:cstheme="majorBidi"/>
+          <w:color w:val="2F5496" w:themeColor="accent1" w:themeShade="BF"/>
+          <w:sz w:val="32"/>
+          <w:szCs w:val="32"/>
+          <w:lang w:val="de-CH"/>
+        </w:rPr>
+        <w:t>Wechselschema</w:t>
+      </w:r>
+      <w:r>
+        <w:rPr>
+          <w:lang w:val="de-DE"/>
+        </w:rPr>
+        <w:br/>
+        <w:t>In der Grafik unten, kann man unser Konzept für die Backupsicherung sehen. Die Gra</w:t>
+      </w:r>
+      <w:r>
+        <w:rPr>
+          <w:lang w:val="de-DE"/>
+        </w:rPr>
+        <w:t>f</w:t>
+      </w:r>
+      <w:r>
+        <w:rPr>
+          <w:lang w:val="de-DE"/>
+        </w:rPr>
+        <w:t xml:space="preserve">ik stellt einen Monat und die erste Woche im nächsten Monat dar. </w:t>
+      </w:r>
+      <w:r>
+        <w:rPr>
+          <w:lang w:val="de-DE"/>
+        </w:rPr>
+        <w:t xml:space="preserve">Wir haben das </w:t>
+      </w:r>
+      <w:proofErr w:type="spellStart"/>
+      <w:r>
+        <w:rPr>
+          <w:lang w:val="de-DE"/>
+        </w:rPr>
+        <w:t>Grossvater</w:t>
+      </w:r>
+      <w:proofErr w:type="spellEnd"/>
+      <w:r>
+        <w:rPr>
+          <w:lang w:val="de-DE"/>
+        </w:rPr>
+        <w:t xml:space="preserve">, Vater, Sohn Konzept gewählt. Die Zahlen Eins bis Fünf stellen die Sicherungsmedien des Sohnes, dar. Diese erfolgt täglich zwischen Montag und Freitag. In der zweiten Woche die Zahl Sechs steht für das Medium des Vaters, die wöchentliche Sicherung, und die </w:t>
+      </w:r>
+      <w:proofErr w:type="gramStart"/>
+      <w:r>
+        <w:rPr>
+          <w:lang w:val="de-DE"/>
+        </w:rPr>
+        <w:t>Sieben  für</w:t>
+      </w:r>
+      <w:proofErr w:type="gramEnd"/>
+      <w:r>
+        <w:rPr>
+          <w:lang w:val="de-DE"/>
+        </w:rPr>
+        <w:t xml:space="preserve"> das Medium des </w:t>
+      </w:r>
+      <w:proofErr w:type="spellStart"/>
+      <w:r>
+        <w:rPr>
+          <w:lang w:val="de-DE"/>
+        </w:rPr>
+        <w:t>Grossvaters</w:t>
+      </w:r>
+      <w:proofErr w:type="spellEnd"/>
+      <w:r>
+        <w:rPr>
+          <w:lang w:val="de-DE"/>
+        </w:rPr>
+        <w:t>, also die monatliche Sicherung. Am Sonntag machen wir keine Backups, da unsere Abteilung über das Wochenende nicht arbeitet.</w:t>
+      </w:r>
+    </w:p>
+    <w:p>
+      <w:pPr>
+        <w:rPr>
+          <w:lang w:val="de-CH"/>
+        </w:rPr>
+      </w:pPr>
+    </w:p>
+    <w:p>
+      <w:pPr>
+        <w:rPr>
+          <w:lang w:val="de-CH"/>
+        </w:rPr>
+      </w:pPr>
+    </w:p>
+    <w:p>
+      <w:pPr>
+        <w:rPr>
+          <w:lang w:val="de-CH"/>
+        </w:rPr>
+      </w:pPr>
+    </w:p>
+    <w:p>
+      <w:pPr>
+        <w:rPr>
+          <w:lang w:val="de-CH"/>
+        </w:rPr>
+      </w:pPr>
+    </w:p>
+    <w:p>
+      <w:pPr>
+        <w:rPr>
+          <w:lang w:val="de-CH"/>
+        </w:rPr>
+      </w:pPr>
     </w:p>
     <w:p>
       <w:pPr>
         <w:pStyle w:val="berschrift1"/>
       </w:pPr>
       <w:r>
-        <w:lastRenderedPageBreak/>
         <w:t>Zeitraum</w:t>
       </w:r>
     </w:p>
@@ -860,20 +984,43 @@
       </w:pPr>
       <w:r>
         <w:rPr>
+          <w:lang w:val="de-CH"/>
+        </w:rPr>
+        <w:t>Wir haben unser Konzept für ein Jahr geplant., dies ist der Grund, weshalb wir 12 Grossvater Medien verwenden. Neben der Zahl Sieben, welche die Grossvatersicherung kennzeichnet, steht jeweils die Sicherungszahl in Klammern.</w:t>
+      </w:r>
+      <w:r>
+        <w:rPr>
+          <w:lang w:val="de-CH"/>
+        </w:rPr>
+        <w:t xml:space="preserve"> </w:t>
+      </w:r>
+      <w:r>
+        <w:rPr>
+          <w:lang w:val="de-CH"/>
+        </w:rPr>
+        <w:t xml:space="preserve">In der untenstehenden Grafik sind die einzelnen Monate dargestellt. Zur Vereinfachung nahmen wir an, dass jeder Monat Vier Wochen hat. </w:t>
+      </w:r>
+    </w:p>
+    <w:p>
+      <w:pPr>
+        <w:pStyle w:val="berschrift1"/>
+      </w:pPr>
+      <w:r>
+        <w:rPr>
           <w:noProof/>
-          <w:lang w:val="de-CH" w:eastAsia="de-CH"/>
+          <w:lang w:eastAsia="de-CH"/>
         </w:rPr>
         <w:drawing>
-          <wp:anchor distT="0" distB="0" distL="114300" distR="114300" simplePos="0" relativeHeight="251659264" behindDoc="0" locked="0" layoutInCell="1" allowOverlap="1" wp14:anchorId="179D52B1" wp14:editId="097A201A">
+          <wp:anchor distT="0" distB="0" distL="114300" distR="114300" simplePos="0" relativeHeight="251662336" behindDoc="0" locked="0" layoutInCell="1" allowOverlap="1" wp14:anchorId="6692FC5B" wp14:editId="2FE82E4A">
             <wp:simplePos x="0" y="0"/>
             <wp:positionH relativeFrom="margin">
               <wp:align>center</wp:align>
             </wp:positionH>
             <wp:positionV relativeFrom="paragraph">
-              <wp:posOffset>984885</wp:posOffset>
+              <wp:posOffset>-48907</wp:posOffset>
             </wp:positionV>
-            <wp:extent cx="5267325" cy="7157085"/>
-            <wp:effectExtent l="0" t="0" r="9525" b="5715"/>
+            <wp:extent cx="3588589" cy="4875224"/>
+            <wp:effectExtent l="0" t="0" r="0" b="1905"/>
             <wp:wrapSquare wrapText="bothSides"/>
             <wp:docPr id="1" name="Grafik 1"/>
             <wp:cNvGraphicFramePr>
@@ -901,7 +1048,7 @@
                   <pic:spPr>
                     <a:xfrm>
                       <a:off x="0" y="0"/>
-                      <a:ext cx="5267325" cy="7157085"/>
+                      <a:ext cx="3588589" cy="4875224"/>
                     </a:xfrm>
                     <a:prstGeom prst="rect">
                       <a:avLst/>
@@ -920,41 +1067,19 @@
         </w:drawing>
       </w:r>
       <w:r>
-        <w:rPr>
-          <w:lang w:val="de-CH"/>
-        </w:rPr>
-        <w:t xml:space="preserve">Wir haben unser Konzept für ein Jahr geplant., dies ist der Grund, weshalb wir 12 Grossvater Medien verwenden. Neben der Zahl </w:t>
-      </w:r>
-      <w:r>
-        <w:rPr>
-          <w:lang w:val="de-CH"/>
-        </w:rPr>
-        <w:t>Sieben, welche</w:t>
-      </w:r>
-      <w:r>
-        <w:rPr>
-          <w:lang w:val="de-CH"/>
-        </w:rPr>
-        <w:t xml:space="preserve"> die Grossvatersicherung kennzeichnet, steht jeweils die Sicherungszahl in Klammern.</w:t>
-      </w:r>
-      <w:r>
-        <w:rPr>
-          <w:lang w:val="de-CH"/>
-        </w:rPr>
-        <w:br/>
-        <w:t xml:space="preserve">In der untenstehenden Grafik sind </w:t>
-      </w:r>
-      <w:r>
-        <w:rPr>
-          <w:lang w:val="de-CH"/>
-        </w:rPr>
-        <w:t>die einzelnen Monate</w:t>
-      </w:r>
-      <w:r>
-        <w:rPr>
-          <w:lang w:val="de-CH"/>
-        </w:rPr>
-        <w:t xml:space="preserve"> dargestellt. Zur Vereinfachung nahmen wir an, dass jeder Monat Vier Wochen hat. </w:t>
+        <w:br w:type="page"/>
+      </w:r>
+      <w:r>
+        <w:lastRenderedPageBreak/>
+        <w:t>Anleitung Backup</w:t>
+      </w:r>
+    </w:p>
+    <w:p>
+      <w:pPr>
+        <w:pStyle w:val="berschrift1"/>
+      </w:pPr>
+      <w:r>
+        <w:t>Anleitung Restore</w:t>
       </w:r>
     </w:p>
     <w:sectPr>

--- a/Zusammenfassung.docx
+++ b/Zusammenfassung.docx
@@ -3,244 +3,1524 @@
 <w:document xmlns:wpc="http://schemas.microsoft.com/office/word/2010/wordprocessingCanvas" xmlns:cx="http://schemas.microsoft.com/office/drawing/2014/chartex" xmlns:cx1="http://schemas.microsoft.com/office/drawing/2015/9/8/chartex" xmlns:cx2="http://schemas.microsoft.com/office/drawing/2015/10/21/chartex" xmlns:cx3="http://schemas.microsoft.com/office/drawing/2016/5/9/chartex" xmlns:cx4="http://schemas.microsoft.com/office/drawing/2016/5/10/chartex" xmlns:cx5="http://schemas.microsoft.com/office/drawing/2016/5/11/chartex" xmlns:cx6="http://schemas.microsoft.com/office/drawing/2016/5/12/chartex" xmlns:cx7="http://schemas.microsoft.com/office/drawing/2016/5/13/chartex" xmlns:cx8="http://schemas.microsoft.com/office/drawing/2016/5/14/chartex" xmlns:mc="http://schemas.openxmlformats.org/markup-compatibility/2006" xmlns:aink="http://schemas.microsoft.com/office/drawing/2016/ink" xmlns:am3d="http://schemas.microsoft.com/office/drawing/2017/model3d" xmlns:o="urn:schemas-microsoft-com:office:office" xmlns:r="http://schemas.openxmlformats.org/officeDocument/2006/relationships" xmlns:m="http://schemas.openxmlformats.org/officeDocument/2006/math" xmlns:v="urn:schemas-microsoft-com:vml" xmlns:wp14="http://schemas.microsoft.com/office/word/2010/wordprocessingDrawing" xmlns:wp="http://schemas.openxmlformats.org/drawingml/2006/wordprocessingDrawing" xmlns:w10="urn:schemas-microsoft-com:office:word" xmlns:w="http://schemas.openxmlformats.org/wordprocessingml/2006/main" xmlns:w14="http://schemas.microsoft.com/office/word/2010/wordml" xmlns:w15="http://schemas.microsoft.com/office/word/2012/wordml" xmlns:w16cid="http://schemas.microsoft.com/office/word/2016/wordml/cid" xmlns:w16se="http://schemas.microsoft.com/office/word/2015/wordml/symex" xmlns:wpg="http://schemas.microsoft.com/office/word/2010/wordprocessingGroup" xmlns:wpi="http://schemas.microsoft.com/office/word/2010/wordprocessingInk" xmlns:wne="http://schemas.microsoft.com/office/word/2006/wordml" xmlns:wps="http://schemas.microsoft.com/office/word/2010/wordprocessingShape" mc:Ignorable="w14 w15 w16se w16cid wp14">
   <w:body>
     <w:p>
+      <w:pPr>
+        <w:jc w:val="center"/>
+        <w:rPr>
+          <w:sz w:val="80"/>
+          <w:szCs w:val="80"/>
+          <w:lang w:val="de-CH"/>
+        </w:rPr>
+      </w:pPr>
+    </w:p>
+    <w:p>
+      <w:pPr>
+        <w:jc w:val="center"/>
+        <w:rPr>
+          <w:sz w:val="80"/>
+          <w:szCs w:val="80"/>
+          <w:lang w:val="de-CH"/>
+        </w:rPr>
+      </w:pPr>
+      <w:r>
+        <w:rPr>
+          <w:sz w:val="80"/>
+          <w:szCs w:val="80"/>
+          <w:lang w:val="de-CH"/>
+        </w:rPr>
+        <w:t>Datensicherungskonzept</w:t>
+      </w:r>
+    </w:p>
+    <w:p>
+      <w:pPr>
+        <w:jc w:val="center"/>
+        <w:rPr>
+          <w:sz w:val="52"/>
+          <w:szCs w:val="52"/>
+          <w:lang w:val="de-CH"/>
+        </w:rPr>
+      </w:pPr>
+    </w:p>
+    <w:p>
+      <w:pPr>
+        <w:jc w:val="center"/>
+        <w:rPr>
+          <w:sz w:val="52"/>
+          <w:szCs w:val="52"/>
+          <w:lang w:val="de-CH"/>
+        </w:rPr>
+      </w:pPr>
+    </w:p>
+    <w:p>
+      <w:pPr>
+        <w:jc w:val="center"/>
+        <w:rPr>
+          <w:sz w:val="52"/>
+          <w:szCs w:val="52"/>
+          <w:lang w:val="de-CH"/>
+        </w:rPr>
+      </w:pPr>
+    </w:p>
+    <w:p>
+      <w:pPr>
+        <w:jc w:val="center"/>
+        <w:rPr>
+          <w:sz w:val="52"/>
+          <w:szCs w:val="52"/>
+          <w:lang w:val="de-CH"/>
+        </w:rPr>
+      </w:pPr>
+    </w:p>
+    <w:p>
+      <w:pPr>
+        <w:jc w:val="center"/>
+        <w:rPr>
+          <w:sz w:val="52"/>
+          <w:szCs w:val="52"/>
+          <w:lang w:val="de-CH"/>
+        </w:rPr>
+      </w:pPr>
+    </w:p>
+    <w:p>
+      <w:pPr>
+        <w:jc w:val="center"/>
+        <w:rPr>
+          <w:sz w:val="52"/>
+          <w:szCs w:val="52"/>
+          <w:lang w:val="de-CH"/>
+        </w:rPr>
+      </w:pPr>
+    </w:p>
+    <w:p>
+      <w:pPr>
+        <w:jc w:val="center"/>
+        <w:rPr>
+          <w:sz w:val="52"/>
+          <w:szCs w:val="52"/>
+          <w:lang w:val="de-CH"/>
+        </w:rPr>
+      </w:pPr>
+    </w:p>
+    <w:p>
+      <w:pPr>
+        <w:jc w:val="center"/>
+        <w:rPr>
+          <w:sz w:val="52"/>
+          <w:szCs w:val="52"/>
+          <w:lang w:val="de-CH"/>
+        </w:rPr>
+      </w:pPr>
+    </w:p>
+    <w:p>
+      <w:pPr>
+        <w:jc w:val="center"/>
+        <w:rPr>
+          <w:sz w:val="52"/>
+          <w:szCs w:val="52"/>
+          <w:lang w:val="de-CH"/>
+        </w:rPr>
+      </w:pPr>
+      <w:r>
+        <w:rPr>
+          <w:sz w:val="52"/>
+          <w:szCs w:val="52"/>
+          <w:lang w:val="de-CH"/>
+        </w:rPr>
+        <w:t>von</w:t>
+      </w:r>
+    </w:p>
+    <w:p>
+      <w:pPr>
+        <w:jc w:val="center"/>
+        <w:rPr>
+          <w:sz w:val="52"/>
+          <w:szCs w:val="52"/>
+          <w:lang w:val="de-CH"/>
+        </w:rPr>
+      </w:pPr>
       <w:proofErr w:type="spellStart"/>
       <w:r>
-        <w:t>Titelseite</w:t>
+        <w:rPr>
+          <w:sz w:val="52"/>
+          <w:szCs w:val="52"/>
+          <w:lang w:val="de-CH"/>
+        </w:rPr>
+        <w:t>Haering</w:t>
       </w:r>
       <w:proofErr w:type="spellEnd"/>
-    </w:p>
-    <w:p>
-      <w:r>
+      <w:r>
+        <w:rPr>
+          <w:sz w:val="52"/>
+          <w:szCs w:val="52"/>
+          <w:lang w:val="de-CH"/>
+        </w:rPr>
+        <w:t xml:space="preserve">, Beck, </w:t>
+      </w:r>
+      <w:proofErr w:type="spellStart"/>
+      <w:r>
+        <w:rPr>
+          <w:sz w:val="52"/>
+          <w:szCs w:val="52"/>
+          <w:lang w:val="de-CH"/>
+        </w:rPr>
+        <w:t>Binggeli</w:t>
+      </w:r>
+      <w:proofErr w:type="spellEnd"/>
+      <w:r>
+        <w:rPr>
+          <w:sz w:val="52"/>
+          <w:szCs w:val="52"/>
+          <w:lang w:val="de-CH"/>
+        </w:rPr>
+        <w:t>, Vejseli</w:t>
+      </w:r>
+    </w:p>
+    <w:p>
+      <w:pPr>
+        <w:rPr>
+          <w:lang w:val="de-CH"/>
+        </w:rPr>
+      </w:pPr>
+      <w:r>
+        <w:rPr>
+          <w:lang w:val="de-CH"/>
+        </w:rPr>
         <w:br w:type="page"/>
       </w:r>
     </w:p>
-    <w:p>
+    <w:sdt>
+      <w:sdtPr>
+        <w:id w:val="903869222"/>
+        <w:docPartObj>
+          <w:docPartGallery w:val="Table of Contents"/>
+          <w:docPartUnique/>
+        </w:docPartObj>
+      </w:sdtPr>
+      <w:sdtEndPr>
+        <w:rPr>
+          <w:rFonts w:eastAsiaTheme="minorHAnsi" w:cstheme="minorBidi"/>
+          <w:b/>
+          <w:bCs/>
+          <w:color w:val="auto"/>
+          <w:sz w:val="22"/>
+          <w:szCs w:val="22"/>
+          <w:lang w:eastAsia="en-US"/>
+        </w:rPr>
+      </w:sdtEndPr>
+      <w:sdtContent>
+        <w:p>
+          <w:pPr>
+            <w:pStyle w:val="Inhaltsverzeichnisberschrift"/>
+          </w:pPr>
+          <w:r>
+            <w:t>Inhaltsverzeichnis</w:t>
+          </w:r>
+        </w:p>
+        <w:p>
+          <w:pPr>
+            <w:pStyle w:val="Verzeichnis1"/>
+            <w:tabs>
+              <w:tab w:val="right" w:leader="dot" w:pos="9062"/>
+            </w:tabs>
+            <w:rPr>
+              <w:rFonts w:asciiTheme="minorHAnsi" w:eastAsiaTheme="minorEastAsia" w:hAnsiTheme="minorHAnsi"/>
+              <w:noProof/>
+              <w:lang w:val="de-CH" w:eastAsia="de-CH"/>
+            </w:rPr>
+          </w:pPr>
+          <w:r>
+            <w:rPr>
+              <w:b/>
+              <w:bCs/>
+              <w:lang w:val="de-CH"/>
+            </w:rPr>
+            <w:fldChar w:fldCharType="begin"/>
+          </w:r>
+          <w:r>
+            <w:rPr>
+              <w:b/>
+              <w:bCs/>
+              <w:lang w:val="de-CH"/>
+            </w:rPr>
+            <w:instrText xml:space="preserve"> TOC \o "1-3" \h \z \u </w:instrText>
+          </w:r>
+          <w:r>
+            <w:rPr>
+              <w:b/>
+              <w:bCs/>
+              <w:lang w:val="de-CH"/>
+            </w:rPr>
+            <w:fldChar w:fldCharType="separate"/>
+          </w:r>
+          <w:hyperlink w:anchor="_Toc516792940" w:history="1">
+            <w:r>
+              <w:rPr>
+                <w:rStyle w:val="Hyperlink"/>
+                <w:noProof/>
+              </w:rPr>
+              <w:t>Grundidee</w:t>
+            </w:r>
+            <w:r>
+              <w:rPr>
+                <w:noProof/>
+                <w:webHidden/>
+              </w:rPr>
+              <w:tab/>
+            </w:r>
+            <w:r>
+              <w:rPr>
+                <w:noProof/>
+                <w:webHidden/>
+              </w:rPr>
+              <w:fldChar w:fldCharType="begin"/>
+            </w:r>
+            <w:r>
+              <w:rPr>
+                <w:noProof/>
+                <w:webHidden/>
+              </w:rPr>
+              <w:instrText xml:space="preserve"> PAGEREF _Toc516792940 \h </w:instrText>
+            </w:r>
+            <w:r>
+              <w:rPr>
+                <w:noProof/>
+                <w:webHidden/>
+              </w:rPr>
+            </w:r>
+            <w:r>
+              <w:rPr>
+                <w:noProof/>
+                <w:webHidden/>
+              </w:rPr>
+              <w:fldChar w:fldCharType="separate"/>
+            </w:r>
+            <w:r>
+              <w:rPr>
+                <w:noProof/>
+                <w:webHidden/>
+              </w:rPr>
+              <w:t>2</w:t>
+            </w:r>
+            <w:r>
+              <w:rPr>
+                <w:noProof/>
+                <w:webHidden/>
+              </w:rPr>
+              <w:fldChar w:fldCharType="end"/>
+            </w:r>
+          </w:hyperlink>
+        </w:p>
+        <w:p>
+          <w:pPr>
+            <w:pStyle w:val="Verzeichnis1"/>
+            <w:tabs>
+              <w:tab w:val="right" w:leader="dot" w:pos="9062"/>
+            </w:tabs>
+            <w:rPr>
+              <w:rFonts w:asciiTheme="minorHAnsi" w:eastAsiaTheme="minorEastAsia" w:hAnsiTheme="minorHAnsi"/>
+              <w:noProof/>
+              <w:lang w:val="de-CH" w:eastAsia="de-CH"/>
+            </w:rPr>
+          </w:pPr>
+          <w:hyperlink w:anchor="_Toc516792941" w:history="1">
+            <w:r>
+              <w:rPr>
+                <w:rStyle w:val="Hyperlink"/>
+                <w:noProof/>
+              </w:rPr>
+              <w:t>Backuplösung</w:t>
+            </w:r>
+            <w:r>
+              <w:rPr>
+                <w:noProof/>
+                <w:webHidden/>
+              </w:rPr>
+              <w:tab/>
+            </w:r>
+            <w:r>
+              <w:rPr>
+                <w:noProof/>
+                <w:webHidden/>
+              </w:rPr>
+              <w:fldChar w:fldCharType="begin"/>
+            </w:r>
+            <w:r>
+              <w:rPr>
+                <w:noProof/>
+                <w:webHidden/>
+              </w:rPr>
+              <w:instrText xml:space="preserve"> PAGEREF _Toc516792941 \h </w:instrText>
+            </w:r>
+            <w:r>
+              <w:rPr>
+                <w:noProof/>
+                <w:webHidden/>
+              </w:rPr>
+            </w:r>
+            <w:r>
+              <w:rPr>
+                <w:noProof/>
+                <w:webHidden/>
+              </w:rPr>
+              <w:fldChar w:fldCharType="separate"/>
+            </w:r>
+            <w:r>
+              <w:rPr>
+                <w:noProof/>
+                <w:webHidden/>
+              </w:rPr>
+              <w:t>2</w:t>
+            </w:r>
+            <w:r>
+              <w:rPr>
+                <w:noProof/>
+                <w:webHidden/>
+              </w:rPr>
+              <w:fldChar w:fldCharType="end"/>
+            </w:r>
+          </w:hyperlink>
+        </w:p>
+        <w:p>
+          <w:pPr>
+            <w:pStyle w:val="Verzeichnis1"/>
+            <w:tabs>
+              <w:tab w:val="right" w:leader="dot" w:pos="9062"/>
+            </w:tabs>
+            <w:rPr>
+              <w:rFonts w:asciiTheme="minorHAnsi" w:eastAsiaTheme="minorEastAsia" w:hAnsiTheme="minorHAnsi"/>
+              <w:noProof/>
+              <w:lang w:val="de-CH" w:eastAsia="de-CH"/>
+            </w:rPr>
+          </w:pPr>
+          <w:hyperlink w:anchor="_Toc516792942" w:history="1">
+            <w:r>
+              <w:rPr>
+                <w:rStyle w:val="Hyperlink"/>
+                <w:noProof/>
+              </w:rPr>
+              <w:t>Systemkomponente</w:t>
+            </w:r>
+            <w:r>
+              <w:rPr>
+                <w:noProof/>
+                <w:webHidden/>
+              </w:rPr>
+              <w:tab/>
+            </w:r>
+            <w:r>
+              <w:rPr>
+                <w:noProof/>
+                <w:webHidden/>
+              </w:rPr>
+              <w:fldChar w:fldCharType="begin"/>
+            </w:r>
+            <w:r>
+              <w:rPr>
+                <w:noProof/>
+                <w:webHidden/>
+              </w:rPr>
+              <w:instrText xml:space="preserve"> PAGEREF _Toc516792942 \h </w:instrText>
+            </w:r>
+            <w:r>
+              <w:rPr>
+                <w:noProof/>
+                <w:webHidden/>
+              </w:rPr>
+            </w:r>
+            <w:r>
+              <w:rPr>
+                <w:noProof/>
+                <w:webHidden/>
+              </w:rPr>
+              <w:fldChar w:fldCharType="separate"/>
+            </w:r>
+            <w:r>
+              <w:rPr>
+                <w:noProof/>
+                <w:webHidden/>
+              </w:rPr>
+              <w:t>3</w:t>
+            </w:r>
+            <w:r>
+              <w:rPr>
+                <w:noProof/>
+                <w:webHidden/>
+              </w:rPr>
+              <w:fldChar w:fldCharType="end"/>
+            </w:r>
+          </w:hyperlink>
+        </w:p>
+        <w:p>
+          <w:pPr>
+            <w:pStyle w:val="Verzeichnis1"/>
+            <w:tabs>
+              <w:tab w:val="right" w:leader="dot" w:pos="9062"/>
+            </w:tabs>
+            <w:rPr>
+              <w:rFonts w:asciiTheme="minorHAnsi" w:eastAsiaTheme="minorEastAsia" w:hAnsiTheme="minorHAnsi"/>
+              <w:noProof/>
+              <w:lang w:val="de-CH" w:eastAsia="de-CH"/>
+            </w:rPr>
+          </w:pPr>
+          <w:hyperlink w:anchor="_Toc516792943" w:history="1">
+            <w:r>
+              <w:rPr>
+                <w:rStyle w:val="Hyperlink"/>
+                <w:noProof/>
+              </w:rPr>
+              <w:t>Sicherheitsanforderungen</w:t>
+            </w:r>
+            <w:r>
+              <w:rPr>
+                <w:noProof/>
+                <w:webHidden/>
+              </w:rPr>
+              <w:tab/>
+            </w:r>
+            <w:r>
+              <w:rPr>
+                <w:noProof/>
+                <w:webHidden/>
+              </w:rPr>
+              <w:fldChar w:fldCharType="begin"/>
+            </w:r>
+            <w:r>
+              <w:rPr>
+                <w:noProof/>
+                <w:webHidden/>
+              </w:rPr>
+              <w:instrText xml:space="preserve"> PAGEREF _Toc516792943 \h </w:instrText>
+            </w:r>
+            <w:r>
+              <w:rPr>
+                <w:noProof/>
+                <w:webHidden/>
+              </w:rPr>
+            </w:r>
+            <w:r>
+              <w:rPr>
+                <w:noProof/>
+                <w:webHidden/>
+              </w:rPr>
+              <w:fldChar w:fldCharType="separate"/>
+            </w:r>
+            <w:r>
+              <w:rPr>
+                <w:noProof/>
+                <w:webHidden/>
+              </w:rPr>
+              <w:t>3</w:t>
+            </w:r>
+            <w:r>
+              <w:rPr>
+                <w:noProof/>
+                <w:webHidden/>
+              </w:rPr>
+              <w:fldChar w:fldCharType="end"/>
+            </w:r>
+          </w:hyperlink>
+        </w:p>
+        <w:p>
+          <w:pPr>
+            <w:pStyle w:val="Verzeichnis1"/>
+            <w:tabs>
+              <w:tab w:val="right" w:leader="dot" w:pos="9062"/>
+            </w:tabs>
+            <w:rPr>
+              <w:rFonts w:asciiTheme="minorHAnsi" w:eastAsiaTheme="minorEastAsia" w:hAnsiTheme="minorHAnsi"/>
+              <w:noProof/>
+              <w:lang w:val="de-CH" w:eastAsia="de-CH"/>
+            </w:rPr>
+          </w:pPr>
+          <w:hyperlink w:anchor="_Toc516792944" w:history="1">
+            <w:r>
+              <w:rPr>
+                <w:rStyle w:val="Hyperlink"/>
+                <w:noProof/>
+              </w:rPr>
+              <w:t>Daten</w:t>
+            </w:r>
+            <w:r>
+              <w:rPr>
+                <w:noProof/>
+                <w:webHidden/>
+              </w:rPr>
+              <w:tab/>
+            </w:r>
+            <w:r>
+              <w:rPr>
+                <w:noProof/>
+                <w:webHidden/>
+              </w:rPr>
+              <w:fldChar w:fldCharType="begin"/>
+            </w:r>
+            <w:r>
+              <w:rPr>
+                <w:noProof/>
+                <w:webHidden/>
+              </w:rPr>
+              <w:instrText xml:space="preserve"> PAGEREF _Toc516792944 \h </w:instrText>
+            </w:r>
+            <w:r>
+              <w:rPr>
+                <w:noProof/>
+                <w:webHidden/>
+              </w:rPr>
+            </w:r>
+            <w:r>
+              <w:rPr>
+                <w:noProof/>
+                <w:webHidden/>
+              </w:rPr>
+              <w:fldChar w:fldCharType="separate"/>
+            </w:r>
+            <w:r>
+              <w:rPr>
+                <w:noProof/>
+                <w:webHidden/>
+              </w:rPr>
+              <w:t>3</w:t>
+            </w:r>
+            <w:r>
+              <w:rPr>
+                <w:noProof/>
+                <w:webHidden/>
+              </w:rPr>
+              <w:fldChar w:fldCharType="end"/>
+            </w:r>
+          </w:hyperlink>
+        </w:p>
+        <w:p>
+          <w:pPr>
+            <w:pStyle w:val="Verzeichnis1"/>
+            <w:tabs>
+              <w:tab w:val="right" w:leader="dot" w:pos="9062"/>
+            </w:tabs>
+            <w:rPr>
+              <w:rFonts w:asciiTheme="minorHAnsi" w:eastAsiaTheme="minorEastAsia" w:hAnsiTheme="minorHAnsi"/>
+              <w:noProof/>
+              <w:lang w:val="de-CH" w:eastAsia="de-CH"/>
+            </w:rPr>
+          </w:pPr>
+          <w:hyperlink w:anchor="_Toc516792945" w:history="1">
+            <w:r>
+              <w:rPr>
+                <w:rStyle w:val="Hyperlink"/>
+                <w:noProof/>
+              </w:rPr>
+              <w:t>Datenwachstum</w:t>
+            </w:r>
+            <w:r>
+              <w:rPr>
+                <w:noProof/>
+                <w:webHidden/>
+              </w:rPr>
+              <w:tab/>
+            </w:r>
+            <w:r>
+              <w:rPr>
+                <w:noProof/>
+                <w:webHidden/>
+              </w:rPr>
+              <w:fldChar w:fldCharType="begin"/>
+            </w:r>
+            <w:r>
+              <w:rPr>
+                <w:noProof/>
+                <w:webHidden/>
+              </w:rPr>
+              <w:instrText xml:space="preserve"> PAGEREF _Toc516792945 \h </w:instrText>
+            </w:r>
+            <w:r>
+              <w:rPr>
+                <w:noProof/>
+                <w:webHidden/>
+              </w:rPr>
+            </w:r>
+            <w:r>
+              <w:rPr>
+                <w:noProof/>
+                <w:webHidden/>
+              </w:rPr>
+              <w:fldChar w:fldCharType="separate"/>
+            </w:r>
+            <w:r>
+              <w:rPr>
+                <w:noProof/>
+                <w:webHidden/>
+              </w:rPr>
+              <w:t>3</w:t>
+            </w:r>
+            <w:r>
+              <w:rPr>
+                <w:noProof/>
+                <w:webHidden/>
+              </w:rPr>
+              <w:fldChar w:fldCharType="end"/>
+            </w:r>
+          </w:hyperlink>
+        </w:p>
+        <w:p>
+          <w:pPr>
+            <w:pStyle w:val="Verzeichnis1"/>
+            <w:tabs>
+              <w:tab w:val="right" w:leader="dot" w:pos="9062"/>
+            </w:tabs>
+            <w:rPr>
+              <w:rFonts w:asciiTheme="minorHAnsi" w:eastAsiaTheme="minorEastAsia" w:hAnsiTheme="minorHAnsi"/>
+              <w:noProof/>
+              <w:lang w:val="de-CH" w:eastAsia="de-CH"/>
+            </w:rPr>
+          </w:pPr>
+          <w:hyperlink w:anchor="_Toc516792946" w:history="1">
+            <w:r>
+              <w:rPr>
+                <w:rStyle w:val="Hyperlink"/>
+                <w:noProof/>
+              </w:rPr>
+              <w:t>Sicherungsmodalitäten</w:t>
+            </w:r>
+            <w:r>
+              <w:rPr>
+                <w:noProof/>
+                <w:webHidden/>
+              </w:rPr>
+              <w:tab/>
+            </w:r>
+            <w:r>
+              <w:rPr>
+                <w:noProof/>
+                <w:webHidden/>
+              </w:rPr>
+              <w:fldChar w:fldCharType="begin"/>
+            </w:r>
+            <w:r>
+              <w:rPr>
+                <w:noProof/>
+                <w:webHidden/>
+              </w:rPr>
+              <w:instrText xml:space="preserve"> PAGEREF _Toc516792946 \h </w:instrText>
+            </w:r>
+            <w:r>
+              <w:rPr>
+                <w:noProof/>
+                <w:webHidden/>
+              </w:rPr>
+            </w:r>
+            <w:r>
+              <w:rPr>
+                <w:noProof/>
+                <w:webHidden/>
+              </w:rPr>
+              <w:fldChar w:fldCharType="separate"/>
+            </w:r>
+            <w:r>
+              <w:rPr>
+                <w:noProof/>
+                <w:webHidden/>
+              </w:rPr>
+              <w:t>3</w:t>
+            </w:r>
+            <w:r>
+              <w:rPr>
+                <w:noProof/>
+                <w:webHidden/>
+              </w:rPr>
+              <w:fldChar w:fldCharType="end"/>
+            </w:r>
+          </w:hyperlink>
+        </w:p>
+        <w:p>
+          <w:pPr>
+            <w:pStyle w:val="Verzeichnis1"/>
+            <w:tabs>
+              <w:tab w:val="right" w:leader="dot" w:pos="9062"/>
+            </w:tabs>
+            <w:rPr>
+              <w:rFonts w:asciiTheme="minorHAnsi" w:eastAsiaTheme="minorEastAsia" w:hAnsiTheme="minorHAnsi"/>
+              <w:noProof/>
+              <w:lang w:val="de-CH" w:eastAsia="de-CH"/>
+            </w:rPr>
+          </w:pPr>
+          <w:hyperlink w:anchor="_Toc516792947" w:history="1">
+            <w:r>
+              <w:rPr>
+                <w:rStyle w:val="Hyperlink"/>
+                <w:noProof/>
+              </w:rPr>
+              <w:t>Speichermedien</w:t>
+            </w:r>
+            <w:r>
+              <w:rPr>
+                <w:noProof/>
+                <w:webHidden/>
+              </w:rPr>
+              <w:tab/>
+            </w:r>
+            <w:r>
+              <w:rPr>
+                <w:noProof/>
+                <w:webHidden/>
+              </w:rPr>
+              <w:fldChar w:fldCharType="begin"/>
+            </w:r>
+            <w:r>
+              <w:rPr>
+                <w:noProof/>
+                <w:webHidden/>
+              </w:rPr>
+              <w:instrText xml:space="preserve"> PAGEREF _Toc516792947 \h </w:instrText>
+            </w:r>
+            <w:r>
+              <w:rPr>
+                <w:noProof/>
+                <w:webHidden/>
+              </w:rPr>
+            </w:r>
+            <w:r>
+              <w:rPr>
+                <w:noProof/>
+                <w:webHidden/>
+              </w:rPr>
+              <w:fldChar w:fldCharType="separate"/>
+            </w:r>
+            <w:r>
+              <w:rPr>
+                <w:noProof/>
+                <w:webHidden/>
+              </w:rPr>
+              <w:t>3</w:t>
+            </w:r>
+            <w:r>
+              <w:rPr>
+                <w:noProof/>
+                <w:webHidden/>
+              </w:rPr>
+              <w:fldChar w:fldCharType="end"/>
+            </w:r>
+          </w:hyperlink>
+        </w:p>
+        <w:p>
+          <w:pPr>
+            <w:pStyle w:val="Verzeichnis1"/>
+            <w:tabs>
+              <w:tab w:val="right" w:leader="dot" w:pos="9062"/>
+            </w:tabs>
+            <w:rPr>
+              <w:rFonts w:asciiTheme="minorHAnsi" w:eastAsiaTheme="minorEastAsia" w:hAnsiTheme="minorHAnsi"/>
+              <w:noProof/>
+              <w:lang w:val="de-CH" w:eastAsia="de-CH"/>
+            </w:rPr>
+          </w:pPr>
+          <w:hyperlink w:anchor="_Toc516792948" w:history="1">
+            <w:r>
+              <w:rPr>
+                <w:rStyle w:val="Hyperlink"/>
+                <w:noProof/>
+              </w:rPr>
+              <w:t>Speicherplatz Medium</w:t>
+            </w:r>
+            <w:r>
+              <w:rPr>
+                <w:noProof/>
+                <w:webHidden/>
+              </w:rPr>
+              <w:tab/>
+            </w:r>
+            <w:r>
+              <w:rPr>
+                <w:noProof/>
+                <w:webHidden/>
+              </w:rPr>
+              <w:fldChar w:fldCharType="begin"/>
+            </w:r>
+            <w:r>
+              <w:rPr>
+                <w:noProof/>
+                <w:webHidden/>
+              </w:rPr>
+              <w:instrText xml:space="preserve"> PAGEREF _Toc516792948 \h </w:instrText>
+            </w:r>
+            <w:r>
+              <w:rPr>
+                <w:noProof/>
+                <w:webHidden/>
+              </w:rPr>
+            </w:r>
+            <w:r>
+              <w:rPr>
+                <w:noProof/>
+                <w:webHidden/>
+              </w:rPr>
+              <w:fldChar w:fldCharType="separate"/>
+            </w:r>
+            <w:r>
+              <w:rPr>
+                <w:noProof/>
+                <w:webHidden/>
+              </w:rPr>
+              <w:t>4</w:t>
+            </w:r>
+            <w:r>
+              <w:rPr>
+                <w:noProof/>
+                <w:webHidden/>
+              </w:rPr>
+              <w:fldChar w:fldCharType="end"/>
+            </w:r>
+          </w:hyperlink>
+        </w:p>
+        <w:p>
+          <w:pPr>
+            <w:pStyle w:val="Verzeichnis1"/>
+            <w:tabs>
+              <w:tab w:val="right" w:leader="dot" w:pos="9062"/>
+            </w:tabs>
+            <w:rPr>
+              <w:rFonts w:asciiTheme="minorHAnsi" w:eastAsiaTheme="minorEastAsia" w:hAnsiTheme="minorHAnsi"/>
+              <w:noProof/>
+              <w:lang w:val="de-CH" w:eastAsia="de-CH"/>
+            </w:rPr>
+          </w:pPr>
+          <w:hyperlink w:anchor="_Toc516792949" w:history="1">
+            <w:r>
+              <w:rPr>
+                <w:rStyle w:val="Hyperlink"/>
+                <w:noProof/>
+              </w:rPr>
+              <w:t>Sicherungssoftware</w:t>
+            </w:r>
+            <w:r>
+              <w:rPr>
+                <w:noProof/>
+                <w:webHidden/>
+              </w:rPr>
+              <w:tab/>
+            </w:r>
+            <w:r>
+              <w:rPr>
+                <w:noProof/>
+                <w:webHidden/>
+              </w:rPr>
+              <w:fldChar w:fldCharType="begin"/>
+            </w:r>
+            <w:r>
+              <w:rPr>
+                <w:noProof/>
+                <w:webHidden/>
+              </w:rPr>
+              <w:instrText xml:space="preserve"> PAGEREF _Toc516792949 \h </w:instrText>
+            </w:r>
+            <w:r>
+              <w:rPr>
+                <w:noProof/>
+                <w:webHidden/>
+              </w:rPr>
+            </w:r>
+            <w:r>
+              <w:rPr>
+                <w:noProof/>
+                <w:webHidden/>
+              </w:rPr>
+              <w:fldChar w:fldCharType="separate"/>
+            </w:r>
+            <w:r>
+              <w:rPr>
+                <w:noProof/>
+                <w:webHidden/>
+              </w:rPr>
+              <w:t>4</w:t>
+            </w:r>
+            <w:r>
+              <w:rPr>
+                <w:noProof/>
+                <w:webHidden/>
+              </w:rPr>
+              <w:fldChar w:fldCharType="end"/>
+            </w:r>
+          </w:hyperlink>
+        </w:p>
+        <w:p>
+          <w:pPr>
+            <w:pStyle w:val="Verzeichnis1"/>
+            <w:tabs>
+              <w:tab w:val="right" w:leader="dot" w:pos="9062"/>
+            </w:tabs>
+            <w:rPr>
+              <w:rFonts w:asciiTheme="minorHAnsi" w:eastAsiaTheme="minorEastAsia" w:hAnsiTheme="minorHAnsi"/>
+              <w:noProof/>
+              <w:lang w:val="de-CH" w:eastAsia="de-CH"/>
+            </w:rPr>
+          </w:pPr>
+          <w:hyperlink w:anchor="_Toc516792950" w:history="1">
+            <w:r>
+              <w:rPr>
+                <w:rStyle w:val="Hyperlink"/>
+                <w:noProof/>
+              </w:rPr>
+              <w:t>Aufbewahrung</w:t>
+            </w:r>
+            <w:r>
+              <w:rPr>
+                <w:noProof/>
+                <w:webHidden/>
+              </w:rPr>
+              <w:tab/>
+            </w:r>
+            <w:r>
+              <w:rPr>
+                <w:noProof/>
+                <w:webHidden/>
+              </w:rPr>
+              <w:fldChar w:fldCharType="begin"/>
+            </w:r>
+            <w:r>
+              <w:rPr>
+                <w:noProof/>
+                <w:webHidden/>
+              </w:rPr>
+              <w:instrText xml:space="preserve"> PAGEREF _Toc516792950 \h </w:instrText>
+            </w:r>
+            <w:r>
+              <w:rPr>
+                <w:noProof/>
+                <w:webHidden/>
+              </w:rPr>
+            </w:r>
+            <w:r>
+              <w:rPr>
+                <w:noProof/>
+                <w:webHidden/>
+              </w:rPr>
+              <w:fldChar w:fldCharType="separate"/>
+            </w:r>
+            <w:r>
+              <w:rPr>
+                <w:noProof/>
+                <w:webHidden/>
+              </w:rPr>
+              <w:t>4</w:t>
+            </w:r>
+            <w:r>
+              <w:rPr>
+                <w:noProof/>
+                <w:webHidden/>
+              </w:rPr>
+              <w:fldChar w:fldCharType="end"/>
+            </w:r>
+          </w:hyperlink>
+        </w:p>
+        <w:p>
+          <w:pPr>
+            <w:pStyle w:val="Verzeichnis1"/>
+            <w:tabs>
+              <w:tab w:val="right" w:leader="dot" w:pos="9062"/>
+            </w:tabs>
+            <w:rPr>
+              <w:rFonts w:asciiTheme="minorHAnsi" w:eastAsiaTheme="minorEastAsia" w:hAnsiTheme="minorHAnsi"/>
+              <w:noProof/>
+              <w:lang w:val="de-CH" w:eastAsia="de-CH"/>
+            </w:rPr>
+          </w:pPr>
+          <w:hyperlink w:anchor="_Toc516792951" w:history="1">
+            <w:r>
+              <w:rPr>
+                <w:rStyle w:val="Hyperlink"/>
+                <w:noProof/>
+              </w:rPr>
+              <w:t>Verantwortung</w:t>
+            </w:r>
+            <w:r>
+              <w:rPr>
+                <w:noProof/>
+                <w:webHidden/>
+              </w:rPr>
+              <w:tab/>
+            </w:r>
+            <w:r>
+              <w:rPr>
+                <w:noProof/>
+                <w:webHidden/>
+              </w:rPr>
+              <w:fldChar w:fldCharType="begin"/>
+            </w:r>
+            <w:r>
+              <w:rPr>
+                <w:noProof/>
+                <w:webHidden/>
+              </w:rPr>
+              <w:instrText xml:space="preserve"> PAGEREF _Toc516792951 \h </w:instrText>
+            </w:r>
+            <w:r>
+              <w:rPr>
+                <w:noProof/>
+                <w:webHidden/>
+              </w:rPr>
+            </w:r>
+            <w:r>
+              <w:rPr>
+                <w:noProof/>
+                <w:webHidden/>
+              </w:rPr>
+              <w:fldChar w:fldCharType="separate"/>
+            </w:r>
+            <w:r>
+              <w:rPr>
+                <w:noProof/>
+                <w:webHidden/>
+              </w:rPr>
+              <w:t>4</w:t>
+            </w:r>
+            <w:r>
+              <w:rPr>
+                <w:noProof/>
+                <w:webHidden/>
+              </w:rPr>
+              <w:fldChar w:fldCharType="end"/>
+            </w:r>
+          </w:hyperlink>
+        </w:p>
+        <w:p>
+          <w:pPr>
+            <w:pStyle w:val="Verzeichnis1"/>
+            <w:tabs>
+              <w:tab w:val="right" w:leader="dot" w:pos="9062"/>
+            </w:tabs>
+            <w:rPr>
+              <w:rFonts w:asciiTheme="minorHAnsi" w:eastAsiaTheme="minorEastAsia" w:hAnsiTheme="minorHAnsi"/>
+              <w:noProof/>
+              <w:lang w:val="de-CH" w:eastAsia="de-CH"/>
+            </w:rPr>
+          </w:pPr>
+          <w:hyperlink w:anchor="_Toc516792952" w:history="1">
+            <w:r>
+              <w:rPr>
+                <w:rStyle w:val="Hyperlink"/>
+                <w:noProof/>
+              </w:rPr>
+              <w:t>Wechselschema</w:t>
+            </w:r>
+            <w:r>
+              <w:rPr>
+                <w:noProof/>
+                <w:webHidden/>
+              </w:rPr>
+              <w:tab/>
+            </w:r>
+            <w:r>
+              <w:rPr>
+                <w:noProof/>
+                <w:webHidden/>
+              </w:rPr>
+              <w:fldChar w:fldCharType="begin"/>
+            </w:r>
+            <w:r>
+              <w:rPr>
+                <w:noProof/>
+                <w:webHidden/>
+              </w:rPr>
+              <w:instrText xml:space="preserve"> PAGEREF _Toc516792952 \h </w:instrText>
+            </w:r>
+            <w:r>
+              <w:rPr>
+                <w:noProof/>
+                <w:webHidden/>
+              </w:rPr>
+            </w:r>
+            <w:r>
+              <w:rPr>
+                <w:noProof/>
+                <w:webHidden/>
+              </w:rPr>
+              <w:fldChar w:fldCharType="separate"/>
+            </w:r>
+            <w:r>
+              <w:rPr>
+                <w:noProof/>
+                <w:webHidden/>
+              </w:rPr>
+              <w:t>5</w:t>
+            </w:r>
+            <w:r>
+              <w:rPr>
+                <w:noProof/>
+                <w:webHidden/>
+              </w:rPr>
+              <w:fldChar w:fldCharType="end"/>
+            </w:r>
+          </w:hyperlink>
+        </w:p>
+        <w:p>
+          <w:pPr>
+            <w:pStyle w:val="Verzeichnis1"/>
+            <w:tabs>
+              <w:tab w:val="right" w:leader="dot" w:pos="9062"/>
+            </w:tabs>
+            <w:rPr>
+              <w:rFonts w:asciiTheme="minorHAnsi" w:eastAsiaTheme="minorEastAsia" w:hAnsiTheme="minorHAnsi"/>
+              <w:noProof/>
+              <w:lang w:val="de-CH" w:eastAsia="de-CH"/>
+            </w:rPr>
+          </w:pPr>
+          <w:hyperlink w:anchor="_Toc516792953" w:history="1">
+            <w:r>
+              <w:rPr>
+                <w:rStyle w:val="Hyperlink"/>
+                <w:noProof/>
+              </w:rPr>
+              <w:t>Zeitraum</w:t>
+            </w:r>
+            <w:r>
+              <w:rPr>
+                <w:noProof/>
+                <w:webHidden/>
+              </w:rPr>
+              <w:tab/>
+            </w:r>
+            <w:r>
+              <w:rPr>
+                <w:noProof/>
+                <w:webHidden/>
+              </w:rPr>
+              <w:fldChar w:fldCharType="begin"/>
+            </w:r>
+            <w:r>
+              <w:rPr>
+                <w:noProof/>
+                <w:webHidden/>
+              </w:rPr>
+              <w:instrText xml:space="preserve"> PAGEREF _Toc516792953 \h </w:instrText>
+            </w:r>
+            <w:r>
+              <w:rPr>
+                <w:noProof/>
+                <w:webHidden/>
+              </w:rPr>
+            </w:r>
+            <w:r>
+              <w:rPr>
+                <w:noProof/>
+                <w:webHidden/>
+              </w:rPr>
+              <w:fldChar w:fldCharType="separate"/>
+            </w:r>
+            <w:r>
+              <w:rPr>
+                <w:noProof/>
+                <w:webHidden/>
+              </w:rPr>
+              <w:t>5</w:t>
+            </w:r>
+            <w:r>
+              <w:rPr>
+                <w:noProof/>
+                <w:webHidden/>
+              </w:rPr>
+              <w:fldChar w:fldCharType="end"/>
+            </w:r>
+          </w:hyperlink>
+        </w:p>
+        <w:p>
+          <w:pPr>
+            <w:pStyle w:val="Verzeichnis1"/>
+            <w:tabs>
+              <w:tab w:val="right" w:leader="dot" w:pos="9062"/>
+            </w:tabs>
+            <w:rPr>
+              <w:rFonts w:asciiTheme="minorHAnsi" w:eastAsiaTheme="minorEastAsia" w:hAnsiTheme="minorHAnsi"/>
+              <w:noProof/>
+              <w:lang w:val="de-CH" w:eastAsia="de-CH"/>
+            </w:rPr>
+          </w:pPr>
+          <w:hyperlink w:anchor="_Toc516792954" w:history="1">
+            <w:r>
+              <w:rPr>
+                <w:rStyle w:val="Hyperlink"/>
+                <w:noProof/>
+              </w:rPr>
+              <w:t>Anleitung Backup</w:t>
+            </w:r>
+            <w:r>
+              <w:rPr>
+                <w:noProof/>
+                <w:webHidden/>
+              </w:rPr>
+              <w:tab/>
+            </w:r>
+            <w:r>
+              <w:rPr>
+                <w:noProof/>
+                <w:webHidden/>
+              </w:rPr>
+              <w:fldChar w:fldCharType="begin"/>
+            </w:r>
+            <w:r>
+              <w:rPr>
+                <w:noProof/>
+                <w:webHidden/>
+              </w:rPr>
+              <w:instrText xml:space="preserve"> PAGEREF _Toc516792954 \h </w:instrText>
+            </w:r>
+            <w:r>
+              <w:rPr>
+                <w:noProof/>
+                <w:webHidden/>
+              </w:rPr>
+            </w:r>
+            <w:r>
+              <w:rPr>
+                <w:noProof/>
+                <w:webHidden/>
+              </w:rPr>
+              <w:fldChar w:fldCharType="separate"/>
+            </w:r>
+            <w:r>
+              <w:rPr>
+                <w:noProof/>
+                <w:webHidden/>
+              </w:rPr>
+              <w:t>6</w:t>
+            </w:r>
+            <w:r>
+              <w:rPr>
+                <w:noProof/>
+                <w:webHidden/>
+              </w:rPr>
+              <w:fldChar w:fldCharType="end"/>
+            </w:r>
+          </w:hyperlink>
+        </w:p>
+        <w:p>
+          <w:pPr>
+            <w:pStyle w:val="Verzeichnis1"/>
+            <w:tabs>
+              <w:tab w:val="right" w:leader="dot" w:pos="9062"/>
+            </w:tabs>
+            <w:rPr>
+              <w:rFonts w:asciiTheme="minorHAnsi" w:eastAsiaTheme="minorEastAsia" w:hAnsiTheme="minorHAnsi"/>
+              <w:noProof/>
+              <w:lang w:val="de-CH" w:eastAsia="de-CH"/>
+            </w:rPr>
+          </w:pPr>
+          <w:hyperlink w:anchor="_Toc516792955" w:history="1">
+            <w:r>
+              <w:rPr>
+                <w:rStyle w:val="Hyperlink"/>
+                <w:noProof/>
+              </w:rPr>
+              <w:t>Anleitung Restore</w:t>
+            </w:r>
+            <w:r>
+              <w:rPr>
+                <w:noProof/>
+                <w:webHidden/>
+              </w:rPr>
+              <w:tab/>
+            </w:r>
+            <w:r>
+              <w:rPr>
+                <w:noProof/>
+                <w:webHidden/>
+              </w:rPr>
+              <w:fldChar w:fldCharType="begin"/>
+            </w:r>
+            <w:r>
+              <w:rPr>
+                <w:noProof/>
+                <w:webHidden/>
+              </w:rPr>
+              <w:instrText xml:space="preserve"> PAGEREF _Toc516792955 \h </w:instrText>
+            </w:r>
+            <w:r>
+              <w:rPr>
+                <w:noProof/>
+                <w:webHidden/>
+              </w:rPr>
+            </w:r>
+            <w:r>
+              <w:rPr>
+                <w:noProof/>
+                <w:webHidden/>
+              </w:rPr>
+              <w:fldChar w:fldCharType="separate"/>
+            </w:r>
+            <w:r>
+              <w:rPr>
+                <w:noProof/>
+                <w:webHidden/>
+              </w:rPr>
+              <w:t>6</w:t>
+            </w:r>
+            <w:r>
+              <w:rPr>
+                <w:noProof/>
+                <w:webHidden/>
+              </w:rPr>
+              <w:fldChar w:fldCharType="end"/>
+            </w:r>
+          </w:hyperlink>
+        </w:p>
+        <w:p>
+          <w:pPr>
+            <w:rPr>
+              <w:lang w:val="de-CH"/>
+            </w:rPr>
+          </w:pPr>
+          <w:r>
+            <w:rPr>
+              <w:b/>
+              <w:bCs/>
+              <w:lang w:val="de-CH"/>
+            </w:rPr>
+            <w:fldChar w:fldCharType="end"/>
+          </w:r>
+        </w:p>
+      </w:sdtContent>
+    </w:sdt>
+    <w:p>
+      <w:bookmarkStart w:id="0" w:name="_Toc516792940"/>
+      <w:bookmarkStart w:id="1" w:name="_GoBack"/>
+      <w:bookmarkEnd w:id="1"/>
+    </w:p>
+    <w:p>
+      <w:pPr>
+        <w:pStyle w:val="berschrift1"/>
+      </w:pPr>
+      <w:r>
+        <w:t>Grundidee</w:t>
+      </w:r>
+      <w:bookmarkEnd w:id="0"/>
+    </w:p>
+    <w:p>
+      <w:pPr>
+        <w:rPr>
+          <w:lang w:val="de-CH"/>
+        </w:rPr>
+      </w:pPr>
+      <w:r>
+        <w:rPr>
+          <w:lang w:val="de-CH"/>
+        </w:rPr>
+        <w:t xml:space="preserve">Wir haben in unserem ICT Team beschlossen, dass wir einen Server möchten, welcher verschiedene Dokumente enthält. Diese Daten stammen alle von der Firma selber, sie sind jedoch keineswegs sensibel. Es handelt sich im Allgemeinen um Dokumenten, die im Alltag verwendet werden. Das alles soll </w:t>
+      </w:r>
+      <w:r>
+        <w:rPr>
+          <w:lang w:val="de-CH"/>
+        </w:rPr>
+        <w:t>zentral</w:t>
+      </w:r>
+      <w:r>
+        <w:rPr>
+          <w:lang w:val="de-CH"/>
+        </w:rPr>
+        <w:t xml:space="preserve"> auf einem Server gespeichert werden, damit jeder in diesem Team auf die Daten zugreifen kann. Das Team besteht aus 4 Personen, Abidin, Fabian, Marc und Siro. </w:t>
+      </w:r>
+    </w:p>
+    <w:p>
+      <w:pPr>
+        <w:rPr>
+          <w:lang w:val="de-CH"/>
+        </w:rPr>
+      </w:pPr>
+      <w:r>
+        <w:rPr>
+          <w:lang w:val="de-CH"/>
+        </w:rPr>
+        <w:t xml:space="preserve">Damit die Daten nicht alle bei einem Crash des Servers verloren gehen, werden wir die Daten mit einem Backupkonzept sichern. Dies soll jedoch nicht allzu aufwendig sein und sollte dem Nutzen nach entsprechen. </w:t>
+      </w:r>
+    </w:p>
+    <w:p>
+      <w:pPr>
+        <w:pStyle w:val="berschrift1"/>
+      </w:pPr>
+      <w:bookmarkStart w:id="2" w:name="_Toc516792941"/>
+      <w:r>
+        <w:t>Backuplösung</w:t>
+      </w:r>
+      <w:bookmarkEnd w:id="2"/>
+    </w:p>
+    <w:p>
+      <w:pPr>
+        <w:rPr>
+          <w:lang w:val="de-CH"/>
+        </w:rPr>
+      </w:pPr>
+      <w:r>
+        <w:rPr>
+          <w:lang w:val="de-CH"/>
+        </w:rPr>
+        <w:t>In diesem Projekt haben wir uns für die Backupstrategie Grossvater-Vater-Sohn entschieden. Dieses Konzept ist für unseren Nutzen optimal, da wir nicht eine zu komplizierte Lösung verwirklichen möchten, jedoch gerne garantieren möchten, dass wir unsere Daten auch gesichert werden. Mit diesem Konzept verringern wir den Gebrauch an Datenträgern und haben trotzdem eine grosse Auswahl an Möglichkeiten, wir und von wann wir ein Backup zurückspielen möchten.</w:t>
+      </w:r>
+    </w:p>
+    <w:p>
+      <w:pPr>
+        <w:rPr>
+          <w:lang w:val="de-CH"/>
+        </w:rPr>
+      </w:pPr>
+      <w:r>
+        <w:rPr>
+          <w:lang w:val="de-CH"/>
+        </w:rPr>
+        <w:t xml:space="preserve">Das Ganze wird im Rahmen des Projektes nicht mit den benötigten Mitteln umgesetzt. Wir verwenden als Backup Datenträger auch die </w:t>
+      </w:r>
       <w:proofErr w:type="spellStart"/>
       <w:r>
+        <w:rPr>
+          <w:lang w:val="de-CH"/>
+        </w:rPr>
+        <w:t>Gibbix</w:t>
+      </w:r>
+      <w:proofErr w:type="spellEnd"/>
+      <w:r>
+        <w:rPr>
+          <w:lang w:val="de-CH"/>
+        </w:rPr>
+        <w:t xml:space="preserve">. Dies sollte jedoch in einem realen Beispiel nicht der Fall sein, da sonst das Backup nicht wirklich viel gegen einen Schaden der Festplatte hilft. Man sollte hierbei jeweils für die Sicherungen einen separaten Datenträger verwenden. </w:t>
+      </w:r>
+      <w:r>
+        <w:rPr>
+          <w:lang w:val="de-CH"/>
+        </w:rPr>
+        <w:br w:type="page"/>
+      </w:r>
+    </w:p>
+    <w:p>
+      <w:pPr>
+        <w:pStyle w:val="berschrift1"/>
+      </w:pPr>
+      <w:bookmarkStart w:id="3" w:name="_Toc516792942"/>
+      <w:r>
         <w:lastRenderedPageBreak/>
-        <w:t>Inhaltsverzeichnis</w:t>
+        <w:t>Systemkomponente</w:t>
+      </w:r>
+      <w:bookmarkEnd w:id="3"/>
+    </w:p>
+    <w:p>
+      <w:pPr>
+        <w:rPr>
+          <w:lang w:val="de-CH"/>
+        </w:rPr>
+      </w:pPr>
+      <w:r>
+        <w:rPr>
+          <w:lang w:val="de-CH"/>
+        </w:rPr>
+        <w:t xml:space="preserve">Unser Projekt haben wir vollständig in der </w:t>
+      </w:r>
+      <w:proofErr w:type="spellStart"/>
+      <w:r>
+        <w:rPr>
+          <w:lang w:val="de-CH"/>
+        </w:rPr>
+        <w:t>Gibbix</w:t>
       </w:r>
       <w:proofErr w:type="spellEnd"/>
-    </w:p>
-    <w:p/>
-    <w:p>
-      <w:pPr>
-        <w:rPr>
-          <w:rFonts w:asciiTheme="majorHAnsi" w:eastAsiaTheme="majorEastAsia" w:hAnsiTheme="majorHAnsi" w:cstheme="majorBidi"/>
-          <w:color w:val="2F5496" w:themeColor="accent1" w:themeShade="BF"/>
-          <w:sz w:val="32"/>
-          <w:szCs w:val="32"/>
-          <w:lang w:val="de-CH"/>
-        </w:rPr>
-      </w:pPr>
-      <w:r>
-        <w:br w:type="page"/>
-      </w:r>
-    </w:p>
-    <w:p>
-      <w:pPr>
-        <w:pStyle w:val="berschrift1"/>
-      </w:pPr>
-      <w:r>
-        <w:lastRenderedPageBreak/>
-        <w:t>Grundidee</w:t>
-      </w:r>
-    </w:p>
-    <w:p>
-      <w:pPr>
-        <w:rPr>
-          <w:lang w:val="de-DE"/>
-        </w:rPr>
-      </w:pPr>
-      <w:r>
-        <w:rPr>
-          <w:lang w:val="de-DE"/>
-        </w:rPr>
-        <w:t xml:space="preserve">Wir haben in unserem ICT Team beschlossen, dass wir einen Server möchten, welcher verschiedene Dokumente enthält. Diese Daten stammen alle von der Firma selber, sie sind jedoch keineswegs sensibel. Es handelt sich im Allgemeinen um Dokumenten, die im Alltag verwendet werden. Das alles soll </w:t>
-      </w:r>
-      <w:proofErr w:type="gramStart"/>
-      <w:r>
-        <w:rPr>
-          <w:lang w:val="de-DE"/>
-        </w:rPr>
-        <w:t>Zentral</w:t>
-      </w:r>
-      <w:proofErr w:type="gramEnd"/>
-      <w:r>
-        <w:rPr>
-          <w:lang w:val="de-DE"/>
-        </w:rPr>
-        <w:t xml:space="preserve"> auf einem Server gespeichert werden, damit jeder in diesem Team auf die Daten zugreifen kann. Das Team besteht aus 4 Personen, Abidin, Fabian, Marc und Siro. </w:t>
-      </w:r>
-    </w:p>
-    <w:p>
-      <w:pPr>
-        <w:rPr>
-          <w:lang w:val="de-DE"/>
-        </w:rPr>
-      </w:pPr>
-      <w:r>
-        <w:rPr>
-          <w:lang w:val="de-DE"/>
-        </w:rPr>
-        <w:t xml:space="preserve">Damit die Daten nicht alle bei einem Crash des Servers verloren gehen, werden wir die Daten mit einem Backupkonzept sichern. Dies soll jedoch nicht allzu aufwendig sein und sollte dem Nutzen nach entsprechen. </w:t>
-      </w:r>
-    </w:p>
-    <w:p>
-      <w:pPr>
-        <w:pStyle w:val="berschrift1"/>
-      </w:pPr>
-      <w:r>
-        <w:t>Backuplösung</w:t>
-      </w:r>
-    </w:p>
-    <w:p>
-      <w:pPr>
-        <w:rPr>
-          <w:lang w:val="de-DE"/>
-        </w:rPr>
-      </w:pPr>
-      <w:r>
-        <w:rPr>
-          <w:lang w:val="de-DE"/>
-        </w:rPr>
-        <w:t xml:space="preserve">In diesem Projekt haben wir uns für die Backupstrategie </w:t>
-      </w:r>
-      <w:proofErr w:type="spellStart"/>
-      <w:r>
-        <w:rPr>
-          <w:lang w:val="de-DE"/>
-        </w:rPr>
-        <w:t>Grossvater</w:t>
-      </w:r>
-      <w:proofErr w:type="spellEnd"/>
-      <w:r>
-        <w:rPr>
-          <w:lang w:val="de-DE"/>
-        </w:rPr>
-        <w:t xml:space="preserve">-Vater-Sohn entschieden. Dieses Konzept ist für unseren Nutzen optimal, da wir nicht eine zu komplizierte Lösung verwirklichen möchten, jedoch gerne garantieren möchten, dass wir unsere Daten auch gesichert werden. Mit diesem Konzept verringern wir den Gebrauch an Datenträgern und haben trotzdem eine </w:t>
-      </w:r>
-      <w:proofErr w:type="spellStart"/>
-      <w:r>
-        <w:rPr>
-          <w:lang w:val="de-DE"/>
-        </w:rPr>
-        <w:t>grosse</w:t>
-      </w:r>
-      <w:proofErr w:type="spellEnd"/>
-      <w:r>
-        <w:rPr>
-          <w:lang w:val="de-DE"/>
-        </w:rPr>
-        <w:t xml:space="preserve"> Auswahl an Möglichkeiten, wir und von wann wir ein Backup zurückspielen möchten.</w:t>
-      </w:r>
-    </w:p>
-    <w:p>
-      <w:pPr>
-        <w:rPr>
-          <w:lang w:val="de-DE"/>
-        </w:rPr>
-      </w:pPr>
-      <w:r>
-        <w:rPr>
-          <w:lang w:val="de-DE"/>
-        </w:rPr>
-        <w:t xml:space="preserve">Das Ganze wird im Rahmen des Projektes nicht mit den benötigten Mitteln umgesetzt. Wir verwenden als Backup Datenträger auch die </w:t>
-      </w:r>
-      <w:proofErr w:type="spellStart"/>
-      <w:r>
-        <w:rPr>
-          <w:lang w:val="de-DE"/>
-        </w:rPr>
-        <w:t>Gibbix</w:t>
-      </w:r>
-      <w:proofErr w:type="spellEnd"/>
-      <w:r>
-        <w:rPr>
-          <w:lang w:val="de-DE"/>
-        </w:rPr>
-        <w:t xml:space="preserve">. Dies sollte jedoch in einem realen Beispiel nicht der Fall sein, da sonst das Backup nicht wirklich viel gegen einen Schaden der Festplatte hilft. Man sollte hierbei jeweils für die Sicherungen einen separaten Datenträger verwenden. </w:t>
-      </w:r>
-    </w:p>
-    <w:p>
-      <w:pPr>
-        <w:pStyle w:val="berschrift1"/>
-      </w:pPr>
-      <w:r>
-        <w:t>Systemkomponente</w:t>
-      </w:r>
-    </w:p>
-    <w:p>
-      <w:r>
-        <w:rPr>
-          <w:lang w:val="de-DE"/>
-        </w:rPr>
-        <w:t xml:space="preserve">Unser Projekt haben wir vollständig in der </w:t>
-      </w:r>
-      <w:proofErr w:type="spellStart"/>
-      <w:r>
-        <w:rPr>
-          <w:lang w:val="de-DE"/>
-        </w:rPr>
-        <w:t>Gibbix</w:t>
-      </w:r>
-      <w:proofErr w:type="spellEnd"/>
-      <w:r>
-        <w:rPr>
-          <w:lang w:val="de-DE"/>
-        </w:rPr>
-        <w:t xml:space="preserve"> Umgebung realisiert. </w:t>
-      </w:r>
-      <w:proofErr w:type="spellStart"/>
-      <w:r>
-        <w:t>Dafür</w:t>
-      </w:r>
-      <w:proofErr w:type="spellEnd"/>
-      <w:r>
-        <w:t xml:space="preserve"> </w:t>
-      </w:r>
-      <w:proofErr w:type="spellStart"/>
-      <w:r>
-        <w:t>haben</w:t>
-      </w:r>
-      <w:proofErr w:type="spellEnd"/>
-      <w:r>
-        <w:t xml:space="preserve"> </w:t>
-      </w:r>
-      <w:proofErr w:type="spellStart"/>
-      <w:r>
-        <w:t>wir</w:t>
-      </w:r>
-      <w:proofErr w:type="spellEnd"/>
-      <w:r>
-        <w:t xml:space="preserve"> </w:t>
-      </w:r>
-      <w:proofErr w:type="spellStart"/>
-      <w:r>
-        <w:t>folgende</w:t>
-      </w:r>
-      <w:proofErr w:type="spellEnd"/>
-      <w:r>
-        <w:t xml:space="preserve"> </w:t>
-      </w:r>
-      <w:proofErr w:type="spellStart"/>
-      <w:r>
-        <w:t>VMs</w:t>
-      </w:r>
-      <w:proofErr w:type="spellEnd"/>
-      <w:r>
-        <w:t xml:space="preserve"> </w:t>
-      </w:r>
-      <w:proofErr w:type="spellStart"/>
-      <w:proofErr w:type="gramStart"/>
-      <w:r>
-        <w:t>gebraucht</w:t>
-      </w:r>
-      <w:proofErr w:type="spellEnd"/>
-      <w:r>
-        <w:t>:</w:t>
-      </w:r>
-      <w:proofErr w:type="gramEnd"/>
+      <w:r>
+        <w:rPr>
+          <w:lang w:val="de-CH"/>
+        </w:rPr>
+        <w:t xml:space="preserve"> Umgebung realisiert. Dafür haben wir folgende VMs gebraucht:</w:t>
+      </w:r>
     </w:p>
     <w:p>
       <w:pPr>
@@ -281,12 +1561,12 @@
     <w:p>
       <w:pPr>
         <w:rPr>
-          <w:lang w:val="de-DE"/>
-        </w:rPr>
-      </w:pPr>
-      <w:r>
-        <w:rPr>
-          <w:lang w:val="de-DE"/>
+          <w:lang w:val="de-CH"/>
+        </w:rPr>
+      </w:pPr>
+      <w:r>
+        <w:rPr>
+          <w:lang w:val="de-CH"/>
         </w:rPr>
         <w:t xml:space="preserve">Die vmLS3 ist der Server, auf welchem die verschiedenen Daten original gesichert werden. Auf diesem befindet sich unter dem Ordner LB03 der entsprechende Unterordner mit den Daten. </w:t>
       </w:r>
@@ -294,40 +1574,38 @@
     <w:p>
       <w:pPr>
         <w:rPr>
-          <w:lang w:val="de-DE"/>
-        </w:rPr>
-      </w:pPr>
-      <w:r>
-        <w:rPr>
-          <w:lang w:val="de-DE"/>
+          <w:lang w:val="de-CH"/>
+        </w:rPr>
+      </w:pPr>
+      <w:r>
+        <w:rPr>
+          <w:lang w:val="de-CH"/>
         </w:rPr>
         <w:t xml:space="preserve">Die vmLS5 ist in unserem Fall der Backup Datenträger. Wie bereits oben erwähnt sollte dies im realen Bespiel nicht die gleiche Disk sein, da sonst bei einem Defekt das Backup auch bereits zerstört ist. Da wir jedoch nur begrenzte Mittel haben, werden wir es im Rahmen des Gibb </w:t>
       </w:r>
-      <w:proofErr w:type="gramStart"/>
-      <w:r>
-        <w:rPr>
-          <w:lang w:val="de-DE"/>
-        </w:rPr>
-        <w:t>Projektes  auch</w:t>
-      </w:r>
-      <w:proofErr w:type="gramEnd"/>
-      <w:r>
-        <w:rPr>
-          <w:lang w:val="de-DE"/>
+      <w:r>
+        <w:rPr>
+          <w:lang w:val="de-CH"/>
+        </w:rPr>
+        <w:t>Projektes auch</w:t>
+      </w:r>
+      <w:r>
+        <w:rPr>
+          <w:lang w:val="de-CH"/>
         </w:rPr>
         <w:t xml:space="preserve"> auf die </w:t>
       </w:r>
       <w:proofErr w:type="spellStart"/>
       <w:r>
         <w:rPr>
-          <w:lang w:val="de-DE"/>
+          <w:lang w:val="de-CH"/>
         </w:rPr>
         <w:t>Gibbix</w:t>
       </w:r>
       <w:proofErr w:type="spellEnd"/>
       <w:r>
         <w:rPr>
-          <w:lang w:val="de-DE"/>
+          <w:lang w:val="de-CH"/>
         </w:rPr>
         <w:t xml:space="preserve"> machen. </w:t>
       </w:r>
@@ -336,56 +1614,51 @@
       <w:pPr>
         <w:pStyle w:val="berschrift1"/>
       </w:pPr>
+      <w:bookmarkStart w:id="4" w:name="_Toc516792943"/>
       <w:r>
         <w:t>Sicherheitsanforderungen</w:t>
       </w:r>
-    </w:p>
-    <w:p/>
+      <w:bookmarkEnd w:id="4"/>
+    </w:p>
+    <w:p>
+      <w:pPr>
+        <w:rPr>
+          <w:lang w:val="de-CH"/>
+        </w:rPr>
+      </w:pPr>
+    </w:p>
     <w:p>
       <w:pPr>
         <w:pStyle w:val="berschrift1"/>
       </w:pPr>
-      <w:r>
-        <w:t>Aufbewahrung</w:t>
-      </w:r>
-    </w:p>
-    <w:p/>
-    <w:p>
-      <w:r>
-        <w:br w:type="page"/>
-      </w:r>
-      <w:bookmarkStart w:id="0" w:name="_GoBack"/>
-      <w:bookmarkEnd w:id="0"/>
+      <w:bookmarkStart w:id="5" w:name="_Toc516792944"/>
+      <w:r>
+        <w:t>Daten</w:t>
+      </w:r>
+      <w:bookmarkEnd w:id="5"/>
+    </w:p>
+    <w:p>
+      <w:pPr>
+        <w:rPr>
+          <w:lang w:val="de-CH"/>
+        </w:rPr>
+      </w:pPr>
+      <w:r>
+        <w:rPr>
+          <w:lang w:val="de-CH"/>
+        </w:rPr>
+        <w:t>Wir sichern einen freigegebenen Ordner, in welchem sich firmeninterne Dokumente befinden. Der Ordner ist für die 4 Mitglieder von unserer Abteilung freigegeben. Die Daten sind Firmendaten und keine persönlichen Daten. Der Ordner Dokumente beinhaltet neben abteilungsinterne Dokumente und auch Anleitungen für Lernende und neue Mitarbeiter. Nebst diesem Ordner wird kein weiterer Ordner gesichert.</w:t>
+      </w:r>
     </w:p>
     <w:p>
       <w:pPr>
         <w:pStyle w:val="berschrift1"/>
       </w:pPr>
-      <w:r>
-        <w:lastRenderedPageBreak/>
-        <w:t>Daten</w:t>
-      </w:r>
-    </w:p>
-    <w:p>
-      <w:pPr>
-        <w:rPr>
-          <w:lang w:val="de-CH"/>
-        </w:rPr>
-      </w:pPr>
-      <w:r>
-        <w:rPr>
-          <w:lang w:val="de-CH"/>
-        </w:rPr>
-        <w:t>Wir sichern einen freigegebenen Ordner, in welchem sich firmeninterne Dokumente befinden. Der Ordner ist für die 4 Mitglieder von unserer Abteilung freigegeben. Die Daten sind Firmendaten und keine persönlichen Daten. Der Ordner Dokumente beinhaltet neben abteilungsinterne Dokumente und auch Anleitungen für Lernende und neue Mitarbeiter. Nebst diesem Ordner wird kein weiterer Ordner gesichert.</w:t>
-      </w:r>
-    </w:p>
-    <w:p>
-      <w:pPr>
-        <w:pStyle w:val="berschrift1"/>
-      </w:pPr>
+      <w:bookmarkStart w:id="6" w:name="_Toc516792945"/>
       <w:r>
         <w:t>Datenwachstum</w:t>
       </w:r>
+      <w:bookmarkEnd w:id="6"/>
     </w:p>
     <w:p>
       <w:pPr>
@@ -398,74 +1671,45 @@
         <w:rPr>
           <w:lang w:val="de-CH"/>
         </w:rPr>
-        <w:t xml:space="preserve">Die Datenmenge wird pro Woche meistens um einige Dokumente steigen, die allerdings nicht sehr </w:t>
+        <w:t>Die Datenmenge wird pro Woche meistens um einige Dokumente steigen, die allerdings nicht sehr</w:t>
+      </w:r>
+      <w:r>
+        <w:rPr>
+          <w:lang w:val="de-CH"/>
+        </w:rPr>
+        <w:t xml:space="preserve"> </w:t>
+      </w:r>
+      <w:r>
+        <w:rPr>
+          <w:lang w:val="de-CH"/>
+        </w:rPr>
+        <w:t xml:space="preserve">viel Speicherplatz brauchen. Wir schätzen, dass dies etwa 500 MB pro Woche hinzukommen. Das Wachstum der Daten ist auf das Jahr gesehen konstant. Wenn wir mit einer neuen Datenmenge von 500 MB pro Woche rechnen, erreichen wir eine Datenmenge von </w:t>
+      </w:r>
+      <w:r>
+        <w:rPr>
+          <w:highlight w:val="yellow"/>
+          <w:lang w:val="de-CH"/>
+        </w:rPr>
+        <w:t>33.216 GB</w:t>
+      </w:r>
+      <w:r>
+        <w:rPr>
+          <w:lang w:val="de-CH"/>
+        </w:rPr>
+        <w:t xml:space="preserve"> pro Jahr. </w:t>
       </w:r>
       <w:r>
         <w:rPr>
           <w:lang w:val="de-CH"/>
         </w:rPr>
         <w:br/>
-        <w:t xml:space="preserve">viel </w:t>
-      </w:r>
-      <w:r>
-        <w:rPr>
-          <w:lang w:val="de-CH"/>
-        </w:rPr>
-        <w:t>Speicherplatz brauchen. Wir schätzen, dass dies etwa 500 M</w:t>
-      </w:r>
-      <w:r>
-        <w:rPr>
-          <w:lang w:val="de-CH"/>
-        </w:rPr>
-        <w:t>B</w:t>
-      </w:r>
-      <w:r>
-        <w:rPr>
-          <w:lang w:val="de-CH"/>
-        </w:rPr>
-        <w:t xml:space="preserve"> pro Woche hinzukommen. Das Wachstum der Daten ist auf das Jahr gesehen konstant. Wenn wir mit einer neuen Datenmenge von 500 MB pro Woche rechnen, erreichen </w:t>
-      </w:r>
-      <w:r>
-        <w:rPr>
-          <w:lang w:val="de-CH"/>
-        </w:rPr>
-        <w:t xml:space="preserve">wir eine Datenmenge von </w:t>
-      </w:r>
-      <w:r>
-        <w:rPr>
-          <w:highlight w:val="yellow"/>
-          <w:lang w:val="de-CH"/>
-        </w:rPr>
-        <w:t>33.216 GB</w:t>
-      </w:r>
-      <w:r>
-        <w:rPr>
-          <w:lang w:val="de-CH"/>
-        </w:rPr>
-        <w:t xml:space="preserve"> pro Jahr. </w:t>
+        <w:t>Die Datenmenge berechneten wir mit der Formel y=(x+1/2t*d)(1+t)</w:t>
       </w:r>
       <w:r>
         <w:rPr>
           <w:lang w:val="de-CH"/>
         </w:rPr>
         <w:br/>
-      </w:r>
-      <w:r>
-        <w:rPr>
-          <w:lang w:val="de-CH"/>
-        </w:rPr>
-        <w:t>Die Datenmenge berechneten wir mit der Formel y=(x+1/2t*d)(1+t)</w:t>
-      </w:r>
-      <w:r>
-        <w:rPr>
-          <w:lang w:val="de-CH"/>
-        </w:rPr>
-        <w:br/>
-      </w:r>
-      <w:r>
-        <w:rPr>
-          <w:lang w:val="de-CH"/>
-        </w:rPr>
         <w:t xml:space="preserve">X=Grösse Initiales Backup=1 GB </w:t>
       </w:r>
       <w:r>
@@ -521,7 +1765,6 @@
       </w:r>
       <w:r>
         <w:rPr>
-          <w:noProof/>
           <w:lang w:val="de-CH" w:eastAsia="de-CH"/>
         </w:rPr>
         <w:drawing>
@@ -540,7 +1783,7 @@
                     <pic:cNvPicPr/>
                   </pic:nvPicPr>
                   <pic:blipFill>
-                    <a:blip r:embed="rId5"/>
+                    <a:blip r:embed="rId8"/>
                     <a:stretch>
                       <a:fillRect/>
                     </a:stretch>
@@ -565,33 +1808,412 @@
       <w:pPr>
         <w:pStyle w:val="berschrift1"/>
       </w:pPr>
+      <w:bookmarkStart w:id="7" w:name="_Toc516792946"/>
       <w:r>
         <w:t>Sicherungsmodalitäten</w:t>
       </w:r>
+      <w:bookmarkEnd w:id="7"/>
+    </w:p>
+    <w:p>
+      <w:pPr>
+        <w:rPr>
+          <w:lang w:val="de-CH"/>
+        </w:rPr>
+      </w:pPr>
+      <w:r>
+        <w:rPr>
+          <w:lang w:val="de-CH"/>
+        </w:rPr>
+        <w:t xml:space="preserve">Wir haben uns für den </w:t>
+      </w:r>
+      <w:r>
+        <w:rPr>
+          <w:lang w:val="de-CH"/>
+        </w:rPr>
+        <w:t>Sicherungsalgorithmus</w:t>
+      </w:r>
+      <w:r>
+        <w:rPr>
+          <w:lang w:val="de-CH"/>
+        </w:rPr>
+        <w:t xml:space="preserve"> </w:t>
+      </w:r>
+      <w:r>
+        <w:rPr>
+          <w:lang w:val="de-CH"/>
+        </w:rPr>
+        <w:t>Grossvater</w:t>
+      </w:r>
+      <w:r>
+        <w:rPr>
+          <w:lang w:val="de-CH"/>
+        </w:rPr>
+        <w:t>-</w:t>
+      </w:r>
+      <w:r>
+        <w:rPr>
+          <w:lang w:val="de-CH"/>
+        </w:rPr>
+        <w:t>Vater</w:t>
+      </w:r>
+      <w:r>
+        <w:rPr>
+          <w:lang w:val="de-CH"/>
+        </w:rPr>
+        <w:t>-</w:t>
+      </w:r>
+      <w:r>
+        <w:rPr>
+          <w:lang w:val="de-CH"/>
+        </w:rPr>
+        <w:t>Sohn entschieden</w:t>
+      </w:r>
+      <w:r>
+        <w:rPr>
+          <w:lang w:val="de-CH"/>
+        </w:rPr>
+        <w:t>, da dieser einfach realisierbar ist</w:t>
+      </w:r>
+      <w:r>
+        <w:rPr>
+          <w:lang w:val="de-CH"/>
+        </w:rPr>
+        <w:t>, wenige Ressourcen benötigt</w:t>
+      </w:r>
+      <w:r>
+        <w:rPr>
+          <w:lang w:val="de-CH"/>
+        </w:rPr>
+        <w:t xml:space="preserve"> und dennoch eine</w:t>
+      </w:r>
+      <w:r>
+        <w:rPr>
+          <w:lang w:val="de-CH"/>
+        </w:rPr>
+        <w:t xml:space="preserve">n grossen Zeitraum abdeckt, welcher wiederhergestellt werden </w:t>
+      </w:r>
+      <w:r>
+        <w:rPr>
+          <w:lang w:val="de-CH"/>
+        </w:rPr>
+        <w:t>kann</w:t>
+      </w:r>
+      <w:r>
+        <w:rPr>
+          <w:lang w:val="de-CH"/>
+        </w:rPr>
+        <w:t>.</w:t>
+      </w:r>
+      <w:r>
+        <w:rPr>
+          <w:lang w:val="de-CH"/>
+        </w:rPr>
+        <w:t xml:space="preserve"> </w:t>
+      </w:r>
+      <w:r>
+        <w:rPr>
+          <w:lang w:val="de-CH"/>
+        </w:rPr>
+        <w:t>Die Sicherungszeiten sind jeweils vom Montag bis Samstag immer am Abend um 18:00 Uhr</w:t>
+      </w:r>
+      <w:r>
+        <w:rPr>
+          <w:lang w:val="de-CH"/>
+        </w:rPr>
+        <w:t xml:space="preserve">. </w:t>
+      </w:r>
+      <w:r>
+        <w:rPr>
+          <w:highlight w:val="yellow"/>
+          <w:lang w:val="de-CH"/>
+        </w:rPr>
+        <w:t>Tabelle</w:t>
+      </w:r>
     </w:p>
     <w:p>
       <w:pPr>
         <w:pStyle w:val="berschrift1"/>
       </w:pPr>
+      <w:bookmarkStart w:id="8" w:name="_Toc516792947"/>
       <w:r>
         <w:t>Speichermedien</w:t>
       </w:r>
+      <w:bookmarkEnd w:id="8"/>
+    </w:p>
+    <w:p>
+      <w:pPr>
+        <w:rPr>
+          <w:lang w:val="de-CH"/>
+        </w:rPr>
+      </w:pPr>
+      <w:r>
+        <w:rPr>
+          <w:lang w:val="de-CH"/>
+        </w:rPr>
+        <w:t xml:space="preserve">In unserem Beispiel </w:t>
+      </w:r>
+      <w:r>
+        <w:rPr>
+          <w:lang w:val="de-CH"/>
+        </w:rPr>
+        <w:t xml:space="preserve">verwenden wir eine Festplatte mit einer Ordnerstruktur. </w:t>
+      </w:r>
+      <w:r>
+        <w:rPr>
+          <w:lang w:val="de-CH"/>
+        </w:rPr>
+        <w:t xml:space="preserve">Mit dieser Ordnerstruktur wollen wir ein echtes Beispiel symbolisieren, in welchem man insgesamt </w:t>
+      </w:r>
+      <w:r>
+        <w:rPr>
+          <w:lang w:val="de-CH"/>
+        </w:rPr>
+        <w:t>2</w:t>
+      </w:r>
+      <w:r>
+        <w:rPr>
+          <w:lang w:val="de-CH"/>
+        </w:rPr>
+        <w:t>0</w:t>
+      </w:r>
+      <w:r>
+        <w:rPr>
+          <w:lang w:val="de-CH"/>
+        </w:rPr>
+        <w:t xml:space="preserve"> Festplatten bräuchte, welche </w:t>
+      </w:r>
+      <w:r>
+        <w:rPr>
+          <w:lang w:val="de-CH"/>
+        </w:rPr>
+        <w:t xml:space="preserve">insgesamt 500 GB </w:t>
+      </w:r>
+      <w:r>
+        <w:rPr>
+          <w:lang w:val="de-CH"/>
+        </w:rPr>
+        <w:t>zur Verfügung</w:t>
+      </w:r>
+      <w:r>
+        <w:rPr>
+          <w:lang w:val="de-CH"/>
+        </w:rPr>
+        <w:t xml:space="preserve"> </w:t>
+      </w:r>
+      <w:r>
+        <w:rPr>
+          <w:lang w:val="de-CH"/>
+        </w:rPr>
+        <w:t>hätten</w:t>
+      </w:r>
+      <w:r>
+        <w:rPr>
+          <w:lang w:val="de-CH"/>
+        </w:rPr>
+        <w:t>.</w:t>
+      </w:r>
+      <w:r>
+        <w:rPr>
+          <w:lang w:val="de-CH"/>
+        </w:rPr>
+        <w:t xml:space="preserve"> </w:t>
+      </w:r>
+      <w:r>
+        <w:rPr>
+          <w:lang w:val="de-CH"/>
+        </w:rPr>
+        <w:t xml:space="preserve">Die Transferrate wird </w:t>
+      </w:r>
+      <w:r>
+        <w:rPr>
+          <w:lang w:val="de-CH"/>
+        </w:rPr>
+        <w:lastRenderedPageBreak/>
+        <w:t>am Anfang</w:t>
+      </w:r>
+      <w:r>
+        <w:rPr>
+          <w:lang w:val="de-CH"/>
+        </w:rPr>
+        <w:t xml:space="preserve"> bis zum Ende</w:t>
+      </w:r>
+      <w:r>
+        <w:rPr>
+          <w:lang w:val="de-CH"/>
+        </w:rPr>
+        <w:t xml:space="preserve"> nur wenige Sekunden betragen</w:t>
+      </w:r>
+      <w:r>
+        <w:rPr>
+          <w:lang w:val="de-CH"/>
+        </w:rPr>
+        <w:t xml:space="preserve">, da nur wenige Daten per Vollsicherung </w:t>
+      </w:r>
+      <w:proofErr w:type="spellStart"/>
+      <w:r>
+        <w:rPr>
+          <w:lang w:val="de-CH"/>
+        </w:rPr>
+        <w:t>gebackupt</w:t>
+      </w:r>
+      <w:proofErr w:type="spellEnd"/>
+      <w:r>
+        <w:rPr>
+          <w:lang w:val="de-CH"/>
+        </w:rPr>
+        <w:t xml:space="preserve"> werden.</w:t>
+      </w:r>
     </w:p>
     <w:p>
       <w:pPr>
         <w:pStyle w:val="berschrift1"/>
       </w:pPr>
+      <w:bookmarkStart w:id="9" w:name="_Toc516792948"/>
       <w:r>
         <w:t>Speicherplatz Medium</w:t>
       </w:r>
+      <w:bookmarkEnd w:id="9"/>
+    </w:p>
+    <w:p>
+      <w:pPr>
+        <w:rPr>
+          <w:lang w:val="de-CH"/>
+        </w:rPr>
+      </w:pPr>
+      <w:r>
+        <w:rPr>
+          <w:lang w:val="de-CH"/>
+        </w:rPr>
+        <w:t>Die Festplatten</w:t>
+      </w:r>
+      <w:r>
+        <w:rPr>
+          <w:lang w:val="de-CH"/>
+        </w:rPr>
+        <w:t>, welche in einem echten Scenario 500 GB gross wären, können in unserem Beispiel unmöglich volllaufen, da pro Woche maximal 500 MB Daten dazu kommen.</w:t>
+      </w:r>
+      <w:r>
+        <w:rPr>
+          <w:lang w:val="de-CH"/>
+        </w:rPr>
+        <w:t xml:space="preserve"> Ausserdem werden die Festplatten durch </w:t>
+      </w:r>
+      <w:proofErr w:type="gramStart"/>
+      <w:r>
+        <w:rPr>
+          <w:lang w:val="de-CH"/>
+        </w:rPr>
+        <w:t xml:space="preserve">das </w:t>
+      </w:r>
+      <w:r>
+        <w:rPr>
+          <w:lang w:val="de-CH"/>
+        </w:rPr>
+        <w:t>Grossvater</w:t>
+      </w:r>
+      <w:r>
+        <w:rPr>
+          <w:lang w:val="de-CH"/>
+        </w:rPr>
+        <w:t>-Vater-Sohn</w:t>
+      </w:r>
+      <w:proofErr w:type="gramEnd"/>
+      <w:r>
+        <w:rPr>
+          <w:lang w:val="de-CH"/>
+        </w:rPr>
+        <w:t xml:space="preserve"> </w:t>
+      </w:r>
+      <w:r>
+        <w:rPr>
+          <w:lang w:val="de-CH"/>
+        </w:rPr>
+        <w:t>Prinzip</w:t>
+      </w:r>
+      <w:r>
+        <w:rPr>
+          <w:lang w:val="de-CH"/>
+        </w:rPr>
+        <w:t xml:space="preserve"> immer wieder gelöscht und neu </w:t>
+      </w:r>
+      <w:r>
+        <w:rPr>
+          <w:lang w:val="de-CH"/>
+        </w:rPr>
+        <w:t>beschrieben</w:t>
+      </w:r>
+      <w:r>
+        <w:rPr>
+          <w:lang w:val="de-CH"/>
+        </w:rPr>
+        <w:t>, dadurch müssten manche Festplatten nach einer gewissen Zeit ausgetauscht werden</w:t>
+      </w:r>
+      <w:r>
+        <w:rPr>
+          <w:lang w:val="de-CH"/>
+        </w:rPr>
+        <w:t>, da diese</w:t>
+      </w:r>
+      <w:r>
+        <w:rPr>
+          <w:lang w:val="de-CH"/>
+        </w:rPr>
+        <w:t xml:space="preserve"> </w:t>
+      </w:r>
+      <w:r>
+        <w:rPr>
+          <w:lang w:val="de-CH"/>
+        </w:rPr>
+        <w:t>kaputt gehen und verbraucht werden</w:t>
+      </w:r>
+      <w:r>
+        <w:rPr>
+          <w:lang w:val="de-CH"/>
+        </w:rPr>
+        <w:t>.</w:t>
+      </w:r>
+      <w:r>
+        <w:rPr>
+          <w:lang w:val="de-CH"/>
+        </w:rPr>
+        <w:t xml:space="preserve"> </w:t>
+      </w:r>
+      <w:r>
+        <w:rPr>
+          <w:lang w:val="de-CH"/>
+        </w:rPr>
+        <w:t xml:space="preserve">Im </w:t>
+      </w:r>
+      <w:proofErr w:type="spellStart"/>
+      <w:r>
+        <w:rPr>
+          <w:lang w:val="de-CH"/>
+        </w:rPr>
+        <w:t>Worst</w:t>
+      </w:r>
+      <w:proofErr w:type="spellEnd"/>
+      <w:r>
+        <w:rPr>
+          <w:lang w:val="de-CH"/>
+        </w:rPr>
+        <w:t xml:space="preserve"> Case Scenario könnte man die jeweiligen Festplatten auf 1 TB aufstocken</w:t>
+      </w:r>
+      <w:r>
+        <w:rPr>
+          <w:lang w:val="de-CH"/>
+        </w:rPr>
+        <w:t>.</w:t>
+      </w:r>
     </w:p>
     <w:p>
       <w:pPr>
         <w:pStyle w:val="berschrift1"/>
       </w:pPr>
+      <w:bookmarkStart w:id="10" w:name="_Toc516792949"/>
       <w:r>
         <w:t>Sicherungssoftware</w:t>
       </w:r>
+      <w:bookmarkEnd w:id="10"/>
     </w:p>
     <w:p>
       <w:pPr>
@@ -666,13 +2288,7 @@
           <w:lang w:val="de-CH"/>
         </w:rPr>
         <w:br/>
-        <w:t xml:space="preserve">Da wir das Backup auf einer virtuellen Maschine mit einem Ubuntu Linux Betriebssystem durchführen, mussten wir das </w:t>
-      </w:r>
-      <w:r>
-        <w:rPr>
-          <w:lang w:val="de-CH"/>
-        </w:rPr>
-        <w:t xml:space="preserve">Programm </w:t>
+        <w:t xml:space="preserve">Da wir das Backup auf einer virtuellen Maschine mit einem Ubuntu Linux Betriebssystem durchführen, mussten wir das Programm </w:t>
       </w:r>
       <w:proofErr w:type="spellStart"/>
       <w:r>
@@ -686,13 +2302,7 @@
         <w:rPr>
           <w:lang w:val="de-CH"/>
         </w:rPr>
-        <w:t xml:space="preserve"> nicht installieren</w:t>
-      </w:r>
-      <w:r>
-        <w:rPr>
-          <w:lang w:val="de-CH"/>
-        </w:rPr>
-        <w:t xml:space="preserve">. Dieses war bereits vorinstalliert. Falls </w:t>
+        <w:t xml:space="preserve"> nicht installieren. Dieses war bereits vorinstalliert. Falls </w:t>
       </w:r>
       <w:proofErr w:type="spellStart"/>
       <w:r>
@@ -755,17 +2365,21 @@
       <w:pPr>
         <w:pStyle w:val="berschrift1"/>
       </w:pPr>
+      <w:bookmarkStart w:id="11" w:name="_Toc516792950"/>
       <w:r>
         <w:t>Aufbewahrung</w:t>
       </w:r>
+      <w:bookmarkEnd w:id="11"/>
     </w:p>
     <w:p>
       <w:pPr>
         <w:pStyle w:val="berschrift1"/>
       </w:pPr>
+      <w:bookmarkStart w:id="12" w:name="_Toc516792951"/>
       <w:r>
         <w:t>Verantwortung</w:t>
       </w:r>
+      <w:bookmarkEnd w:id="12"/>
     </w:p>
     <w:p>
       <w:pPr>
@@ -789,16 +2403,50 @@
     </w:p>
     <w:p>
       <w:pPr>
-        <w:rPr>
-          <w:lang w:val="de-CH"/>
-        </w:rPr>
-      </w:pPr>
-      <w:r>
-        <w:rPr>
-          <w:noProof/>
-          <w:lang w:val="de-CH" w:eastAsia="de-CH"/>
-        </w:rPr>
+        <w:pStyle w:val="berschrift1"/>
+      </w:pPr>
+      <w:bookmarkStart w:id="13" w:name="_Toc516792952"/>
+      <w:r>
         <w:lastRenderedPageBreak/>
+        <w:t>Wechselschema</w:t>
+      </w:r>
+      <w:bookmarkEnd w:id="13"/>
+    </w:p>
+    <w:p>
+      <w:pPr>
+        <w:rPr>
+          <w:lang w:val="de-CH"/>
+        </w:rPr>
+      </w:pPr>
+      <w:r>
+        <w:rPr>
+          <w:lang w:val="de-CH"/>
+        </w:rPr>
+        <w:t xml:space="preserve">In der Grafik unten, kann man unser Konzept für die Backupsicherung sehen. Die Grafik stellt einen Monat und die erste Woche im nächsten Monat dar. Wir haben das Grossvater, Vater, Sohn Konzept gewählt. Die Zahlen Eins bis Fünf stellen die Sicherungsmedien des Sohnes, dar. Diese erfolgt täglich zwischen Montag und Freitag. In der zweiten Woche die Zahl Sechs steht für das Medium des Vaters, die wöchentliche Sicherung, und die </w:t>
+      </w:r>
+      <w:r>
+        <w:rPr>
+          <w:lang w:val="de-CH"/>
+        </w:rPr>
+        <w:t>Sieben für</w:t>
+      </w:r>
+      <w:r>
+        <w:rPr>
+          <w:lang w:val="de-CH"/>
+        </w:rPr>
+        <w:t xml:space="preserve"> das Medium des Grossvaters, also die monatliche Sicherung. Am Sonntag machen wir keine Backups, da unsere Abteilung über das Wochenende nicht arbeitet.</w:t>
+      </w:r>
+    </w:p>
+    <w:p>
+      <w:pPr>
+        <w:rPr>
+          <w:lang w:val="de-CH"/>
+        </w:rPr>
+      </w:pPr>
+      <w:r>
+        <w:rPr>
+          <w:lang w:eastAsia="de-CH"/>
+        </w:rPr>
         <w:drawing>
           <wp:anchor distT="0" distB="0" distL="114300" distR="114300" simplePos="0" relativeHeight="251660288" behindDoc="0" locked="0" layoutInCell="1" allowOverlap="1" wp14:anchorId="3CA6C67C" wp14:editId="6519534B">
             <wp:simplePos x="0" y="0"/>
@@ -806,7 +2454,7 @@
               <wp:align>center</wp:align>
             </wp:positionH>
             <wp:positionV relativeFrom="paragraph">
-              <wp:posOffset>1564999</wp:posOffset>
+              <wp:posOffset>7620</wp:posOffset>
             </wp:positionV>
             <wp:extent cx="4714875" cy="1419225"/>
             <wp:effectExtent l="0" t="0" r="9525" b="9525"/>
@@ -823,7 +2471,7 @@
                     <pic:cNvPicPr/>
                   </pic:nvPicPr>
                   <pic:blipFill>
-                    <a:blip r:embed="rId6">
+                    <a:blip r:embed="rId9">
                       <a:extLst>
                         <a:ext uri="{28A0092B-C50C-407E-A947-70E740481C1C}">
                           <a14:useLocalDpi xmlns:a14="http://schemas.microsoft.com/office/drawing/2010/main" val="0"/>
@@ -855,90 +2503,6 @@
           </wp:anchor>
         </w:drawing>
       </w:r>
-      <w:r>
-        <w:rPr>
-          <w:rFonts w:asciiTheme="majorHAnsi" w:eastAsiaTheme="majorEastAsia" w:hAnsiTheme="majorHAnsi" w:cstheme="majorBidi"/>
-          <w:color w:val="2F5496" w:themeColor="accent1" w:themeShade="BF"/>
-          <w:sz w:val="32"/>
-          <w:szCs w:val="32"/>
-          <w:lang w:val="de-CH"/>
-        </w:rPr>
-        <w:t>Wechselschema</w:t>
-      </w:r>
-      <w:r>
-        <w:rPr>
-          <w:lang w:val="de-DE"/>
-        </w:rPr>
-        <w:br/>
-        <w:t>In der Grafik unten, kann man unser Konzept für die Backupsicherung sehen. Die Gra</w:t>
-      </w:r>
-      <w:r>
-        <w:rPr>
-          <w:lang w:val="de-DE"/>
-        </w:rPr>
-        <w:t>f</w:t>
-      </w:r>
-      <w:r>
-        <w:rPr>
-          <w:lang w:val="de-DE"/>
-        </w:rPr>
-        <w:t xml:space="preserve">ik stellt einen Monat und die erste Woche im nächsten Monat dar. </w:t>
-      </w:r>
-      <w:r>
-        <w:rPr>
-          <w:lang w:val="de-DE"/>
-        </w:rPr>
-        <w:t xml:space="preserve">Wir haben das </w:t>
-      </w:r>
-      <w:proofErr w:type="spellStart"/>
-      <w:r>
-        <w:rPr>
-          <w:lang w:val="de-DE"/>
-        </w:rPr>
-        <w:t>Grossvater</w:t>
-      </w:r>
-      <w:proofErr w:type="spellEnd"/>
-      <w:r>
-        <w:rPr>
-          <w:lang w:val="de-DE"/>
-        </w:rPr>
-        <w:t xml:space="preserve">, Vater, Sohn Konzept gewählt. Die Zahlen Eins bis Fünf stellen die Sicherungsmedien des Sohnes, dar. Diese erfolgt täglich zwischen Montag und Freitag. In der zweiten Woche die Zahl Sechs steht für das Medium des Vaters, die wöchentliche Sicherung, und die </w:t>
-      </w:r>
-      <w:proofErr w:type="gramStart"/>
-      <w:r>
-        <w:rPr>
-          <w:lang w:val="de-DE"/>
-        </w:rPr>
-        <w:t>Sieben  für</w:t>
-      </w:r>
-      <w:proofErr w:type="gramEnd"/>
-      <w:r>
-        <w:rPr>
-          <w:lang w:val="de-DE"/>
-        </w:rPr>
-        <w:t xml:space="preserve"> das Medium des </w:t>
-      </w:r>
-      <w:proofErr w:type="spellStart"/>
-      <w:r>
-        <w:rPr>
-          <w:lang w:val="de-DE"/>
-        </w:rPr>
-        <w:t>Grossvaters</w:t>
-      </w:r>
-      <w:proofErr w:type="spellEnd"/>
-      <w:r>
-        <w:rPr>
-          <w:lang w:val="de-DE"/>
-        </w:rPr>
-        <w:t>, also die monatliche Sicherung. Am Sonntag machen wir keine Backups, da unsere Abteilung über das Wochenende nicht arbeitet.</w:t>
-      </w:r>
-    </w:p>
-    <w:p>
-      <w:pPr>
-        <w:rPr>
-          <w:lang w:val="de-CH"/>
-        </w:rPr>
-      </w:pPr>
     </w:p>
     <w:p>
       <w:pPr>
@@ -972,43 +2536,21 @@
       <w:pPr>
         <w:pStyle w:val="berschrift1"/>
       </w:pPr>
+      <w:bookmarkStart w:id="14" w:name="_Toc516792953"/>
       <w:r>
         <w:t>Zeitraum</w:t>
       </w:r>
-    </w:p>
-    <w:p>
-      <w:pPr>
-        <w:rPr>
-          <w:lang w:val="de-CH"/>
-        </w:rPr>
-      </w:pPr>
-      <w:r>
-        <w:rPr>
-          <w:lang w:val="de-CH"/>
-        </w:rPr>
-        <w:t>Wir haben unser Konzept für ein Jahr geplant., dies ist der Grund, weshalb wir 12 Grossvater Medien verwenden. Neben der Zahl Sieben, welche die Grossvatersicherung kennzeichnet, steht jeweils die Sicherungszahl in Klammern.</w:t>
-      </w:r>
-      <w:r>
-        <w:rPr>
-          <w:lang w:val="de-CH"/>
-        </w:rPr>
-        <w:t xml:space="preserve"> </w:t>
-      </w:r>
-      <w:r>
-        <w:rPr>
-          <w:lang w:val="de-CH"/>
-        </w:rPr>
-        <w:t xml:space="preserve">In der untenstehenden Grafik sind die einzelnen Monate dargestellt. Zur Vereinfachung nahmen wir an, dass jeder Monat Vier Wochen hat. </w:t>
-      </w:r>
-    </w:p>
-    <w:p>
-      <w:pPr>
-        <w:pStyle w:val="berschrift1"/>
-      </w:pPr>
-      <w:r>
-        <w:rPr>
-          <w:noProof/>
-          <w:lang w:eastAsia="de-CH"/>
+      <w:bookmarkEnd w:id="14"/>
+    </w:p>
+    <w:p>
+      <w:pPr>
+        <w:rPr>
+          <w:lang w:val="de-CH"/>
+        </w:rPr>
+      </w:pPr>
+      <w:r>
+        <w:rPr>
+          <w:lang w:val="de-CH" w:eastAsia="de-CH"/>
         </w:rPr>
         <w:drawing>
           <wp:anchor distT="0" distB="0" distL="114300" distR="114300" simplePos="0" relativeHeight="251662336" behindDoc="0" locked="0" layoutInCell="1" allowOverlap="1" wp14:anchorId="6692FC5B" wp14:editId="2FE82E4A">
@@ -1017,10 +2559,10 @@
               <wp:align>center</wp:align>
             </wp:positionH>
             <wp:positionV relativeFrom="paragraph">
-              <wp:posOffset>-48907</wp:posOffset>
+              <wp:posOffset>876935</wp:posOffset>
             </wp:positionV>
-            <wp:extent cx="3588589" cy="4875224"/>
-            <wp:effectExtent l="0" t="0" r="0" b="1905"/>
+            <wp:extent cx="3600450" cy="4892040"/>
+            <wp:effectExtent l="0" t="0" r="0" b="3810"/>
             <wp:wrapSquare wrapText="bothSides"/>
             <wp:docPr id="1" name="Grafik 1"/>
             <wp:cNvGraphicFramePr>
@@ -1034,7 +2576,7 @@
                     <pic:cNvPicPr/>
                   </pic:nvPicPr>
                   <pic:blipFill>
-                    <a:blip r:embed="rId7">
+                    <a:blip r:embed="rId10">
                       <a:extLst>
                         <a:ext uri="{28A0092B-C50C-407E-A947-70E740481C1C}">
                           <a14:useLocalDpi xmlns:a14="http://schemas.microsoft.com/office/drawing/2010/main" val="0"/>
@@ -1048,7 +2590,7 @@
                   <pic:spPr>
                     <a:xfrm>
                       <a:off x="0" y="0"/>
-                      <a:ext cx="3588589" cy="4875224"/>
+                      <a:ext cx="3600450" cy="4892040"/>
                     </a:xfrm>
                     <a:prstGeom prst="rect">
                       <a:avLst/>
@@ -1067,22 +2609,70 @@
         </w:drawing>
       </w:r>
       <w:r>
+        <w:rPr>
+          <w:lang w:val="de-CH"/>
+        </w:rPr>
+        <w:t xml:space="preserve">Wir haben unser Konzept für ein Jahr geplant., dies ist der Grund, weshalb wir 12 Grossvater Medien verwenden. Neben der Zahl Sieben, welche die Grossvatersicherung kennzeichnet, steht jeweils die Sicherungszahl in Klammern. In der untenstehenden Grafik sind die einzelnen Monate dargestellt. Zur Vereinfachung nahmen wir an, dass jeder Monat Vier Wochen hat. </w:t>
+      </w:r>
+    </w:p>
+    <w:p>
+      <w:pPr>
+        <w:rPr>
+          <w:lang w:val="de-CH"/>
+        </w:rPr>
+      </w:pPr>
+      <w:r>
+        <w:rPr>
+          <w:lang w:val="de-CH"/>
+        </w:rPr>
         <w:br w:type="page"/>
       </w:r>
+    </w:p>
+    <w:p>
+      <w:pPr>
+        <w:pStyle w:val="berschrift1"/>
+      </w:pPr>
+      <w:bookmarkStart w:id="15" w:name="_Toc516792954"/>
       <w:r>
         <w:lastRenderedPageBreak/>
         <w:t>Anleitung Backup</w:t>
       </w:r>
+      <w:bookmarkEnd w:id="15"/>
+    </w:p>
+    <w:p>
+      <w:pPr>
+        <w:rPr>
+          <w:lang w:val="de-CH"/>
+        </w:rPr>
+      </w:pPr>
+    </w:p>
+    <w:p>
+      <w:pPr>
+        <w:rPr>
+          <w:lang w:val="de-CH"/>
+        </w:rPr>
+      </w:pPr>
+    </w:p>
+    <w:p>
+      <w:pPr>
+        <w:rPr>
+          <w:lang w:val="de-CH"/>
+        </w:rPr>
+      </w:pPr>
     </w:p>
     <w:p>
       <w:pPr>
         <w:pStyle w:val="berschrift1"/>
       </w:pPr>
+      <w:bookmarkStart w:id="16" w:name="_Toc516792955"/>
       <w:r>
         <w:t>Anleitung Restore</w:t>
       </w:r>
+      <w:bookmarkEnd w:id="16"/>
     </w:p>
     <w:sectPr>
+      <w:headerReference w:type="default" r:id="rId11"/>
+      <w:footerReference w:type="default" r:id="rId12"/>
       <w:pgSz w:w="11906" w:h="16838"/>
       <w:pgMar w:top="1417" w:right="1417" w:bottom="1134" w:left="1417" w:header="708" w:footer="708" w:gutter="0"/>
       <w:cols w:space="708"/>
@@ -1090,6 +2680,304 @@
     </w:sectPr>
   </w:body>
 </w:document>
+</file>
+
+<file path=word/endnotes.xml><?xml version="1.0" encoding="utf-8"?>
+<w:endnotes xmlns:wpc="http://schemas.microsoft.com/office/word/2010/wordprocessingCanvas" xmlns:cx="http://schemas.microsoft.com/office/drawing/2014/chartex" xmlns:cx1="http://schemas.microsoft.com/office/drawing/2015/9/8/chartex" xmlns:cx2="http://schemas.microsoft.com/office/drawing/2015/10/21/chartex" xmlns:cx3="http://schemas.microsoft.com/office/drawing/2016/5/9/chartex" xmlns:cx4="http://schemas.microsoft.com/office/drawing/2016/5/10/chartex" xmlns:cx5="http://schemas.microsoft.com/office/drawing/2016/5/11/chartex" xmlns:cx6="http://schemas.microsoft.com/office/drawing/2016/5/12/chartex" xmlns:cx7="http://schemas.microsoft.com/office/drawing/2016/5/13/chartex" xmlns:cx8="http://schemas.microsoft.com/office/drawing/2016/5/14/chartex" xmlns:mc="http://schemas.openxmlformats.org/markup-compatibility/2006" xmlns:aink="http://schemas.microsoft.com/office/drawing/2016/ink" xmlns:am3d="http://schemas.microsoft.com/office/drawing/2017/model3d" xmlns:o="urn:schemas-microsoft-com:office:office" xmlns:r="http://schemas.openxmlformats.org/officeDocument/2006/relationships" xmlns:m="http://schemas.openxmlformats.org/officeDocument/2006/math" xmlns:v="urn:schemas-microsoft-com:vml" xmlns:wp14="http://schemas.microsoft.com/office/word/2010/wordprocessingDrawing" xmlns:wp="http://schemas.openxmlformats.org/drawingml/2006/wordprocessingDrawing" xmlns:w10="urn:schemas-microsoft-com:office:word" xmlns:w="http://schemas.openxmlformats.org/wordprocessingml/2006/main" xmlns:w14="http://schemas.microsoft.com/office/word/2010/wordml" xmlns:w15="http://schemas.microsoft.com/office/word/2012/wordml" xmlns:w16cid="http://schemas.microsoft.com/office/word/2016/wordml/cid" xmlns:w16se="http://schemas.microsoft.com/office/word/2015/wordml/symex" xmlns:wpg="http://schemas.microsoft.com/office/word/2010/wordprocessingGroup" xmlns:wpi="http://schemas.microsoft.com/office/word/2010/wordprocessingInk" xmlns:wne="http://schemas.microsoft.com/office/word/2006/wordml" xmlns:wps="http://schemas.microsoft.com/office/word/2010/wordprocessingShape" mc:Ignorable="w14 w15 w16se w16cid wp14">
+  <w:endnote w:type="separator" w:id="-1">
+    <w:p>
+      <w:pPr>
+        <w:spacing w:after="0" w:line="240" w:lineRule="auto"/>
+      </w:pPr>
+      <w:r>
+        <w:separator/>
+      </w:r>
+    </w:p>
+  </w:endnote>
+  <w:endnote w:type="continuationSeparator" w:id="0">
+    <w:p>
+      <w:pPr>
+        <w:spacing w:after="0" w:line="240" w:lineRule="auto"/>
+      </w:pPr>
+      <w:r>
+        <w:continuationSeparator/>
+      </w:r>
+    </w:p>
+  </w:endnote>
+</w:endnotes>
+</file>
+
+<file path=word/footer1.xml><?xml version="1.0" encoding="utf-8"?>
+<w:ftr xmlns:wpc="http://schemas.microsoft.com/office/word/2010/wordprocessingCanvas" xmlns:cx="http://schemas.microsoft.com/office/drawing/2014/chartex" xmlns:cx1="http://schemas.microsoft.com/office/drawing/2015/9/8/chartex" xmlns:cx2="http://schemas.microsoft.com/office/drawing/2015/10/21/chartex" xmlns:cx3="http://schemas.microsoft.com/office/drawing/2016/5/9/chartex" xmlns:cx4="http://schemas.microsoft.com/office/drawing/2016/5/10/chartex" xmlns:cx5="http://schemas.microsoft.com/office/drawing/2016/5/11/chartex" xmlns:cx6="http://schemas.microsoft.com/office/drawing/2016/5/12/chartex" xmlns:cx7="http://schemas.microsoft.com/office/drawing/2016/5/13/chartex" xmlns:cx8="http://schemas.microsoft.com/office/drawing/2016/5/14/chartex" xmlns:mc="http://schemas.openxmlformats.org/markup-compatibility/2006" xmlns:aink="http://schemas.microsoft.com/office/drawing/2016/ink" xmlns:am3d="http://schemas.microsoft.com/office/drawing/2017/model3d" xmlns:o="urn:schemas-microsoft-com:office:office" xmlns:r="http://schemas.openxmlformats.org/officeDocument/2006/relationships" xmlns:m="http://schemas.openxmlformats.org/officeDocument/2006/math" xmlns:v="urn:schemas-microsoft-com:vml" xmlns:wp14="http://schemas.microsoft.com/office/word/2010/wordprocessingDrawing" xmlns:wp="http://schemas.openxmlformats.org/drawingml/2006/wordprocessingDrawing" xmlns:w10="urn:schemas-microsoft-com:office:word" xmlns:w="http://schemas.openxmlformats.org/wordprocessingml/2006/main" xmlns:w14="http://schemas.microsoft.com/office/word/2010/wordml" xmlns:w15="http://schemas.microsoft.com/office/word/2012/wordml" xmlns:w16cid="http://schemas.microsoft.com/office/word/2016/wordml/cid" xmlns:w16se="http://schemas.microsoft.com/office/word/2015/wordml/symex" xmlns:wpg="http://schemas.microsoft.com/office/word/2010/wordprocessingGroup" xmlns:wpi="http://schemas.microsoft.com/office/word/2010/wordprocessingInk" xmlns:wne="http://schemas.microsoft.com/office/word/2006/wordml" xmlns:wps="http://schemas.microsoft.com/office/word/2010/wordprocessingShape" mc:Ignorable="w14 w15 w16se w16cid wp14">
+  <w:sdt>
+    <w:sdtPr>
+      <w:rPr>
+        <w:sz w:val="20"/>
+      </w:rPr>
+      <w:id w:val="1585568907"/>
+      <w:docPartObj>
+        <w:docPartGallery w:val="Page Numbers (Bottom of Page)"/>
+        <w:docPartUnique/>
+      </w:docPartObj>
+    </w:sdtPr>
+    <w:sdtEndPr>
+      <w:rPr>
+        <w:color w:val="7F7F7F" w:themeColor="background1" w:themeShade="7F"/>
+        <w:spacing w:val="60"/>
+        <w:lang w:val="de-DE"/>
+      </w:rPr>
+    </w:sdtEndPr>
+    <w:sdtContent>
+      <w:p>
+        <w:pPr>
+          <w:pStyle w:val="Fuzeile"/>
+          <w:pBdr>
+            <w:top w:val="single" w:sz="4" w:space="1" w:color="D9D9D9" w:themeColor="background1" w:themeShade="D9"/>
+          </w:pBdr>
+          <w:jc w:val="center"/>
+          <w:rPr>
+            <w:sz w:val="20"/>
+          </w:rPr>
+        </w:pPr>
+        <w:proofErr w:type="spellStart"/>
+        <w:r>
+          <w:rPr>
+            <w:sz w:val="20"/>
+          </w:rPr>
+          <w:t>Haering</w:t>
+        </w:r>
+        <w:proofErr w:type="spellEnd"/>
+        <w:r>
+          <w:rPr>
+            <w:sz w:val="20"/>
+          </w:rPr>
+          <w:t xml:space="preserve">, Beck, </w:t>
+        </w:r>
+        <w:proofErr w:type="spellStart"/>
+        <w:r>
+          <w:rPr>
+            <w:sz w:val="20"/>
+          </w:rPr>
+          <w:t>Binggeli</w:t>
+        </w:r>
+        <w:proofErr w:type="spellEnd"/>
+        <w:r>
+          <w:rPr>
+            <w:sz w:val="20"/>
+          </w:rPr>
+          <w:t xml:space="preserve">, Vejseli </w:t>
+        </w:r>
+        <w:r>
+          <w:rPr>
+            <w:sz w:val="20"/>
+          </w:rPr>
+          <w:tab/>
+        </w:r>
+        <w:r>
+          <w:rPr>
+            <w:sz w:val="20"/>
+            <w:lang w:val="de-CH"/>
+          </w:rPr>
+          <w:t>15. Juni 2018</w:t>
+        </w:r>
+        <w:r>
+          <w:rPr>
+            <w:sz w:val="20"/>
+            <w:lang w:val="de-CH"/>
+          </w:rPr>
+          <w:tab/>
+        </w:r>
+        <w:r>
+          <w:rPr>
+            <w:sz w:val="20"/>
+          </w:rPr>
+          <w:fldChar w:fldCharType="begin"/>
+        </w:r>
+        <w:r>
+          <w:rPr>
+            <w:sz w:val="20"/>
+          </w:rPr>
+          <w:instrText>PAGE   \* MERGEFORMAT</w:instrText>
+        </w:r>
+        <w:r>
+          <w:rPr>
+            <w:sz w:val="20"/>
+          </w:rPr>
+          <w:fldChar w:fldCharType="separate"/>
+        </w:r>
+        <w:r>
+          <w:rPr>
+            <w:sz w:val="20"/>
+          </w:rPr>
+          <w:t>1</w:t>
+        </w:r>
+        <w:r>
+          <w:rPr>
+            <w:sz w:val="20"/>
+          </w:rPr>
+          <w:fldChar w:fldCharType="end"/>
+        </w:r>
+        <w:r>
+          <w:rPr>
+            <w:sz w:val="20"/>
+            <w:lang w:val="de-DE"/>
+          </w:rPr>
+          <w:t xml:space="preserve"> | </w:t>
+        </w:r>
+        <w:r>
+          <w:rPr>
+            <w:color w:val="7F7F7F" w:themeColor="background1" w:themeShade="7F"/>
+            <w:spacing w:val="60"/>
+            <w:sz w:val="20"/>
+            <w:lang w:val="de-DE"/>
+          </w:rPr>
+          <w:t>Seite</w:t>
+        </w:r>
+      </w:p>
+    </w:sdtContent>
+  </w:sdt>
+</w:ftr>
+</file>
+
+<file path=word/footnotes.xml><?xml version="1.0" encoding="utf-8"?>
+<w:footnotes xmlns:wpc="http://schemas.microsoft.com/office/word/2010/wordprocessingCanvas" xmlns:cx="http://schemas.microsoft.com/office/drawing/2014/chartex" xmlns:cx1="http://schemas.microsoft.com/office/drawing/2015/9/8/chartex" xmlns:cx2="http://schemas.microsoft.com/office/drawing/2015/10/21/chartex" xmlns:cx3="http://schemas.microsoft.com/office/drawing/2016/5/9/chartex" xmlns:cx4="http://schemas.microsoft.com/office/drawing/2016/5/10/chartex" xmlns:cx5="http://schemas.microsoft.com/office/drawing/2016/5/11/chartex" xmlns:cx6="http://schemas.microsoft.com/office/drawing/2016/5/12/chartex" xmlns:cx7="http://schemas.microsoft.com/office/drawing/2016/5/13/chartex" xmlns:cx8="http://schemas.microsoft.com/office/drawing/2016/5/14/chartex" xmlns:mc="http://schemas.openxmlformats.org/markup-compatibility/2006" xmlns:aink="http://schemas.microsoft.com/office/drawing/2016/ink" xmlns:am3d="http://schemas.microsoft.com/office/drawing/2017/model3d" xmlns:o="urn:schemas-microsoft-com:office:office" xmlns:r="http://schemas.openxmlformats.org/officeDocument/2006/relationships" xmlns:m="http://schemas.openxmlformats.org/officeDocument/2006/math" xmlns:v="urn:schemas-microsoft-com:vml" xmlns:wp14="http://schemas.microsoft.com/office/word/2010/wordprocessingDrawing" xmlns:wp="http://schemas.openxmlformats.org/drawingml/2006/wordprocessingDrawing" xmlns:w10="urn:schemas-microsoft-com:office:word" xmlns:w="http://schemas.openxmlformats.org/wordprocessingml/2006/main" xmlns:w14="http://schemas.microsoft.com/office/word/2010/wordml" xmlns:w15="http://schemas.microsoft.com/office/word/2012/wordml" xmlns:w16cid="http://schemas.microsoft.com/office/word/2016/wordml/cid" xmlns:w16se="http://schemas.microsoft.com/office/word/2015/wordml/symex" xmlns:wpg="http://schemas.microsoft.com/office/word/2010/wordprocessingGroup" xmlns:wpi="http://schemas.microsoft.com/office/word/2010/wordprocessingInk" xmlns:wne="http://schemas.microsoft.com/office/word/2006/wordml" xmlns:wps="http://schemas.microsoft.com/office/word/2010/wordprocessingShape" mc:Ignorable="w14 w15 w16se w16cid wp14">
+  <w:footnote w:type="separator" w:id="-1">
+    <w:p>
+      <w:pPr>
+        <w:spacing w:after="0" w:line="240" w:lineRule="auto"/>
+      </w:pPr>
+      <w:r>
+        <w:separator/>
+      </w:r>
+    </w:p>
+  </w:footnote>
+  <w:footnote w:type="continuationSeparator" w:id="0">
+    <w:p>
+      <w:pPr>
+        <w:spacing w:after="0" w:line="240" w:lineRule="auto"/>
+      </w:pPr>
+      <w:r>
+        <w:continuationSeparator/>
+      </w:r>
+    </w:p>
+  </w:footnote>
+</w:footnotes>
+</file>
+
+<file path=word/header1.xml><?xml version="1.0" encoding="utf-8"?>
+<w:hdr xmlns:wpc="http://schemas.microsoft.com/office/word/2010/wordprocessingCanvas" xmlns:cx="http://schemas.microsoft.com/office/drawing/2014/chartex" xmlns:cx1="http://schemas.microsoft.com/office/drawing/2015/9/8/chartex" xmlns:cx2="http://schemas.microsoft.com/office/drawing/2015/10/21/chartex" xmlns:cx3="http://schemas.microsoft.com/office/drawing/2016/5/9/chartex" xmlns:cx4="http://schemas.microsoft.com/office/drawing/2016/5/10/chartex" xmlns:cx5="http://schemas.microsoft.com/office/drawing/2016/5/11/chartex" xmlns:cx6="http://schemas.microsoft.com/office/drawing/2016/5/12/chartex" xmlns:cx7="http://schemas.microsoft.com/office/drawing/2016/5/13/chartex" xmlns:cx8="http://schemas.microsoft.com/office/drawing/2016/5/14/chartex" xmlns:mc="http://schemas.openxmlformats.org/markup-compatibility/2006" xmlns:aink="http://schemas.microsoft.com/office/drawing/2016/ink" xmlns:am3d="http://schemas.microsoft.com/office/drawing/2017/model3d" xmlns:o="urn:schemas-microsoft-com:office:office" xmlns:r="http://schemas.openxmlformats.org/officeDocument/2006/relationships" xmlns:m="http://schemas.openxmlformats.org/officeDocument/2006/math" xmlns:v="urn:schemas-microsoft-com:vml" xmlns:wp14="http://schemas.microsoft.com/office/word/2010/wordprocessingDrawing" xmlns:wp="http://schemas.openxmlformats.org/drawingml/2006/wordprocessingDrawing" xmlns:w10="urn:schemas-microsoft-com:office:word" xmlns:w="http://schemas.openxmlformats.org/wordprocessingml/2006/main" xmlns:w14="http://schemas.microsoft.com/office/word/2010/wordml" xmlns:w15="http://schemas.microsoft.com/office/word/2012/wordml" xmlns:w16cid="http://schemas.microsoft.com/office/word/2016/wordml/cid" xmlns:w16se="http://schemas.microsoft.com/office/word/2015/wordml/symex" xmlns:wpg="http://schemas.microsoft.com/office/word/2010/wordprocessingGroup" xmlns:wpi="http://schemas.microsoft.com/office/word/2010/wordprocessingInk" xmlns:wne="http://schemas.microsoft.com/office/word/2006/wordml" xmlns:wps="http://schemas.microsoft.com/office/word/2010/wordprocessingShape" mc:Ignorable="w14 w15 w16se w16cid wp14">
+  <w:p>
+    <w:pPr>
+      <w:spacing w:after="0" w:line="240" w:lineRule="auto"/>
+      <w:jc w:val="center"/>
+      <w:rPr>
+        <w:sz w:val="20"/>
+        <w:u w:val="single" w:color="A6A6A6" w:themeColor="background1" w:themeShade="A6"/>
+      </w:rPr>
+    </w:pPr>
+    <w:proofErr w:type="spellStart"/>
+    <w:r>
+      <w:rPr>
+        <w:sz w:val="20"/>
+        <w:u w:val="single" w:color="A6A6A6" w:themeColor="background1" w:themeShade="A6"/>
+      </w:rPr>
+      <w:t>Modul</w:t>
+    </w:r>
+    <w:proofErr w:type="spellEnd"/>
+    <w:r>
+      <w:rPr>
+        <w:sz w:val="20"/>
+        <w:u w:val="single" w:color="A6A6A6" w:themeColor="background1" w:themeShade="A6"/>
+      </w:rPr>
+      <w:t xml:space="preserve"> 143</w:t>
+    </w:r>
+    <w:r>
+      <w:rPr>
+        <w:sz w:val="20"/>
+        <w:u w:val="single" w:color="A6A6A6" w:themeColor="background1" w:themeShade="A6"/>
+      </w:rPr>
+      <w:tab/>
+    </w:r>
+    <w:r>
+      <w:rPr>
+        <w:sz w:val="20"/>
+        <w:u w:val="single" w:color="A6A6A6" w:themeColor="background1" w:themeShade="A6"/>
+      </w:rPr>
+      <w:tab/>
+    </w:r>
+    <w:r>
+      <w:rPr>
+        <w:sz w:val="20"/>
+        <w:u w:val="single" w:color="A6A6A6" w:themeColor="background1" w:themeShade="A6"/>
+      </w:rPr>
+      <w:tab/>
+      <w:t xml:space="preserve">Backup- </w:t>
+    </w:r>
+    <w:proofErr w:type="spellStart"/>
+    <w:r>
+      <w:rPr>
+        <w:sz w:val="20"/>
+        <w:u w:val="single" w:color="A6A6A6" w:themeColor="background1" w:themeShade="A6"/>
+      </w:rPr>
+      <w:t>und</w:t>
+    </w:r>
+    <w:proofErr w:type="spellEnd"/>
+    <w:r>
+      <w:rPr>
+        <w:sz w:val="20"/>
+        <w:u w:val="single" w:color="A6A6A6" w:themeColor="background1" w:themeShade="A6"/>
+      </w:rPr>
+      <w:t xml:space="preserve"> Restore-</w:t>
+    </w:r>
+    <w:proofErr w:type="spellStart"/>
+    <w:r>
+      <w:rPr>
+        <w:sz w:val="20"/>
+        <w:u w:val="single" w:color="A6A6A6" w:themeColor="background1" w:themeShade="A6"/>
+      </w:rPr>
+      <w:t>Syteme</w:t>
+    </w:r>
+    <w:proofErr w:type="spellEnd"/>
+    <w:r>
+      <w:rPr>
+        <w:sz w:val="20"/>
+        <w:u w:val="single" w:color="A6A6A6" w:themeColor="background1" w:themeShade="A6"/>
+      </w:rPr>
+      <w:t xml:space="preserve"> </w:t>
+    </w:r>
+    <w:proofErr w:type="spellStart"/>
+    <w:r>
+      <w:rPr>
+        <w:sz w:val="20"/>
+        <w:u w:val="single" w:color="A6A6A6" w:themeColor="background1" w:themeShade="A6"/>
+      </w:rPr>
+      <w:t>implementieren</w:t>
+    </w:r>
+    <w:proofErr w:type="spellEnd"/>
+    <w:r>
+      <w:rPr>
+        <w:sz w:val="20"/>
+        <w:u w:val="single" w:color="A6A6A6" w:themeColor="background1" w:themeShade="A6"/>
+      </w:rPr>
+      <w:tab/>
+    </w:r>
+    <w:r>
+      <w:rPr>
+        <w:sz w:val="20"/>
+        <w:u w:val="single" w:color="A6A6A6" w:themeColor="background1" w:themeShade="A6"/>
+      </w:rPr>
+      <w:tab/>
+    </w:r>
+    <w:r>
+      <w:rPr>
+        <w:sz w:val="20"/>
+        <w:u w:val="single" w:color="A6A6A6" w:themeColor="background1" w:themeShade="A6"/>
+      </w:rPr>
+      <w:tab/>
+      <w:t>LB3</w:t>
+    </w:r>
+  </w:p>
+</w:hdr>
 </file>
 
 <file path=word/numbering.xml><?xml version="1.0" encoding="utf-8"?>
@@ -1610,6 +3498,10 @@
   <w:style w:type="paragraph" w:default="1" w:styleId="Standard">
     <w:name w:val="Normal"/>
     <w:qFormat/>
+    <w:rsid w:val="00705937"/>
+    <w:rPr>
+      <w:rFonts w:ascii="Arial" w:hAnsi="Arial"/>
+    </w:rPr>
   </w:style>
   <w:style w:type="paragraph" w:styleId="berschrift1">
     <w:name w:val="heading 1"/>
@@ -1618,7 +3510,7 @@
     <w:link w:val="berschrift1Zchn"/>
     <w:uiPriority w:val="9"/>
     <w:qFormat/>
-    <w:rsid w:val="00C44C0D"/>
+    <w:rsid w:val="00705937"/>
     <w:pPr>
       <w:keepNext/>
       <w:keepLines/>
@@ -1626,9 +3518,9 @@
       <w:outlineLvl w:val="0"/>
     </w:pPr>
     <w:rPr>
-      <w:rFonts w:asciiTheme="majorHAnsi" w:eastAsiaTheme="majorEastAsia" w:hAnsiTheme="majorHAnsi" w:cstheme="majorBidi"/>
-      <w:color w:val="2F5496" w:themeColor="accent1" w:themeShade="BF"/>
-      <w:sz w:val="32"/>
+      <w:rFonts w:eastAsiaTheme="majorEastAsia" w:cstheme="majorBidi"/>
+      <w:color w:val="000000" w:themeColor="text1"/>
+      <w:sz w:val="28"/>
       <w:szCs w:val="32"/>
       <w:lang w:val="de-CH"/>
     </w:rPr>
@@ -1700,11 +3592,11 @@
     <w:basedOn w:val="Absatz-Standardschriftart"/>
     <w:link w:val="berschrift1"/>
     <w:uiPriority w:val="9"/>
-    <w:rsid w:val="00C44C0D"/>
+    <w:rsid w:val="00705937"/>
     <w:rPr>
-      <w:rFonts w:asciiTheme="majorHAnsi" w:eastAsiaTheme="majorEastAsia" w:hAnsiTheme="majorHAnsi" w:cstheme="majorBidi"/>
-      <w:color w:val="2F5496" w:themeColor="accent1" w:themeShade="BF"/>
-      <w:sz w:val="32"/>
+      <w:rFonts w:ascii="Arial" w:eastAsiaTheme="majorEastAsia" w:hAnsi="Arial" w:cstheme="majorBidi"/>
+      <w:color w:val="000000" w:themeColor="text1"/>
+      <w:sz w:val="28"/>
       <w:szCs w:val="32"/>
       <w:lang w:val="de-CH"/>
     </w:rPr>
@@ -1721,6 +3613,88 @@
     </w:pPr>
     <w:rPr>
       <w:lang w:val="de-CH"/>
+    </w:rPr>
+  </w:style>
+  <w:style w:type="paragraph" w:styleId="Kopfzeile">
+    <w:name w:val="header"/>
+    <w:basedOn w:val="Standard"/>
+    <w:link w:val="KopfzeileZchn"/>
+    <w:uiPriority w:val="99"/>
+    <w:unhideWhenUsed/>
+    <w:rsid w:val="00683EB6"/>
+    <w:pPr>
+      <w:tabs>
+        <w:tab w:val="center" w:pos="4536"/>
+        <w:tab w:val="right" w:pos="9072"/>
+      </w:tabs>
+      <w:spacing w:after="0" w:line="240" w:lineRule="auto"/>
+    </w:pPr>
+  </w:style>
+  <w:style w:type="character" w:customStyle="1" w:styleId="KopfzeileZchn">
+    <w:name w:val="Kopfzeile Zchn"/>
+    <w:basedOn w:val="Absatz-Standardschriftart"/>
+    <w:link w:val="Kopfzeile"/>
+    <w:uiPriority w:val="99"/>
+    <w:rsid w:val="00683EB6"/>
+  </w:style>
+  <w:style w:type="paragraph" w:styleId="Fuzeile">
+    <w:name w:val="footer"/>
+    <w:basedOn w:val="Standard"/>
+    <w:link w:val="FuzeileZchn"/>
+    <w:uiPriority w:val="99"/>
+    <w:unhideWhenUsed/>
+    <w:rsid w:val="00683EB6"/>
+    <w:pPr>
+      <w:tabs>
+        <w:tab w:val="center" w:pos="4536"/>
+        <w:tab w:val="right" w:pos="9072"/>
+      </w:tabs>
+      <w:spacing w:after="0" w:line="240" w:lineRule="auto"/>
+    </w:pPr>
+  </w:style>
+  <w:style w:type="character" w:customStyle="1" w:styleId="FuzeileZchn">
+    <w:name w:val="Fußzeile Zchn"/>
+    <w:basedOn w:val="Absatz-Standardschriftart"/>
+    <w:link w:val="Fuzeile"/>
+    <w:uiPriority w:val="99"/>
+    <w:rsid w:val="00683EB6"/>
+  </w:style>
+  <w:style w:type="paragraph" w:styleId="Inhaltsverzeichnisberschrift">
+    <w:name w:val="TOC Heading"/>
+    <w:basedOn w:val="berschrift1"/>
+    <w:next w:val="Standard"/>
+    <w:uiPriority w:val="39"/>
+    <w:unhideWhenUsed/>
+    <w:qFormat/>
+    <w:rsid w:val="00683EB6"/>
+    <w:pPr>
+      <w:outlineLvl w:val="9"/>
+    </w:pPr>
+    <w:rPr>
+      <w:lang w:eastAsia="de-CH"/>
+    </w:rPr>
+  </w:style>
+  <w:style w:type="paragraph" w:styleId="Verzeichnis1">
+    <w:name w:val="toc 1"/>
+    <w:basedOn w:val="Standard"/>
+    <w:next w:val="Standard"/>
+    <w:autoRedefine/>
+    <w:uiPriority w:val="39"/>
+    <w:unhideWhenUsed/>
+    <w:rsid w:val="00683EB6"/>
+    <w:pPr>
+      <w:spacing w:after="100"/>
+    </w:pPr>
+  </w:style>
+  <w:style w:type="character" w:styleId="Hyperlink">
+    <w:name w:val="Hyperlink"/>
+    <w:basedOn w:val="Absatz-Standardschriftart"/>
+    <w:uiPriority w:val="99"/>
+    <w:unhideWhenUsed/>
+    <w:rsid w:val="00683EB6"/>
+    <w:rPr>
+      <w:color w:val="0563C1" w:themeColor="hyperlink"/>
+      <w:u w:val="single"/>
     </w:rPr>
   </w:style>
 </w:styles>
@@ -2019,4 +3993,16 @@
     </a:ext>
   </a:extLst>
 </a:theme>
+</file>
+
+<file path=customXml/item1.xml><?xml version="1.0" encoding="utf-8"?>
+<b:Sources xmlns:b="http://schemas.openxmlformats.org/officeDocument/2006/bibliography" xmlns="http://schemas.openxmlformats.org/officeDocument/2006/bibliography" SelectedStyle="\APASixthEditionOfficeOnline.xsl" StyleName="APA" Version="6"/>
+</file>
+
+<file path=customXml/itemProps1.xml><?xml version="1.0" encoding="utf-8"?>
+<ds:datastoreItem xmlns:ds="http://schemas.openxmlformats.org/officeDocument/2006/customXml" ds:itemID="{94986090-4E69-411B-A301-6B37FEEBEB84}">
+  <ds:schemaRefs>
+    <ds:schemaRef ds:uri="http://schemas.openxmlformats.org/officeDocument/2006/bibliography"/>
+  </ds:schemaRefs>
+</ds:datastoreItem>
 </file>
--- a/Zusammenfassung.docx
+++ b/Zusammenfassung.docx
@@ -1,6 +1,6 @@
 
 <file path=word/document.xml><?xml version="1.0" encoding="utf-8"?>
-<w:document xmlns:wpc="http://schemas.microsoft.com/office/word/2010/wordprocessingCanvas" xmlns:cx="http://schemas.microsoft.com/office/drawing/2014/chartex" xmlns:cx1="http://schemas.microsoft.com/office/drawing/2015/9/8/chartex" xmlns:cx2="http://schemas.microsoft.com/office/drawing/2015/10/21/chartex" xmlns:cx3="http://schemas.microsoft.com/office/drawing/2016/5/9/chartex" xmlns:cx4="http://schemas.microsoft.com/office/drawing/2016/5/10/chartex" xmlns:cx5="http://schemas.microsoft.com/office/drawing/2016/5/11/chartex" xmlns:cx6="http://schemas.microsoft.com/office/drawing/2016/5/12/chartex" xmlns:cx7="http://schemas.microsoft.com/office/drawing/2016/5/13/chartex" xmlns:cx8="http://schemas.microsoft.com/office/drawing/2016/5/14/chartex" xmlns:mc="http://schemas.openxmlformats.org/markup-compatibility/2006" xmlns:aink="http://schemas.microsoft.com/office/drawing/2016/ink" xmlns:am3d="http://schemas.microsoft.com/office/drawing/2017/model3d" xmlns:o="urn:schemas-microsoft-com:office:office" xmlns:r="http://schemas.openxmlformats.org/officeDocument/2006/relationships" xmlns:m="http://schemas.openxmlformats.org/officeDocument/2006/math" xmlns:v="urn:schemas-microsoft-com:vml" xmlns:wp14="http://schemas.microsoft.com/office/word/2010/wordprocessingDrawing" xmlns:wp="http://schemas.openxmlformats.org/drawingml/2006/wordprocessingDrawing" xmlns:w10="urn:schemas-microsoft-com:office:word" xmlns:w="http://schemas.openxmlformats.org/wordprocessingml/2006/main" xmlns:w14="http://schemas.microsoft.com/office/word/2010/wordml" xmlns:w15="http://schemas.microsoft.com/office/word/2012/wordml" xmlns:w16cid="http://schemas.microsoft.com/office/word/2016/wordml/cid" xmlns:w16se="http://schemas.microsoft.com/office/word/2015/wordml/symex" xmlns:wpg="http://schemas.microsoft.com/office/word/2010/wordprocessingGroup" xmlns:wpi="http://schemas.microsoft.com/office/word/2010/wordprocessingInk" xmlns:wne="http://schemas.microsoft.com/office/word/2006/wordml" xmlns:wps="http://schemas.microsoft.com/office/word/2010/wordprocessingShape" mc:Ignorable="w14 w15 w16se w16cid wp14">
+<w:document xmlns:wpc="http://schemas.microsoft.com/office/word/2010/wordprocessingCanvas" xmlns:cx="http://schemas.microsoft.com/office/drawing/2014/chartex" xmlns:cx1="http://schemas.microsoft.com/office/drawing/2015/9/8/chartex" xmlns:mc="http://schemas.openxmlformats.org/markup-compatibility/2006" xmlns:o="urn:schemas-microsoft-com:office:office" xmlns:r="http://schemas.openxmlformats.org/officeDocument/2006/relationships" xmlns:m="http://schemas.openxmlformats.org/officeDocument/2006/math" xmlns:v="urn:schemas-microsoft-com:vml" xmlns:wp14="http://schemas.microsoft.com/office/word/2010/wordprocessingDrawing" xmlns:wp="http://schemas.openxmlformats.org/drawingml/2006/wordprocessingDrawing" xmlns:w10="urn:schemas-microsoft-com:office:word" xmlns:w="http://schemas.openxmlformats.org/wordprocessingml/2006/main" xmlns:w14="http://schemas.microsoft.com/office/word/2010/wordml" xmlns:w15="http://schemas.microsoft.com/office/word/2012/wordml" xmlns:w16se="http://schemas.microsoft.com/office/word/2015/wordml/symex" xmlns:wpg="http://schemas.microsoft.com/office/word/2010/wordprocessingGroup" xmlns:wpi="http://schemas.microsoft.com/office/word/2010/wordprocessingInk" xmlns:wne="http://schemas.microsoft.com/office/word/2006/wordml" xmlns:wps="http://schemas.microsoft.com/office/word/2010/wordprocessingShape" mc:Ignorable="w14 w15 w16se wp14">
   <w:body>
     <w:p>
       <w:pPr>
@@ -137,41 +137,13 @@
           <w:lang w:val="de-CH"/>
         </w:rPr>
       </w:pPr>
-      <w:proofErr w:type="spellStart"/>
       <w:r>
         <w:rPr>
           <w:sz w:val="52"/>
           <w:szCs w:val="52"/>
           <w:lang w:val="de-CH"/>
         </w:rPr>
-        <w:t>Haering</w:t>
-      </w:r>
-      <w:proofErr w:type="spellEnd"/>
-      <w:r>
-        <w:rPr>
-          <w:sz w:val="52"/>
-          <w:szCs w:val="52"/>
-          <w:lang w:val="de-CH"/>
-        </w:rPr>
-        <w:t xml:space="preserve">, Beck, </w:t>
-      </w:r>
-      <w:proofErr w:type="spellStart"/>
-      <w:r>
-        <w:rPr>
-          <w:sz w:val="52"/>
-          <w:szCs w:val="52"/>
-          <w:lang w:val="de-CH"/>
-        </w:rPr>
-        <w:t>Binggeli</w:t>
-      </w:r>
-      <w:proofErr w:type="spellEnd"/>
-      <w:r>
-        <w:rPr>
-          <w:sz w:val="52"/>
-          <w:szCs w:val="52"/>
-          <w:lang w:val="de-CH"/>
-        </w:rPr>
-        <w:t>, Vejseli</w:t>
+        <w:t>Haering, Beck, Binggeli, Vejseli</w:t>
       </w:r>
     </w:p>
     <w:p>
@@ -189,6 +161,13 @@
     </w:p>
     <w:sdt>
       <w:sdtPr>
+        <w:rPr>
+          <w:rFonts w:eastAsiaTheme="minorHAnsi" w:cstheme="minorBidi"/>
+          <w:color w:val="auto"/>
+          <w:sz w:val="22"/>
+          <w:szCs w:val="22"/>
+          <w:lang w:eastAsia="en-US"/>
+        </w:rPr>
         <w:id w:val="903869222"/>
         <w:docPartObj>
           <w:docPartGallery w:val="Table of Contents"/>
@@ -197,13 +176,8 @@
       </w:sdtPr>
       <w:sdtEndPr>
         <w:rPr>
-          <w:rFonts w:eastAsiaTheme="minorHAnsi" w:cstheme="minorBidi"/>
           <w:b/>
           <w:bCs/>
-          <w:color w:val="auto"/>
-          <w:sz w:val="22"/>
-          <w:szCs w:val="22"/>
-          <w:lang w:eastAsia="en-US"/>
         </w:rPr>
       </w:sdtEndPr>
       <w:sdtContent>
@@ -251,7 +225,7 @@
             </w:rPr>
             <w:fldChar w:fldCharType="separate"/>
           </w:r>
-          <w:hyperlink w:anchor="_Toc516792940" w:history="1">
+          <w:hyperlink w:anchor="_Toc516830527" w:history="1">
             <w:r>
               <w:rPr>
                 <w:rStyle w:val="Hyperlink"/>
@@ -278,7 +252,7 @@
                 <w:noProof/>
                 <w:webHidden/>
               </w:rPr>
-              <w:instrText xml:space="preserve"> PAGEREF _Toc516792940 \h </w:instrText>
+              <w:instrText xml:space="preserve"> PAGEREF _Toc516830527 \h </w:instrText>
             </w:r>
             <w:r>
               <w:rPr>
@@ -321,7 +295,7 @@
               <w:lang w:val="de-CH" w:eastAsia="de-CH"/>
             </w:rPr>
           </w:pPr>
-          <w:hyperlink w:anchor="_Toc516792941" w:history="1">
+          <w:hyperlink w:anchor="_Toc516830528" w:history="1">
             <w:r>
               <w:rPr>
                 <w:rStyle w:val="Hyperlink"/>
@@ -348,7 +322,7 @@
                 <w:noProof/>
                 <w:webHidden/>
               </w:rPr>
-              <w:instrText xml:space="preserve"> PAGEREF _Toc516792941 \h </w:instrText>
+              <w:instrText xml:space="preserve"> PAGEREF _Toc516830528 \h </w:instrText>
             </w:r>
             <w:r>
               <w:rPr>
@@ -391,7 +365,7 @@
               <w:lang w:val="de-CH" w:eastAsia="de-CH"/>
             </w:rPr>
           </w:pPr>
-          <w:hyperlink w:anchor="_Toc516792942" w:history="1">
+          <w:hyperlink w:anchor="_Toc516830529" w:history="1">
             <w:r>
               <w:rPr>
                 <w:rStyle w:val="Hyperlink"/>
@@ -418,7 +392,7 @@
                 <w:noProof/>
                 <w:webHidden/>
               </w:rPr>
-              <w:instrText xml:space="preserve"> PAGEREF _Toc516792942 \h </w:instrText>
+              <w:instrText xml:space="preserve"> PAGEREF _Toc516830529 \h </w:instrText>
             </w:r>
             <w:r>
               <w:rPr>
@@ -461,7 +435,7 @@
               <w:lang w:val="de-CH" w:eastAsia="de-CH"/>
             </w:rPr>
           </w:pPr>
-          <w:hyperlink w:anchor="_Toc516792943" w:history="1">
+          <w:hyperlink w:anchor="_Toc516830530" w:history="1">
             <w:r>
               <w:rPr>
                 <w:rStyle w:val="Hyperlink"/>
@@ -488,7 +462,7 @@
                 <w:noProof/>
                 <w:webHidden/>
               </w:rPr>
-              <w:instrText xml:space="preserve"> PAGEREF _Toc516792943 \h </w:instrText>
+              <w:instrText xml:space="preserve"> PAGEREF _Toc516830530 \h </w:instrText>
             </w:r>
             <w:r>
               <w:rPr>
@@ -531,7 +505,7 @@
               <w:lang w:val="de-CH" w:eastAsia="de-CH"/>
             </w:rPr>
           </w:pPr>
-          <w:hyperlink w:anchor="_Toc516792944" w:history="1">
+          <w:hyperlink w:anchor="_Toc516830531" w:history="1">
             <w:r>
               <w:rPr>
                 <w:rStyle w:val="Hyperlink"/>
@@ -558,7 +532,7 @@
                 <w:noProof/>
                 <w:webHidden/>
               </w:rPr>
-              <w:instrText xml:space="preserve"> PAGEREF _Toc516792944 \h </w:instrText>
+              <w:instrText xml:space="preserve"> PAGEREF _Toc516830531 \h </w:instrText>
             </w:r>
             <w:r>
               <w:rPr>
@@ -601,7 +575,7 @@
               <w:lang w:val="de-CH" w:eastAsia="de-CH"/>
             </w:rPr>
           </w:pPr>
-          <w:hyperlink w:anchor="_Toc516792945" w:history="1">
+          <w:hyperlink w:anchor="_Toc516830532" w:history="1">
             <w:r>
               <w:rPr>
                 <w:rStyle w:val="Hyperlink"/>
@@ -628,7 +602,7 @@
                 <w:noProof/>
                 <w:webHidden/>
               </w:rPr>
-              <w:instrText xml:space="preserve"> PAGEREF _Toc516792945 \h </w:instrText>
+              <w:instrText xml:space="preserve"> PAGEREF _Toc516830532 \h </w:instrText>
             </w:r>
             <w:r>
               <w:rPr>
@@ -671,7 +645,7 @@
               <w:lang w:val="de-CH" w:eastAsia="de-CH"/>
             </w:rPr>
           </w:pPr>
-          <w:hyperlink w:anchor="_Toc516792946" w:history="1">
+          <w:hyperlink w:anchor="_Toc516830533" w:history="1">
             <w:r>
               <w:rPr>
                 <w:rStyle w:val="Hyperlink"/>
@@ -698,7 +672,7 @@
                 <w:noProof/>
                 <w:webHidden/>
               </w:rPr>
-              <w:instrText xml:space="preserve"> PAGEREF _Toc516792946 \h </w:instrText>
+              <w:instrText xml:space="preserve"> PAGEREF _Toc516830533 \h </w:instrText>
             </w:r>
             <w:r>
               <w:rPr>
@@ -741,7 +715,7 @@
               <w:lang w:val="de-CH" w:eastAsia="de-CH"/>
             </w:rPr>
           </w:pPr>
-          <w:hyperlink w:anchor="_Toc516792947" w:history="1">
+          <w:hyperlink w:anchor="_Toc516830534" w:history="1">
             <w:r>
               <w:rPr>
                 <w:rStyle w:val="Hyperlink"/>
@@ -768,7 +742,7 @@
                 <w:noProof/>
                 <w:webHidden/>
               </w:rPr>
-              <w:instrText xml:space="preserve"> PAGEREF _Toc516792947 \h </w:instrText>
+              <w:instrText xml:space="preserve"> PAGEREF _Toc516830534 \h </w:instrText>
             </w:r>
             <w:r>
               <w:rPr>
@@ -788,7 +762,7 @@
                 <w:noProof/>
                 <w:webHidden/>
               </w:rPr>
-              <w:t>3</w:t>
+              <w:t>4</w:t>
             </w:r>
             <w:r>
               <w:rPr>
@@ -811,7 +785,7 @@
               <w:lang w:val="de-CH" w:eastAsia="de-CH"/>
             </w:rPr>
           </w:pPr>
-          <w:hyperlink w:anchor="_Toc516792948" w:history="1">
+          <w:hyperlink w:anchor="_Toc516830535" w:history="1">
             <w:r>
               <w:rPr>
                 <w:rStyle w:val="Hyperlink"/>
@@ -838,7 +812,7 @@
                 <w:noProof/>
                 <w:webHidden/>
               </w:rPr>
-              <w:instrText xml:space="preserve"> PAGEREF _Toc516792948 \h </w:instrText>
+              <w:instrText xml:space="preserve"> PAGEREF _Toc516830535 \h </w:instrText>
             </w:r>
             <w:r>
               <w:rPr>
@@ -881,7 +855,7 @@
               <w:lang w:val="de-CH" w:eastAsia="de-CH"/>
             </w:rPr>
           </w:pPr>
-          <w:hyperlink w:anchor="_Toc516792949" w:history="1">
+          <w:hyperlink w:anchor="_Toc516830536" w:history="1">
             <w:r>
               <w:rPr>
                 <w:rStyle w:val="Hyperlink"/>
@@ -908,7 +882,7 @@
                 <w:noProof/>
                 <w:webHidden/>
               </w:rPr>
-              <w:instrText xml:space="preserve"> PAGEREF _Toc516792949 \h </w:instrText>
+              <w:instrText xml:space="preserve"> PAGEREF _Toc516830536 \h </w:instrText>
             </w:r>
             <w:r>
               <w:rPr>
@@ -951,7 +925,7 @@
               <w:lang w:val="de-CH" w:eastAsia="de-CH"/>
             </w:rPr>
           </w:pPr>
-          <w:hyperlink w:anchor="_Toc516792950" w:history="1">
+          <w:hyperlink w:anchor="_Toc516830537" w:history="1">
             <w:r>
               <w:rPr>
                 <w:rStyle w:val="Hyperlink"/>
@@ -978,7 +952,7 @@
                 <w:noProof/>
                 <w:webHidden/>
               </w:rPr>
-              <w:instrText xml:space="preserve"> PAGEREF _Toc516792950 \h </w:instrText>
+              <w:instrText xml:space="preserve"> PAGEREF _Toc516830537 \h </w:instrText>
             </w:r>
             <w:r>
               <w:rPr>
@@ -1021,7 +995,7 @@
               <w:lang w:val="de-CH" w:eastAsia="de-CH"/>
             </w:rPr>
           </w:pPr>
-          <w:hyperlink w:anchor="_Toc516792951" w:history="1">
+          <w:hyperlink w:anchor="_Toc516830538" w:history="1">
             <w:r>
               <w:rPr>
                 <w:rStyle w:val="Hyperlink"/>
@@ -1048,7 +1022,7 @@
                 <w:noProof/>
                 <w:webHidden/>
               </w:rPr>
-              <w:instrText xml:space="preserve"> PAGEREF _Toc516792951 \h </w:instrText>
+              <w:instrText xml:space="preserve"> PAGEREF _Toc516830538 \h </w:instrText>
             </w:r>
             <w:r>
               <w:rPr>
@@ -1091,7 +1065,7 @@
               <w:lang w:val="de-CH" w:eastAsia="de-CH"/>
             </w:rPr>
           </w:pPr>
-          <w:hyperlink w:anchor="_Toc516792952" w:history="1">
+          <w:hyperlink w:anchor="_Toc516830539" w:history="1">
             <w:r>
               <w:rPr>
                 <w:rStyle w:val="Hyperlink"/>
@@ -1118,7 +1092,7 @@
                 <w:noProof/>
                 <w:webHidden/>
               </w:rPr>
-              <w:instrText xml:space="preserve"> PAGEREF _Toc516792952 \h </w:instrText>
+              <w:instrText xml:space="preserve"> PAGEREF _Toc516830539 \h </w:instrText>
             </w:r>
             <w:r>
               <w:rPr>
@@ -1161,7 +1135,7 @@
               <w:lang w:val="de-CH" w:eastAsia="de-CH"/>
             </w:rPr>
           </w:pPr>
-          <w:hyperlink w:anchor="_Toc516792953" w:history="1">
+          <w:hyperlink w:anchor="_Toc516830540" w:history="1">
             <w:r>
               <w:rPr>
                 <w:rStyle w:val="Hyperlink"/>
@@ -1188,7 +1162,7 @@
                 <w:noProof/>
                 <w:webHidden/>
               </w:rPr>
-              <w:instrText xml:space="preserve"> PAGEREF _Toc516792953 \h </w:instrText>
+              <w:instrText xml:space="preserve"> PAGEREF _Toc516830540 \h </w:instrText>
             </w:r>
             <w:r>
               <w:rPr>
@@ -1231,7 +1205,7 @@
               <w:lang w:val="de-CH" w:eastAsia="de-CH"/>
             </w:rPr>
           </w:pPr>
-          <w:hyperlink w:anchor="_Toc516792954" w:history="1">
+          <w:hyperlink w:anchor="_Toc516830541" w:history="1">
             <w:r>
               <w:rPr>
                 <w:rStyle w:val="Hyperlink"/>
@@ -1258,7 +1232,7 @@
                 <w:noProof/>
                 <w:webHidden/>
               </w:rPr>
-              <w:instrText xml:space="preserve"> PAGEREF _Toc516792954 \h </w:instrText>
+              <w:instrText xml:space="preserve"> PAGEREF _Toc516830541 \h </w:instrText>
             </w:r>
             <w:r>
               <w:rPr>
@@ -1301,7 +1275,7 @@
               <w:lang w:val="de-CH" w:eastAsia="de-CH"/>
             </w:rPr>
           </w:pPr>
-          <w:hyperlink w:anchor="_Toc516792955" w:history="1">
+          <w:hyperlink w:anchor="_Toc516830542" w:history="1">
             <w:r>
               <w:rPr>
                 <w:rStyle w:val="Hyperlink"/>
@@ -1328,7 +1302,7 @@
                 <w:noProof/>
                 <w:webHidden/>
               </w:rPr>
-              <w:instrText xml:space="preserve"> PAGEREF _Toc516792955 \h </w:instrText>
+              <w:instrText xml:space="preserve"> PAGEREF _Toc516830542 \h </w:instrText>
             </w:r>
             <w:r>
               <w:rPr>
@@ -1377,149 +1351,124 @@
       </w:sdtContent>
     </w:sdt>
     <w:p>
-      <w:bookmarkStart w:id="0" w:name="_Toc516792940"/>
-      <w:bookmarkStart w:id="1" w:name="_GoBack"/>
+      <w:pPr>
+        <w:rPr>
+          <w:lang w:val="de-CH"/>
+        </w:rPr>
+      </w:pPr>
+    </w:p>
+    <w:p>
+      <w:pPr>
+        <w:pStyle w:val="berschrift1"/>
+      </w:pPr>
+      <w:bookmarkStart w:id="0" w:name="_Toc516830527"/>
+      <w:r>
+        <w:t>Grundidee</w:t>
+      </w:r>
+      <w:bookmarkEnd w:id="0"/>
+    </w:p>
+    <w:p>
+      <w:pPr>
+        <w:rPr>
+          <w:lang w:val="de-CH"/>
+        </w:rPr>
+      </w:pPr>
+      <w:r>
+        <w:rPr>
+          <w:lang w:val="de-CH"/>
+        </w:rPr>
+        <w:t xml:space="preserve">Wir haben in unserem ICT Team beschlossen, dass wir einen Server möchten, welcher verschiedene Dokumente enthält. Diese Daten stammen alle von der Firma selber, sie sind jedoch keineswegs sensibel. Es handelt sich im Allgemeinen um Dokumenten, die im Alltag verwendet werden. Das alles soll </w:t>
+      </w:r>
+      <w:r>
+        <w:rPr>
+          <w:lang w:val="de-CH"/>
+        </w:rPr>
+        <w:t>zentral</w:t>
+      </w:r>
+      <w:r>
+        <w:rPr>
+          <w:lang w:val="de-CH"/>
+        </w:rPr>
+        <w:t xml:space="preserve"> auf einem Server gespeichert werden, damit jeder in diesem Team auf die Daten zugreifen kann. Das Team besteht aus 4 Personen, Abidin, Fabian, Marc und Siro. </w:t>
+      </w:r>
+    </w:p>
+    <w:p>
+      <w:pPr>
+        <w:rPr>
+          <w:lang w:val="de-CH"/>
+        </w:rPr>
+      </w:pPr>
+      <w:r>
+        <w:rPr>
+          <w:lang w:val="de-CH"/>
+        </w:rPr>
+        <w:t xml:space="preserve">Damit die Daten nicht alle bei einem Crash des Servers verloren gehen, werden wir die Daten mit einem Backupkonzept sichern. Dies soll jedoch nicht allzu aufwendig sein und sollte dem Nutzen nach entsprechen. </w:t>
+      </w:r>
+    </w:p>
+    <w:p>
+      <w:pPr>
+        <w:pStyle w:val="berschrift1"/>
+      </w:pPr>
+      <w:bookmarkStart w:id="1" w:name="_Toc516830528"/>
+      <w:r>
+        <w:t>Backuplösung</w:t>
+      </w:r>
       <w:bookmarkEnd w:id="1"/>
     </w:p>
     <w:p>
       <w:pPr>
+        <w:rPr>
+          <w:lang w:val="de-CH"/>
+        </w:rPr>
+      </w:pPr>
+      <w:r>
+        <w:rPr>
+          <w:lang w:val="de-CH"/>
+        </w:rPr>
+        <w:t>In diesem Projekt haben wir uns für die Backupstrategie Grossvater-Vater-Sohn entschieden. Dieses Konzept ist für unseren Nutzen optimal, da wir nicht eine zu komplizierte Lösung verwirklichen möchten, jedoch gerne garantieren möchten, dass wir unsere Daten auch gesichert werden. Mit diesem Konzept verringern wir den Gebrauch an Datenträgern und haben trotzdem eine grosse Auswahl an Möglichkeiten, wir und von wann wir ein Backup zurückspielen möchten.</w:t>
+      </w:r>
+    </w:p>
+    <w:p>
+      <w:pPr>
+        <w:rPr>
+          <w:lang w:val="de-CH"/>
+        </w:rPr>
+      </w:pPr>
+      <w:r>
+        <w:rPr>
+          <w:lang w:val="de-CH"/>
+        </w:rPr>
+        <w:t xml:space="preserve">Das Ganze wird im Rahmen des Projektes nicht mit den benötigten Mitteln umgesetzt. Wir verwenden als Backup Datenträger auch die Gibbix. Dies sollte jedoch in einem realen Beispiel nicht der Fall sein, da sonst das Backup nicht wirklich viel gegen einen Schaden der Festplatte hilft. Man sollte hierbei jeweils für die Sicherungen einen separaten Datenträger verwenden. </w:t>
+      </w:r>
+      <w:r>
+        <w:rPr>
+          <w:lang w:val="de-CH"/>
+        </w:rPr>
+        <w:br w:type="page"/>
+      </w:r>
+    </w:p>
+    <w:p>
+      <w:pPr>
         <w:pStyle w:val="berschrift1"/>
       </w:pPr>
-      <w:r>
-        <w:t>Grundidee</w:t>
-      </w:r>
-      <w:bookmarkEnd w:id="0"/>
-    </w:p>
-    <w:p>
-      <w:pPr>
-        <w:rPr>
-          <w:lang w:val="de-CH"/>
-        </w:rPr>
-      </w:pPr>
-      <w:r>
-        <w:rPr>
-          <w:lang w:val="de-CH"/>
-        </w:rPr>
-        <w:t xml:space="preserve">Wir haben in unserem ICT Team beschlossen, dass wir einen Server möchten, welcher verschiedene Dokumente enthält. Diese Daten stammen alle von der Firma selber, sie sind jedoch keineswegs sensibel. Es handelt sich im Allgemeinen um Dokumenten, die im Alltag verwendet werden. Das alles soll </w:t>
-      </w:r>
-      <w:r>
-        <w:rPr>
-          <w:lang w:val="de-CH"/>
-        </w:rPr>
-        <w:t>zentral</w:t>
-      </w:r>
-      <w:r>
-        <w:rPr>
-          <w:lang w:val="de-CH"/>
-        </w:rPr>
-        <w:t xml:space="preserve"> auf einem Server gespeichert werden, damit jeder in diesem Team auf die Daten zugreifen kann. Das Team besteht aus 4 Personen, Abidin, Fabian, Marc und Siro. </w:t>
-      </w:r>
-    </w:p>
-    <w:p>
-      <w:pPr>
-        <w:rPr>
-          <w:lang w:val="de-CH"/>
-        </w:rPr>
-      </w:pPr>
-      <w:r>
-        <w:rPr>
-          <w:lang w:val="de-CH"/>
-        </w:rPr>
-        <w:t xml:space="preserve">Damit die Daten nicht alle bei einem Crash des Servers verloren gehen, werden wir die Daten mit einem Backupkonzept sichern. Dies soll jedoch nicht allzu aufwendig sein und sollte dem Nutzen nach entsprechen. </w:t>
-      </w:r>
-    </w:p>
-    <w:p>
-      <w:pPr>
-        <w:pStyle w:val="berschrift1"/>
-      </w:pPr>
-      <w:bookmarkStart w:id="2" w:name="_Toc516792941"/>
-      <w:r>
-        <w:t>Backuplösung</w:t>
-      </w:r>
-      <w:bookmarkEnd w:id="2"/>
-    </w:p>
-    <w:p>
-      <w:pPr>
-        <w:rPr>
-          <w:lang w:val="de-CH"/>
-        </w:rPr>
-      </w:pPr>
-      <w:r>
-        <w:rPr>
-          <w:lang w:val="de-CH"/>
-        </w:rPr>
-        <w:t>In diesem Projekt haben wir uns für die Backupstrategie Grossvater-Vater-Sohn entschieden. Dieses Konzept ist für unseren Nutzen optimal, da wir nicht eine zu komplizierte Lösung verwirklichen möchten, jedoch gerne garantieren möchten, dass wir unsere Daten auch gesichert werden. Mit diesem Konzept verringern wir den Gebrauch an Datenträgern und haben trotzdem eine grosse Auswahl an Möglichkeiten, wir und von wann wir ein Backup zurückspielen möchten.</w:t>
-      </w:r>
-    </w:p>
-    <w:p>
-      <w:pPr>
-        <w:rPr>
-          <w:lang w:val="de-CH"/>
-        </w:rPr>
-      </w:pPr>
-      <w:r>
-        <w:rPr>
-          <w:lang w:val="de-CH"/>
-        </w:rPr>
-        <w:t xml:space="preserve">Das Ganze wird im Rahmen des Projektes nicht mit den benötigten Mitteln umgesetzt. Wir verwenden als Backup Datenträger auch die </w:t>
-      </w:r>
-      <w:proofErr w:type="spellStart"/>
-      <w:r>
-        <w:rPr>
-          <w:lang w:val="de-CH"/>
-        </w:rPr>
-        <w:t>Gibbix</w:t>
-      </w:r>
-      <w:proofErr w:type="spellEnd"/>
-      <w:r>
-        <w:rPr>
-          <w:lang w:val="de-CH"/>
-        </w:rPr>
-        <w:t xml:space="preserve">. Dies sollte jedoch in einem realen Beispiel nicht der Fall sein, da sonst das Backup nicht wirklich viel gegen einen Schaden der Festplatte hilft. Man sollte hierbei jeweils für die Sicherungen einen separaten Datenträger verwenden. </w:t>
-      </w:r>
-      <w:r>
-        <w:rPr>
-          <w:lang w:val="de-CH"/>
-        </w:rPr>
-        <w:br w:type="page"/>
-      </w:r>
-    </w:p>
-    <w:p>
-      <w:pPr>
-        <w:pStyle w:val="berschrift1"/>
-      </w:pPr>
-      <w:bookmarkStart w:id="3" w:name="_Toc516792942"/>
+      <w:bookmarkStart w:id="2" w:name="_Toc516830529"/>
       <w:r>
         <w:lastRenderedPageBreak/>
         <w:t>Systemkomponente</w:t>
       </w:r>
-      <w:bookmarkEnd w:id="3"/>
-    </w:p>
-    <w:p>
-      <w:pPr>
-        <w:rPr>
-          <w:lang w:val="de-CH"/>
-        </w:rPr>
-      </w:pPr>
-      <w:r>
-        <w:rPr>
-          <w:lang w:val="de-CH"/>
-        </w:rPr>
-        <w:t xml:space="preserve">Unser Projekt haben wir vollständig in der </w:t>
-      </w:r>
-      <w:proofErr w:type="spellStart"/>
-      <w:r>
-        <w:rPr>
-          <w:lang w:val="de-CH"/>
-        </w:rPr>
-        <w:t>Gibbix</w:t>
-      </w:r>
-      <w:proofErr w:type="spellEnd"/>
-      <w:r>
-        <w:rPr>
-          <w:lang w:val="de-CH"/>
-        </w:rPr>
-        <w:t xml:space="preserve"> Umgebung realisiert. Dafür haben wir folgende VMs gebraucht:</w:t>
+      <w:bookmarkEnd w:id="2"/>
+    </w:p>
+    <w:p>
+      <w:pPr>
+        <w:rPr>
+          <w:lang w:val="de-CH"/>
+        </w:rPr>
+      </w:pPr>
+      <w:r>
+        <w:rPr>
+          <w:lang w:val="de-CH"/>
+        </w:rPr>
+        <w:t>Unser Projekt haben wir vollständig in der Gibbix Umgebung realisiert. Dafür haben wir folgende VMs gebraucht:</w:t>
       </w:r>
     </w:p>
     <w:p>
@@ -1570,6 +1519,8 @@
         </w:rPr>
         <w:t xml:space="preserve">Die vmLS3 ist der Server, auf welchem die verschiedenen Daten original gesichert werden. Auf diesem befindet sich unter dem Ordner LB03 der entsprechende Unterordner mit den Daten. </w:t>
       </w:r>
+      <w:bookmarkStart w:id="3" w:name="_GoBack"/>
+      <w:bookmarkEnd w:id="3"/>
     </w:p>
     <w:p>
       <w:pPr>
@@ -1593,185 +1544,26 @@
         <w:rPr>
           <w:lang w:val="de-CH"/>
         </w:rPr>
-        <w:t xml:space="preserve"> auf die </w:t>
-      </w:r>
-      <w:proofErr w:type="spellStart"/>
-      <w:r>
-        <w:rPr>
-          <w:lang w:val="de-CH"/>
-        </w:rPr>
-        <w:t>Gibbix</w:t>
-      </w:r>
-      <w:proofErr w:type="spellEnd"/>
-      <w:r>
-        <w:rPr>
-          <w:lang w:val="de-CH"/>
-        </w:rPr>
-        <w:t xml:space="preserve"> machen. </w:t>
-      </w:r>
-    </w:p>
-    <w:p>
-      <w:pPr>
-        <w:pStyle w:val="berschrift1"/>
-      </w:pPr>
-      <w:bookmarkStart w:id="4" w:name="_Toc516792943"/>
-      <w:r>
-        <w:t>Sicherheitsanforderungen</w:t>
-      </w:r>
-      <w:bookmarkEnd w:id="4"/>
-    </w:p>
-    <w:p>
-      <w:pPr>
-        <w:rPr>
-          <w:lang w:val="de-CH"/>
-        </w:rPr>
-      </w:pPr>
-    </w:p>
-    <w:p>
-      <w:pPr>
-        <w:pStyle w:val="berschrift1"/>
-      </w:pPr>
-      <w:bookmarkStart w:id="5" w:name="_Toc516792944"/>
-      <w:r>
-        <w:t>Daten</w:t>
-      </w:r>
-      <w:bookmarkEnd w:id="5"/>
-    </w:p>
-    <w:p>
-      <w:pPr>
-        <w:rPr>
-          <w:lang w:val="de-CH"/>
-        </w:rPr>
-      </w:pPr>
-      <w:r>
-        <w:rPr>
-          <w:lang w:val="de-CH"/>
-        </w:rPr>
-        <w:t>Wir sichern einen freigegebenen Ordner, in welchem sich firmeninterne Dokumente befinden. Der Ordner ist für die 4 Mitglieder von unserer Abteilung freigegeben. Die Daten sind Firmendaten und keine persönlichen Daten. Der Ordner Dokumente beinhaltet neben abteilungsinterne Dokumente und auch Anleitungen für Lernende und neue Mitarbeiter. Nebst diesem Ordner wird kein weiterer Ordner gesichert.</w:t>
-      </w:r>
-    </w:p>
-    <w:p>
-      <w:pPr>
-        <w:pStyle w:val="berschrift1"/>
-      </w:pPr>
-      <w:bookmarkStart w:id="6" w:name="_Toc516792945"/>
-      <w:r>
-        <w:t>Datenwachstum</w:t>
-      </w:r>
-      <w:bookmarkEnd w:id="6"/>
-    </w:p>
-    <w:p>
-      <w:pPr>
-        <w:rPr>
-          <w:color w:val="FF0000"/>
-          <w:lang w:val="de-CH"/>
-        </w:rPr>
-      </w:pPr>
-      <w:r>
-        <w:rPr>
-          <w:lang w:val="de-CH"/>
-        </w:rPr>
-        <w:t>Die Datenmenge wird pro Woche meistens um einige Dokumente steigen, die allerdings nicht sehr</w:t>
-      </w:r>
-      <w:r>
-        <w:rPr>
-          <w:lang w:val="de-CH"/>
-        </w:rPr>
-        <w:t xml:space="preserve"> </w:t>
-      </w:r>
-      <w:r>
-        <w:rPr>
-          <w:lang w:val="de-CH"/>
-        </w:rPr>
-        <w:t xml:space="preserve">viel Speicherplatz brauchen. Wir schätzen, dass dies etwa 500 MB pro Woche hinzukommen. Das Wachstum der Daten ist auf das Jahr gesehen konstant. Wenn wir mit einer neuen Datenmenge von 500 MB pro Woche rechnen, erreichen wir eine Datenmenge von </w:t>
-      </w:r>
-      <w:r>
-        <w:rPr>
-          <w:highlight w:val="yellow"/>
-          <w:lang w:val="de-CH"/>
-        </w:rPr>
-        <w:t>33.216 GB</w:t>
-      </w:r>
-      <w:r>
-        <w:rPr>
-          <w:lang w:val="de-CH"/>
-        </w:rPr>
-        <w:t xml:space="preserve"> pro Jahr. </w:t>
-      </w:r>
-      <w:r>
-        <w:rPr>
-          <w:lang w:val="de-CH"/>
-        </w:rPr>
-        <w:br/>
-        <w:t>Die Datenmenge berechneten wir mit der Formel y=(x+1/2t*d)(1+t)</w:t>
-      </w:r>
-      <w:r>
-        <w:rPr>
-          <w:lang w:val="de-CH"/>
-        </w:rPr>
-        <w:br/>
-        <w:t xml:space="preserve">X=Grösse Initiales Backup=1 GB </w:t>
-      </w:r>
-      <w:r>
-        <w:rPr>
-          <w:lang w:val="de-CH"/>
-        </w:rPr>
-        <w:br/>
-        <w:t xml:space="preserve">D=0.5GB </w:t>
-      </w:r>
-      <w:r>
-        <w:rPr>
-          <w:lang w:val="de-CH"/>
-        </w:rPr>
-        <w:br/>
-        <w:t xml:space="preserve">T=364 (Für ein Jahr) </w:t>
-      </w:r>
-      <w:r>
-        <w:rPr>
-          <w:color w:val="FF0000"/>
-          <w:lang w:val="de-CH"/>
-        </w:rPr>
-        <w:br/>
-        <w:t>y=(1+1/2*364*0.5)(1+364)=</w:t>
-      </w:r>
-      <w:r>
-        <w:rPr>
-          <w:highlight w:val="yellow"/>
-          <w:lang w:val="de-CH"/>
-        </w:rPr>
-        <w:t>33.216</w:t>
-      </w:r>
-      <w:r>
-        <w:rPr>
-          <w:color w:val="FF0000"/>
-          <w:lang w:val="de-CH"/>
-        </w:rPr>
-        <w:t xml:space="preserve"> GB an Daten </w:t>
-      </w:r>
-      <w:r>
-        <w:rPr>
-          <w:color w:val="FF0000"/>
-          <w:lang w:val="de-CH"/>
-        </w:rPr>
-        <w:br/>
-        <w:t>(Ich kam auf verschiedene Ergebnisse, je nach je wie man es im Rechner eingibt.</w:t>
-      </w:r>
-      <w:r>
-        <w:rPr>
-          <w:color w:val="FF0000"/>
-          <w:lang w:val="de-CH"/>
-        </w:rPr>
-        <w:br/>
-      </w:r>
-      <w:r>
-        <w:rPr>
+        <w:t xml:space="preserve"> auf die Gibbix machen. </w:t>
+      </w:r>
+    </w:p>
+    <w:p>
+      <w:pPr>
+        <w:jc w:val="center"/>
+        <w:rPr>
+          <w:lang w:val="de-CH"/>
+        </w:rPr>
+      </w:pPr>
+      <w:r>
+        <w:rPr>
+          <w:noProof/>
           <w:lang w:val="de-CH" w:eastAsia="de-CH"/>
         </w:rPr>
         <w:drawing>
-          <wp:inline distT="0" distB="0" distL="0" distR="0" wp14:anchorId="16D0F635" wp14:editId="6982092C">
-            <wp:extent cx="2305050" cy="200025"/>
-            <wp:effectExtent l="0" t="0" r="0" b="9525"/>
-            <wp:docPr id="4" name="Grafik 4"/>
+          <wp:inline distT="0" distB="0" distL="0" distR="0">
+            <wp:extent cx="3988994" cy="3186318"/>
+            <wp:effectExtent l="0" t="0" r="6350" b="0"/>
+            <wp:docPr id="2" name="Grafik 2" descr="D:\plan.PNG"/>
             <wp:cNvGraphicFramePr>
               <a:graphicFrameLocks xmlns:a="http://schemas.openxmlformats.org/drawingml/2006/main" noChangeAspect="1"/>
             </wp:cNvGraphicFramePr>
@@ -1779,23 +1571,36 @@
               <a:graphicData uri="http://schemas.openxmlformats.org/drawingml/2006/picture">
                 <pic:pic xmlns:pic="http://schemas.openxmlformats.org/drawingml/2006/picture">
                   <pic:nvPicPr>
-                    <pic:cNvPr id="0" name=""/>
-                    <pic:cNvPicPr/>
+                    <pic:cNvPr id="0" name="Picture 1" descr="D:\plan.PNG"/>
+                    <pic:cNvPicPr>
+                      <a:picLocks noChangeAspect="1" noChangeArrowheads="1"/>
+                    </pic:cNvPicPr>
                   </pic:nvPicPr>
                   <pic:blipFill>
-                    <a:blip r:embed="rId8"/>
+                    <a:blip r:embed="rId8">
+                      <a:extLst>
+                        <a:ext uri="{28A0092B-C50C-407E-A947-70E740481C1C}">
+                          <a14:useLocalDpi xmlns:a14="http://schemas.microsoft.com/office/drawing/2010/main" val="0"/>
+                        </a:ext>
+                      </a:extLst>
+                    </a:blip>
+                    <a:srcRect/>
                     <a:stretch>
                       <a:fillRect/>
                     </a:stretch>
                   </pic:blipFill>
-                  <pic:spPr>
+                  <pic:spPr bwMode="auto">
                     <a:xfrm>
                       <a:off x="0" y="0"/>
-                      <a:ext cx="2305050" cy="200025"/>
+                      <a:ext cx="3988994" cy="3186318"/>
                     </a:xfrm>
                     <a:prstGeom prst="rect">
                       <a:avLst/>
                     </a:prstGeom>
+                    <a:noFill/>
+                    <a:ln>
+                      <a:noFill/>
+                    </a:ln>
                   </pic:spPr>
                 </pic:pic>
               </a:graphicData>
@@ -1808,7 +1613,168 @@
       <w:pPr>
         <w:pStyle w:val="berschrift1"/>
       </w:pPr>
-      <w:bookmarkStart w:id="7" w:name="_Toc516792946"/>
+      <w:bookmarkStart w:id="4" w:name="_Toc516830530"/>
+      <w:r>
+        <w:t>Sicherheitsanforderungen</w:t>
+      </w:r>
+      <w:bookmarkEnd w:id="4"/>
+    </w:p>
+    <w:p>
+      <w:pPr>
+        <w:rPr>
+          <w:lang w:val="de-CH"/>
+        </w:rPr>
+      </w:pPr>
+      <w:r>
+        <w:rPr>
+          <w:lang w:val="de-CH"/>
+        </w:rPr>
+        <w:t>In unserem Beispiel ist uns wichtig, dass die Daten sicher wiederhergestellt werden sollen. Da wir alle in einem Team arbeiten und jeder auf die Dokumente zugreifen sol</w:t>
+      </w:r>
+      <w:r>
+        <w:rPr>
+          <w:lang w:val="de-CH"/>
+        </w:rPr>
+        <w:t>l, müssen wir keine speziellen Rolle</w:t>
+      </w:r>
+      <w:r>
+        <w:rPr>
+          <w:lang w:val="de-CH"/>
+        </w:rPr>
+        <w:t xml:space="preserve">n verteilen. </w:t>
+      </w:r>
+    </w:p>
+    <w:p>
+      <w:pPr>
+        <w:rPr>
+          <w:lang w:val="de-CH"/>
+        </w:rPr>
+      </w:pPr>
+      <w:r>
+        <w:rPr>
+          <w:lang w:val="de-CH"/>
+        </w:rPr>
+        <w:t xml:space="preserve">Bei einem Beispiel sollte darauf geachtet werden, dass die Sicherungen sich nicht am Netz befinden. Ausserdem sollte man schauen, dass die Backups jederzeit verfügbar sind. </w:t>
+      </w:r>
+    </w:p>
+    <w:p>
+      <w:pPr>
+        <w:pStyle w:val="berschrift1"/>
+      </w:pPr>
+      <w:bookmarkStart w:id="5" w:name="_Toc516830531"/>
+      <w:r>
+        <w:t>Daten</w:t>
+      </w:r>
+      <w:bookmarkEnd w:id="5"/>
+    </w:p>
+    <w:p>
+      <w:pPr>
+        <w:rPr>
+          <w:lang w:val="de-CH"/>
+        </w:rPr>
+      </w:pPr>
+      <w:r>
+        <w:rPr>
+          <w:lang w:val="de-CH"/>
+        </w:rPr>
+        <w:t>Wir sichern einen freigegebenen Ordner, in welchem sich firmeninterne Dokumente befinden. Der Ordner ist für die 4 Mitglieder von unserer Abteilung freigegeben. Die Daten sind Firmendaten und keine persönlichen Daten. Der Ordner Dokumente beinhaltet neben abteilungsinterne Dokumente und auch Anleitungen für Lernende und neue Mitarbeiter. Nebst diesem Ordner wird kein weiterer Ordner gesichert.</w:t>
+      </w:r>
+    </w:p>
+    <w:p>
+      <w:pPr>
+        <w:pStyle w:val="berschrift1"/>
+      </w:pPr>
+      <w:bookmarkStart w:id="6" w:name="_Toc516830532"/>
+      <w:r>
+        <w:lastRenderedPageBreak/>
+        <w:t>Datenwachstum</w:t>
+      </w:r>
+      <w:bookmarkEnd w:id="6"/>
+    </w:p>
+    <w:p>
+      <w:pPr>
+        <w:rPr>
+          <w:color w:val="FF0000"/>
+          <w:lang w:val="de-CH"/>
+        </w:rPr>
+      </w:pPr>
+      <w:r>
+        <w:rPr>
+          <w:lang w:val="de-CH"/>
+        </w:rPr>
+        <w:t>Die Datenmenge wird pro Woche meistens um einige Dokumente steigen, die allerdings nicht sehr</w:t>
+      </w:r>
+      <w:r>
+        <w:rPr>
+          <w:lang w:val="de-CH"/>
+        </w:rPr>
+        <w:t xml:space="preserve"> </w:t>
+      </w:r>
+      <w:r>
+        <w:rPr>
+          <w:lang w:val="de-CH"/>
+        </w:rPr>
+        <w:t xml:space="preserve">viel Speicherplatz brauchen. Wir schätzen, dass dies etwa 500 MB pro Woche hinzukommen. Das Wachstum der Daten ist auf das Jahr gesehen konstant. Wenn wir mit einer neuen Datenmenge von 500 MB pro Woche rechnen, erreichen wir eine Datenmenge von </w:t>
+      </w:r>
+      <w:r>
+        <w:rPr>
+          <w:lang w:val="de-CH"/>
+        </w:rPr>
+        <w:t>33.216 GB</w:t>
+      </w:r>
+      <w:r>
+        <w:rPr>
+          <w:lang w:val="de-CH"/>
+        </w:rPr>
+        <w:t xml:space="preserve"> pro Jahr. </w:t>
+      </w:r>
+      <w:r>
+        <w:rPr>
+          <w:lang w:val="de-CH"/>
+        </w:rPr>
+        <w:br/>
+        <w:t>Die Datenmenge berechneten wir mit der Formel y=(x+1/2t*d)(1+t)</w:t>
+      </w:r>
+      <w:r>
+        <w:rPr>
+          <w:lang w:val="de-CH"/>
+        </w:rPr>
+        <w:br/>
+        <w:t xml:space="preserve">X=Grösse Initiales Backup=1 GB </w:t>
+      </w:r>
+      <w:r>
+        <w:rPr>
+          <w:lang w:val="de-CH"/>
+        </w:rPr>
+        <w:br/>
+        <w:t xml:space="preserve">D=0.5GB </w:t>
+      </w:r>
+      <w:r>
+        <w:rPr>
+          <w:lang w:val="de-CH"/>
+        </w:rPr>
+        <w:br/>
+        <w:t xml:space="preserve">T=364 (Für ein Jahr) </w:t>
+      </w:r>
+      <w:r>
+        <w:rPr>
+          <w:lang w:val="de-CH"/>
+        </w:rPr>
+        <w:br/>
+        <w:t>y=(1+1/2*364*0.5)(1+364)=33.216</w:t>
+      </w:r>
+      <w:r>
+        <w:rPr>
+          <w:lang w:val="de-CH"/>
+        </w:rPr>
+        <w:t xml:space="preserve"> GB an Daten</w:t>
+      </w:r>
+    </w:p>
+    <w:p>
+      <w:pPr>
+        <w:pStyle w:val="berschrift1"/>
+      </w:pPr>
+      <w:bookmarkStart w:id="7" w:name="_Toc516830533"/>
       <w:r>
         <w:t>Sicherungsmodalitäten</w:t>
       </w:r>
@@ -1824,13 +1790,73 @@
         <w:rPr>
           <w:lang w:val="de-CH"/>
         </w:rPr>
-        <w:t xml:space="preserve">Wir haben uns für den </w:t>
-      </w:r>
-      <w:r>
-        <w:rPr>
-          <w:lang w:val="de-CH"/>
-        </w:rPr>
-        <w:t>Sicherungsalgorithmus</w:t>
+        <w:t xml:space="preserve">Wir haben uns für den Sicherungsalgorithmus </w:t>
+      </w:r>
+      <w:r>
+        <w:rPr>
+          <w:lang w:val="de-CH"/>
+        </w:rPr>
+        <w:t>Grossvater</w:t>
+      </w:r>
+      <w:r>
+        <w:rPr>
+          <w:lang w:val="de-CH"/>
+        </w:rPr>
+        <w:t>-</w:t>
+      </w:r>
+      <w:r>
+        <w:rPr>
+          <w:lang w:val="de-CH"/>
+        </w:rPr>
+        <w:t>Vater</w:t>
+      </w:r>
+      <w:r>
+        <w:rPr>
+          <w:lang w:val="de-CH"/>
+        </w:rPr>
+        <w:t>-</w:t>
+      </w:r>
+      <w:r>
+        <w:rPr>
+          <w:lang w:val="de-CH"/>
+        </w:rPr>
+        <w:t>Sohn entschieden</w:t>
+      </w:r>
+      <w:r>
+        <w:rPr>
+          <w:lang w:val="de-CH"/>
+        </w:rPr>
+        <w:t>, da dieser einfach realisierbar ist</w:t>
+      </w:r>
+      <w:r>
+        <w:rPr>
+          <w:lang w:val="de-CH"/>
+        </w:rPr>
+        <w:t>, wenige Ressourcen benötigt</w:t>
+      </w:r>
+      <w:r>
+        <w:rPr>
+          <w:lang w:val="de-CH"/>
+        </w:rPr>
+        <w:t xml:space="preserve"> und dennoch eine</w:t>
+      </w:r>
+      <w:r>
+        <w:rPr>
+          <w:lang w:val="de-CH"/>
+        </w:rPr>
+        <w:t xml:space="preserve">n grossen Zeitraum abdeckt, welcher wiederhergestellt werden </w:t>
+      </w:r>
+      <w:r>
+        <w:rPr>
+          <w:lang w:val="de-CH"/>
+        </w:rPr>
+        <w:t>kann</w:t>
+      </w:r>
+      <w:r>
+        <w:rPr>
+          <w:lang w:val="de-CH"/>
+        </w:rPr>
+        <w:t>.</w:t>
       </w:r>
       <w:r>
         <w:rPr>
@@ -1842,61 +1868,233 @@
         <w:rPr>
           <w:lang w:val="de-CH"/>
         </w:rPr>
+        <w:t>Die Sicherungszeiten sind jeweils vom Montag bis Samstag immer am Abend um 18:00 Uhr</w:t>
+      </w:r>
+      <w:r>
+        <w:rPr>
+          <w:lang w:val="de-CH"/>
+        </w:rPr>
+        <w:t xml:space="preserve">. </w:t>
+      </w:r>
+    </w:p>
+    <w:p>
+      <w:pPr>
+        <w:pStyle w:val="berschrift1"/>
+      </w:pPr>
+      <w:bookmarkStart w:id="8" w:name="_Toc516830534"/>
+      <w:r>
+        <w:t>Speichermedien</w:t>
+      </w:r>
+      <w:bookmarkEnd w:id="8"/>
+    </w:p>
+    <w:p>
+      <w:pPr>
+        <w:rPr>
+          <w:lang w:val="de-CH"/>
+        </w:rPr>
+      </w:pPr>
+      <w:r>
+        <w:rPr>
+          <w:lang w:val="de-CH"/>
+        </w:rPr>
+        <w:t xml:space="preserve">In unserem Beispiel </w:t>
+      </w:r>
+      <w:r>
+        <w:rPr>
+          <w:lang w:val="de-CH"/>
+        </w:rPr>
+        <w:t xml:space="preserve">verwenden wir eine Festplatte mit einer Ordnerstruktur. </w:t>
+      </w:r>
+      <w:r>
+        <w:rPr>
+          <w:lang w:val="de-CH"/>
+        </w:rPr>
+        <w:t xml:space="preserve">Mit dieser Ordnerstruktur wollen wir ein echtes Beispiel symbolisieren, in welchem man insgesamt </w:t>
+      </w:r>
+      <w:r>
+        <w:rPr>
+          <w:lang w:val="de-CH"/>
+        </w:rPr>
+        <w:t>2</w:t>
+      </w:r>
+      <w:r>
+        <w:rPr>
+          <w:lang w:val="de-CH"/>
+        </w:rPr>
+        <w:t>0</w:t>
+      </w:r>
+      <w:r>
+        <w:rPr>
+          <w:lang w:val="de-CH"/>
+        </w:rPr>
+        <w:t xml:space="preserve"> Festplatten bräuchte, welche </w:t>
+      </w:r>
+      <w:r>
+        <w:rPr>
+          <w:lang w:val="de-CH"/>
+        </w:rPr>
+        <w:t xml:space="preserve">insgesamt 500 GB </w:t>
+      </w:r>
+      <w:r>
+        <w:rPr>
+          <w:lang w:val="de-CH"/>
+        </w:rPr>
+        <w:t>zur Verfügung</w:t>
+      </w:r>
+      <w:r>
+        <w:rPr>
+          <w:lang w:val="de-CH"/>
+        </w:rPr>
+        <w:t xml:space="preserve"> </w:t>
+      </w:r>
+      <w:r>
+        <w:rPr>
+          <w:lang w:val="de-CH"/>
+        </w:rPr>
+        <w:t>hätten</w:t>
+      </w:r>
+      <w:r>
+        <w:rPr>
+          <w:lang w:val="de-CH"/>
+        </w:rPr>
+        <w:t>.</w:t>
+      </w:r>
+      <w:r>
+        <w:rPr>
+          <w:lang w:val="de-CH"/>
+        </w:rPr>
+        <w:t xml:space="preserve"> </w:t>
+      </w:r>
+      <w:r>
+        <w:rPr>
+          <w:lang w:val="de-CH"/>
+        </w:rPr>
+        <w:t>Die Transferrate wird am Anfang</w:t>
+      </w:r>
+      <w:r>
+        <w:rPr>
+          <w:lang w:val="de-CH"/>
+        </w:rPr>
+        <w:t xml:space="preserve"> bis zum Ende</w:t>
+      </w:r>
+      <w:r>
+        <w:rPr>
+          <w:lang w:val="de-CH"/>
+        </w:rPr>
+        <w:t xml:space="preserve"> nur wenige Sekunden betragen</w:t>
+      </w:r>
+      <w:r>
+        <w:rPr>
+          <w:lang w:val="de-CH"/>
+        </w:rPr>
+        <w:t xml:space="preserve">, da nur wenige </w:t>
+      </w:r>
+      <w:r>
+        <w:rPr>
+          <w:lang w:val="de-CH"/>
+        </w:rPr>
+        <w:t>Daten per Vollsicherung gesicher</w:t>
+      </w:r>
+      <w:r>
+        <w:rPr>
+          <w:lang w:val="de-CH"/>
+        </w:rPr>
+        <w:t>t werden.</w:t>
+      </w:r>
+    </w:p>
+    <w:p>
+      <w:pPr>
+        <w:pStyle w:val="berschrift1"/>
+      </w:pPr>
+      <w:bookmarkStart w:id="9" w:name="_Toc516830535"/>
+      <w:r>
+        <w:t>Speicherplatz Medium</w:t>
+      </w:r>
+      <w:bookmarkEnd w:id="9"/>
+    </w:p>
+    <w:p>
+      <w:pPr>
+        <w:rPr>
+          <w:lang w:val="de-CH"/>
+        </w:rPr>
+      </w:pPr>
+      <w:r>
+        <w:rPr>
+          <w:lang w:val="de-CH"/>
+        </w:rPr>
+        <w:t>Die Festplatten</w:t>
+      </w:r>
+      <w:r>
+        <w:rPr>
+          <w:lang w:val="de-CH"/>
+        </w:rPr>
+        <w:t>, welche in einem echten Scenario 500 GB gross wären, können in unserem Beispiel unmöglich volllaufen, da pro Woche maximal 500 MB Daten dazu kommen.</w:t>
+      </w:r>
+      <w:r>
+        <w:rPr>
+          <w:lang w:val="de-CH"/>
+        </w:rPr>
+        <w:t xml:space="preserve"> Ausserdem werden die Festplatten durch das </w:t>
+      </w:r>
+      <w:r>
+        <w:rPr>
+          <w:lang w:val="de-CH"/>
+        </w:rPr>
         <w:t>Grossvater</w:t>
       </w:r>
       <w:r>
         <w:rPr>
           <w:lang w:val="de-CH"/>
         </w:rPr>
-        <w:t>-</w:t>
-      </w:r>
-      <w:r>
-        <w:rPr>
-          <w:lang w:val="de-CH"/>
-        </w:rPr>
-        <w:t>Vater</w:t>
-      </w:r>
-      <w:r>
-        <w:rPr>
-          <w:lang w:val="de-CH"/>
-        </w:rPr>
-        <w:t>-</w:t>
-      </w:r>
-      <w:r>
-        <w:rPr>
-          <w:lang w:val="de-CH"/>
-        </w:rPr>
-        <w:t>Sohn entschieden</w:t>
-      </w:r>
-      <w:r>
-        <w:rPr>
-          <w:lang w:val="de-CH"/>
-        </w:rPr>
-        <w:t>, da dieser einfach realisierbar ist</w:t>
-      </w:r>
-      <w:r>
-        <w:rPr>
-          <w:lang w:val="de-CH"/>
-        </w:rPr>
-        <w:t>, wenige Ressourcen benötigt</w:t>
-      </w:r>
-      <w:r>
-        <w:rPr>
-          <w:lang w:val="de-CH"/>
-        </w:rPr>
-        <w:t xml:space="preserve"> und dennoch eine</w:t>
-      </w:r>
-      <w:r>
-        <w:rPr>
-          <w:lang w:val="de-CH"/>
-        </w:rPr>
-        <w:t xml:space="preserve">n grossen Zeitraum abdeckt, welcher wiederhergestellt werden </w:t>
-      </w:r>
-      <w:r>
-        <w:rPr>
-          <w:lang w:val="de-CH"/>
-        </w:rPr>
-        <w:t>kann</w:t>
+        <w:t xml:space="preserve">-Vater-Sohn </w:t>
+      </w:r>
+      <w:r>
+        <w:rPr>
+          <w:lang w:val="de-CH"/>
+        </w:rPr>
+        <w:t>Prinzip</w:t>
+      </w:r>
+      <w:r>
+        <w:rPr>
+          <w:lang w:val="de-CH"/>
+        </w:rPr>
+        <w:t xml:space="preserve"> immer wieder gelöscht und neu </w:t>
+      </w:r>
+      <w:r>
+        <w:rPr>
+          <w:lang w:val="de-CH"/>
+        </w:rPr>
+        <w:t>beschrieben</w:t>
+      </w:r>
+      <w:r>
+        <w:rPr>
+          <w:lang w:val="de-CH"/>
+        </w:rPr>
+        <w:t>, dadurch müssten manche Festplatten nach einer gewissen Zeit ausgetauscht werden</w:t>
+      </w:r>
+      <w:r>
+        <w:rPr>
+          <w:lang w:val="de-CH"/>
+        </w:rPr>
+        <w:t>, da diese</w:t>
+      </w:r>
+      <w:r>
+        <w:rPr>
+          <w:lang w:val="de-CH"/>
+        </w:rPr>
+        <w:t xml:space="preserve"> </w:t>
+      </w:r>
+      <w:r>
+        <w:rPr>
+          <w:lang w:val="de-CH"/>
+        </w:rPr>
+        <w:t>kaputtgehen</w:t>
+      </w:r>
+      <w:r>
+        <w:rPr>
+          <w:lang w:val="de-CH"/>
+        </w:rPr>
+        <w:t xml:space="preserve"> und verbraucht werden</w:t>
       </w:r>
       <w:r>
         <w:rPr>
@@ -1914,500 +2112,157 @@
         <w:rPr>
           <w:lang w:val="de-CH"/>
         </w:rPr>
-        <w:t>Die Sicherungszeiten sind jeweils vom Montag bis Samstag immer am Abend um 18:00 Uhr</w:t>
-      </w:r>
-      <w:r>
-        <w:rPr>
-          <w:lang w:val="de-CH"/>
-        </w:rPr>
-        <w:t xml:space="preserve">. </w:t>
-      </w:r>
-      <w:r>
-        <w:rPr>
-          <w:highlight w:val="yellow"/>
-          <w:lang w:val="de-CH"/>
-        </w:rPr>
-        <w:t>Tabelle</w:t>
+        <w:t>Im Worst Case Scenario könnte man die jeweiligen Festplatten auf 1 TB aufstocken</w:t>
+      </w:r>
+      <w:r>
+        <w:rPr>
+          <w:lang w:val="de-CH"/>
+        </w:rPr>
+        <w:t>.</w:t>
       </w:r>
     </w:p>
     <w:p>
       <w:pPr>
         <w:pStyle w:val="berschrift1"/>
       </w:pPr>
-      <w:bookmarkStart w:id="8" w:name="_Toc516792947"/>
-      <w:r>
-        <w:t>Speichermedien</w:t>
-      </w:r>
-      <w:bookmarkEnd w:id="8"/>
-    </w:p>
-    <w:p>
-      <w:pPr>
-        <w:rPr>
-          <w:lang w:val="de-CH"/>
-        </w:rPr>
-      </w:pPr>
-      <w:r>
-        <w:rPr>
-          <w:lang w:val="de-CH"/>
-        </w:rPr>
-        <w:t xml:space="preserve">In unserem Beispiel </w:t>
-      </w:r>
-      <w:r>
-        <w:rPr>
-          <w:lang w:val="de-CH"/>
-        </w:rPr>
-        <w:t xml:space="preserve">verwenden wir eine Festplatte mit einer Ordnerstruktur. </w:t>
-      </w:r>
-      <w:r>
-        <w:rPr>
-          <w:lang w:val="de-CH"/>
-        </w:rPr>
-        <w:t xml:space="preserve">Mit dieser Ordnerstruktur wollen wir ein echtes Beispiel symbolisieren, in welchem man insgesamt </w:t>
-      </w:r>
-      <w:r>
-        <w:rPr>
-          <w:lang w:val="de-CH"/>
-        </w:rPr>
-        <w:t>2</w:t>
-      </w:r>
-      <w:r>
-        <w:rPr>
-          <w:lang w:val="de-CH"/>
-        </w:rPr>
-        <w:t>0</w:t>
-      </w:r>
-      <w:r>
-        <w:rPr>
-          <w:lang w:val="de-CH"/>
-        </w:rPr>
-        <w:t xml:space="preserve"> Festplatten bräuchte, welche </w:t>
-      </w:r>
-      <w:r>
-        <w:rPr>
-          <w:lang w:val="de-CH"/>
-        </w:rPr>
-        <w:t xml:space="preserve">insgesamt 500 GB </w:t>
-      </w:r>
-      <w:r>
-        <w:rPr>
-          <w:lang w:val="de-CH"/>
-        </w:rPr>
-        <w:t>zur Verfügung</w:t>
-      </w:r>
-      <w:r>
-        <w:rPr>
-          <w:lang w:val="de-CH"/>
-        </w:rPr>
-        <w:t xml:space="preserve"> </w:t>
-      </w:r>
-      <w:r>
-        <w:rPr>
-          <w:lang w:val="de-CH"/>
-        </w:rPr>
-        <w:t>hätten</w:t>
-      </w:r>
-      <w:r>
-        <w:rPr>
-          <w:lang w:val="de-CH"/>
-        </w:rPr>
-        <w:t>.</w:t>
-      </w:r>
-      <w:r>
-        <w:rPr>
-          <w:lang w:val="de-CH"/>
-        </w:rPr>
-        <w:t xml:space="preserve"> </w:t>
-      </w:r>
-      <w:r>
-        <w:rPr>
-          <w:lang w:val="de-CH"/>
-        </w:rPr>
-        <w:t xml:space="preserve">Die Transferrate wird </w:t>
-      </w:r>
-      <w:r>
-        <w:rPr>
-          <w:lang w:val="de-CH"/>
-        </w:rPr>
-        <w:lastRenderedPageBreak/>
-        <w:t>am Anfang</w:t>
-      </w:r>
-      <w:r>
-        <w:rPr>
-          <w:lang w:val="de-CH"/>
-        </w:rPr>
-        <w:t xml:space="preserve"> bis zum Ende</w:t>
-      </w:r>
-      <w:r>
-        <w:rPr>
-          <w:lang w:val="de-CH"/>
-        </w:rPr>
-        <w:t xml:space="preserve"> nur wenige Sekunden betragen</w:t>
-      </w:r>
-      <w:r>
-        <w:rPr>
-          <w:lang w:val="de-CH"/>
-        </w:rPr>
-        <w:t xml:space="preserve">, da nur wenige Daten per Vollsicherung </w:t>
-      </w:r>
-      <w:proofErr w:type="spellStart"/>
-      <w:r>
-        <w:rPr>
-          <w:lang w:val="de-CH"/>
-        </w:rPr>
-        <w:t>gebackupt</w:t>
-      </w:r>
-      <w:proofErr w:type="spellEnd"/>
-      <w:r>
-        <w:rPr>
-          <w:lang w:val="de-CH"/>
-        </w:rPr>
-        <w:t xml:space="preserve"> werden.</w:t>
-      </w:r>
+      <w:bookmarkStart w:id="10" w:name="_Toc516830536"/>
+      <w:r>
+        <w:t>Sicherungssoftware</w:t>
+      </w:r>
+      <w:bookmarkEnd w:id="10"/>
+    </w:p>
+    <w:p>
+      <w:pPr>
+        <w:rPr>
+          <w:lang w:val="de-CH"/>
+        </w:rPr>
+      </w:pPr>
+      <w:r>
+        <w:rPr>
+          <w:lang w:val="de-CH"/>
+        </w:rPr>
+        <w:t xml:space="preserve">Unsere Daten werden mit Hilfe des Programms Rsync gesichert. Die Wiederherstellung erfolgt auch mit Rsync. Wir verwenden die Version 3.1.1 von Rsync. Wir verwenden Rsync, da wir dieses Programm bereits in der Schule eingesetzt haben und wir deshalb das Programm bereits kennen. </w:t>
+      </w:r>
+      <w:r>
+        <w:rPr>
+          <w:lang w:val="de-CH"/>
+        </w:rPr>
+        <w:br/>
+        <w:t>Da wir das Backup auf einer virtuellen Maschine mit einem Ubuntu Linux Betriebssystem durchführen, mussten wir das Programm Rsync nicht installieren. Dieses war bereits vorinstalliert. Falls Rsync nicht installiert ist kann man dies mit dem Befehl: apt-get install rsync machen.</w:t>
+      </w:r>
+    </w:p>
+    <w:p>
+      <w:pPr>
+        <w:rPr>
+          <w:lang w:val="de-CH"/>
+        </w:rPr>
+      </w:pPr>
+      <w:r>
+        <w:rPr>
+          <w:lang w:val="de-CH"/>
+        </w:rPr>
+        <w:br w:type="page"/>
+      </w:r>
+    </w:p>
+    <w:p>
+      <w:pPr>
+        <w:rPr>
+          <w:lang w:val="de-CH"/>
+        </w:rPr>
+      </w:pPr>
     </w:p>
     <w:p>
       <w:pPr>
         <w:pStyle w:val="berschrift1"/>
       </w:pPr>
-      <w:bookmarkStart w:id="9" w:name="_Toc516792948"/>
-      <w:r>
-        <w:t>Speicherplatz Medium</w:t>
-      </w:r>
-      <w:bookmarkEnd w:id="9"/>
-    </w:p>
-    <w:p>
-      <w:pPr>
-        <w:rPr>
-          <w:lang w:val="de-CH"/>
-        </w:rPr>
-      </w:pPr>
-      <w:r>
-        <w:rPr>
-          <w:lang w:val="de-CH"/>
-        </w:rPr>
-        <w:t>Die Festplatten</w:t>
-      </w:r>
-      <w:r>
-        <w:rPr>
-          <w:lang w:val="de-CH"/>
-        </w:rPr>
-        <w:t>, welche in einem echten Scenario 500 GB gross wären, können in unserem Beispiel unmöglich volllaufen, da pro Woche maximal 500 MB Daten dazu kommen.</w:t>
-      </w:r>
-      <w:r>
-        <w:rPr>
-          <w:lang w:val="de-CH"/>
-        </w:rPr>
-        <w:t xml:space="preserve"> Ausserdem werden die Festplatten durch </w:t>
-      </w:r>
-      <w:proofErr w:type="gramStart"/>
-      <w:r>
-        <w:rPr>
-          <w:lang w:val="de-CH"/>
-        </w:rPr>
-        <w:t xml:space="preserve">das </w:t>
-      </w:r>
-      <w:r>
-        <w:rPr>
-          <w:lang w:val="de-CH"/>
-        </w:rPr>
-        <w:t>Grossvater</w:t>
-      </w:r>
-      <w:r>
-        <w:rPr>
-          <w:lang w:val="de-CH"/>
-        </w:rPr>
-        <w:t>-Vater-Sohn</w:t>
-      </w:r>
-      <w:proofErr w:type="gramEnd"/>
-      <w:r>
-        <w:rPr>
-          <w:lang w:val="de-CH"/>
-        </w:rPr>
-        <w:t xml:space="preserve"> </w:t>
-      </w:r>
-      <w:r>
-        <w:rPr>
-          <w:lang w:val="de-CH"/>
-        </w:rPr>
-        <w:t>Prinzip</w:t>
-      </w:r>
-      <w:r>
-        <w:rPr>
-          <w:lang w:val="de-CH"/>
-        </w:rPr>
-        <w:t xml:space="preserve"> immer wieder gelöscht und neu </w:t>
-      </w:r>
-      <w:r>
-        <w:rPr>
-          <w:lang w:val="de-CH"/>
-        </w:rPr>
-        <w:t>beschrieben</w:t>
-      </w:r>
-      <w:r>
-        <w:rPr>
-          <w:lang w:val="de-CH"/>
-        </w:rPr>
-        <w:t>, dadurch müssten manche Festplatten nach einer gewissen Zeit ausgetauscht werden</w:t>
-      </w:r>
-      <w:r>
-        <w:rPr>
-          <w:lang w:val="de-CH"/>
-        </w:rPr>
-        <w:t>, da diese</w:t>
-      </w:r>
-      <w:r>
-        <w:rPr>
-          <w:lang w:val="de-CH"/>
-        </w:rPr>
-        <w:t xml:space="preserve"> </w:t>
-      </w:r>
-      <w:r>
-        <w:rPr>
-          <w:lang w:val="de-CH"/>
-        </w:rPr>
-        <w:t>kaputt gehen und verbraucht werden</w:t>
-      </w:r>
-      <w:r>
-        <w:rPr>
-          <w:lang w:val="de-CH"/>
-        </w:rPr>
-        <w:t>.</w:t>
-      </w:r>
-      <w:r>
-        <w:rPr>
-          <w:lang w:val="de-CH"/>
-        </w:rPr>
-        <w:t xml:space="preserve"> </w:t>
-      </w:r>
-      <w:r>
-        <w:rPr>
-          <w:lang w:val="de-CH"/>
-        </w:rPr>
-        <w:t xml:space="preserve">Im </w:t>
-      </w:r>
-      <w:proofErr w:type="spellStart"/>
-      <w:r>
-        <w:rPr>
-          <w:lang w:val="de-CH"/>
-        </w:rPr>
-        <w:t>Worst</w:t>
-      </w:r>
-      <w:proofErr w:type="spellEnd"/>
-      <w:r>
-        <w:rPr>
-          <w:lang w:val="de-CH"/>
-        </w:rPr>
-        <w:t xml:space="preserve"> Case Scenario könnte man die jeweiligen Festplatten auf 1 TB aufstocken</w:t>
-      </w:r>
-      <w:r>
-        <w:rPr>
-          <w:lang w:val="de-CH"/>
-        </w:rPr>
-        <w:t>.</w:t>
+      <w:bookmarkStart w:id="11" w:name="_Toc516830537"/>
+      <w:r>
+        <w:t>Aufbewahrung</w:t>
+      </w:r>
+      <w:bookmarkEnd w:id="11"/>
+    </w:p>
+    <w:p>
+      <w:pPr>
+        <w:rPr>
+          <w:lang w:val="de-CH"/>
+        </w:rPr>
+      </w:pPr>
+      <w:r>
+        <w:rPr>
+          <w:lang w:val="de-CH"/>
+        </w:rPr>
+        <w:t xml:space="preserve">Die Aufbewahrung wird in einem internen Lagerraum gemacht. Wir verwenden jeweils unterschiedliche Medien, welche anschliessend versorgt werden, bis sie wieder überschrieben werden. </w:t>
+      </w:r>
+    </w:p>
+    <w:p>
+      <w:pPr>
+        <w:rPr>
+          <w:lang w:val="de-CH"/>
+        </w:rPr>
+      </w:pPr>
+      <w:r>
+        <w:rPr>
+          <w:lang w:val="de-CH"/>
+        </w:rPr>
+        <w:t>Dazu muss gesagt werden, dass bei der Aufbewahrung vor allem auf die Backups des Grossvaters grossen Wert gelegt werden sollte. Ein Verlust von einem Tages-Backup ist nicht allzu tragisch, der Verlust von einem Monatsbackup ist hierbei jedoch tragischer.</w:t>
+      </w:r>
+    </w:p>
+    <w:p>
+      <w:pPr>
+        <w:rPr>
+          <w:lang w:val="de-CH"/>
+        </w:rPr>
+      </w:pPr>
+      <w:r>
+        <w:rPr>
+          <w:lang w:val="de-CH"/>
+        </w:rPr>
+        <w:t>In unserem Projektrahmen werden die Backups sowie der Live Server auf der Gibbix aufbewahrt.</w:t>
       </w:r>
     </w:p>
     <w:p>
       <w:pPr>
         <w:pStyle w:val="berschrift1"/>
       </w:pPr>
-      <w:bookmarkStart w:id="10" w:name="_Toc516792949"/>
-      <w:r>
-        <w:t>Sicherungssoftware</w:t>
-      </w:r>
-      <w:bookmarkEnd w:id="10"/>
-    </w:p>
-    <w:p>
-      <w:pPr>
-        <w:rPr>
-          <w:lang w:val="de-CH"/>
-        </w:rPr>
-      </w:pPr>
-      <w:r>
-        <w:rPr>
-          <w:lang w:val="de-CH"/>
-        </w:rPr>
-        <w:t xml:space="preserve">Unsere Daten werden mit Hilfe des Programms </w:t>
-      </w:r>
-      <w:proofErr w:type="spellStart"/>
-      <w:r>
-        <w:rPr>
-          <w:lang w:val="de-CH"/>
-        </w:rPr>
-        <w:t>Rsync</w:t>
-      </w:r>
-      <w:proofErr w:type="spellEnd"/>
-      <w:r>
-        <w:rPr>
-          <w:lang w:val="de-CH"/>
-        </w:rPr>
-        <w:t xml:space="preserve"> gesichert. Die Wiederherstellung erfolgt auch mit </w:t>
-      </w:r>
-      <w:proofErr w:type="spellStart"/>
-      <w:r>
-        <w:rPr>
-          <w:lang w:val="de-CH"/>
-        </w:rPr>
-        <w:t>Rsync</w:t>
-      </w:r>
-      <w:proofErr w:type="spellEnd"/>
-      <w:r>
-        <w:rPr>
-          <w:lang w:val="de-CH"/>
-        </w:rPr>
-        <w:t xml:space="preserve">. Wir verwenden die Version 3.1.1 von </w:t>
-      </w:r>
-      <w:proofErr w:type="spellStart"/>
-      <w:r>
-        <w:rPr>
-          <w:lang w:val="de-CH"/>
-        </w:rPr>
-        <w:t>Rsync</w:t>
-      </w:r>
-      <w:proofErr w:type="spellEnd"/>
-      <w:r>
-        <w:rPr>
-          <w:lang w:val="de-CH"/>
-        </w:rPr>
-        <w:t xml:space="preserve">. Wir verwenden </w:t>
-      </w:r>
-      <w:proofErr w:type="spellStart"/>
-      <w:r>
-        <w:rPr>
-          <w:lang w:val="de-CH"/>
-        </w:rPr>
-        <w:t>Rsync</w:t>
-      </w:r>
-      <w:proofErr w:type="spellEnd"/>
-      <w:r>
-        <w:rPr>
-          <w:lang w:val="de-CH"/>
-        </w:rPr>
-        <w:t xml:space="preserve">, da wir dieses Programm bereits in der Schule eingesetzt haben und wir deshalb das Programm bereits kennen. </w:t>
-      </w:r>
-      <w:r>
-        <w:rPr>
-          <w:lang w:val="de-CH"/>
-        </w:rPr>
-        <w:br/>
-        <w:t xml:space="preserve">Da wir das Backup auf einer virtuellen Maschine mit einem Ubuntu Linux Betriebssystem durchführen, mussten wir das Programm </w:t>
-      </w:r>
-      <w:proofErr w:type="spellStart"/>
-      <w:r>
-        <w:rPr>
-          <w:lang w:val="de-CH"/>
-        </w:rPr>
-        <w:t>Rsync</w:t>
-      </w:r>
-      <w:proofErr w:type="spellEnd"/>
-      <w:r>
-        <w:rPr>
-          <w:lang w:val="de-CH"/>
-        </w:rPr>
-        <w:t xml:space="preserve"> nicht installieren. Dieses war bereits vorinstalliert. Falls </w:t>
-      </w:r>
-      <w:proofErr w:type="spellStart"/>
-      <w:r>
-        <w:rPr>
-          <w:lang w:val="de-CH"/>
-        </w:rPr>
-        <w:t>Rsync</w:t>
-      </w:r>
-      <w:proofErr w:type="spellEnd"/>
-      <w:r>
-        <w:rPr>
-          <w:lang w:val="de-CH"/>
-        </w:rPr>
-        <w:t xml:space="preserve"> nicht installiert ist kann man dies mit dem Befehl: </w:t>
-      </w:r>
-      <w:proofErr w:type="spellStart"/>
-      <w:r>
-        <w:rPr>
-          <w:lang w:val="de-CH"/>
-        </w:rPr>
-        <w:t>apt-get</w:t>
-      </w:r>
-      <w:proofErr w:type="spellEnd"/>
-      <w:r>
-        <w:rPr>
-          <w:lang w:val="de-CH"/>
-        </w:rPr>
-        <w:t xml:space="preserve"> </w:t>
-      </w:r>
-      <w:proofErr w:type="spellStart"/>
-      <w:r>
-        <w:rPr>
-          <w:lang w:val="de-CH"/>
-        </w:rPr>
-        <w:t>install</w:t>
-      </w:r>
-      <w:proofErr w:type="spellEnd"/>
-      <w:r>
-        <w:rPr>
-          <w:lang w:val="de-CH"/>
-        </w:rPr>
-        <w:t xml:space="preserve"> </w:t>
-      </w:r>
-      <w:proofErr w:type="spellStart"/>
-      <w:r>
-        <w:rPr>
-          <w:lang w:val="de-CH"/>
-        </w:rPr>
-        <w:t>rsync</w:t>
-      </w:r>
-      <w:proofErr w:type="spellEnd"/>
-      <w:r>
-        <w:rPr>
-          <w:lang w:val="de-CH"/>
-        </w:rPr>
-        <w:t xml:space="preserve"> machen.</w:t>
-      </w:r>
+      <w:bookmarkStart w:id="12" w:name="_Toc516830538"/>
+      <w:r>
+        <w:t>Verantwortung</w:t>
+      </w:r>
+      <w:bookmarkEnd w:id="12"/>
+    </w:p>
+    <w:p>
+      <w:pPr>
+        <w:rPr>
+          <w:lang w:val="de-CH"/>
+        </w:rPr>
+      </w:pPr>
+      <w:r>
+        <w:rPr>
+          <w:lang w:val="de-CH"/>
+        </w:rPr>
+        <w:t>Die Verantwortung haben wir zwischen den Teammitgliedern aufgeteilt. Siro und Abidin sind für das Backupkonzept zuständig. Darunter fällt das bestehende Script aufrechterhalten sowie das Konzept für das Backup erstellen, überprüfen und gegebenenfalls abändern. Fabian ist für die Lagerung der Datenträger verantwortlich. Ausserdem ist er für das Mangen der Datenbestände zuständig. Er sorgt also für die Speicherkapazität und schaut, wie viel Speicher das Backup braucht und besorg falls nötig die gebrauchten Ressourcen. Marc ist für den Restore verantwortlich. Falls auf dem Server ein Problem auftritt, ist er für die Wiederherstellung und die Einrichtung verantwortlich.</w:t>
+      </w:r>
+    </w:p>
+    <w:p>
+      <w:pPr>
+        <w:rPr>
+          <w:lang w:val="de-CH"/>
+        </w:rPr>
+      </w:pPr>
+    </w:p>
+    <w:p>
+      <w:pPr>
+        <w:rPr>
+          <w:lang w:val="de-CH"/>
+        </w:rPr>
+      </w:pPr>
     </w:p>
     <w:p>
       <w:pPr>
         <w:pStyle w:val="berschrift1"/>
       </w:pPr>
-      <w:bookmarkStart w:id="11" w:name="_Toc516792950"/>
-      <w:r>
-        <w:t>Aufbewahrung</w:t>
-      </w:r>
-      <w:bookmarkEnd w:id="11"/>
-    </w:p>
-    <w:p>
-      <w:pPr>
-        <w:pStyle w:val="berschrift1"/>
-      </w:pPr>
-      <w:bookmarkStart w:id="12" w:name="_Toc516792951"/>
-      <w:r>
-        <w:t>Verantwortung</w:t>
-      </w:r>
-      <w:bookmarkEnd w:id="12"/>
-    </w:p>
-    <w:p>
-      <w:pPr>
-        <w:rPr>
-          <w:lang w:val="de-CH"/>
-        </w:rPr>
-      </w:pPr>
-    </w:p>
-    <w:p>
-      <w:pPr>
-        <w:rPr>
-          <w:lang w:val="de-CH"/>
-        </w:rPr>
-      </w:pPr>
-      <w:r>
-        <w:rPr>
-          <w:lang w:val="de-CH"/>
-        </w:rPr>
-        <w:br w:type="page"/>
-      </w:r>
-    </w:p>
-    <w:p>
-      <w:pPr>
-        <w:pStyle w:val="berschrift1"/>
-      </w:pPr>
-      <w:bookmarkStart w:id="13" w:name="_Toc516792952"/>
-      <w:r>
-        <w:lastRenderedPageBreak/>
+      <w:bookmarkStart w:id="13" w:name="_Toc516830539"/>
+      <w:r>
         <w:t>Wechselschema</w:t>
       </w:r>
       <w:bookmarkEnd w:id="13"/>
@@ -2445,7 +2300,7 @@
       </w:pPr>
       <w:r>
         <w:rPr>
-          <w:lang w:eastAsia="de-CH"/>
+          <w:lang w:val="de-CH" w:eastAsia="de-CH"/>
         </w:rPr>
         <w:drawing>
           <wp:anchor distT="0" distB="0" distL="114300" distR="114300" simplePos="0" relativeHeight="251660288" behindDoc="0" locked="0" layoutInCell="1" allowOverlap="1" wp14:anchorId="3CA6C67C" wp14:editId="6519534B">
@@ -2536,8 +2391,9 @@
       <w:pPr>
         <w:pStyle w:val="berschrift1"/>
       </w:pPr>
-      <w:bookmarkStart w:id="14" w:name="_Toc516792953"/>
-      <w:r>
+      <w:bookmarkStart w:id="14" w:name="_Toc516830540"/>
+      <w:r>
+        <w:lastRenderedPageBreak/>
         <w:t>Zeitraum</w:t>
       </w:r>
       <w:bookmarkEnd w:id="14"/>
@@ -2632,7 +2488,7 @@
       <w:pPr>
         <w:pStyle w:val="berschrift1"/>
       </w:pPr>
-      <w:bookmarkStart w:id="15" w:name="_Toc516792954"/>
+      <w:bookmarkStart w:id="15" w:name="_Toc516830541"/>
       <w:r>
         <w:lastRenderedPageBreak/>
         <w:t>Anleitung Backup</w:t>
@@ -2645,30 +2501,348 @@
           <w:lang w:val="de-CH"/>
         </w:rPr>
       </w:pPr>
-    </w:p>
-    <w:p>
-      <w:pPr>
-        <w:rPr>
-          <w:lang w:val="de-CH"/>
-        </w:rPr>
-      </w:pPr>
-    </w:p>
-    <w:p>
-      <w:pPr>
-        <w:rPr>
-          <w:lang w:val="de-CH"/>
-        </w:rPr>
-      </w:pPr>
+      <w:r>
+        <w:rPr>
+          <w:lang w:val="de-CH"/>
+        </w:rPr>
+        <w:t>Um das Backup überhaupt ausführen zu können, müssen folgende Bedingungen erfüllt sein:</w:t>
+      </w:r>
+    </w:p>
+    <w:p>
+      <w:pPr>
+        <w:pStyle w:val="Listenabsatz"/>
+        <w:numPr>
+          <w:ilvl w:val="0"/>
+          <w:numId w:val="2"/>
+        </w:numPr>
+      </w:pPr>
+      <w:r>
+        <w:t>Die VMs vmLF1, vmLS3 sowie vmLS5 müssen aktiv sein.</w:t>
+      </w:r>
+    </w:p>
+    <w:p>
+      <w:pPr>
+        <w:pStyle w:val="Listenabsatz"/>
+        <w:numPr>
+          <w:ilvl w:val="0"/>
+          <w:numId w:val="2"/>
+        </w:numPr>
+      </w:pPr>
+      <w:r>
+        <w:t>Die Erreichbarkeit unter den VMs muss gewährleistet sein.</w:t>
+      </w:r>
+    </w:p>
+    <w:p>
+      <w:pPr>
+        <w:pStyle w:val="Listenabsatz"/>
+        <w:numPr>
+          <w:ilvl w:val="0"/>
+          <w:numId w:val="2"/>
+        </w:numPr>
+      </w:pPr>
+      <w:r>
+        <w:t>Während des Backups dürfen keine Daten mehr hoch oder heruntergeladen werden. Die Maschine muss also in einem stabilen Zustand sein.</w:t>
+      </w:r>
+    </w:p>
+    <w:p>
+      <w:pPr>
+        <w:rPr>
+          <w:lang w:val="de-CH"/>
+        </w:rPr>
+      </w:pPr>
+      <w:r>
+        <w:rPr>
+          <w:lang w:val="de-CH"/>
+        </w:rPr>
+        <w:t>Nun muss das Backup Script auf dem Backup Server (vmLS5)</w:t>
+      </w:r>
+      <w:r>
+        <w:rPr>
+          <w:lang w:val="de-CH"/>
+        </w:rPr>
+        <w:t xml:space="preserve"> ausgeführt werden. Das Script führt Sie anschliessend durch den Sicherungsprozess. Dort wird nochmals aufgeführt, was, wo und wie das Backup gemacht werden soll. </w:t>
+      </w:r>
+    </w:p>
+    <w:p>
+      <w:pPr>
+        <w:rPr>
+          <w:lang w:val="de-CH"/>
+        </w:rPr>
+      </w:pPr>
+      <w:r>
+        <w:rPr>
+          <w:lang w:val="de-CH"/>
+        </w:rPr>
+        <w:t xml:space="preserve">Zur Überprüfung kann auf den Ordner in der vmLS5 zugegriffen werden und der Befehl "ls" ausgeführt werden. Falls das Backup dort ersichtlich ist, wurde das Script erfolgreich ausgeführt. </w:t>
+      </w:r>
     </w:p>
     <w:p>
       <w:pPr>
         <w:pStyle w:val="berschrift1"/>
       </w:pPr>
-      <w:bookmarkStart w:id="16" w:name="_Toc516792955"/>
+      <w:bookmarkStart w:id="16" w:name="_Toc516830542"/>
       <w:r>
         <w:t>Anleitung Restore</w:t>
       </w:r>
       <w:bookmarkEnd w:id="16"/>
+    </w:p>
+    <w:p>
+      <w:pPr>
+        <w:rPr>
+          <w:lang w:val="de-CH"/>
+        </w:rPr>
+      </w:pPr>
+      <w:r>
+        <w:rPr>
+          <w:lang w:val="de-CH"/>
+        </w:rPr>
+        <w:t>Wenn ein Restore ausgeführt werden soll, müssen folgende Bedingungen erfüllt sein:</w:t>
+      </w:r>
+    </w:p>
+    <w:p>
+      <w:pPr>
+        <w:pStyle w:val="Listenabsatz"/>
+        <w:numPr>
+          <w:ilvl w:val="0"/>
+          <w:numId w:val="2"/>
+        </w:numPr>
+      </w:pPr>
+      <w:r>
+        <w:t>Die VMs vmLF1, vmLS3 sowie vmLS5 müssen aktiv sein.</w:t>
+      </w:r>
+    </w:p>
+    <w:p>
+      <w:pPr>
+        <w:pStyle w:val="Listenabsatz"/>
+        <w:numPr>
+          <w:ilvl w:val="0"/>
+          <w:numId w:val="2"/>
+        </w:numPr>
+      </w:pPr>
+      <w:r>
+        <w:t>Die Erreichbarkeit unter den VMs muss gewährleistet sein.</w:t>
+      </w:r>
+    </w:p>
+    <w:p>
+      <w:pPr>
+        <w:pStyle w:val="Listenabsatz"/>
+        <w:numPr>
+          <w:ilvl w:val="0"/>
+          <w:numId w:val="2"/>
+        </w:numPr>
+      </w:pPr>
+      <w:r>
+        <w:t xml:space="preserve">Während des </w:t>
+      </w:r>
+      <w:r>
+        <w:t>Restore</w:t>
+      </w:r>
+      <w:r>
+        <w:t xml:space="preserve"> dürfen keine Daten mehr hoch oder heruntergeladen werden. Die Maschine muss also in einem stabilen Zustand sein.</w:t>
+      </w:r>
+    </w:p>
+    <w:p>
+      <w:pPr>
+        <w:rPr>
+          <w:lang w:val="de-CH"/>
+        </w:rPr>
+      </w:pPr>
+      <w:r>
+        <w:rPr>
+          <w:lang w:val="de-CH"/>
+        </w:rPr>
+        <w:t>Wenn diese Bedingungen gegeben sind, kann mithilfe von der Applikation rsync der Restore über das Netzwerk gemacht werden. Dabei soll nach diesem Schema vorgegangen werden:</w:t>
+      </w:r>
+    </w:p>
+    <w:p>
+      <w:pPr>
+        <w:rPr>
+          <w:lang w:val="de-CH"/>
+        </w:rPr>
+      </w:pPr>
+      <w:r>
+        <w:rPr>
+          <w:lang w:val="de-CH"/>
+        </w:rPr>
+        <w:t>Rsync</w:t>
+      </w:r>
+      <w:r>
+        <w:rPr>
+          <w:lang w:val="de-CH"/>
+        </w:rPr>
+        <w:t xml:space="preserve"> –av "quelle" "ziel"</w:t>
+      </w:r>
+    </w:p>
+    <w:p>
+      <w:pPr>
+        <w:rPr>
+          <w:lang w:val="de-CH"/>
+        </w:rPr>
+      </w:pPr>
+      <w:r>
+        <w:rPr>
+          <w:lang w:val="de-CH"/>
+        </w:rPr>
+        <w:t>Je nach</w:t>
+      </w:r>
+      <w:r>
+        <w:rPr>
+          <w:lang w:val="de-CH"/>
+        </w:rPr>
+        <w:t xml:space="preserve"> Verlangen muss man für die jeweilige Sicherung, welche </w:t>
+      </w:r>
+      <w:r>
+        <w:rPr>
+          <w:lang w:val="de-CH"/>
+        </w:rPr>
+        <w:t>man wiederherstellen möchte den rsync Befehl anpassen</w:t>
+      </w:r>
+      <w:r>
+        <w:rPr>
+          <w:lang w:val="de-CH"/>
+        </w:rPr>
+        <w:t xml:space="preserve">. </w:t>
+      </w:r>
+    </w:p>
+    <w:p>
+      <w:pPr>
+        <w:rPr>
+          <w:lang w:val="de-CH"/>
+        </w:rPr>
+      </w:pPr>
+      <w:r>
+        <w:rPr>
+          <w:lang w:val="de-CH"/>
+        </w:rPr>
+        <w:t>Tagessicherungsbeispiel:</w:t>
+      </w:r>
+    </w:p>
+    <w:p>
+      <w:pPr>
+        <w:rPr>
+          <w:sz w:val="16"/>
+          <w:lang w:val="de-CH"/>
+        </w:rPr>
+      </w:pPr>
+      <w:r>
+        <w:rPr>
+          <w:sz w:val="16"/>
+          <w:lang w:val="de-CH"/>
+        </w:rPr>
+        <w:t xml:space="preserve">Rsync –av </w:t>
+      </w:r>
+      <w:r>
+        <w:rPr>
+          <w:sz w:val="16"/>
+          <w:lang w:val="de-CH"/>
+        </w:rPr>
+        <w:t>/home/backup/tagessicherungen/tagessicherung1</w:t>
+      </w:r>
+      <w:r>
+        <w:rPr>
+          <w:sz w:val="16"/>
+          <w:lang w:val="de-CH"/>
+        </w:rPr>
+        <w:t xml:space="preserve"> root@192.168.220.</w:t>
+      </w:r>
+      <w:r>
+        <w:rPr>
+          <w:sz w:val="16"/>
+          <w:lang w:val="de-CH"/>
+        </w:rPr>
+        <w:t>12</w:t>
+      </w:r>
+      <w:r>
+        <w:rPr>
+          <w:sz w:val="16"/>
+          <w:lang w:val="de-CH"/>
+        </w:rPr>
+        <w:t>:/home/vmadmin/lb03/internedateien</w:t>
+      </w:r>
+    </w:p>
+    <w:p>
+      <w:pPr>
+        <w:rPr>
+          <w:lang w:val="de-CH"/>
+        </w:rPr>
+      </w:pPr>
+      <w:r>
+        <w:rPr>
+          <w:lang w:val="de-CH"/>
+        </w:rPr>
+        <w:t>Wochensicherungsbeispiel:</w:t>
+      </w:r>
+    </w:p>
+    <w:p>
+      <w:pPr>
+        <w:rPr>
+          <w:sz w:val="16"/>
+          <w:lang w:val="de-CH"/>
+        </w:rPr>
+      </w:pPr>
+      <w:r>
+        <w:rPr>
+          <w:sz w:val="16"/>
+          <w:lang w:val="de-CH"/>
+        </w:rPr>
+        <w:t xml:space="preserve">Rsync –av </w:t>
+      </w:r>
+      <w:r>
+        <w:rPr>
+          <w:sz w:val="16"/>
+          <w:lang w:val="de-CH"/>
+        </w:rPr>
+        <w:t>/home/backup/wochensicherungen/wochensicherungen1</w:t>
+      </w:r>
+      <w:r>
+        <w:rPr>
+          <w:sz w:val="16"/>
+          <w:lang w:val="de-CH"/>
+        </w:rPr>
+        <w:t xml:space="preserve"> root@192.168.220.12:/home/vmadmin/lb03/internedateien</w:t>
+      </w:r>
+    </w:p>
+    <w:p>
+      <w:pPr>
+        <w:rPr>
+          <w:lang w:val="de-CH"/>
+        </w:rPr>
+      </w:pPr>
+      <w:r>
+        <w:rPr>
+          <w:lang w:val="de-CH"/>
+        </w:rPr>
+        <w:t>Monatssicherungsbeispiele:</w:t>
+      </w:r>
+    </w:p>
+    <w:p>
+      <w:pPr>
+        <w:rPr>
+          <w:sz w:val="16"/>
+          <w:lang w:val="de-CH"/>
+        </w:rPr>
+      </w:pPr>
+      <w:r>
+        <w:rPr>
+          <w:sz w:val="16"/>
+          <w:lang w:val="de-CH"/>
+        </w:rPr>
+        <w:t>Rsync –av /home/backup/monatssicherungen/monatssicherung1</w:t>
+      </w:r>
+      <w:r>
+        <w:rPr>
+          <w:sz w:val="16"/>
+          <w:lang w:val="de-CH"/>
+        </w:rPr>
+        <w:t xml:space="preserve"> root@192.168.220.12:/home/vmadmin/lb03/internedateien</w:t>
+      </w:r>
+    </w:p>
+    <w:p>
+      <w:pPr>
+        <w:rPr>
+          <w:lang w:val="de-CH"/>
+        </w:rPr>
+      </w:pPr>
     </w:p>
     <w:sectPr>
       <w:headerReference w:type="default" r:id="rId11"/>
@@ -2683,7 +2857,7 @@
 </file>
 
 <file path=word/endnotes.xml><?xml version="1.0" encoding="utf-8"?>
-<w:endnotes xmlns:wpc="http://schemas.microsoft.com/office/word/2010/wordprocessingCanvas" xmlns:cx="http://schemas.microsoft.com/office/drawing/2014/chartex" xmlns:cx1="http://schemas.microsoft.com/office/drawing/2015/9/8/chartex" xmlns:cx2="http://schemas.microsoft.com/office/drawing/2015/10/21/chartex" xmlns:cx3="http://schemas.microsoft.com/office/drawing/2016/5/9/chartex" xmlns:cx4="http://schemas.microsoft.com/office/drawing/2016/5/10/chartex" xmlns:cx5="http://schemas.microsoft.com/office/drawing/2016/5/11/chartex" xmlns:cx6="http://schemas.microsoft.com/office/drawing/2016/5/12/chartex" xmlns:cx7="http://schemas.microsoft.com/office/drawing/2016/5/13/chartex" xmlns:cx8="http://schemas.microsoft.com/office/drawing/2016/5/14/chartex" xmlns:mc="http://schemas.openxmlformats.org/markup-compatibility/2006" xmlns:aink="http://schemas.microsoft.com/office/drawing/2016/ink" xmlns:am3d="http://schemas.microsoft.com/office/drawing/2017/model3d" xmlns:o="urn:schemas-microsoft-com:office:office" xmlns:r="http://schemas.openxmlformats.org/officeDocument/2006/relationships" xmlns:m="http://schemas.openxmlformats.org/officeDocument/2006/math" xmlns:v="urn:schemas-microsoft-com:vml" xmlns:wp14="http://schemas.microsoft.com/office/word/2010/wordprocessingDrawing" xmlns:wp="http://schemas.openxmlformats.org/drawingml/2006/wordprocessingDrawing" xmlns:w10="urn:schemas-microsoft-com:office:word" xmlns:w="http://schemas.openxmlformats.org/wordprocessingml/2006/main" xmlns:w14="http://schemas.microsoft.com/office/word/2010/wordml" xmlns:w15="http://schemas.microsoft.com/office/word/2012/wordml" xmlns:w16cid="http://schemas.microsoft.com/office/word/2016/wordml/cid" xmlns:w16se="http://schemas.microsoft.com/office/word/2015/wordml/symex" xmlns:wpg="http://schemas.microsoft.com/office/word/2010/wordprocessingGroup" xmlns:wpi="http://schemas.microsoft.com/office/word/2010/wordprocessingInk" xmlns:wne="http://schemas.microsoft.com/office/word/2006/wordml" xmlns:wps="http://schemas.microsoft.com/office/word/2010/wordprocessingShape" mc:Ignorable="w14 w15 w16se w16cid wp14">
+<w:endnotes xmlns:wpc="http://schemas.microsoft.com/office/word/2010/wordprocessingCanvas" xmlns:cx="http://schemas.microsoft.com/office/drawing/2014/chartex" xmlns:cx1="http://schemas.microsoft.com/office/drawing/2015/9/8/chartex" xmlns:mc="http://schemas.openxmlformats.org/markup-compatibility/2006" xmlns:o="urn:schemas-microsoft-com:office:office" xmlns:r="http://schemas.openxmlformats.org/officeDocument/2006/relationships" xmlns:m="http://schemas.openxmlformats.org/officeDocument/2006/math" xmlns:v="urn:schemas-microsoft-com:vml" xmlns:wp14="http://schemas.microsoft.com/office/word/2010/wordprocessingDrawing" xmlns:wp="http://schemas.openxmlformats.org/drawingml/2006/wordprocessingDrawing" xmlns:w10="urn:schemas-microsoft-com:office:word" xmlns:w="http://schemas.openxmlformats.org/wordprocessingml/2006/main" xmlns:w14="http://schemas.microsoft.com/office/word/2010/wordml" xmlns:w15="http://schemas.microsoft.com/office/word/2012/wordml" xmlns:w16se="http://schemas.microsoft.com/office/word/2015/wordml/symex" xmlns:wpg="http://schemas.microsoft.com/office/word/2010/wordprocessingGroup" xmlns:wpi="http://schemas.microsoft.com/office/word/2010/wordprocessingInk" xmlns:wne="http://schemas.microsoft.com/office/word/2006/wordml" xmlns:wps="http://schemas.microsoft.com/office/word/2010/wordprocessingShape" mc:Ignorable="w14 w15 w16se wp14">
   <w:endnote w:type="separator" w:id="-1">
     <w:p>
       <w:pPr>
@@ -2708,7 +2882,7 @@
 </file>
 
 <file path=word/footer1.xml><?xml version="1.0" encoding="utf-8"?>
-<w:ftr xmlns:wpc="http://schemas.microsoft.com/office/word/2010/wordprocessingCanvas" xmlns:cx="http://schemas.microsoft.com/office/drawing/2014/chartex" xmlns:cx1="http://schemas.microsoft.com/office/drawing/2015/9/8/chartex" xmlns:cx2="http://schemas.microsoft.com/office/drawing/2015/10/21/chartex" xmlns:cx3="http://schemas.microsoft.com/office/drawing/2016/5/9/chartex" xmlns:cx4="http://schemas.microsoft.com/office/drawing/2016/5/10/chartex" xmlns:cx5="http://schemas.microsoft.com/office/drawing/2016/5/11/chartex" xmlns:cx6="http://schemas.microsoft.com/office/drawing/2016/5/12/chartex" xmlns:cx7="http://schemas.microsoft.com/office/drawing/2016/5/13/chartex" xmlns:cx8="http://schemas.microsoft.com/office/drawing/2016/5/14/chartex" xmlns:mc="http://schemas.openxmlformats.org/markup-compatibility/2006" xmlns:aink="http://schemas.microsoft.com/office/drawing/2016/ink" xmlns:am3d="http://schemas.microsoft.com/office/drawing/2017/model3d" xmlns:o="urn:schemas-microsoft-com:office:office" xmlns:r="http://schemas.openxmlformats.org/officeDocument/2006/relationships" xmlns:m="http://schemas.openxmlformats.org/officeDocument/2006/math" xmlns:v="urn:schemas-microsoft-com:vml" xmlns:wp14="http://schemas.microsoft.com/office/word/2010/wordprocessingDrawing" xmlns:wp="http://schemas.openxmlformats.org/drawingml/2006/wordprocessingDrawing" xmlns:w10="urn:schemas-microsoft-com:office:word" xmlns:w="http://schemas.openxmlformats.org/wordprocessingml/2006/main" xmlns:w14="http://schemas.microsoft.com/office/word/2010/wordml" xmlns:w15="http://schemas.microsoft.com/office/word/2012/wordml" xmlns:w16cid="http://schemas.microsoft.com/office/word/2016/wordml/cid" xmlns:w16se="http://schemas.microsoft.com/office/word/2015/wordml/symex" xmlns:wpg="http://schemas.microsoft.com/office/word/2010/wordprocessingGroup" xmlns:wpi="http://schemas.microsoft.com/office/word/2010/wordprocessingInk" xmlns:wne="http://schemas.microsoft.com/office/word/2006/wordml" xmlns:wps="http://schemas.microsoft.com/office/word/2010/wordprocessingShape" mc:Ignorable="w14 w15 w16se w16cid wp14">
+<w:ftr xmlns:wpc="http://schemas.microsoft.com/office/word/2010/wordprocessingCanvas" xmlns:cx="http://schemas.microsoft.com/office/drawing/2014/chartex" xmlns:cx1="http://schemas.microsoft.com/office/drawing/2015/9/8/chartex" xmlns:mc="http://schemas.openxmlformats.org/markup-compatibility/2006" xmlns:o="urn:schemas-microsoft-com:office:office" xmlns:r="http://schemas.openxmlformats.org/officeDocument/2006/relationships" xmlns:m="http://schemas.openxmlformats.org/officeDocument/2006/math" xmlns:v="urn:schemas-microsoft-com:vml" xmlns:wp14="http://schemas.microsoft.com/office/word/2010/wordprocessingDrawing" xmlns:wp="http://schemas.openxmlformats.org/drawingml/2006/wordprocessingDrawing" xmlns:w10="urn:schemas-microsoft-com:office:word" xmlns:w="http://schemas.openxmlformats.org/wordprocessingml/2006/main" xmlns:w14="http://schemas.microsoft.com/office/word/2010/wordml" xmlns:w15="http://schemas.microsoft.com/office/word/2012/wordml" xmlns:w16se="http://schemas.microsoft.com/office/word/2015/wordml/symex" xmlns:wpg="http://schemas.microsoft.com/office/word/2010/wordprocessingGroup" xmlns:wpi="http://schemas.microsoft.com/office/word/2010/wordprocessingInk" xmlns:wne="http://schemas.microsoft.com/office/word/2006/wordml" xmlns:wps="http://schemas.microsoft.com/office/word/2010/wordprocessingShape" mc:Ignorable="w14 w15 w16se wp14">
   <w:sdt>
     <w:sdtPr>
       <w:rPr>
@@ -2739,33 +2913,11 @@
             <w:sz w:val="20"/>
           </w:rPr>
         </w:pPr>
-        <w:proofErr w:type="spellStart"/>
         <w:r>
           <w:rPr>
             <w:sz w:val="20"/>
           </w:rPr>
-          <w:t>Haering</w:t>
-        </w:r>
-        <w:proofErr w:type="spellEnd"/>
-        <w:r>
-          <w:rPr>
-            <w:sz w:val="20"/>
-          </w:rPr>
-          <w:t xml:space="preserve">, Beck, </w:t>
-        </w:r>
-        <w:proofErr w:type="spellStart"/>
-        <w:r>
-          <w:rPr>
-            <w:sz w:val="20"/>
-          </w:rPr>
-          <w:t>Binggeli</w:t>
-        </w:r>
-        <w:proofErr w:type="spellEnd"/>
-        <w:r>
-          <w:rPr>
-            <w:sz w:val="20"/>
-          </w:rPr>
-          <w:t xml:space="preserve">, Vejseli </w:t>
+          <w:t xml:space="preserve">Haering, Beck, Binggeli, Vejseli </w:t>
         </w:r>
         <w:r>
           <w:rPr>
@@ -2807,9 +2959,10 @@
         </w:r>
         <w:r>
           <w:rPr>
+            <w:noProof/>
             <w:sz w:val="20"/>
           </w:rPr>
-          <w:t>1</w:t>
+          <w:t>3</w:t>
         </w:r>
         <w:r>
           <w:rPr>
@@ -2840,7 +2993,7 @@
 </file>
 
 <file path=word/footnotes.xml><?xml version="1.0" encoding="utf-8"?>
-<w:footnotes xmlns:wpc="http://schemas.microsoft.com/office/word/2010/wordprocessingCanvas" xmlns:cx="http://schemas.microsoft.com/office/drawing/2014/chartex" xmlns:cx1="http://schemas.microsoft.com/office/drawing/2015/9/8/chartex" xmlns:cx2="http://schemas.microsoft.com/office/drawing/2015/10/21/chartex" xmlns:cx3="http://schemas.microsoft.com/office/drawing/2016/5/9/chartex" xmlns:cx4="http://schemas.microsoft.com/office/drawing/2016/5/10/chartex" xmlns:cx5="http://schemas.microsoft.com/office/drawing/2016/5/11/chartex" xmlns:cx6="http://schemas.microsoft.com/office/drawing/2016/5/12/chartex" xmlns:cx7="http://schemas.microsoft.com/office/drawing/2016/5/13/chartex" xmlns:cx8="http://schemas.microsoft.com/office/drawing/2016/5/14/chartex" xmlns:mc="http://schemas.openxmlformats.org/markup-compatibility/2006" xmlns:aink="http://schemas.microsoft.com/office/drawing/2016/ink" xmlns:am3d="http://schemas.microsoft.com/office/drawing/2017/model3d" xmlns:o="urn:schemas-microsoft-com:office:office" xmlns:r="http://schemas.openxmlformats.org/officeDocument/2006/relationships" xmlns:m="http://schemas.openxmlformats.org/officeDocument/2006/math" xmlns:v="urn:schemas-microsoft-com:vml" xmlns:wp14="http://schemas.microsoft.com/office/word/2010/wordprocessingDrawing" xmlns:wp="http://schemas.openxmlformats.org/drawingml/2006/wordprocessingDrawing" xmlns:w10="urn:schemas-microsoft-com:office:word" xmlns:w="http://schemas.openxmlformats.org/wordprocessingml/2006/main" xmlns:w14="http://schemas.microsoft.com/office/word/2010/wordml" xmlns:w15="http://schemas.microsoft.com/office/word/2012/wordml" xmlns:w16cid="http://schemas.microsoft.com/office/word/2016/wordml/cid" xmlns:w16se="http://schemas.microsoft.com/office/word/2015/wordml/symex" xmlns:wpg="http://schemas.microsoft.com/office/word/2010/wordprocessingGroup" xmlns:wpi="http://schemas.microsoft.com/office/word/2010/wordprocessingInk" xmlns:wne="http://schemas.microsoft.com/office/word/2006/wordml" xmlns:wps="http://schemas.microsoft.com/office/word/2010/wordprocessingShape" mc:Ignorable="w14 w15 w16se w16cid wp14">
+<w:footnotes xmlns:wpc="http://schemas.microsoft.com/office/word/2010/wordprocessingCanvas" xmlns:cx="http://schemas.microsoft.com/office/drawing/2014/chartex" xmlns:cx1="http://schemas.microsoft.com/office/drawing/2015/9/8/chartex" xmlns:mc="http://schemas.openxmlformats.org/markup-compatibility/2006" xmlns:o="urn:schemas-microsoft-com:office:office" xmlns:r="http://schemas.openxmlformats.org/officeDocument/2006/relationships" xmlns:m="http://schemas.openxmlformats.org/officeDocument/2006/math" xmlns:v="urn:schemas-microsoft-com:vml" xmlns:wp14="http://schemas.microsoft.com/office/word/2010/wordprocessingDrawing" xmlns:wp="http://schemas.openxmlformats.org/drawingml/2006/wordprocessingDrawing" xmlns:w10="urn:schemas-microsoft-com:office:word" xmlns:w="http://schemas.openxmlformats.org/wordprocessingml/2006/main" xmlns:w14="http://schemas.microsoft.com/office/word/2010/wordml" xmlns:w15="http://schemas.microsoft.com/office/word/2012/wordml" xmlns:w16se="http://schemas.microsoft.com/office/word/2015/wordml/symex" xmlns:wpg="http://schemas.microsoft.com/office/word/2010/wordprocessingGroup" xmlns:wpi="http://schemas.microsoft.com/office/word/2010/wordprocessingInk" xmlns:wne="http://schemas.microsoft.com/office/word/2006/wordml" xmlns:wps="http://schemas.microsoft.com/office/word/2010/wordprocessingShape" mc:Ignorable="w14 w15 w16se wp14">
   <w:footnote w:type="separator" w:id="-1">
     <w:p>
       <w:pPr>
@@ -2865,7 +3018,7 @@
 </file>
 
 <file path=word/header1.xml><?xml version="1.0" encoding="utf-8"?>
-<w:hdr xmlns:wpc="http://schemas.microsoft.com/office/word/2010/wordprocessingCanvas" xmlns:cx="http://schemas.microsoft.com/office/drawing/2014/chartex" xmlns:cx1="http://schemas.microsoft.com/office/drawing/2015/9/8/chartex" xmlns:cx2="http://schemas.microsoft.com/office/drawing/2015/10/21/chartex" xmlns:cx3="http://schemas.microsoft.com/office/drawing/2016/5/9/chartex" xmlns:cx4="http://schemas.microsoft.com/office/drawing/2016/5/10/chartex" xmlns:cx5="http://schemas.microsoft.com/office/drawing/2016/5/11/chartex" xmlns:cx6="http://schemas.microsoft.com/office/drawing/2016/5/12/chartex" xmlns:cx7="http://schemas.microsoft.com/office/drawing/2016/5/13/chartex" xmlns:cx8="http://schemas.microsoft.com/office/drawing/2016/5/14/chartex" xmlns:mc="http://schemas.openxmlformats.org/markup-compatibility/2006" xmlns:aink="http://schemas.microsoft.com/office/drawing/2016/ink" xmlns:am3d="http://schemas.microsoft.com/office/drawing/2017/model3d" xmlns:o="urn:schemas-microsoft-com:office:office" xmlns:r="http://schemas.openxmlformats.org/officeDocument/2006/relationships" xmlns:m="http://schemas.openxmlformats.org/officeDocument/2006/math" xmlns:v="urn:schemas-microsoft-com:vml" xmlns:wp14="http://schemas.microsoft.com/office/word/2010/wordprocessingDrawing" xmlns:wp="http://schemas.openxmlformats.org/drawingml/2006/wordprocessingDrawing" xmlns:w10="urn:schemas-microsoft-com:office:word" xmlns:w="http://schemas.openxmlformats.org/wordprocessingml/2006/main" xmlns:w14="http://schemas.microsoft.com/office/word/2010/wordml" xmlns:w15="http://schemas.microsoft.com/office/word/2012/wordml" xmlns:w16cid="http://schemas.microsoft.com/office/word/2016/wordml/cid" xmlns:w16se="http://schemas.microsoft.com/office/word/2015/wordml/symex" xmlns:wpg="http://schemas.microsoft.com/office/word/2010/wordprocessingGroup" xmlns:wpi="http://schemas.microsoft.com/office/word/2010/wordprocessingInk" xmlns:wne="http://schemas.microsoft.com/office/word/2006/wordml" xmlns:wps="http://schemas.microsoft.com/office/word/2010/wordprocessingShape" mc:Ignorable="w14 w15 w16se w16cid wp14">
+<w:hdr xmlns:wpc="http://schemas.microsoft.com/office/word/2010/wordprocessingCanvas" xmlns:cx="http://schemas.microsoft.com/office/drawing/2014/chartex" xmlns:cx1="http://schemas.microsoft.com/office/drawing/2015/9/8/chartex" xmlns:mc="http://schemas.openxmlformats.org/markup-compatibility/2006" xmlns:o="urn:schemas-microsoft-com:office:office" xmlns:r="http://schemas.openxmlformats.org/officeDocument/2006/relationships" xmlns:m="http://schemas.openxmlformats.org/officeDocument/2006/math" xmlns:v="urn:schemas-microsoft-com:vml" xmlns:wp14="http://schemas.microsoft.com/office/word/2010/wordprocessingDrawing" xmlns:wp="http://schemas.openxmlformats.org/drawingml/2006/wordprocessingDrawing" xmlns:w10="urn:schemas-microsoft-com:office:word" xmlns:w="http://schemas.openxmlformats.org/wordprocessingml/2006/main" xmlns:w14="http://schemas.microsoft.com/office/word/2010/wordml" xmlns:w15="http://schemas.microsoft.com/office/word/2012/wordml" xmlns:w16se="http://schemas.microsoft.com/office/word/2015/wordml/symex" xmlns:wpg="http://schemas.microsoft.com/office/word/2010/wordprocessingGroup" xmlns:wpi="http://schemas.microsoft.com/office/word/2010/wordprocessingInk" xmlns:wne="http://schemas.microsoft.com/office/word/2006/wordml" xmlns:wps="http://schemas.microsoft.com/office/word/2010/wordprocessingShape" mc:Ignorable="w14 w15 w16se wp14">
   <w:p>
     <w:pPr>
       <w:spacing w:after="0" w:line="240" w:lineRule="auto"/>
@@ -2875,21 +3028,12 @@
         <w:u w:val="single" w:color="A6A6A6" w:themeColor="background1" w:themeShade="A6"/>
       </w:rPr>
     </w:pPr>
-    <w:proofErr w:type="spellStart"/>
     <w:r>
       <w:rPr>
         <w:sz w:val="20"/>
         <w:u w:val="single" w:color="A6A6A6" w:themeColor="background1" w:themeShade="A6"/>
       </w:rPr>
-      <w:t>Modul</w:t>
-    </w:r>
-    <w:proofErr w:type="spellEnd"/>
-    <w:r>
-      <w:rPr>
-        <w:sz w:val="20"/>
-        <w:u w:val="single" w:color="A6A6A6" w:themeColor="background1" w:themeShade="A6"/>
-      </w:rPr>
-      <w:t xml:space="preserve"> 143</w:t>
+      <w:t>Modul 143</w:t>
     </w:r>
     <w:r>
       <w:rPr>
@@ -2911,49 +3055,8 @@
         <w:u w:val="single" w:color="A6A6A6" w:themeColor="background1" w:themeShade="A6"/>
       </w:rPr>
       <w:tab/>
-      <w:t xml:space="preserve">Backup- </w:t>
+      <w:t>Backup- und Restore-Syteme implementieren</w:t>
     </w:r>
-    <w:proofErr w:type="spellStart"/>
-    <w:r>
-      <w:rPr>
-        <w:sz w:val="20"/>
-        <w:u w:val="single" w:color="A6A6A6" w:themeColor="background1" w:themeShade="A6"/>
-      </w:rPr>
-      <w:t>und</w:t>
-    </w:r>
-    <w:proofErr w:type="spellEnd"/>
-    <w:r>
-      <w:rPr>
-        <w:sz w:val="20"/>
-        <w:u w:val="single" w:color="A6A6A6" w:themeColor="background1" w:themeShade="A6"/>
-      </w:rPr>
-      <w:t xml:space="preserve"> Restore-</w:t>
-    </w:r>
-    <w:proofErr w:type="spellStart"/>
-    <w:r>
-      <w:rPr>
-        <w:sz w:val="20"/>
-        <w:u w:val="single" w:color="A6A6A6" w:themeColor="background1" w:themeShade="A6"/>
-      </w:rPr>
-      <w:t>Syteme</w:t>
-    </w:r>
-    <w:proofErr w:type="spellEnd"/>
-    <w:r>
-      <w:rPr>
-        <w:sz w:val="20"/>
-        <w:u w:val="single" w:color="A6A6A6" w:themeColor="background1" w:themeShade="A6"/>
-      </w:rPr>
-      <w:t xml:space="preserve"> </w:t>
-    </w:r>
-    <w:proofErr w:type="spellStart"/>
-    <w:r>
-      <w:rPr>
-        <w:sz w:val="20"/>
-        <w:u w:val="single" w:color="A6A6A6" w:themeColor="background1" w:themeShade="A6"/>
-      </w:rPr>
-      <w:t>implementieren</w:t>
-    </w:r>
-    <w:proofErr w:type="spellEnd"/>
     <w:r>
       <w:rPr>
         <w:sz w:val="20"/>
@@ -2981,7 +3084,7 @@
 </file>
 
 <file path=word/numbering.xml><?xml version="1.0" encoding="utf-8"?>
-<w:numbering xmlns:wpc="http://schemas.microsoft.com/office/word/2010/wordprocessingCanvas" xmlns:cx="http://schemas.microsoft.com/office/drawing/2014/chartex" xmlns:cx1="http://schemas.microsoft.com/office/drawing/2015/9/8/chartex" xmlns:cx2="http://schemas.microsoft.com/office/drawing/2015/10/21/chartex" xmlns:cx3="http://schemas.microsoft.com/office/drawing/2016/5/9/chartex" xmlns:cx4="http://schemas.microsoft.com/office/drawing/2016/5/10/chartex" xmlns:cx5="http://schemas.microsoft.com/office/drawing/2016/5/11/chartex" xmlns:cx6="http://schemas.microsoft.com/office/drawing/2016/5/12/chartex" xmlns:cx7="http://schemas.microsoft.com/office/drawing/2016/5/13/chartex" xmlns:cx8="http://schemas.microsoft.com/office/drawing/2016/5/14/chartex" xmlns:mc="http://schemas.openxmlformats.org/markup-compatibility/2006" xmlns:aink="http://schemas.microsoft.com/office/drawing/2016/ink" xmlns:am3d="http://schemas.microsoft.com/office/drawing/2017/model3d" xmlns:o="urn:schemas-microsoft-com:office:office" xmlns:r="http://schemas.openxmlformats.org/officeDocument/2006/relationships" xmlns:m="http://schemas.openxmlformats.org/officeDocument/2006/math" xmlns:v="urn:schemas-microsoft-com:vml" xmlns:wp14="http://schemas.microsoft.com/office/word/2010/wordprocessingDrawing" xmlns:wp="http://schemas.openxmlformats.org/drawingml/2006/wordprocessingDrawing" xmlns:w10="urn:schemas-microsoft-com:office:word" xmlns:w="http://schemas.openxmlformats.org/wordprocessingml/2006/main" xmlns:w14="http://schemas.microsoft.com/office/word/2010/wordml" xmlns:w15="http://schemas.microsoft.com/office/word/2012/wordml" xmlns:w16cid="http://schemas.microsoft.com/office/word/2016/wordml/cid" xmlns:w16se="http://schemas.microsoft.com/office/word/2015/wordml/symex" xmlns:wpg="http://schemas.microsoft.com/office/word/2010/wordprocessingGroup" xmlns:wpi="http://schemas.microsoft.com/office/word/2010/wordprocessingInk" xmlns:wne="http://schemas.microsoft.com/office/word/2006/wordml" xmlns:wps="http://schemas.microsoft.com/office/word/2010/wordprocessingShape" mc:Ignorable="w14 w15 w16se w16cid wp14">
+<w:numbering xmlns:wpc="http://schemas.microsoft.com/office/word/2010/wordprocessingCanvas" xmlns:cx="http://schemas.microsoft.com/office/drawing/2014/chartex" xmlns:cx1="http://schemas.microsoft.com/office/drawing/2015/9/8/chartex" xmlns:mc="http://schemas.openxmlformats.org/markup-compatibility/2006" xmlns:o="urn:schemas-microsoft-com:office:office" xmlns:r="http://schemas.openxmlformats.org/officeDocument/2006/relationships" xmlns:m="http://schemas.openxmlformats.org/officeDocument/2006/math" xmlns:v="urn:schemas-microsoft-com:vml" xmlns:wp14="http://schemas.microsoft.com/office/word/2010/wordprocessingDrawing" xmlns:wp="http://schemas.openxmlformats.org/drawingml/2006/wordprocessingDrawing" xmlns:w10="urn:schemas-microsoft-com:office:word" xmlns:w="http://schemas.openxmlformats.org/wordprocessingml/2006/main" xmlns:w14="http://schemas.microsoft.com/office/word/2010/wordml" xmlns:w15="http://schemas.microsoft.com/office/word/2012/wordml" xmlns:w16se="http://schemas.microsoft.com/office/word/2015/wordml/symex" xmlns:wpg="http://schemas.microsoft.com/office/word/2010/wordprocessingGroup" xmlns:wpi="http://schemas.microsoft.com/office/word/2010/wordprocessingInk" xmlns:wne="http://schemas.microsoft.com/office/word/2006/wordml" xmlns:wps="http://schemas.microsoft.com/office/word/2010/wordprocessingShape" mc:Ignorable="w14 w15 w16se wp14">
   <w:abstractNum w:abstractNumId="0" w15:restartNumberingAfterBreak="0">
     <w:nsid w:val="13D74F01"/>
     <w:multiLevelType w:val="hybridMultilevel"/>
@@ -3095,14 +3198,246 @@
       </w:rPr>
     </w:lvl>
   </w:abstractNum>
+  <w:abstractNum w:abstractNumId="1" w15:restartNumberingAfterBreak="0">
+    <w:nsid w:val="1D6A21C6"/>
+    <w:multiLevelType w:val="hybridMultilevel"/>
+    <w:tmpl w:val="B158F03E"/>
+    <w:lvl w:ilvl="0" w:tplc="08070001">
+      <w:start w:val="1"/>
+      <w:numFmt w:val="bullet"/>
+      <w:lvlText w:val=""/>
+      <w:lvlJc w:val="left"/>
+      <w:pPr>
+        <w:ind w:left="720" w:hanging="360"/>
+      </w:pPr>
+      <w:rPr>
+        <w:rFonts w:ascii="Symbol" w:hAnsi="Symbol" w:hint="default"/>
+      </w:rPr>
+    </w:lvl>
+    <w:lvl w:ilvl="1" w:tplc="08070003" w:tentative="1">
+      <w:start w:val="1"/>
+      <w:numFmt w:val="bullet"/>
+      <w:lvlText w:val="o"/>
+      <w:lvlJc w:val="left"/>
+      <w:pPr>
+        <w:ind w:left="1440" w:hanging="360"/>
+      </w:pPr>
+      <w:rPr>
+        <w:rFonts w:ascii="Courier New" w:hAnsi="Courier New" w:cs="Courier New" w:hint="default"/>
+      </w:rPr>
+    </w:lvl>
+    <w:lvl w:ilvl="2" w:tplc="08070005" w:tentative="1">
+      <w:start w:val="1"/>
+      <w:numFmt w:val="bullet"/>
+      <w:lvlText w:val=""/>
+      <w:lvlJc w:val="left"/>
+      <w:pPr>
+        <w:ind w:left="2160" w:hanging="360"/>
+      </w:pPr>
+      <w:rPr>
+        <w:rFonts w:ascii="Wingdings" w:hAnsi="Wingdings" w:hint="default"/>
+      </w:rPr>
+    </w:lvl>
+    <w:lvl w:ilvl="3" w:tplc="08070001" w:tentative="1">
+      <w:start w:val="1"/>
+      <w:numFmt w:val="bullet"/>
+      <w:lvlText w:val=""/>
+      <w:lvlJc w:val="left"/>
+      <w:pPr>
+        <w:ind w:left="2880" w:hanging="360"/>
+      </w:pPr>
+      <w:rPr>
+        <w:rFonts w:ascii="Symbol" w:hAnsi="Symbol" w:hint="default"/>
+      </w:rPr>
+    </w:lvl>
+    <w:lvl w:ilvl="4" w:tplc="08070003" w:tentative="1">
+      <w:start w:val="1"/>
+      <w:numFmt w:val="bullet"/>
+      <w:lvlText w:val="o"/>
+      <w:lvlJc w:val="left"/>
+      <w:pPr>
+        <w:ind w:left="3600" w:hanging="360"/>
+      </w:pPr>
+      <w:rPr>
+        <w:rFonts w:ascii="Courier New" w:hAnsi="Courier New" w:cs="Courier New" w:hint="default"/>
+      </w:rPr>
+    </w:lvl>
+    <w:lvl w:ilvl="5" w:tplc="08070005" w:tentative="1">
+      <w:start w:val="1"/>
+      <w:numFmt w:val="bullet"/>
+      <w:lvlText w:val=""/>
+      <w:lvlJc w:val="left"/>
+      <w:pPr>
+        <w:ind w:left="4320" w:hanging="360"/>
+      </w:pPr>
+      <w:rPr>
+        <w:rFonts w:ascii="Wingdings" w:hAnsi="Wingdings" w:hint="default"/>
+      </w:rPr>
+    </w:lvl>
+    <w:lvl w:ilvl="6" w:tplc="08070001" w:tentative="1">
+      <w:start w:val="1"/>
+      <w:numFmt w:val="bullet"/>
+      <w:lvlText w:val=""/>
+      <w:lvlJc w:val="left"/>
+      <w:pPr>
+        <w:ind w:left="5040" w:hanging="360"/>
+      </w:pPr>
+      <w:rPr>
+        <w:rFonts w:ascii="Symbol" w:hAnsi="Symbol" w:hint="default"/>
+      </w:rPr>
+    </w:lvl>
+    <w:lvl w:ilvl="7" w:tplc="08070003" w:tentative="1">
+      <w:start w:val="1"/>
+      <w:numFmt w:val="bullet"/>
+      <w:lvlText w:val="o"/>
+      <w:lvlJc w:val="left"/>
+      <w:pPr>
+        <w:ind w:left="5760" w:hanging="360"/>
+      </w:pPr>
+      <w:rPr>
+        <w:rFonts w:ascii="Courier New" w:hAnsi="Courier New" w:cs="Courier New" w:hint="default"/>
+      </w:rPr>
+    </w:lvl>
+    <w:lvl w:ilvl="8" w:tplc="08070005" w:tentative="1">
+      <w:start w:val="1"/>
+      <w:numFmt w:val="bullet"/>
+      <w:lvlText w:val=""/>
+      <w:lvlJc w:val="left"/>
+      <w:pPr>
+        <w:ind w:left="6480" w:hanging="360"/>
+      </w:pPr>
+      <w:rPr>
+        <w:rFonts w:ascii="Wingdings" w:hAnsi="Wingdings" w:hint="default"/>
+      </w:rPr>
+    </w:lvl>
+  </w:abstractNum>
+  <w:abstractNum w:abstractNumId="2" w15:restartNumberingAfterBreak="0">
+    <w:nsid w:val="55754157"/>
+    <w:multiLevelType w:val="hybridMultilevel"/>
+    <w:tmpl w:val="C654256A"/>
+    <w:lvl w:ilvl="0" w:tplc="08070001">
+      <w:start w:val="1"/>
+      <w:numFmt w:val="bullet"/>
+      <w:lvlText w:val=""/>
+      <w:lvlJc w:val="left"/>
+      <w:pPr>
+        <w:ind w:left="720" w:hanging="360"/>
+      </w:pPr>
+      <w:rPr>
+        <w:rFonts w:ascii="Symbol" w:hAnsi="Symbol" w:hint="default"/>
+      </w:rPr>
+    </w:lvl>
+    <w:lvl w:ilvl="1" w:tplc="08070003" w:tentative="1">
+      <w:start w:val="1"/>
+      <w:numFmt w:val="bullet"/>
+      <w:lvlText w:val="o"/>
+      <w:lvlJc w:val="left"/>
+      <w:pPr>
+        <w:ind w:left="1440" w:hanging="360"/>
+      </w:pPr>
+      <w:rPr>
+        <w:rFonts w:ascii="Courier New" w:hAnsi="Courier New" w:cs="Courier New" w:hint="default"/>
+      </w:rPr>
+    </w:lvl>
+    <w:lvl w:ilvl="2" w:tplc="08070005" w:tentative="1">
+      <w:start w:val="1"/>
+      <w:numFmt w:val="bullet"/>
+      <w:lvlText w:val=""/>
+      <w:lvlJc w:val="left"/>
+      <w:pPr>
+        <w:ind w:left="2160" w:hanging="360"/>
+      </w:pPr>
+      <w:rPr>
+        <w:rFonts w:ascii="Wingdings" w:hAnsi="Wingdings" w:hint="default"/>
+      </w:rPr>
+    </w:lvl>
+    <w:lvl w:ilvl="3" w:tplc="08070001" w:tentative="1">
+      <w:start w:val="1"/>
+      <w:numFmt w:val="bullet"/>
+      <w:lvlText w:val=""/>
+      <w:lvlJc w:val="left"/>
+      <w:pPr>
+        <w:ind w:left="2880" w:hanging="360"/>
+      </w:pPr>
+      <w:rPr>
+        <w:rFonts w:ascii="Symbol" w:hAnsi="Symbol" w:hint="default"/>
+      </w:rPr>
+    </w:lvl>
+    <w:lvl w:ilvl="4" w:tplc="08070003" w:tentative="1">
+      <w:start w:val="1"/>
+      <w:numFmt w:val="bullet"/>
+      <w:lvlText w:val="o"/>
+      <w:lvlJc w:val="left"/>
+      <w:pPr>
+        <w:ind w:left="3600" w:hanging="360"/>
+      </w:pPr>
+      <w:rPr>
+        <w:rFonts w:ascii="Courier New" w:hAnsi="Courier New" w:cs="Courier New" w:hint="default"/>
+      </w:rPr>
+    </w:lvl>
+    <w:lvl w:ilvl="5" w:tplc="08070005" w:tentative="1">
+      <w:start w:val="1"/>
+      <w:numFmt w:val="bullet"/>
+      <w:lvlText w:val=""/>
+      <w:lvlJc w:val="left"/>
+      <w:pPr>
+        <w:ind w:left="4320" w:hanging="360"/>
+      </w:pPr>
+      <w:rPr>
+        <w:rFonts w:ascii="Wingdings" w:hAnsi="Wingdings" w:hint="default"/>
+      </w:rPr>
+    </w:lvl>
+    <w:lvl w:ilvl="6" w:tplc="08070001" w:tentative="1">
+      <w:start w:val="1"/>
+      <w:numFmt w:val="bullet"/>
+      <w:lvlText w:val=""/>
+      <w:lvlJc w:val="left"/>
+      <w:pPr>
+        <w:ind w:left="5040" w:hanging="360"/>
+      </w:pPr>
+      <w:rPr>
+        <w:rFonts w:ascii="Symbol" w:hAnsi="Symbol" w:hint="default"/>
+      </w:rPr>
+    </w:lvl>
+    <w:lvl w:ilvl="7" w:tplc="08070003" w:tentative="1">
+      <w:start w:val="1"/>
+      <w:numFmt w:val="bullet"/>
+      <w:lvlText w:val="o"/>
+      <w:lvlJc w:val="left"/>
+      <w:pPr>
+        <w:ind w:left="5760" w:hanging="360"/>
+      </w:pPr>
+      <w:rPr>
+        <w:rFonts w:ascii="Courier New" w:hAnsi="Courier New" w:cs="Courier New" w:hint="default"/>
+      </w:rPr>
+    </w:lvl>
+    <w:lvl w:ilvl="8" w:tplc="08070005" w:tentative="1">
+      <w:start w:val="1"/>
+      <w:numFmt w:val="bullet"/>
+      <w:lvlText w:val=""/>
+      <w:lvlJc w:val="left"/>
+      <w:pPr>
+        <w:ind w:left="6480" w:hanging="360"/>
+      </w:pPr>
+      <w:rPr>
+        <w:rFonts w:ascii="Wingdings" w:hAnsi="Wingdings" w:hint="default"/>
+      </w:rPr>
+    </w:lvl>
+  </w:abstractNum>
   <w:num w:numId="1">
     <w:abstractNumId w:val="0"/>
+  </w:num>
+  <w:num w:numId="2">
+    <w:abstractNumId w:val="1"/>
+  </w:num>
+  <w:num w:numId="3">
+    <w:abstractNumId w:val="2"/>
   </w:num>
 </w:numbering>
 </file>
 
 <file path=word/styles.xml><?xml version="1.0" encoding="utf-8"?>
-<w:styles xmlns:mc="http://schemas.openxmlformats.org/markup-compatibility/2006" xmlns:r="http://schemas.openxmlformats.org/officeDocument/2006/relationships" xmlns:w="http://schemas.openxmlformats.org/wordprocessingml/2006/main" xmlns:w14="http://schemas.microsoft.com/office/word/2010/wordml" xmlns:w15="http://schemas.microsoft.com/office/word/2012/wordml" xmlns:w16cid="http://schemas.microsoft.com/office/word/2016/wordml/cid" xmlns:w16se="http://schemas.microsoft.com/office/word/2015/wordml/symex" mc:Ignorable="w14 w15 w16se w16cid">
+<w:styles xmlns:mc="http://schemas.openxmlformats.org/markup-compatibility/2006" xmlns:r="http://schemas.openxmlformats.org/officeDocument/2006/relationships" xmlns:w="http://schemas.openxmlformats.org/wordprocessingml/2006/main" xmlns:w14="http://schemas.microsoft.com/office/word/2010/wordml" xmlns:w15="http://schemas.microsoft.com/office/word/2012/wordml" xmlns:w16se="http://schemas.microsoft.com/office/word/2015/wordml/symex" mc:Ignorable="w14 w15 w16se">
   <w:docDefaults>
     <w:rPrDefault>
       <w:rPr>
@@ -3118,7 +3453,7 @@
       </w:pPr>
     </w:pPrDefault>
   </w:docDefaults>
-  <w:latentStyles w:defLockedState="0" w:defUIPriority="99" w:defSemiHidden="0" w:defUnhideWhenUsed="0" w:defQFormat="0" w:count="375">
+  <w:latentStyles w:defLockedState="0" w:defUIPriority="99" w:defSemiHidden="0" w:defUnhideWhenUsed="0" w:defQFormat="0" w:count="371">
     <w:lsdException w:name="Normal" w:uiPriority="0" w:qFormat="1"/>
     <w:lsdException w:name="heading 1" w:uiPriority="9" w:qFormat="1"/>
     <w:lsdException w:name="heading 2" w:semiHidden="1" w:uiPriority="9" w:unhideWhenUsed="1" w:qFormat="1"/>
@@ -3490,10 +3825,6 @@
     <w:lsdException w:name="List Table 5 Dark Accent 6" w:uiPriority="50"/>
     <w:lsdException w:name="List Table 6 Colorful Accent 6" w:uiPriority="51"/>
     <w:lsdException w:name="List Table 7 Colorful Accent 6" w:uiPriority="52"/>
-    <w:lsdException w:name="Mention" w:semiHidden="1" w:unhideWhenUsed="1"/>
-    <w:lsdException w:name="Smart Hyperlink" w:semiHidden="1" w:unhideWhenUsed="1"/>
-    <w:lsdException w:name="Hashtag" w:semiHidden="1" w:unhideWhenUsed="1"/>
-    <w:lsdException w:name="Unresolved Mention" w:semiHidden="1" w:unhideWhenUsed="1"/>
   </w:latentStyles>
   <w:style w:type="paragraph" w:default="1" w:styleId="Standard">
     <w:name w:val="Normal"/>
@@ -4000,7 +4331,7 @@
 </file>
 
 <file path=customXml/itemProps1.xml><?xml version="1.0" encoding="utf-8"?>
-<ds:datastoreItem xmlns:ds="http://schemas.openxmlformats.org/officeDocument/2006/customXml" ds:itemID="{94986090-4E69-411B-A301-6B37FEEBEB84}">
+<ds:datastoreItem xmlns:ds="http://schemas.openxmlformats.org/officeDocument/2006/customXml" ds:itemID="{5978E83E-1417-46C1-A098-32D5444258F3}">
   <ds:schemaRefs>
     <ds:schemaRef ds:uri="http://schemas.openxmlformats.org/officeDocument/2006/bibliography"/>
   </ds:schemaRefs>

--- a/Zusammenfassung.docx
+++ b/Zusammenfassung.docx
@@ -1,6 +1,6 @@
 
 <file path=word/document.xml><?xml version="1.0" encoding="utf-8"?>
-<w:document xmlns:wpc="http://schemas.microsoft.com/office/word/2010/wordprocessingCanvas" xmlns:cx="http://schemas.microsoft.com/office/drawing/2014/chartex" xmlns:cx1="http://schemas.microsoft.com/office/drawing/2015/9/8/chartex" xmlns:mc="http://schemas.openxmlformats.org/markup-compatibility/2006" xmlns:o="urn:schemas-microsoft-com:office:office" xmlns:r="http://schemas.openxmlformats.org/officeDocument/2006/relationships" xmlns:m="http://schemas.openxmlformats.org/officeDocument/2006/math" xmlns:v="urn:schemas-microsoft-com:vml" xmlns:wp14="http://schemas.microsoft.com/office/word/2010/wordprocessingDrawing" xmlns:wp="http://schemas.openxmlformats.org/drawingml/2006/wordprocessingDrawing" xmlns:w10="urn:schemas-microsoft-com:office:word" xmlns:w="http://schemas.openxmlformats.org/wordprocessingml/2006/main" xmlns:w14="http://schemas.microsoft.com/office/word/2010/wordml" xmlns:w15="http://schemas.microsoft.com/office/word/2012/wordml" xmlns:w16se="http://schemas.microsoft.com/office/word/2015/wordml/symex" xmlns:wpg="http://schemas.microsoft.com/office/word/2010/wordprocessingGroup" xmlns:wpi="http://schemas.microsoft.com/office/word/2010/wordprocessingInk" xmlns:wne="http://schemas.microsoft.com/office/word/2006/wordml" xmlns:wps="http://schemas.microsoft.com/office/word/2010/wordprocessingShape" mc:Ignorable="w14 w15 w16se wp14">
+<w:document xmlns:wpc="http://schemas.microsoft.com/office/word/2010/wordprocessingCanvas" xmlns:cx="http://schemas.microsoft.com/office/drawing/2014/chartex" xmlns:cx1="http://schemas.microsoft.com/office/drawing/2015/9/8/chartex" xmlns:cx2="http://schemas.microsoft.com/office/drawing/2015/10/21/chartex" xmlns:cx3="http://schemas.microsoft.com/office/drawing/2016/5/9/chartex" xmlns:cx4="http://schemas.microsoft.com/office/drawing/2016/5/10/chartex" xmlns:cx5="http://schemas.microsoft.com/office/drawing/2016/5/11/chartex" xmlns:cx6="http://schemas.microsoft.com/office/drawing/2016/5/12/chartex" xmlns:cx7="http://schemas.microsoft.com/office/drawing/2016/5/13/chartex" xmlns:cx8="http://schemas.microsoft.com/office/drawing/2016/5/14/chartex" xmlns:mc="http://schemas.openxmlformats.org/markup-compatibility/2006" xmlns:aink="http://schemas.microsoft.com/office/drawing/2016/ink" xmlns:am3d="http://schemas.microsoft.com/office/drawing/2017/model3d" xmlns:o="urn:schemas-microsoft-com:office:office" xmlns:r="http://schemas.openxmlformats.org/officeDocument/2006/relationships" xmlns:m="http://schemas.openxmlformats.org/officeDocument/2006/math" xmlns:v="urn:schemas-microsoft-com:vml" xmlns:wp14="http://schemas.microsoft.com/office/word/2010/wordprocessingDrawing" xmlns:wp="http://schemas.openxmlformats.org/drawingml/2006/wordprocessingDrawing" xmlns:w10="urn:schemas-microsoft-com:office:word" xmlns:w="http://schemas.openxmlformats.org/wordprocessingml/2006/main" xmlns:w14="http://schemas.microsoft.com/office/word/2010/wordml" xmlns:w15="http://schemas.microsoft.com/office/word/2012/wordml" xmlns:w16cid="http://schemas.microsoft.com/office/word/2016/wordml/cid" xmlns:w16se="http://schemas.microsoft.com/office/word/2015/wordml/symex" xmlns:wpg="http://schemas.microsoft.com/office/word/2010/wordprocessingGroup" xmlns:wpi="http://schemas.microsoft.com/office/word/2010/wordprocessingInk" xmlns:wne="http://schemas.microsoft.com/office/word/2006/wordml" xmlns:wps="http://schemas.microsoft.com/office/word/2010/wordprocessingShape" mc:Ignorable="w14 w15 w16se w16cid wp14">
   <w:body>
     <w:p>
       <w:pPr>
@@ -137,14 +137,34 @@
           <w:lang w:val="de-CH"/>
         </w:rPr>
       </w:pPr>
+      <w:proofErr w:type="spellStart"/>
       <w:r>
         <w:rPr>
           <w:sz w:val="52"/>
           <w:szCs w:val="52"/>
           <w:lang w:val="de-CH"/>
         </w:rPr>
-        <w:t>Haering, Beck, Binggeli, Vejseli</w:t>
-      </w:r>
+        <w:t>Haering</w:t>
+      </w:r>
+      <w:proofErr w:type="spellEnd"/>
+      <w:r>
+        <w:rPr>
+          <w:sz w:val="52"/>
+          <w:szCs w:val="52"/>
+          <w:lang w:val="de-CH"/>
+        </w:rPr>
+        <w:t xml:space="preserve">, Beck, Binggeli, </w:t>
+      </w:r>
+      <w:proofErr w:type="spellStart"/>
+      <w:r>
+        <w:rPr>
+          <w:sz w:val="52"/>
+          <w:szCs w:val="52"/>
+          <w:lang w:val="de-CH"/>
+        </w:rPr>
+        <w:t>Vejseli</w:t>
+      </w:r>
+      <w:proofErr w:type="spellEnd"/>
     </w:p>
     <w:p>
       <w:pPr>
@@ -166,7 +186,7 @@
           <w:color w:val="auto"/>
           <w:sz w:val="22"/>
           <w:szCs w:val="22"/>
-          <w:lang w:eastAsia="en-US"/>
+          <w:lang w:val="fr-CH" w:eastAsia="en-US"/>
         </w:rPr>
         <w:id w:val="903869222"/>
         <w:docPartObj>
@@ -198,7 +218,7 @@
             <w:rPr>
               <w:rFonts w:asciiTheme="minorHAnsi" w:eastAsiaTheme="minorEastAsia" w:hAnsiTheme="minorHAnsi"/>
               <w:noProof/>
-              <w:lang w:val="de-CH" w:eastAsia="de-CH"/>
+              <w:lang w:eastAsia="fr-CH"/>
             </w:rPr>
           </w:pPr>
           <w:r>
@@ -225,7 +245,7 @@
             </w:rPr>
             <w:fldChar w:fldCharType="separate"/>
           </w:r>
-          <w:hyperlink w:anchor="_Toc516830527" w:history="1">
+          <w:hyperlink w:anchor="_Toc516852364" w:history="1">
             <w:r>
               <w:rPr>
                 <w:rStyle w:val="Hyperlink"/>
@@ -252,7 +272,7 @@
                 <w:noProof/>
                 <w:webHidden/>
               </w:rPr>
-              <w:instrText xml:space="preserve"> PAGEREF _Toc516830527 \h </w:instrText>
+              <w:instrText xml:space="preserve"> PAGEREF _Toc516852364 \h </w:instrText>
             </w:r>
             <w:r>
               <w:rPr>
@@ -292,10 +312,10 @@
             <w:rPr>
               <w:rFonts w:asciiTheme="minorHAnsi" w:eastAsiaTheme="minorEastAsia" w:hAnsiTheme="minorHAnsi"/>
               <w:noProof/>
-              <w:lang w:val="de-CH" w:eastAsia="de-CH"/>
+              <w:lang w:eastAsia="fr-CH"/>
             </w:rPr>
           </w:pPr>
-          <w:hyperlink w:anchor="_Toc516830528" w:history="1">
+          <w:hyperlink w:anchor="_Toc516852365" w:history="1">
             <w:r>
               <w:rPr>
                 <w:rStyle w:val="Hyperlink"/>
@@ -322,7 +342,7 @@
                 <w:noProof/>
                 <w:webHidden/>
               </w:rPr>
-              <w:instrText xml:space="preserve"> PAGEREF _Toc516830528 \h </w:instrText>
+              <w:instrText xml:space="preserve"> PAGEREF _Toc516852365 \h </w:instrText>
             </w:r>
             <w:r>
               <w:rPr>
@@ -362,10 +382,10 @@
             <w:rPr>
               <w:rFonts w:asciiTheme="minorHAnsi" w:eastAsiaTheme="minorEastAsia" w:hAnsiTheme="minorHAnsi"/>
               <w:noProof/>
-              <w:lang w:val="de-CH" w:eastAsia="de-CH"/>
+              <w:lang w:eastAsia="fr-CH"/>
             </w:rPr>
           </w:pPr>
-          <w:hyperlink w:anchor="_Toc516830529" w:history="1">
+          <w:hyperlink w:anchor="_Toc516852366" w:history="1">
             <w:r>
               <w:rPr>
                 <w:rStyle w:val="Hyperlink"/>
@@ -392,7 +412,7 @@
                 <w:noProof/>
                 <w:webHidden/>
               </w:rPr>
-              <w:instrText xml:space="preserve"> PAGEREF _Toc516830529 \h </w:instrText>
+              <w:instrText xml:space="preserve"> PAGEREF _Toc516852366 \h </w:instrText>
             </w:r>
             <w:r>
               <w:rPr>
@@ -432,10 +452,10 @@
             <w:rPr>
               <w:rFonts w:asciiTheme="minorHAnsi" w:eastAsiaTheme="minorEastAsia" w:hAnsiTheme="minorHAnsi"/>
               <w:noProof/>
-              <w:lang w:val="de-CH" w:eastAsia="de-CH"/>
+              <w:lang w:eastAsia="fr-CH"/>
             </w:rPr>
           </w:pPr>
-          <w:hyperlink w:anchor="_Toc516830530" w:history="1">
+          <w:hyperlink w:anchor="_Toc516852367" w:history="1">
             <w:r>
               <w:rPr>
                 <w:rStyle w:val="Hyperlink"/>
@@ -462,7 +482,7 @@
                 <w:noProof/>
                 <w:webHidden/>
               </w:rPr>
-              <w:instrText xml:space="preserve"> PAGEREF _Toc516830530 \h </w:instrText>
+              <w:instrText xml:space="preserve"> PAGEREF _Toc516852367 \h </w:instrText>
             </w:r>
             <w:r>
               <w:rPr>
@@ -502,10 +522,10 @@
             <w:rPr>
               <w:rFonts w:asciiTheme="minorHAnsi" w:eastAsiaTheme="minorEastAsia" w:hAnsiTheme="minorHAnsi"/>
               <w:noProof/>
-              <w:lang w:val="de-CH" w:eastAsia="de-CH"/>
+              <w:lang w:eastAsia="fr-CH"/>
             </w:rPr>
           </w:pPr>
-          <w:hyperlink w:anchor="_Toc516830531" w:history="1">
+          <w:hyperlink w:anchor="_Toc516852368" w:history="1">
             <w:r>
               <w:rPr>
                 <w:rStyle w:val="Hyperlink"/>
@@ -532,7 +552,7 @@
                 <w:noProof/>
                 <w:webHidden/>
               </w:rPr>
-              <w:instrText xml:space="preserve"> PAGEREF _Toc516830531 \h </w:instrText>
+              <w:instrText xml:space="preserve"> PAGEREF _Toc516852368 \h </w:instrText>
             </w:r>
             <w:r>
               <w:rPr>
@@ -572,10 +592,10 @@
             <w:rPr>
               <w:rFonts w:asciiTheme="minorHAnsi" w:eastAsiaTheme="minorEastAsia" w:hAnsiTheme="minorHAnsi"/>
               <w:noProof/>
-              <w:lang w:val="de-CH" w:eastAsia="de-CH"/>
+              <w:lang w:eastAsia="fr-CH"/>
             </w:rPr>
           </w:pPr>
-          <w:hyperlink w:anchor="_Toc516830532" w:history="1">
+          <w:hyperlink w:anchor="_Toc516852369" w:history="1">
             <w:r>
               <w:rPr>
                 <w:rStyle w:val="Hyperlink"/>
@@ -602,7 +622,7 @@
                 <w:noProof/>
                 <w:webHidden/>
               </w:rPr>
-              <w:instrText xml:space="preserve"> PAGEREF _Toc516830532 \h </w:instrText>
+              <w:instrText xml:space="preserve"> PAGEREF _Toc516852369 \h </w:instrText>
             </w:r>
             <w:r>
               <w:rPr>
@@ -622,7 +642,7 @@
                 <w:noProof/>
                 <w:webHidden/>
               </w:rPr>
-              <w:t>3</w:t>
+              <w:t>4</w:t>
             </w:r>
             <w:r>
               <w:rPr>
@@ -642,10 +662,10 @@
             <w:rPr>
               <w:rFonts w:asciiTheme="minorHAnsi" w:eastAsiaTheme="minorEastAsia" w:hAnsiTheme="minorHAnsi"/>
               <w:noProof/>
-              <w:lang w:val="de-CH" w:eastAsia="de-CH"/>
+              <w:lang w:eastAsia="fr-CH"/>
             </w:rPr>
           </w:pPr>
-          <w:hyperlink w:anchor="_Toc516830533" w:history="1">
+          <w:hyperlink w:anchor="_Toc516852370" w:history="1">
             <w:r>
               <w:rPr>
                 <w:rStyle w:val="Hyperlink"/>
@@ -672,7 +692,7 @@
                 <w:noProof/>
                 <w:webHidden/>
               </w:rPr>
-              <w:instrText xml:space="preserve"> PAGEREF _Toc516830533 \h </w:instrText>
+              <w:instrText xml:space="preserve"> PAGEREF _Toc516852370 \h </w:instrText>
             </w:r>
             <w:r>
               <w:rPr>
@@ -692,7 +712,7 @@
                 <w:noProof/>
                 <w:webHidden/>
               </w:rPr>
-              <w:t>3</w:t>
+              <w:t>4</w:t>
             </w:r>
             <w:r>
               <w:rPr>
@@ -712,10 +732,10 @@
             <w:rPr>
               <w:rFonts w:asciiTheme="minorHAnsi" w:eastAsiaTheme="minorEastAsia" w:hAnsiTheme="minorHAnsi"/>
               <w:noProof/>
-              <w:lang w:val="de-CH" w:eastAsia="de-CH"/>
+              <w:lang w:eastAsia="fr-CH"/>
             </w:rPr>
           </w:pPr>
-          <w:hyperlink w:anchor="_Toc516830534" w:history="1">
+          <w:hyperlink w:anchor="_Toc516852371" w:history="1">
             <w:r>
               <w:rPr>
                 <w:rStyle w:val="Hyperlink"/>
@@ -742,7 +762,7 @@
                 <w:noProof/>
                 <w:webHidden/>
               </w:rPr>
-              <w:instrText xml:space="preserve"> PAGEREF _Toc516830534 \h </w:instrText>
+              <w:instrText xml:space="preserve"> PAGEREF _Toc516852371 \h </w:instrText>
             </w:r>
             <w:r>
               <w:rPr>
@@ -782,10 +802,10 @@
             <w:rPr>
               <w:rFonts w:asciiTheme="minorHAnsi" w:eastAsiaTheme="minorEastAsia" w:hAnsiTheme="minorHAnsi"/>
               <w:noProof/>
-              <w:lang w:val="de-CH" w:eastAsia="de-CH"/>
+              <w:lang w:eastAsia="fr-CH"/>
             </w:rPr>
           </w:pPr>
-          <w:hyperlink w:anchor="_Toc516830535" w:history="1">
+          <w:hyperlink w:anchor="_Toc516852372" w:history="1">
             <w:r>
               <w:rPr>
                 <w:rStyle w:val="Hyperlink"/>
@@ -812,7 +832,7 @@
                 <w:noProof/>
                 <w:webHidden/>
               </w:rPr>
-              <w:instrText xml:space="preserve"> PAGEREF _Toc516830535 \h </w:instrText>
+              <w:instrText xml:space="preserve"> PAGEREF _Toc516852372 \h </w:instrText>
             </w:r>
             <w:r>
               <w:rPr>
@@ -852,10 +872,10 @@
             <w:rPr>
               <w:rFonts w:asciiTheme="minorHAnsi" w:eastAsiaTheme="minorEastAsia" w:hAnsiTheme="minorHAnsi"/>
               <w:noProof/>
-              <w:lang w:val="de-CH" w:eastAsia="de-CH"/>
+              <w:lang w:eastAsia="fr-CH"/>
             </w:rPr>
           </w:pPr>
-          <w:hyperlink w:anchor="_Toc516830536" w:history="1">
+          <w:hyperlink w:anchor="_Toc516852373" w:history="1">
             <w:r>
               <w:rPr>
                 <w:rStyle w:val="Hyperlink"/>
@@ -882,7 +902,7 @@
                 <w:noProof/>
                 <w:webHidden/>
               </w:rPr>
-              <w:instrText xml:space="preserve"> PAGEREF _Toc516830536 \h </w:instrText>
+              <w:instrText xml:space="preserve"> PAGEREF _Toc516852373 \h </w:instrText>
             </w:r>
             <w:r>
               <w:rPr>
@@ -922,10 +942,10 @@
             <w:rPr>
               <w:rFonts w:asciiTheme="minorHAnsi" w:eastAsiaTheme="minorEastAsia" w:hAnsiTheme="minorHAnsi"/>
               <w:noProof/>
-              <w:lang w:val="de-CH" w:eastAsia="de-CH"/>
+              <w:lang w:eastAsia="fr-CH"/>
             </w:rPr>
           </w:pPr>
-          <w:hyperlink w:anchor="_Toc516830537" w:history="1">
+          <w:hyperlink w:anchor="_Toc516852374" w:history="1">
             <w:r>
               <w:rPr>
                 <w:rStyle w:val="Hyperlink"/>
@@ -952,7 +972,7 @@
                 <w:noProof/>
                 <w:webHidden/>
               </w:rPr>
-              <w:instrText xml:space="preserve"> PAGEREF _Toc516830537 \h </w:instrText>
+              <w:instrText xml:space="preserve"> PAGEREF _Toc516852374 \h </w:instrText>
             </w:r>
             <w:r>
               <w:rPr>
@@ -972,7 +992,7 @@
                 <w:noProof/>
                 <w:webHidden/>
               </w:rPr>
-              <w:t>4</w:t>
+              <w:t>5</w:t>
             </w:r>
             <w:r>
               <w:rPr>
@@ -992,10 +1012,10 @@
             <w:rPr>
               <w:rFonts w:asciiTheme="minorHAnsi" w:eastAsiaTheme="minorEastAsia" w:hAnsiTheme="minorHAnsi"/>
               <w:noProof/>
-              <w:lang w:val="de-CH" w:eastAsia="de-CH"/>
+              <w:lang w:eastAsia="fr-CH"/>
             </w:rPr>
           </w:pPr>
-          <w:hyperlink w:anchor="_Toc516830538" w:history="1">
+          <w:hyperlink w:anchor="_Toc516852375" w:history="1">
             <w:r>
               <w:rPr>
                 <w:rStyle w:val="Hyperlink"/>
@@ -1022,7 +1042,7 @@
                 <w:noProof/>
                 <w:webHidden/>
               </w:rPr>
-              <w:instrText xml:space="preserve"> PAGEREF _Toc516830538 \h </w:instrText>
+              <w:instrText xml:space="preserve"> PAGEREF _Toc516852375 \h </w:instrText>
             </w:r>
             <w:r>
               <w:rPr>
@@ -1042,7 +1062,7 @@
                 <w:noProof/>
                 <w:webHidden/>
               </w:rPr>
-              <w:t>4</w:t>
+              <w:t>5</w:t>
             </w:r>
             <w:r>
               <w:rPr>
@@ -1062,10 +1082,10 @@
             <w:rPr>
               <w:rFonts w:asciiTheme="minorHAnsi" w:eastAsiaTheme="minorEastAsia" w:hAnsiTheme="minorHAnsi"/>
               <w:noProof/>
-              <w:lang w:val="de-CH" w:eastAsia="de-CH"/>
+              <w:lang w:eastAsia="fr-CH"/>
             </w:rPr>
           </w:pPr>
-          <w:hyperlink w:anchor="_Toc516830539" w:history="1">
+          <w:hyperlink w:anchor="_Toc516852376" w:history="1">
             <w:r>
               <w:rPr>
                 <w:rStyle w:val="Hyperlink"/>
@@ -1092,7 +1112,7 @@
                 <w:noProof/>
                 <w:webHidden/>
               </w:rPr>
-              <w:instrText xml:space="preserve"> PAGEREF _Toc516830539 \h </w:instrText>
+              <w:instrText xml:space="preserve"> PAGEREF _Toc516852376 \h </w:instrText>
             </w:r>
             <w:r>
               <w:rPr>
@@ -1132,10 +1152,10 @@
             <w:rPr>
               <w:rFonts w:asciiTheme="minorHAnsi" w:eastAsiaTheme="minorEastAsia" w:hAnsiTheme="minorHAnsi"/>
               <w:noProof/>
-              <w:lang w:val="de-CH" w:eastAsia="de-CH"/>
+              <w:lang w:eastAsia="fr-CH"/>
             </w:rPr>
           </w:pPr>
-          <w:hyperlink w:anchor="_Toc516830540" w:history="1">
+          <w:hyperlink w:anchor="_Toc516852377" w:history="1">
             <w:r>
               <w:rPr>
                 <w:rStyle w:val="Hyperlink"/>
@@ -1162,7 +1182,7 @@
                 <w:noProof/>
                 <w:webHidden/>
               </w:rPr>
-              <w:instrText xml:space="preserve"> PAGEREF _Toc516830540 \h </w:instrText>
+              <w:instrText xml:space="preserve"> PAGEREF _Toc516852377 \h </w:instrText>
             </w:r>
             <w:r>
               <w:rPr>
@@ -1182,7 +1202,7 @@
                 <w:noProof/>
                 <w:webHidden/>
               </w:rPr>
-              <w:t>5</w:t>
+              <w:t>6</w:t>
             </w:r>
             <w:r>
               <w:rPr>
@@ -1202,10 +1222,10 @@
             <w:rPr>
               <w:rFonts w:asciiTheme="minorHAnsi" w:eastAsiaTheme="minorEastAsia" w:hAnsiTheme="minorHAnsi"/>
               <w:noProof/>
-              <w:lang w:val="de-CH" w:eastAsia="de-CH"/>
+              <w:lang w:eastAsia="fr-CH"/>
             </w:rPr>
           </w:pPr>
-          <w:hyperlink w:anchor="_Toc516830541" w:history="1">
+          <w:hyperlink w:anchor="_Toc516852378" w:history="1">
             <w:r>
               <w:rPr>
                 <w:rStyle w:val="Hyperlink"/>
@@ -1232,7 +1252,7 @@
                 <w:noProof/>
                 <w:webHidden/>
               </w:rPr>
-              <w:instrText xml:space="preserve"> PAGEREF _Toc516830541 \h </w:instrText>
+              <w:instrText xml:space="preserve"> PAGEREF _Toc516852378 \h </w:instrText>
             </w:r>
             <w:r>
               <w:rPr>
@@ -1252,7 +1272,7 @@
                 <w:noProof/>
                 <w:webHidden/>
               </w:rPr>
-              <w:t>6</w:t>
+              <w:t>7</w:t>
             </w:r>
             <w:r>
               <w:rPr>
@@ -1272,10 +1292,10 @@
             <w:rPr>
               <w:rFonts w:asciiTheme="minorHAnsi" w:eastAsiaTheme="minorEastAsia" w:hAnsiTheme="minorHAnsi"/>
               <w:noProof/>
-              <w:lang w:val="de-CH" w:eastAsia="de-CH"/>
+              <w:lang w:eastAsia="fr-CH"/>
             </w:rPr>
           </w:pPr>
-          <w:hyperlink w:anchor="_Toc516830542" w:history="1">
+          <w:hyperlink w:anchor="_Toc516852379" w:history="1">
             <w:r>
               <w:rPr>
                 <w:rStyle w:val="Hyperlink"/>
@@ -1302,7 +1322,7 @@
                 <w:noProof/>
                 <w:webHidden/>
               </w:rPr>
-              <w:instrText xml:space="preserve"> PAGEREF _Toc516830542 \h </w:instrText>
+              <w:instrText xml:space="preserve"> PAGEREF _Toc516852379 \h </w:instrText>
             </w:r>
             <w:r>
               <w:rPr>
@@ -1322,7 +1342,7 @@
                 <w:noProof/>
                 <w:webHidden/>
               </w:rPr>
-              <w:t>6</w:t>
+              <w:t>7</w:t>
             </w:r>
             <w:r>
               <w:rPr>
@@ -1336,6 +1356,8 @@
         <w:p>
           <w:pPr>
             <w:rPr>
+              <w:b/>
+              <w:bCs/>
               <w:lang w:val="de-CH"/>
             </w:rPr>
           </w:pPr>
@@ -1348,20 +1370,20 @@
             <w:fldChar w:fldCharType="end"/>
           </w:r>
         </w:p>
+        <w:p>
+          <w:pPr>
+            <w:rPr>
+              <w:lang w:val="de-CH"/>
+            </w:rPr>
+          </w:pPr>
+        </w:p>
       </w:sdtContent>
     </w:sdt>
     <w:p>
       <w:pPr>
-        <w:rPr>
-          <w:lang w:val="de-CH"/>
-        </w:rPr>
-      </w:pPr>
-    </w:p>
-    <w:p>
-      <w:pPr>
         <w:pStyle w:val="berschrift1"/>
       </w:pPr>
-      <w:bookmarkStart w:id="0" w:name="_Toc516830527"/>
+      <w:bookmarkStart w:id="0" w:name="_Toc516852364"/>
       <w:r>
         <w:t>Grundidee</w:t>
       </w:r>
@@ -1377,7 +1399,55 @@
         <w:rPr>
           <w:lang w:val="de-CH"/>
         </w:rPr>
-        <w:t xml:space="preserve">Wir haben in unserem ICT Team beschlossen, dass wir einen Server möchten, welcher verschiedene Dokumente enthält. Diese Daten stammen alle von der Firma selber, sie sind jedoch keineswegs sensibel. Es handelt sich im Allgemeinen um Dokumenten, die im Alltag verwendet werden. Das alles soll </w:t>
+        <w:t>Wir haben in unserem ICT Team beschlossen, dass wir einen Server möchten, welcher verschiedene Dokumente enthält. Diese Daten stammen alle von der Firma selber</w:t>
+      </w:r>
+      <w:r>
+        <w:rPr>
+          <w:lang w:val="de-CH"/>
+        </w:rPr>
+        <w:t>.</w:t>
+      </w:r>
+      <w:r>
+        <w:rPr>
+          <w:lang w:val="de-CH"/>
+        </w:rPr>
+        <w:t xml:space="preserve"> </w:t>
+      </w:r>
+      <w:r>
+        <w:rPr>
+          <w:lang w:val="de-CH"/>
+        </w:rPr>
+        <w:t xml:space="preserve">Die Daten </w:t>
+      </w:r>
+      <w:r>
+        <w:rPr>
+          <w:lang w:val="de-CH"/>
+        </w:rPr>
+        <w:t xml:space="preserve">sind jedoch keineswegs sensibel. Es handelt sich im Allgemeinen um Dokumente, die im Alltag verwendet werden. </w:t>
+      </w:r>
+      <w:r>
+        <w:rPr>
+          <w:lang w:val="de-CH"/>
+        </w:rPr>
+        <w:t>Die Daten</w:t>
+      </w:r>
+      <w:r>
+        <w:rPr>
+          <w:lang w:val="de-CH"/>
+        </w:rPr>
+        <w:t xml:space="preserve"> soll</w:t>
+      </w:r>
+      <w:r>
+        <w:rPr>
+          <w:lang w:val="de-CH"/>
+        </w:rPr>
+        <w:t>en</w:t>
+      </w:r>
+      <w:r>
+        <w:rPr>
+          <w:lang w:val="de-CH"/>
+        </w:rPr>
+        <w:t xml:space="preserve"> </w:t>
       </w:r>
       <w:r>
         <w:rPr>
@@ -1389,7 +1459,19 @@
         <w:rPr>
           <w:lang w:val="de-CH"/>
         </w:rPr>
-        <w:t xml:space="preserve"> auf einem Server gespeichert werden, damit jeder in diesem Team auf die Daten zugreifen kann. Das Team besteht aus 4 Personen, Abidin, Fabian, Marc und Siro. </w:t>
+        <w:t xml:space="preserve"> auf einem Server gespeichert werden, damit jeder in diesem Team auf die Daten zugreifen kann. Das Team besteht aus 4 Personen</w:t>
+      </w:r>
+      <w:r>
+        <w:rPr>
+          <w:lang w:val="de-CH"/>
+        </w:rPr>
+        <w:t>:</w:t>
+      </w:r>
+      <w:r>
+        <w:rPr>
+          <w:lang w:val="de-CH"/>
+        </w:rPr>
+        <w:t xml:space="preserve"> Abidin, Fabian, Marc und Siro. </w:t>
       </w:r>
     </w:p>
     <w:p>
@@ -1409,7 +1491,7 @@
       <w:pPr>
         <w:pStyle w:val="berschrift1"/>
       </w:pPr>
-      <w:bookmarkStart w:id="1" w:name="_Toc516830528"/>
+      <w:bookmarkStart w:id="1" w:name="_Toc516852365"/>
       <w:r>
         <w:t>Backuplösung</w:t>
       </w:r>
@@ -1425,20 +1507,46 @@
         <w:rPr>
           <w:lang w:val="de-CH"/>
         </w:rPr>
-        <w:t>In diesem Projekt haben wir uns für die Backupstrategie Grossvater-Vater-Sohn entschieden. Dieses Konzept ist für unseren Nutzen optimal, da wir nicht eine zu komplizierte Lösung verwirklichen möchten, jedoch gerne garantieren möchten, dass wir unsere Daten auch gesichert werden. Mit diesem Konzept verringern wir den Gebrauch an Datenträgern und haben trotzdem eine grosse Auswahl an Möglichkeiten, wir und von wann wir ein Backup zurückspielen möchten.</w:t>
-      </w:r>
-    </w:p>
-    <w:p>
-      <w:pPr>
-        <w:rPr>
-          <w:lang w:val="de-CH"/>
-        </w:rPr>
-      </w:pPr>
-      <w:r>
-        <w:rPr>
-          <w:lang w:val="de-CH"/>
-        </w:rPr>
-        <w:t xml:space="preserve">Das Ganze wird im Rahmen des Projektes nicht mit den benötigten Mitteln umgesetzt. Wir verwenden als Backup Datenträger auch die Gibbix. Dies sollte jedoch in einem realen Beispiel nicht der Fall sein, da sonst das Backup nicht wirklich viel gegen einen Schaden der Festplatte hilft. Man sollte hierbei jeweils für die Sicherungen einen separaten Datenträger verwenden. </w:t>
+        <w:t>In diesem Projekt haben wir uns für die Backupstrategie Grossvater-Vater-Sohn entschieden. Dieses Konzept ist für unseren Nutzen optimal, da wir nicht eine zu komplizierte Lösung verwirklichen möchten, jedoch garantieren möchten, dass wir unsere Daten auch gesichert werden. Mit diesem Konzept verringern wir den Gebrauch an Datenträgern und haben trotzdem eine grosse Auswahl an Möglichkeiten, wi</w:t>
+      </w:r>
+      <w:r>
+        <w:rPr>
+          <w:lang w:val="de-CH"/>
+        </w:rPr>
+        <w:t>e</w:t>
+      </w:r>
+      <w:r>
+        <w:rPr>
+          <w:lang w:val="de-CH"/>
+        </w:rPr>
+        <w:t xml:space="preserve"> und von wann wir ein Backup zurückspielen möchten.</w:t>
+      </w:r>
+    </w:p>
+    <w:p>
+      <w:pPr>
+        <w:rPr>
+          <w:lang w:val="de-CH"/>
+        </w:rPr>
+      </w:pPr>
+      <w:r>
+        <w:rPr>
+          <w:lang w:val="de-CH"/>
+        </w:rPr>
+        <w:t xml:space="preserve">Das Ganze wird im Rahmen des Projektes nicht mit den benötigten Mitteln umgesetzt. Wir verwenden als Backup Datenträger auch die </w:t>
+      </w:r>
+      <w:proofErr w:type="spellStart"/>
+      <w:r>
+        <w:rPr>
+          <w:lang w:val="de-CH"/>
+        </w:rPr>
+        <w:t>Gibbix</w:t>
+      </w:r>
+      <w:proofErr w:type="spellEnd"/>
+      <w:r>
+        <w:rPr>
+          <w:lang w:val="de-CH"/>
+        </w:rPr>
+        <w:t xml:space="preserve">. Dies sollte jedoch in einem realen Beispiel nicht der Fall sein, da sonst das Backup nicht wirklich viel gegen einen Schaden der Festplatte hilft. Man sollte hierbei jeweils für die Sicherungen einen separaten Datenträger verwenden. </w:t>
       </w:r>
       <w:r>
         <w:rPr>
@@ -1451,7 +1559,7 @@
       <w:pPr>
         <w:pStyle w:val="berschrift1"/>
       </w:pPr>
-      <w:bookmarkStart w:id="2" w:name="_Toc516830529"/>
+      <w:bookmarkStart w:id="2" w:name="_Toc516852366"/>
       <w:r>
         <w:lastRenderedPageBreak/>
         <w:t>Systemkomponente</w:t>
@@ -1468,7 +1576,21 @@
         <w:rPr>
           <w:lang w:val="de-CH"/>
         </w:rPr>
-        <w:t>Unser Projekt haben wir vollständig in der Gibbix Umgebung realisiert. Dafür haben wir folgende VMs gebraucht:</w:t>
+        <w:t xml:space="preserve">Unser Projekt haben wir vollständig in der </w:t>
+      </w:r>
+      <w:proofErr w:type="spellStart"/>
+      <w:r>
+        <w:rPr>
+          <w:lang w:val="de-CH"/>
+        </w:rPr>
+        <w:t>Gibbix</w:t>
+      </w:r>
+      <w:proofErr w:type="spellEnd"/>
+      <w:r>
+        <w:rPr>
+          <w:lang w:val="de-CH"/>
+        </w:rPr>
+        <w:t xml:space="preserve"> Umgebung realisiert. Dafür haben wir folgende VMs gebraucht:</w:t>
       </w:r>
     </w:p>
     <w:p>
@@ -1517,22 +1639,68 @@
         <w:rPr>
           <w:lang w:val="de-CH"/>
         </w:rPr>
-        <w:t xml:space="preserve">Die vmLS3 ist der Server, auf welchem die verschiedenen Daten original gesichert werden. Auf diesem befindet sich unter dem Ordner LB03 der entsprechende Unterordner mit den Daten. </w:t>
-      </w:r>
-      <w:bookmarkStart w:id="3" w:name="_GoBack"/>
-      <w:bookmarkEnd w:id="3"/>
-    </w:p>
-    <w:p>
-      <w:pPr>
-        <w:rPr>
-          <w:lang w:val="de-CH"/>
-        </w:rPr>
-      </w:pPr>
-      <w:r>
-        <w:rPr>
-          <w:lang w:val="de-CH"/>
-        </w:rPr>
-        <w:t xml:space="preserve">Die vmLS5 ist in unserem Fall der Backup Datenträger. Wie bereits oben erwähnt sollte dies im realen Bespiel nicht die gleiche Disk sein, da sonst bei einem Defekt das Backup auch bereits zerstört ist. Da wir jedoch nur begrenzte Mittel haben, werden wir es im Rahmen des Gibb </w:t>
+        <w:t xml:space="preserve">Die vmLS3 ist der Server, auf welchem die verschiedenen Daten original </w:t>
+      </w:r>
+      <w:r>
+        <w:rPr>
+          <w:lang w:val="de-CH"/>
+        </w:rPr>
+        <w:t xml:space="preserve">gespeichert werden. </w:t>
+      </w:r>
+      <w:r>
+        <w:rPr>
+          <w:lang w:val="de-CH"/>
+        </w:rPr>
+        <w:t xml:space="preserve">Auf diesem </w:t>
+      </w:r>
+      <w:r>
+        <w:rPr>
+          <w:lang w:val="de-CH"/>
+        </w:rPr>
+        <w:t xml:space="preserve">Server </w:t>
+      </w:r>
+      <w:r>
+        <w:rPr>
+          <w:lang w:val="de-CH"/>
+        </w:rPr>
+        <w:t xml:space="preserve">befindet sich unter dem Ordner LB03 der entsprechende Unterordner mit den Daten. </w:t>
+      </w:r>
+    </w:p>
+    <w:p>
+      <w:pPr>
+        <w:rPr>
+          <w:lang w:val="de-CH"/>
+        </w:rPr>
+      </w:pPr>
+      <w:r>
+        <w:rPr>
+          <w:lang w:val="de-CH"/>
+        </w:rPr>
+        <w:t>Die vmLS5 ist in unserem Fall der Backup Datenträger. Wie bereits oben erwähnt</w:t>
+      </w:r>
+      <w:r>
+        <w:rPr>
+          <w:lang w:val="de-CH"/>
+        </w:rPr>
+        <w:t>,</w:t>
+      </w:r>
+      <w:r>
+        <w:rPr>
+          <w:lang w:val="de-CH"/>
+        </w:rPr>
+        <w:t xml:space="preserve"> sollte dies im realen Bespiel nicht die gleiche Disk sein, da sonst bei einem Defekt das Backup auch zerstört ist. Da wir jedoch nur begrenzte Mittel haben, werden wir es im Rahmen des Gibb</w:t>
+      </w:r>
+      <w:r>
+        <w:rPr>
+          <w:lang w:val="de-CH"/>
+        </w:rPr>
+        <w:t>-</w:t>
+      </w:r>
+      <w:r>
+        <w:rPr>
+          <w:lang w:val="de-CH"/>
+        </w:rPr>
+        <w:t xml:space="preserve"> </w:t>
       </w:r>
       <w:r>
         <w:rPr>
@@ -1544,7 +1712,48 @@
         <w:rPr>
           <w:lang w:val="de-CH"/>
         </w:rPr>
-        <w:t xml:space="preserve"> auf die Gibbix machen. </w:t>
+        <w:t xml:space="preserve"> auf d</w:t>
+      </w:r>
+      <w:r>
+        <w:rPr>
+          <w:lang w:val="de-CH"/>
+        </w:rPr>
+        <w:t>er</w:t>
+      </w:r>
+      <w:r>
+        <w:rPr>
+          <w:lang w:val="de-CH"/>
+        </w:rPr>
+        <w:t xml:space="preserve"> </w:t>
+      </w:r>
+      <w:proofErr w:type="spellStart"/>
+      <w:r>
+        <w:rPr>
+          <w:lang w:val="de-CH"/>
+        </w:rPr>
+        <w:t>Gibbix</w:t>
+      </w:r>
+      <w:proofErr w:type="spellEnd"/>
+      <w:r>
+        <w:rPr>
+          <w:lang w:val="de-CH"/>
+        </w:rPr>
+        <w:t xml:space="preserve"> machen. </w:t>
+      </w:r>
+    </w:p>
+    <w:p>
+      <w:pPr>
+        <w:rPr>
+          <w:color w:val="FF0000"/>
+          <w:lang w:val="de-CH"/>
+        </w:rPr>
+      </w:pPr>
+      <w:r>
+        <w:rPr>
+          <w:color w:val="FF0000"/>
+          <w:lang w:val="de-CH"/>
+        </w:rPr>
+        <w:t>#Beschreibung vmlf1 ?? braucht es das?</w:t>
       </w:r>
     </w:p>
     <w:p>
@@ -1560,9 +1769,9 @@
           <w:lang w:val="de-CH" w:eastAsia="de-CH"/>
         </w:rPr>
         <w:drawing>
-          <wp:inline distT="0" distB="0" distL="0" distR="0">
-            <wp:extent cx="3988994" cy="3186318"/>
-            <wp:effectExtent l="0" t="0" r="6350" b="0"/>
+          <wp:inline distT="0" distB="0" distL="0" distR="0" wp14:anchorId="28BD2B94" wp14:editId="7C3D991D">
+            <wp:extent cx="4364357" cy="3486150"/>
+            <wp:effectExtent l="0" t="0" r="0" b="0"/>
             <wp:docPr id="2" name="Grafik 2" descr="D:\plan.PNG"/>
             <wp:cNvGraphicFramePr>
               <a:graphicFrameLocks xmlns:a="http://schemas.openxmlformats.org/drawingml/2006/main" noChangeAspect="1"/>
@@ -1592,7 +1801,7 @@
                   <pic:spPr bwMode="auto">
                     <a:xfrm>
                       <a:off x="0" y="0"/>
-                      <a:ext cx="3988994" cy="3186318"/>
+                      <a:ext cx="4385813" cy="3503289"/>
                     </a:xfrm>
                     <a:prstGeom prst="rect">
                       <a:avLst/>
@@ -1613,83 +1822,337 @@
       <w:pPr>
         <w:pStyle w:val="berschrift1"/>
       </w:pPr>
-      <w:bookmarkStart w:id="4" w:name="_Toc516830530"/>
+      <w:bookmarkStart w:id="3" w:name="_Toc516852367"/>
       <w:r>
         <w:t>Sicherheitsanforderungen</w:t>
       </w:r>
+      <w:bookmarkEnd w:id="3"/>
+    </w:p>
+    <w:p>
+      <w:pPr>
+        <w:rPr>
+          <w:lang w:val="de-CH"/>
+        </w:rPr>
+      </w:pPr>
+      <w:r>
+        <w:rPr>
+          <w:lang w:val="de-CH"/>
+        </w:rPr>
+        <w:t>In unserem Beispiel ist uns wichtig, dass die Daten sicher wiederhergestellt werden sollen. Da wir alle in einem Team arbeiten und jeder auf die Dokumente zugreifen sol</w:t>
+      </w:r>
+      <w:r>
+        <w:rPr>
+          <w:lang w:val="de-CH"/>
+        </w:rPr>
+        <w:t>l, müssen wir keine speziellen Rolle</w:t>
+      </w:r>
+      <w:r>
+        <w:rPr>
+          <w:lang w:val="de-CH"/>
+        </w:rPr>
+        <w:t xml:space="preserve">n verteilen. </w:t>
+      </w:r>
+    </w:p>
+    <w:p>
+      <w:pPr>
+        <w:rPr>
+          <w:lang w:val="de-CH"/>
+        </w:rPr>
+      </w:pPr>
+      <w:r>
+        <w:rPr>
+          <w:lang w:val="de-CH"/>
+        </w:rPr>
+        <w:t xml:space="preserve">Bei einem Beispiel sollte darauf geachtet werden, dass die Sicherungen sich nicht am Netz befinden. Ausserdem sollte man schauen, dass die Backups jederzeit verfügbar sind. </w:t>
+      </w:r>
+      <w:r>
+        <w:rPr>
+          <w:lang w:val="de-CH"/>
+        </w:rPr>
+        <w:br/>
+      </w:r>
+      <w:r>
+        <w:rPr>
+          <w:color w:val="FF0000"/>
+          <w:lang w:val="de-CH"/>
+        </w:rPr>
+        <w:t>#</w:t>
+      </w:r>
+      <w:proofErr w:type="gramStart"/>
+      <w:r>
+        <w:rPr>
+          <w:color w:val="FF0000"/>
+          <w:lang w:val="de-CH"/>
+        </w:rPr>
+        <w:t>Eventuelle</w:t>
+      </w:r>
+      <w:proofErr w:type="gramEnd"/>
+      <w:r>
+        <w:rPr>
+          <w:color w:val="FF0000"/>
+          <w:lang w:val="de-CH"/>
+        </w:rPr>
+        <w:t xml:space="preserve"> schreibe, dass nur der vmls3 da Internet </w:t>
+      </w:r>
+      <w:proofErr w:type="spellStart"/>
+      <w:r>
+        <w:rPr>
+          <w:color w:val="FF0000"/>
+          <w:lang w:val="de-CH"/>
+        </w:rPr>
+        <w:t>het</w:t>
+      </w:r>
+      <w:proofErr w:type="spellEnd"/>
+      <w:r>
+        <w:rPr>
+          <w:color w:val="FF0000"/>
+          <w:lang w:val="de-CH"/>
+        </w:rPr>
+        <w:t xml:space="preserve"> und dass de </w:t>
+      </w:r>
+      <w:proofErr w:type="spellStart"/>
+      <w:r>
+        <w:rPr>
+          <w:color w:val="FF0000"/>
+          <w:lang w:val="de-CH"/>
+        </w:rPr>
+        <w:t>ke</w:t>
+      </w:r>
+      <w:proofErr w:type="spellEnd"/>
+      <w:r>
+        <w:rPr>
+          <w:color w:val="FF0000"/>
+          <w:lang w:val="de-CH"/>
+        </w:rPr>
+        <w:t xml:space="preserve"> zugriff </w:t>
+      </w:r>
+      <w:proofErr w:type="spellStart"/>
+      <w:r>
+        <w:rPr>
+          <w:color w:val="FF0000"/>
+          <w:lang w:val="de-CH"/>
+        </w:rPr>
+        <w:t>het</w:t>
+      </w:r>
+      <w:proofErr w:type="spellEnd"/>
+      <w:r>
+        <w:rPr>
+          <w:color w:val="FF0000"/>
+          <w:lang w:val="de-CH"/>
+        </w:rPr>
+        <w:t xml:space="preserve"> </w:t>
+      </w:r>
+      <w:proofErr w:type="spellStart"/>
+      <w:r>
+        <w:rPr>
+          <w:color w:val="FF0000"/>
+          <w:lang w:val="de-CH"/>
+        </w:rPr>
+        <w:t>uf</w:t>
+      </w:r>
+      <w:proofErr w:type="spellEnd"/>
+      <w:r>
+        <w:rPr>
+          <w:color w:val="FF0000"/>
+          <w:lang w:val="de-CH"/>
+        </w:rPr>
+        <w:t xml:space="preserve"> eh vmls5 also das die abgrenzt sie </w:t>
+      </w:r>
+      <w:r>
+        <w:rPr>
+          <w:color w:val="FF0000"/>
+          <w:lang w:val="de-CH"/>
+        </w:rPr>
+        <w:t xml:space="preserve">er </w:t>
+      </w:r>
+      <w:proofErr w:type="spellStart"/>
+      <w:r>
+        <w:rPr>
+          <w:color w:val="FF0000"/>
+          <w:lang w:val="de-CH"/>
+        </w:rPr>
+        <w:t>het</w:t>
+      </w:r>
+      <w:proofErr w:type="spellEnd"/>
+      <w:r>
+        <w:rPr>
+          <w:color w:val="FF0000"/>
+          <w:lang w:val="de-CH"/>
+        </w:rPr>
+        <w:t xml:space="preserve"> </w:t>
+      </w:r>
+      <w:proofErr w:type="spellStart"/>
+      <w:r>
+        <w:rPr>
+          <w:color w:val="FF0000"/>
+          <w:lang w:val="de-CH"/>
+        </w:rPr>
+        <w:t>üs</w:t>
+      </w:r>
+      <w:proofErr w:type="spellEnd"/>
+      <w:r>
+        <w:rPr>
+          <w:color w:val="FF0000"/>
+          <w:lang w:val="de-CH"/>
+        </w:rPr>
+        <w:t xml:space="preserve"> ja das </w:t>
+      </w:r>
+      <w:proofErr w:type="spellStart"/>
+      <w:r>
+        <w:rPr>
+          <w:color w:val="FF0000"/>
+          <w:lang w:val="de-CH"/>
+        </w:rPr>
+        <w:t>hüt</w:t>
+      </w:r>
+      <w:proofErr w:type="spellEnd"/>
+      <w:r>
+        <w:rPr>
+          <w:color w:val="FF0000"/>
+          <w:lang w:val="de-CH"/>
+        </w:rPr>
+        <w:t xml:space="preserve"> ah </w:t>
+      </w:r>
+      <w:proofErr w:type="spellStart"/>
+      <w:r>
+        <w:rPr>
+          <w:color w:val="FF0000"/>
+          <w:lang w:val="de-CH"/>
+        </w:rPr>
+        <w:t>dere</w:t>
+      </w:r>
+      <w:proofErr w:type="spellEnd"/>
+      <w:r>
+        <w:rPr>
+          <w:color w:val="FF0000"/>
+          <w:lang w:val="de-CH"/>
+        </w:rPr>
+        <w:t xml:space="preserve"> aufgab </w:t>
+      </w:r>
+      <w:proofErr w:type="spellStart"/>
+      <w:r>
+        <w:rPr>
+          <w:color w:val="FF0000"/>
+          <w:lang w:val="de-CH"/>
+        </w:rPr>
+        <w:t>gseit</w:t>
+      </w:r>
+      <w:proofErr w:type="spellEnd"/>
+    </w:p>
+    <w:p>
+      <w:pPr>
+        <w:pStyle w:val="berschrift1"/>
+        <w:rPr>
+          <w:color w:val="FF0000"/>
+        </w:rPr>
+      </w:pPr>
+      <w:bookmarkStart w:id="4" w:name="_Toc516852368"/>
+      <w:r>
+        <w:rPr>
+          <w:color w:val="FF0000"/>
+        </w:rPr>
+        <w:t>Daten</w:t>
+      </w:r>
       <w:bookmarkEnd w:id="4"/>
     </w:p>
     <w:p>
       <w:pPr>
         <w:rPr>
-          <w:lang w:val="de-CH"/>
-        </w:rPr>
-      </w:pPr>
-      <w:r>
-        <w:rPr>
-          <w:lang w:val="de-CH"/>
-        </w:rPr>
-        <w:t>In unserem Beispiel ist uns wichtig, dass die Daten sicher wiederhergestellt werden sollen. Da wir alle in einem Team arbeiten und jeder auf die Dokumente zugreifen sol</w:t>
-      </w:r>
-      <w:r>
-        <w:rPr>
-          <w:lang w:val="de-CH"/>
-        </w:rPr>
-        <w:t>l, müssen wir keine speziellen Rolle</w:t>
-      </w:r>
-      <w:r>
-        <w:rPr>
-          <w:lang w:val="de-CH"/>
-        </w:rPr>
-        <w:t xml:space="preserve">n verteilen. </w:t>
-      </w:r>
-    </w:p>
-    <w:p>
-      <w:pPr>
-        <w:rPr>
-          <w:lang w:val="de-CH"/>
-        </w:rPr>
-      </w:pPr>
-      <w:r>
-        <w:rPr>
-          <w:lang w:val="de-CH"/>
-        </w:rPr>
-        <w:t xml:space="preserve">Bei einem Beispiel sollte darauf geachtet werden, dass die Sicherungen sich nicht am Netz befinden. Ausserdem sollte man schauen, dass die Backups jederzeit verfügbar sind. </w:t>
+          <w:color w:val="FF0000"/>
+          <w:lang w:val="de-CH"/>
+        </w:rPr>
+      </w:pPr>
+      <w:r>
+        <w:rPr>
+          <w:color w:val="FF0000"/>
+          <w:lang w:val="de-CH"/>
+        </w:rPr>
+        <w:t xml:space="preserve">Wir sichern einen freigegebenen Ordner, in welchem sich firmeninterne Dokumente befinden. Der Ordner ist für die 4 Mitglieder von unserer Abteilung freigegeben. Die Daten </w:t>
+      </w:r>
+      <w:commentRangeStart w:id="5"/>
+      <w:r>
+        <w:rPr>
+          <w:color w:val="FF0000"/>
+          <w:lang w:val="de-CH"/>
+        </w:rPr>
+        <w:lastRenderedPageBreak/>
+        <w:t>sind</w:t>
+      </w:r>
+      <w:commentRangeEnd w:id="5"/>
+      <w:r>
+        <w:rPr>
+          <w:rStyle w:val="Kommentarzeichen"/>
+        </w:rPr>
+        <w:commentReference w:id="5"/>
+      </w:r>
+      <w:r>
+        <w:rPr>
+          <w:color w:val="FF0000"/>
+          <w:lang w:val="de-CH"/>
+        </w:rPr>
+        <w:t xml:space="preserve"> Firmendaten und keine persönlichen Daten. Der Ordner Dokumente beinhaltet neben </w:t>
+      </w:r>
+      <w:bookmarkStart w:id="6" w:name="_GoBack"/>
+      <w:bookmarkEnd w:id="6"/>
+      <w:r>
+        <w:rPr>
+          <w:color w:val="FF0000"/>
+          <w:lang w:val="de-CH"/>
+        </w:rPr>
+        <w:t>abteilungsinterne</w:t>
+      </w:r>
+      <w:r>
+        <w:rPr>
+          <w:color w:val="FF0000"/>
+          <w:lang w:val="de-CH"/>
+        </w:rPr>
+        <w:t>n</w:t>
+      </w:r>
+      <w:r>
+        <w:rPr>
+          <w:color w:val="FF0000"/>
+          <w:lang w:val="de-CH"/>
+        </w:rPr>
+        <w:t xml:space="preserve"> Dokumente</w:t>
+      </w:r>
+      <w:r>
+        <w:rPr>
+          <w:color w:val="FF0000"/>
+          <w:lang w:val="de-CH"/>
+        </w:rPr>
+        <w:t>n</w:t>
+      </w:r>
+      <w:r>
+        <w:rPr>
+          <w:color w:val="FF0000"/>
+          <w:lang w:val="de-CH"/>
+        </w:rPr>
+        <w:t xml:space="preserve"> und auch Anleitungen für Lernende und neue Mitarbeiter. Nebst diesem Ordner</w:t>
+      </w:r>
+      <w:r>
+        <w:rPr>
+          <w:color w:val="FF0000"/>
+          <w:lang w:val="de-CH"/>
+        </w:rPr>
+        <w:t>, und seinen Unterordnern</w:t>
+      </w:r>
+      <w:r>
+        <w:rPr>
+          <w:color w:val="FF0000"/>
+          <w:lang w:val="de-CH"/>
+        </w:rPr>
+        <w:t xml:space="preserve"> wird kein weiterer Ordner gesichert.</w:t>
       </w:r>
     </w:p>
     <w:p>
       <w:pPr>
         <w:pStyle w:val="berschrift1"/>
       </w:pPr>
-      <w:bookmarkStart w:id="5" w:name="_Toc516830531"/>
-      <w:r>
-        <w:t>Daten</w:t>
-      </w:r>
-      <w:bookmarkEnd w:id="5"/>
-    </w:p>
-    <w:p>
-      <w:pPr>
-        <w:rPr>
-          <w:lang w:val="de-CH"/>
-        </w:rPr>
-      </w:pPr>
-      <w:r>
-        <w:rPr>
-          <w:lang w:val="de-CH"/>
-        </w:rPr>
-        <w:t>Wir sichern einen freigegebenen Ordner, in welchem sich firmeninterne Dokumente befinden. Der Ordner ist für die 4 Mitglieder von unserer Abteilung freigegeben. Die Daten sind Firmendaten und keine persönlichen Daten. Der Ordner Dokumente beinhaltet neben abteilungsinterne Dokumente und auch Anleitungen für Lernende und neue Mitarbeiter. Nebst diesem Ordner wird kein weiterer Ordner gesichert.</w:t>
-      </w:r>
-    </w:p>
-    <w:p>
-      <w:pPr>
-        <w:pStyle w:val="berschrift1"/>
-      </w:pPr>
-      <w:bookmarkStart w:id="6" w:name="_Toc516830532"/>
-      <w:r>
-        <w:lastRenderedPageBreak/>
+      <w:bookmarkStart w:id="7" w:name="_Toc516852369"/>
+      <w:r>
         <w:t>Datenwachstum</w:t>
       </w:r>
-      <w:bookmarkEnd w:id="6"/>
+      <w:bookmarkEnd w:id="7"/>
     </w:p>
     <w:p>
       <w:pPr>
@@ -1714,13 +2177,55 @@
         <w:rPr>
           <w:lang w:val="de-CH"/>
         </w:rPr>
-        <w:t xml:space="preserve">viel Speicherplatz brauchen. Wir schätzen, dass dies etwa 500 MB pro Woche hinzukommen. Das Wachstum der Daten ist auf das Jahr gesehen konstant. Wenn wir mit einer neuen Datenmenge von 500 MB pro Woche rechnen, erreichen wir eine Datenmenge von </w:t>
-      </w:r>
-      <w:r>
-        <w:rPr>
-          <w:lang w:val="de-CH"/>
-        </w:rPr>
-        <w:t>33.216 GB</w:t>
+        <w:t xml:space="preserve">viel Speicherplatz brauchen. Wir schätzen, dass etwa </w:t>
+      </w:r>
+      <w:r>
+        <w:rPr>
+          <w:lang w:val="de-CH"/>
+        </w:rPr>
+        <w:t>1</w:t>
+      </w:r>
+      <w:r>
+        <w:rPr>
+          <w:lang w:val="de-CH"/>
+        </w:rPr>
+        <w:t xml:space="preserve">00 MB pro Woche hinzukommen. Das Wachstum der Daten ist auf das Jahr gesehen konstant. Wenn wir mit einer neuen Datenmenge von </w:t>
+      </w:r>
+      <w:r>
+        <w:rPr>
+          <w:lang w:val="de-CH"/>
+        </w:rPr>
+        <w:t>1</w:t>
+      </w:r>
+      <w:r>
+        <w:rPr>
+          <w:lang w:val="de-CH"/>
+        </w:rPr>
+        <w:t xml:space="preserve">00 MB pro Woche rechnen, erreichen wir eine Datenmenge von </w:t>
+      </w:r>
+      <w:r>
+        <w:rPr>
+          <w:lang w:val="de-CH"/>
+        </w:rPr>
+        <w:t>7</w:t>
+      </w:r>
+      <w:r>
+        <w:rPr>
+          <w:lang w:val="de-CH"/>
+        </w:rPr>
+        <w:t>.</w:t>
+      </w:r>
+      <w:r>
+        <w:rPr>
+          <w:lang w:val="de-CH"/>
+        </w:rPr>
+        <w:t>008</w:t>
+      </w:r>
+      <w:r>
+        <w:rPr>
+          <w:lang w:val="de-CH"/>
+        </w:rPr>
+        <w:t xml:space="preserve"> GB</w:t>
       </w:r>
       <w:r>
         <w:rPr>
@@ -1733,7 +2238,39 @@
           <w:lang w:val="de-CH"/>
         </w:rPr>
         <w:br/>
-        <w:t>Die Datenmenge berechneten wir mit der Formel y=(x+1/2t*d)(1+t)</w:t>
+        <w:t xml:space="preserve">Die Datenmenge </w:t>
+      </w:r>
+      <w:r>
+        <w:rPr>
+          <w:lang w:val="de-CH"/>
+        </w:rPr>
+        <w:t xml:space="preserve">haben </w:t>
+      </w:r>
+      <w:r>
+        <w:rPr>
+          <w:lang w:val="de-CH"/>
+        </w:rPr>
+        <w:t>wir mit der Formel y=(x+1/2t*</w:t>
+      </w:r>
+      <w:proofErr w:type="gramStart"/>
+      <w:r>
+        <w:rPr>
+          <w:lang w:val="de-CH"/>
+        </w:rPr>
+        <w:t>d)(</w:t>
+      </w:r>
+      <w:proofErr w:type="gramEnd"/>
+      <w:r>
+        <w:rPr>
+          <w:lang w:val="de-CH"/>
+        </w:rPr>
+        <w:t>1+t)</w:t>
+      </w:r>
+      <w:r>
+        <w:rPr>
+          <w:lang w:val="de-CH"/>
+        </w:rPr>
+        <w:t xml:space="preserve"> berechnet. Für die einzelnen Variablen haben wir folgende Werte eingesetzt.</w:t>
       </w:r>
       <w:r>
         <w:rPr>
@@ -1747,7 +2284,19 @@
           <w:lang w:val="de-CH"/>
         </w:rPr>
         <w:br/>
-        <w:t xml:space="preserve">D=0.5GB </w:t>
+        <w:t>D=0.</w:t>
+      </w:r>
+      <w:r>
+        <w:rPr>
+          <w:lang w:val="de-CH"/>
+        </w:rPr>
+        <w:t>1</w:t>
+      </w:r>
+      <w:r>
+        <w:rPr>
+          <w:lang w:val="de-CH"/>
+        </w:rPr>
+        <w:t xml:space="preserve">GB </w:t>
       </w:r>
       <w:r>
         <w:rPr>
@@ -1761,7 +2310,51 @@
           <w:lang w:val="de-CH"/>
         </w:rPr>
         <w:br/>
-        <w:t>y=(1+1/2*364*0.5)(1+364)=33.216</w:t>
+        <w:t>y</w:t>
+      </w:r>
+      <w:proofErr w:type="gramStart"/>
+      <w:r>
+        <w:rPr>
+          <w:lang w:val="de-CH"/>
+        </w:rPr>
+        <w:t>=(</w:t>
+      </w:r>
+      <w:proofErr w:type="gramEnd"/>
+      <w:r>
+        <w:rPr>
+          <w:lang w:val="de-CH"/>
+        </w:rPr>
+        <w:t>1+1/2*364*0.</w:t>
+      </w:r>
+      <w:r>
+        <w:rPr>
+          <w:lang w:val="de-CH"/>
+        </w:rPr>
+        <w:t>1</w:t>
+      </w:r>
+      <w:r>
+        <w:rPr>
+          <w:lang w:val="de-CH"/>
+        </w:rPr>
+        <w:t>)(1+364)=</w:t>
+      </w:r>
+      <w:r>
+        <w:rPr>
+          <w:lang w:val="de-CH"/>
+        </w:rPr>
+        <w:t>7</w:t>
+      </w:r>
+      <w:r>
+        <w:rPr>
+          <w:lang w:val="de-CH"/>
+        </w:rPr>
+        <w:t>.</w:t>
+      </w:r>
+      <w:r>
+        <w:rPr>
+          <w:lang w:val="de-CH"/>
+        </w:rPr>
+        <w:t>008</w:t>
       </w:r>
       <w:r>
         <w:rPr>
@@ -1774,11 +2367,11 @@
       <w:pPr>
         <w:pStyle w:val="berschrift1"/>
       </w:pPr>
-      <w:bookmarkStart w:id="7" w:name="_Toc516830533"/>
+      <w:bookmarkStart w:id="8" w:name="_Toc516852370"/>
       <w:r>
         <w:t>Sicherungsmodalitäten</w:t>
       </w:r>
-      <w:bookmarkEnd w:id="7"/>
+      <w:bookmarkEnd w:id="8"/>
     </w:p>
     <w:p>
       <w:pPr>
@@ -1881,11 +2474,11 @@
       <w:pPr>
         <w:pStyle w:val="berschrift1"/>
       </w:pPr>
-      <w:bookmarkStart w:id="8" w:name="_Toc516830534"/>
+      <w:bookmarkStart w:id="9" w:name="_Toc516852371"/>
       <w:r>
         <w:t>Speichermedien</w:t>
       </w:r>
-      <w:bookmarkEnd w:id="8"/>
+      <w:bookmarkEnd w:id="9"/>
     </w:p>
     <w:p>
       <w:pPr>
@@ -2006,11 +2599,11 @@
       <w:pPr>
         <w:pStyle w:val="berschrift1"/>
       </w:pPr>
-      <w:bookmarkStart w:id="9" w:name="_Toc516830535"/>
+      <w:bookmarkStart w:id="10" w:name="_Toc516852372"/>
       <w:r>
         <w:t>Speicherplatz Medium</w:t>
       </w:r>
-      <w:bookmarkEnd w:id="9"/>
+      <w:bookmarkEnd w:id="10"/>
     </w:p>
     <w:p>
       <w:pPr>
@@ -2028,13 +2621,44 @@
         <w:rPr>
           <w:lang w:val="de-CH"/>
         </w:rPr>
-        <w:t>, welche in einem echten Scenario 500 GB gross wären, können in unserem Beispiel unmöglich volllaufen, da pro Woche maximal 500 MB Daten dazu kommen.</w:t>
-      </w:r>
-      <w:r>
-        <w:rPr>
-          <w:lang w:val="de-CH"/>
-        </w:rPr>
-        <w:t xml:space="preserve"> Ausserdem werden die Festplatten durch das </w:t>
+        <w:t>, welche in einem echten S</w:t>
+      </w:r>
+      <w:r>
+        <w:rPr>
+          <w:lang w:val="de-CH"/>
+        </w:rPr>
+        <w:t>z</w:t>
+      </w:r>
+      <w:r>
+        <w:rPr>
+          <w:lang w:val="de-CH"/>
+        </w:rPr>
+        <w:t xml:space="preserve">enario 500 GB gross wären, können in unserem Beispiel unmöglich volllaufen, da pro Woche maximal </w:t>
+      </w:r>
+      <w:r>
+        <w:rPr>
+          <w:lang w:val="de-CH"/>
+        </w:rPr>
+        <w:t>1</w:t>
+      </w:r>
+      <w:r>
+        <w:rPr>
+          <w:lang w:val="de-CH"/>
+        </w:rPr>
+        <w:t>00 MB Daten dazu kommen.</w:t>
+      </w:r>
+      <w:r>
+        <w:rPr>
+          <w:lang w:val="de-CH"/>
+        </w:rPr>
+        <w:t xml:space="preserve"> Ausserdem werden die Festplatten durch </w:t>
+      </w:r>
+      <w:proofErr w:type="gramStart"/>
+      <w:r>
+        <w:rPr>
+          <w:lang w:val="de-CH"/>
+        </w:rPr>
+        <w:t xml:space="preserve">das </w:t>
       </w:r>
       <w:r>
         <w:rPr>
@@ -2046,7 +2670,14 @@
         <w:rPr>
           <w:lang w:val="de-CH"/>
         </w:rPr>
-        <w:t xml:space="preserve">-Vater-Sohn </w:t>
+        <w:t>-Vater-Sohn</w:t>
+      </w:r>
+      <w:proofErr w:type="gramEnd"/>
+      <w:r>
+        <w:rPr>
+          <w:lang w:val="de-CH"/>
+        </w:rPr>
+        <w:t xml:space="preserve"> </w:t>
       </w:r>
       <w:r>
         <w:rPr>
@@ -2112,7 +2743,33 @@
         <w:rPr>
           <w:lang w:val="de-CH"/>
         </w:rPr>
-        <w:t>Im Worst Case Scenario könnte man die jeweiligen Festplatten auf 1 TB aufstocken</w:t>
+        <w:t xml:space="preserve">Im </w:t>
+      </w:r>
+      <w:proofErr w:type="spellStart"/>
+      <w:r>
+        <w:rPr>
+          <w:lang w:val="de-CH"/>
+        </w:rPr>
+        <w:t>Worst</w:t>
+      </w:r>
+      <w:proofErr w:type="spellEnd"/>
+      <w:r>
+        <w:rPr>
+          <w:lang w:val="de-CH"/>
+        </w:rPr>
+        <w:t xml:space="preserve"> Case S</w:t>
+      </w:r>
+      <w:r>
+        <w:rPr>
+          <w:lang w:val="de-CH"/>
+        </w:rPr>
+        <w:t>z</w:t>
+      </w:r>
+      <w:r>
+        <w:rPr>
+          <w:lang w:val="de-CH"/>
+        </w:rPr>
+        <w:t>enario könnte man die jeweiligen Festplatten auf 1 TB aufstocken</w:t>
       </w:r>
       <w:r>
         <w:rPr>
@@ -2125,30 +2782,162 @@
       <w:pPr>
         <w:pStyle w:val="berschrift1"/>
       </w:pPr>
-      <w:bookmarkStart w:id="10" w:name="_Toc516830536"/>
+      <w:bookmarkStart w:id="11" w:name="_Toc516852373"/>
       <w:r>
         <w:t>Sicherungssoftware</w:t>
       </w:r>
-      <w:bookmarkEnd w:id="10"/>
-    </w:p>
-    <w:p>
-      <w:pPr>
-        <w:rPr>
-          <w:lang w:val="de-CH"/>
-        </w:rPr>
-      </w:pPr>
-      <w:r>
-        <w:rPr>
-          <w:lang w:val="de-CH"/>
-        </w:rPr>
-        <w:t xml:space="preserve">Unsere Daten werden mit Hilfe des Programms Rsync gesichert. Die Wiederherstellung erfolgt auch mit Rsync. Wir verwenden die Version 3.1.1 von Rsync. Wir verwenden Rsync, da wir dieses Programm bereits in der Schule eingesetzt haben und wir deshalb das Programm bereits kennen. </w:t>
+      <w:bookmarkEnd w:id="11"/>
+    </w:p>
+    <w:p>
+      <w:pPr>
+        <w:rPr>
+          <w:lang w:val="de-CH"/>
+        </w:rPr>
+      </w:pPr>
+      <w:r>
+        <w:rPr>
+          <w:lang w:val="de-CH"/>
+        </w:rPr>
+        <w:t xml:space="preserve">Unsere Daten werden mit Hilfe des Programms </w:t>
+      </w:r>
+      <w:proofErr w:type="spellStart"/>
+      <w:r>
+        <w:rPr>
+          <w:lang w:val="de-CH"/>
+        </w:rPr>
+        <w:t>Rsync</w:t>
+      </w:r>
+      <w:proofErr w:type="spellEnd"/>
+      <w:r>
+        <w:rPr>
+          <w:lang w:val="de-CH"/>
+        </w:rPr>
+        <w:t xml:space="preserve"> gesichert. Die Wiederherstellung erfolgt auch mit </w:t>
+      </w:r>
+      <w:proofErr w:type="spellStart"/>
+      <w:r>
+        <w:rPr>
+          <w:lang w:val="de-CH"/>
+        </w:rPr>
+        <w:t>Rsync</w:t>
+      </w:r>
+      <w:proofErr w:type="spellEnd"/>
+      <w:r>
+        <w:rPr>
+          <w:lang w:val="de-CH"/>
+        </w:rPr>
+        <w:t xml:space="preserve">. Wir verwenden die Version 3.1.1 von </w:t>
+      </w:r>
+      <w:proofErr w:type="spellStart"/>
+      <w:r>
+        <w:rPr>
+          <w:lang w:val="de-CH"/>
+        </w:rPr>
+        <w:t>Rsync</w:t>
+      </w:r>
+      <w:proofErr w:type="spellEnd"/>
+      <w:r>
+        <w:rPr>
+          <w:lang w:val="de-CH"/>
+        </w:rPr>
+        <w:t xml:space="preserve">. Wir verwenden </w:t>
+      </w:r>
+      <w:proofErr w:type="spellStart"/>
+      <w:r>
+        <w:rPr>
+          <w:lang w:val="de-CH"/>
+        </w:rPr>
+        <w:t>Rsync</w:t>
+      </w:r>
+      <w:proofErr w:type="spellEnd"/>
+      <w:r>
+        <w:rPr>
+          <w:lang w:val="de-CH"/>
+        </w:rPr>
+        <w:t xml:space="preserve">, da wir dieses Programm bereits in der Schule eingesetzt haben und wir deshalb das Programm bereits kennen. </w:t>
       </w:r>
       <w:r>
         <w:rPr>
           <w:lang w:val="de-CH"/>
         </w:rPr>
         <w:br/>
-        <w:t>Da wir das Backup auf einer virtuellen Maschine mit einem Ubuntu Linux Betriebssystem durchführen, mussten wir das Programm Rsync nicht installieren. Dieses war bereits vorinstalliert. Falls Rsync nicht installiert ist kann man dies mit dem Befehl: apt-get install rsync machen.</w:t>
+        <w:t xml:space="preserve">Da wir das Backup auf einer virtuellen Maschine mit einem Ubuntu Linux Betriebssystem durchführen, mussten wir das Programm </w:t>
+      </w:r>
+      <w:proofErr w:type="spellStart"/>
+      <w:r>
+        <w:rPr>
+          <w:lang w:val="de-CH"/>
+        </w:rPr>
+        <w:t>Rsync</w:t>
+      </w:r>
+      <w:proofErr w:type="spellEnd"/>
+      <w:r>
+        <w:rPr>
+          <w:lang w:val="de-CH"/>
+        </w:rPr>
+        <w:t xml:space="preserve"> nicht installieren. Dieses war bereits vorinstalliert. Falls </w:t>
+      </w:r>
+      <w:proofErr w:type="spellStart"/>
+      <w:r>
+        <w:rPr>
+          <w:lang w:val="de-CH"/>
+        </w:rPr>
+        <w:t>Rsync</w:t>
+      </w:r>
+      <w:proofErr w:type="spellEnd"/>
+      <w:r>
+        <w:rPr>
+          <w:lang w:val="de-CH"/>
+        </w:rPr>
+        <w:t xml:space="preserve"> nicht installiert ist kann man dies mit dem Befehl: </w:t>
+      </w:r>
+      <w:proofErr w:type="spellStart"/>
+      <w:r>
+        <w:rPr>
+          <w:lang w:val="de-CH"/>
+        </w:rPr>
+        <w:t>apt-get</w:t>
+      </w:r>
+      <w:proofErr w:type="spellEnd"/>
+      <w:r>
+        <w:rPr>
+          <w:lang w:val="de-CH"/>
+        </w:rPr>
+        <w:t xml:space="preserve"> </w:t>
+      </w:r>
+      <w:proofErr w:type="spellStart"/>
+      <w:r>
+        <w:rPr>
+          <w:lang w:val="de-CH"/>
+        </w:rPr>
+        <w:t>install</w:t>
+      </w:r>
+      <w:proofErr w:type="spellEnd"/>
+      <w:r>
+        <w:rPr>
+          <w:lang w:val="de-CH"/>
+        </w:rPr>
+        <w:t xml:space="preserve"> </w:t>
+      </w:r>
+      <w:proofErr w:type="spellStart"/>
+      <w:r>
+        <w:rPr>
+          <w:lang w:val="de-CH"/>
+        </w:rPr>
+        <w:t>rsync</w:t>
+      </w:r>
+      <w:proofErr w:type="spellEnd"/>
+      <w:r>
+        <w:rPr>
+          <w:lang w:val="de-CH"/>
+        </w:rPr>
+        <w:t xml:space="preserve"> machen.</w:t>
+      </w:r>
+      <w:r>
+        <w:rPr>
+          <w:lang w:val="de-CH"/>
+        </w:rPr>
+        <w:t xml:space="preserve"> </w:t>
       </w:r>
     </w:p>
     <w:p>
@@ -2166,20 +2955,14 @@
     </w:p>
     <w:p>
       <w:pPr>
-        <w:rPr>
-          <w:lang w:val="de-CH"/>
-        </w:rPr>
-      </w:pPr>
-    </w:p>
-    <w:p>
-      <w:pPr>
         <w:pStyle w:val="berschrift1"/>
       </w:pPr>
-      <w:bookmarkStart w:id="11" w:name="_Toc516830537"/>
-      <w:r>
+      <w:bookmarkStart w:id="12" w:name="_Toc516852374"/>
+      <w:r>
+        <w:lastRenderedPageBreak/>
         <w:t>Aufbewahrung</w:t>
       </w:r>
-      <w:bookmarkEnd w:id="11"/>
+      <w:bookmarkEnd w:id="12"/>
     </w:p>
     <w:p>
       <w:pPr>
@@ -2193,79 +2976,199 @@
         </w:rPr>
         <w:t xml:space="preserve">Die Aufbewahrung wird in einem internen Lagerraum gemacht. Wir verwenden jeweils unterschiedliche Medien, welche anschliessend versorgt werden, bis sie wieder überschrieben werden. </w:t>
       </w:r>
-    </w:p>
-    <w:p>
-      <w:pPr>
-        <w:rPr>
-          <w:lang w:val="de-CH"/>
-        </w:rPr>
-      </w:pPr>
-      <w:r>
-        <w:rPr>
-          <w:lang w:val="de-CH"/>
-        </w:rPr>
-        <w:t>Dazu muss gesagt werden, dass bei der Aufbewahrung vor allem auf die Backups des Grossvaters grossen Wert gelegt werden sollte. Ein Verlust von einem Tages-Backup ist nicht allzu tragisch, der Verlust von einem Monatsbackup ist hierbei jedoch tragischer.</w:t>
-      </w:r>
-    </w:p>
-    <w:p>
-      <w:pPr>
-        <w:rPr>
-          <w:lang w:val="de-CH"/>
-        </w:rPr>
-      </w:pPr>
-      <w:r>
-        <w:rPr>
-          <w:lang w:val="de-CH"/>
-        </w:rPr>
-        <w:t>In unserem Projektrahmen werden die Backups sowie der Live Server auf der Gibbix aufbewahrt.</w:t>
+      <w:r>
+        <w:rPr>
+          <w:lang w:val="de-CH"/>
+        </w:rPr>
+        <w:t>Der Zugriff auf den Lagerraum wird kontrolliert und ist streng gesichert.</w:t>
+      </w:r>
+    </w:p>
+    <w:p>
+      <w:pPr>
+        <w:rPr>
+          <w:lang w:val="de-CH"/>
+        </w:rPr>
+      </w:pPr>
+      <w:r>
+        <w:rPr>
+          <w:lang w:val="de-CH"/>
+        </w:rPr>
+        <w:t xml:space="preserve">Dazu muss gesagt werden, dass bei der Aufbewahrung vor allem auf die Backups des Grossvaters grossen Wert gelegt werden sollte. Ein Verlust von einem Tages-Backup ist nicht allzu tragisch, der Verlust von einem Monatsbackup </w:t>
+      </w:r>
+      <w:r>
+        <w:rPr>
+          <w:lang w:val="de-CH"/>
+        </w:rPr>
+        <w:t>wä</w:t>
+      </w:r>
+      <w:r>
+        <w:rPr>
+          <w:lang w:val="de-CH"/>
+        </w:rPr>
+        <w:t>r</w:t>
+      </w:r>
+      <w:r>
+        <w:rPr>
+          <w:lang w:val="de-CH"/>
+        </w:rPr>
+        <w:t xml:space="preserve">e allerdings </w:t>
+      </w:r>
+      <w:r>
+        <w:rPr>
+          <w:lang w:val="de-CH"/>
+        </w:rPr>
+        <w:t>verheerend</w:t>
+      </w:r>
+      <w:r>
+        <w:rPr>
+          <w:lang w:val="de-CH"/>
+        </w:rPr>
+        <w:t>.</w:t>
+      </w:r>
+    </w:p>
+    <w:p>
+      <w:pPr>
+        <w:rPr>
+          <w:lang w:val="de-CH"/>
+        </w:rPr>
+      </w:pPr>
+      <w:r>
+        <w:rPr>
+          <w:lang w:val="de-CH"/>
+        </w:rPr>
+        <w:t xml:space="preserve">In unserem Projektrahmen werden die Backups sowie der Live Server auf der </w:t>
+      </w:r>
+      <w:proofErr w:type="spellStart"/>
+      <w:r>
+        <w:rPr>
+          <w:lang w:val="de-CH"/>
+        </w:rPr>
+        <w:t>Gibbix</w:t>
+      </w:r>
+      <w:proofErr w:type="spellEnd"/>
+      <w:r>
+        <w:rPr>
+          <w:lang w:val="de-CH"/>
+        </w:rPr>
+        <w:t xml:space="preserve"> aufbewahrt.</w:t>
       </w:r>
     </w:p>
     <w:p>
       <w:pPr>
         <w:pStyle w:val="berschrift1"/>
       </w:pPr>
-      <w:bookmarkStart w:id="12" w:name="_Toc516830538"/>
+      <w:bookmarkStart w:id="13" w:name="_Toc516852375"/>
       <w:r>
         <w:t>Verantwortung</w:t>
       </w:r>
-      <w:bookmarkEnd w:id="12"/>
-    </w:p>
-    <w:p>
-      <w:pPr>
-        <w:rPr>
-          <w:lang w:val="de-CH"/>
-        </w:rPr>
-      </w:pPr>
-      <w:r>
-        <w:rPr>
-          <w:lang w:val="de-CH"/>
-        </w:rPr>
-        <w:t>Die Verantwortung haben wir zwischen den Teammitgliedern aufgeteilt. Siro und Abidin sind für das Backupkonzept zuständig. Darunter fällt das bestehende Script aufrechterhalten sowie das Konzept für das Backup erstellen, überprüfen und gegebenenfalls abändern. Fabian ist für die Lagerung der Datenträger verantwortlich. Ausserdem ist er für das Mangen der Datenbestände zuständig. Er sorgt also für die Speicherkapazität und schaut, wie viel Speicher das Backup braucht und besorg falls nötig die gebrauchten Ressourcen. Marc ist für den Restore verantwortlich. Falls auf dem Server ein Problem auftritt, ist er für die Wiederherstellung und die Einrichtung verantwortlich.</w:t>
-      </w:r>
-    </w:p>
-    <w:p>
-      <w:pPr>
-        <w:rPr>
-          <w:lang w:val="de-CH"/>
-        </w:rPr>
-      </w:pPr>
-    </w:p>
-    <w:p>
-      <w:pPr>
-        <w:rPr>
-          <w:lang w:val="de-CH"/>
-        </w:rPr>
-      </w:pPr>
+      <w:bookmarkEnd w:id="13"/>
+    </w:p>
+    <w:p>
+      <w:pPr>
+        <w:rPr>
+          <w:lang w:val="de-CH"/>
+        </w:rPr>
+      </w:pPr>
+      <w:r>
+        <w:rPr>
+          <w:lang w:val="de-CH"/>
+        </w:rPr>
+        <w:t>Die Verantwortung haben wir zwischen den Teammitgliedern aufgeteilt. Siro und Abidin sind für das Backupkonzept zuständig. Darunter fällt das bestehende S</w:t>
+      </w:r>
+      <w:r>
+        <w:rPr>
+          <w:lang w:val="de-CH"/>
+        </w:rPr>
+        <w:t>k</w:t>
+      </w:r>
+      <w:r>
+        <w:rPr>
+          <w:lang w:val="de-CH"/>
+        </w:rPr>
+        <w:t>ript aufrecht</w:t>
+      </w:r>
+      <w:r>
+        <w:rPr>
+          <w:lang w:val="de-CH"/>
+        </w:rPr>
+        <w:t xml:space="preserve"> zu </w:t>
+      </w:r>
+      <w:r>
+        <w:rPr>
+          <w:lang w:val="de-CH"/>
+        </w:rPr>
+        <w:t>erhalten</w:t>
+      </w:r>
+      <w:r>
+        <w:rPr>
+          <w:lang w:val="de-CH"/>
+        </w:rPr>
+        <w:t>,</w:t>
+      </w:r>
+      <w:r>
+        <w:rPr>
+          <w:lang w:val="de-CH"/>
+        </w:rPr>
+        <w:t xml:space="preserve"> sowie das Konzept für das Backup </w:t>
+      </w:r>
+      <w:r>
+        <w:rPr>
+          <w:lang w:val="de-CH"/>
+        </w:rPr>
+        <w:t xml:space="preserve">zu </w:t>
+      </w:r>
+      <w:r>
+        <w:rPr>
+          <w:lang w:val="de-CH"/>
+        </w:rPr>
+        <w:t xml:space="preserve">erstellen, überprüfen und gegebenenfalls abändern. Fabian ist für die Lagerung der Datenträger verantwortlich. Ausserdem ist er für das </w:t>
+      </w:r>
+      <w:r>
+        <w:rPr>
+          <w:lang w:val="de-CH"/>
+        </w:rPr>
+        <w:t xml:space="preserve">überwachen und verwalten </w:t>
+      </w:r>
+      <w:r>
+        <w:rPr>
+          <w:lang w:val="de-CH"/>
+        </w:rPr>
+        <w:t>der Datenbestände zuständig. Er sorgt also für die</w:t>
+      </w:r>
+      <w:r>
+        <w:rPr>
+          <w:lang w:val="de-CH"/>
+        </w:rPr>
+        <w:t xml:space="preserve"> </w:t>
+      </w:r>
+      <w:r>
+        <w:rPr>
+          <w:lang w:val="de-CH"/>
+        </w:rPr>
+        <w:t>Speicherkapazität und schaut, wie viel Speicher das Backup braucht und besorg</w:t>
+      </w:r>
+      <w:r>
+        <w:rPr>
+          <w:lang w:val="de-CH"/>
+        </w:rPr>
+        <w:t>t</w:t>
+      </w:r>
+      <w:r>
+        <w:rPr>
+          <w:lang w:val="de-CH"/>
+        </w:rPr>
+        <w:t xml:space="preserve"> falls nötig die gebrauchten Ressourcen. Marc ist für den Restore verantwortlich. Falls auf dem Server ein Problem auftritt, ist er für die Wiederherstellung und die Einrichtung verantwortlich.</w:t>
+      </w:r>
     </w:p>
     <w:p>
       <w:pPr>
         <w:pStyle w:val="berschrift1"/>
       </w:pPr>
-      <w:bookmarkStart w:id="13" w:name="_Toc516830539"/>
+      <w:bookmarkStart w:id="14" w:name="_Toc516852376"/>
       <w:r>
         <w:t>Wechselschema</w:t>
       </w:r>
-      <w:bookmarkEnd w:id="13"/>
+      <w:bookmarkEnd w:id="14"/>
     </w:p>
     <w:p>
       <w:pPr>
@@ -2300,10 +3203,11 @@
       </w:pPr>
       <w:r>
         <w:rPr>
+          <w:noProof/>
           <w:lang w:val="de-CH" w:eastAsia="de-CH"/>
         </w:rPr>
         <w:drawing>
-          <wp:anchor distT="0" distB="0" distL="114300" distR="114300" simplePos="0" relativeHeight="251660288" behindDoc="0" locked="0" layoutInCell="1" allowOverlap="1" wp14:anchorId="3CA6C67C" wp14:editId="6519534B">
+          <wp:anchor distT="0" distB="0" distL="114300" distR="114300" simplePos="0" relativeHeight="251660288" behindDoc="0" locked="0" layoutInCell="1" allowOverlap="1" wp14:anchorId="6227F142" wp14:editId="315F5768">
             <wp:simplePos x="0" y="0"/>
             <wp:positionH relativeFrom="margin">
               <wp:align>center</wp:align>
@@ -2326,7 +3230,7 @@
                     <pic:cNvPicPr/>
                   </pic:nvPicPr>
                   <pic:blipFill>
-                    <a:blip r:embed="rId9">
+                    <a:blip r:embed="rId12">
                       <a:extLst>
                         <a:ext uri="{28A0092B-C50C-407E-A947-70E740481C1C}">
                           <a14:useLocalDpi xmlns:a14="http://schemas.microsoft.com/office/drawing/2010/main" val="0"/>
@@ -2391,25 +3295,26 @@
       <w:pPr>
         <w:pStyle w:val="berschrift1"/>
       </w:pPr>
-      <w:bookmarkStart w:id="14" w:name="_Toc516830540"/>
+      <w:bookmarkStart w:id="15" w:name="_Toc516852377"/>
       <w:r>
         <w:lastRenderedPageBreak/>
         <w:t>Zeitraum</w:t>
       </w:r>
-      <w:bookmarkEnd w:id="14"/>
-    </w:p>
-    <w:p>
-      <w:pPr>
-        <w:rPr>
-          <w:lang w:val="de-CH"/>
-        </w:rPr>
-      </w:pPr>
-      <w:r>
-        <w:rPr>
+      <w:bookmarkEnd w:id="15"/>
+    </w:p>
+    <w:p>
+      <w:pPr>
+        <w:rPr>
+          <w:lang w:val="de-CH"/>
+        </w:rPr>
+      </w:pPr>
+      <w:r>
+        <w:rPr>
+          <w:noProof/>
           <w:lang w:val="de-CH" w:eastAsia="de-CH"/>
         </w:rPr>
         <w:drawing>
-          <wp:anchor distT="0" distB="0" distL="114300" distR="114300" simplePos="0" relativeHeight="251662336" behindDoc="0" locked="0" layoutInCell="1" allowOverlap="1" wp14:anchorId="6692FC5B" wp14:editId="2FE82E4A">
+          <wp:anchor distT="0" distB="0" distL="114300" distR="114300" simplePos="0" relativeHeight="251662336" behindDoc="0" locked="0" layoutInCell="1" allowOverlap="1" wp14:anchorId="31A8EFDF" wp14:editId="3907159B">
             <wp:simplePos x="0" y="0"/>
             <wp:positionH relativeFrom="margin">
               <wp:align>center</wp:align>
@@ -2432,7 +3337,7 @@
                     <pic:cNvPicPr/>
                   </pic:nvPicPr>
                   <pic:blipFill>
-                    <a:blip r:embed="rId10">
+                    <a:blip r:embed="rId13">
                       <a:extLst>
                         <a:ext uri="{28A0092B-C50C-407E-A947-70E740481C1C}">
                           <a14:useLocalDpi xmlns:a14="http://schemas.microsoft.com/office/drawing/2010/main" val="0"/>
@@ -2468,7 +3373,31 @@
         <w:rPr>
           <w:lang w:val="de-CH"/>
         </w:rPr>
-        <w:t xml:space="preserve">Wir haben unser Konzept für ein Jahr geplant., dies ist der Grund, weshalb wir 12 Grossvater Medien verwenden. Neben der Zahl Sieben, welche die Grossvatersicherung kennzeichnet, steht jeweils die Sicherungszahl in Klammern. In der untenstehenden Grafik sind die einzelnen Monate dargestellt. Zur Vereinfachung nahmen wir an, dass jeder Monat Vier Wochen hat. </w:t>
+        <w:t>Wir haben unser Konzept für ein Jahr geplant.</w:t>
+      </w:r>
+      <w:r>
+        <w:rPr>
+          <w:lang w:val="de-CH"/>
+        </w:rPr>
+        <w:t xml:space="preserve"> D</w:t>
+      </w:r>
+      <w:r>
+        <w:rPr>
+          <w:lang w:val="de-CH"/>
+        </w:rPr>
+        <w:t>ies ist der Grund, weshalb wir 12 Grossvater Medien verwenden.</w:t>
+      </w:r>
+      <w:r>
+        <w:rPr>
+          <w:lang w:val="de-CH"/>
+        </w:rPr>
+        <w:t xml:space="preserve"> Damit wird das erste Grossvater Medium erst nach einem Jahr überschrieben.</w:t>
+      </w:r>
+      <w:r>
+        <w:rPr>
+          <w:lang w:val="de-CH"/>
+        </w:rPr>
+        <w:t xml:space="preserve"> Neben der Zahl Sieben, welche die Grossvatersicherung kennzeichnet, steht jeweils die Sicherungszahl in Klammern. In der untenstehenden Grafik sind die einzelnen Monate dargestellt. Zur Vereinfachung nahmen wir an, dass jeder Monat Vier Wochen hat. </w:t>
       </w:r>
     </w:p>
     <w:p>
@@ -2488,12 +3417,12 @@
       <w:pPr>
         <w:pStyle w:val="berschrift1"/>
       </w:pPr>
-      <w:bookmarkStart w:id="15" w:name="_Toc516830541"/>
+      <w:bookmarkStart w:id="16" w:name="_Toc516852378"/>
       <w:r>
         <w:lastRenderedPageBreak/>
         <w:t>Anleitung Backup</w:t>
       </w:r>
-      <w:bookmarkEnd w:id="15"/>
+      <w:bookmarkEnd w:id="16"/>
     </w:p>
     <w:p>
       <w:pPr>
@@ -2554,37 +3483,99 @@
         <w:rPr>
           <w:lang w:val="de-CH"/>
         </w:rPr>
-        <w:t>Nun muss das Backup Script auf dem Backup Server (vmLS5)</w:t>
-      </w:r>
-      <w:r>
-        <w:rPr>
-          <w:lang w:val="de-CH"/>
-        </w:rPr>
-        <w:t xml:space="preserve"> ausgeführt werden. Das Script führt Sie anschliessend durch den Sicherungsprozess. Dort wird nochmals aufgeführt, was, wo und wie das Backup gemacht werden soll. </w:t>
-      </w:r>
-    </w:p>
-    <w:p>
-      <w:pPr>
-        <w:rPr>
-          <w:lang w:val="de-CH"/>
-        </w:rPr>
-      </w:pPr>
-      <w:r>
-        <w:rPr>
-          <w:lang w:val="de-CH"/>
-        </w:rPr>
-        <w:t xml:space="preserve">Zur Überprüfung kann auf den Ordner in der vmLS5 zugegriffen werden und der Befehl "ls" ausgeführt werden. Falls das Backup dort ersichtlich ist, wurde das Script erfolgreich ausgeführt. </w:t>
+        <w:t>Nun muss das Backup S</w:t>
+      </w:r>
+      <w:r>
+        <w:rPr>
+          <w:lang w:val="de-CH"/>
+        </w:rPr>
+        <w:t>k</w:t>
+      </w:r>
+      <w:r>
+        <w:rPr>
+          <w:lang w:val="de-CH"/>
+        </w:rPr>
+        <w:t>ript auf dem Backup Server (vmLS5)</w:t>
+      </w:r>
+      <w:r>
+        <w:rPr>
+          <w:lang w:val="de-CH"/>
+        </w:rPr>
+        <w:t xml:space="preserve"> ausgeführt werden. Das </w:t>
+      </w:r>
+      <w:r>
+        <w:rPr>
+          <w:lang w:val="de-CH"/>
+        </w:rPr>
+        <w:t>Skript</w:t>
+      </w:r>
+      <w:r>
+        <w:rPr>
+          <w:lang w:val="de-CH"/>
+        </w:rPr>
+        <w:t xml:space="preserve"> führt Sie anschliessend durch den Sicherungsprozess. Dort wird nochmals aufgeführt, was, wo und wie das Backup gemacht werden soll. </w:t>
+      </w:r>
+    </w:p>
+    <w:p>
+      <w:pPr>
+        <w:rPr>
+          <w:lang w:val="de-CH"/>
+        </w:rPr>
+      </w:pPr>
+      <w:r>
+        <w:rPr>
+          <w:lang w:val="de-CH"/>
+        </w:rPr>
+        <w:t>Zur Überprüfung kann auf den Ordner in der vmLS5 zugegriffen werden und der Befehl "</w:t>
+      </w:r>
+      <w:proofErr w:type="spellStart"/>
+      <w:r>
+        <w:rPr>
+          <w:lang w:val="de-CH"/>
+        </w:rPr>
+        <w:t>ls</w:t>
+      </w:r>
+      <w:proofErr w:type="spellEnd"/>
+      <w:r>
+        <w:rPr>
+          <w:lang w:val="de-CH"/>
+        </w:rPr>
+        <w:t xml:space="preserve">" ausgeführt werden. Falls das Backup dort ersichtlich ist, wurde das </w:t>
+      </w:r>
+      <w:r>
+        <w:rPr>
+          <w:lang w:val="de-CH"/>
+        </w:rPr>
+        <w:t>Skript</w:t>
+      </w:r>
+      <w:r>
+        <w:rPr>
+          <w:lang w:val="de-CH"/>
+        </w:rPr>
+        <w:t xml:space="preserve"> erfolgreich ausgeführt</w:t>
+      </w:r>
+      <w:r>
+        <w:rPr>
+          <w:lang w:val="de-CH"/>
+        </w:rPr>
+        <w:t xml:space="preserve"> und die Sicherung der Daten hat funktioniert</w:t>
+      </w:r>
+      <w:r>
+        <w:rPr>
+          <w:lang w:val="de-CH"/>
+        </w:rPr>
+        <w:t>.</w:t>
       </w:r>
     </w:p>
     <w:p>
       <w:pPr>
         <w:pStyle w:val="berschrift1"/>
       </w:pPr>
-      <w:bookmarkStart w:id="16" w:name="_Toc516830542"/>
+      <w:bookmarkStart w:id="17" w:name="_Toc516852379"/>
       <w:r>
         <w:t>Anleitung Restore</w:t>
       </w:r>
-      <w:bookmarkEnd w:id="16"/>
+      <w:bookmarkEnd w:id="17"/>
     </w:p>
     <w:p>
       <w:pPr>
@@ -2651,26 +3642,86 @@
         <w:rPr>
           <w:lang w:val="de-CH"/>
         </w:rPr>
-        <w:t>Wenn diese Bedingungen gegeben sind, kann mithilfe von der Applikation rsync der Restore über das Netzwerk gemacht werden. Dabei soll nach diesem Schema vorgegangen werden:</w:t>
-      </w:r>
-    </w:p>
-    <w:p>
-      <w:pPr>
-        <w:rPr>
-          <w:lang w:val="de-CH"/>
-        </w:rPr>
-      </w:pPr>
+        <w:t xml:space="preserve">Wenn diese Bedingungen </w:t>
+      </w:r>
+      <w:r>
+        <w:rPr>
+          <w:lang w:val="de-CH"/>
+        </w:rPr>
+        <w:t xml:space="preserve">erfüllt </w:t>
+      </w:r>
+      <w:r>
+        <w:rPr>
+          <w:lang w:val="de-CH"/>
+        </w:rPr>
+        <w:t>sind, kann mit</w:t>
+      </w:r>
+      <w:r>
+        <w:rPr>
+          <w:lang w:val="de-CH"/>
+        </w:rPr>
+        <w:t xml:space="preserve"> H</w:t>
+      </w:r>
+      <w:r>
+        <w:rPr>
+          <w:lang w:val="de-CH"/>
+        </w:rPr>
+        <w:t xml:space="preserve">ilfe von der Applikation </w:t>
+      </w:r>
+      <w:proofErr w:type="spellStart"/>
+      <w:r>
+        <w:rPr>
+          <w:lang w:val="de-CH"/>
+        </w:rPr>
+        <w:t>R</w:t>
+      </w:r>
+      <w:r>
+        <w:rPr>
+          <w:lang w:val="de-CH"/>
+        </w:rPr>
+        <w:t>sync</w:t>
+      </w:r>
+      <w:proofErr w:type="spellEnd"/>
+      <w:r>
+        <w:rPr>
+          <w:lang w:val="de-CH"/>
+        </w:rPr>
+        <w:t xml:space="preserve"> der Restore über das Netzwerk gemacht werden. Dabei soll nach diesem Schema vorgegangen werden:</w:t>
+      </w:r>
+    </w:p>
+    <w:p>
+      <w:pPr>
+        <w:rPr>
+          <w:lang w:val="de-CH"/>
+        </w:rPr>
+      </w:pPr>
+      <w:proofErr w:type="spellStart"/>
       <w:r>
         <w:rPr>
           <w:lang w:val="de-CH"/>
         </w:rPr>
         <w:t>Rsync</w:t>
       </w:r>
-      <w:r>
-        <w:rPr>
-          <w:lang w:val="de-CH"/>
-        </w:rPr>
-        <w:t xml:space="preserve"> –av "quelle" "ziel"</w:t>
+      <w:proofErr w:type="spellEnd"/>
+      <w:r>
+        <w:rPr>
+          <w:lang w:val="de-CH"/>
+        </w:rPr>
+        <w:t xml:space="preserve"> –</w:t>
+      </w:r>
+      <w:proofErr w:type="spellStart"/>
+      <w:r>
+        <w:rPr>
+          <w:lang w:val="de-CH"/>
+        </w:rPr>
+        <w:t>av</w:t>
+      </w:r>
+      <w:proofErr w:type="spellEnd"/>
+      <w:r>
+        <w:rPr>
+          <w:lang w:val="de-CH"/>
+        </w:rPr>
+        <w:t xml:space="preserve"> "quelle" "ziel"</w:t>
       </w:r>
     </w:p>
     <w:p>
@@ -2695,7 +3746,27 @@
         <w:rPr>
           <w:lang w:val="de-CH"/>
         </w:rPr>
-        <w:t>man wiederherstellen möchte den rsync Befehl anpassen</w:t>
+        <w:t xml:space="preserve">man wiederherstellen möchte den </w:t>
+      </w:r>
+      <w:proofErr w:type="spellStart"/>
+      <w:r>
+        <w:rPr>
+          <w:lang w:val="de-CH"/>
+        </w:rPr>
+        <w:t>R</w:t>
+      </w:r>
+      <w:r>
+        <w:rPr>
+          <w:lang w:val="de-CH"/>
+        </w:rPr>
+        <w:t>sync</w:t>
+      </w:r>
+      <w:proofErr w:type="spellEnd"/>
+      <w:r>
+        <w:rPr>
+          <w:lang w:val="de-CH"/>
+        </w:rPr>
+        <w:t xml:space="preserve"> Befehl anpassen</w:t>
       </w:r>
       <w:r>
         <w:rPr>
@@ -2724,32 +3795,91 @@
           <w:lang w:val="de-CH"/>
         </w:rPr>
       </w:pPr>
+      <w:proofErr w:type="spellStart"/>
       <w:r>
         <w:rPr>
           <w:sz w:val="16"/>
           <w:lang w:val="de-CH"/>
         </w:rPr>
-        <w:t xml:space="preserve">Rsync –av </w:t>
-      </w:r>
+        <w:t>Rsync</w:t>
+      </w:r>
+      <w:proofErr w:type="spellEnd"/>
       <w:r>
         <w:rPr>
           <w:sz w:val="16"/>
           <w:lang w:val="de-CH"/>
         </w:rPr>
-        <w:t>/home/backup/tagessicherungen/tagessicherung1</w:t>
-      </w:r>
+        <w:t xml:space="preserve"> –</w:t>
+      </w:r>
+      <w:proofErr w:type="spellStart"/>
       <w:r>
         <w:rPr>
           <w:sz w:val="16"/>
           <w:lang w:val="de-CH"/>
         </w:rPr>
-        <w:t xml:space="preserve"> root@192.168.220.</w:t>
-      </w:r>
+        <w:t>av</w:t>
+      </w:r>
+      <w:proofErr w:type="spellEnd"/>
       <w:r>
         <w:rPr>
           <w:sz w:val="16"/>
           <w:lang w:val="de-CH"/>
         </w:rPr>
+        <w:t xml:space="preserve"> /</w:t>
+      </w:r>
+      <w:proofErr w:type="spellStart"/>
+      <w:r>
+        <w:rPr>
+          <w:sz w:val="16"/>
+          <w:lang w:val="de-CH"/>
+        </w:rPr>
+        <w:t>home</w:t>
+      </w:r>
+      <w:proofErr w:type="spellEnd"/>
+      <w:r>
+        <w:rPr>
+          <w:sz w:val="16"/>
+          <w:lang w:val="de-CH"/>
+        </w:rPr>
+        <w:t>/</w:t>
+      </w:r>
+      <w:proofErr w:type="spellStart"/>
+      <w:r>
+        <w:rPr>
+          <w:sz w:val="16"/>
+          <w:lang w:val="de-CH"/>
+        </w:rPr>
+        <w:t>backup</w:t>
+      </w:r>
+      <w:proofErr w:type="spellEnd"/>
+      <w:r>
+        <w:rPr>
+          <w:sz w:val="16"/>
+          <w:lang w:val="de-CH"/>
+        </w:rPr>
+        <w:t>/</w:t>
+      </w:r>
+      <w:proofErr w:type="spellStart"/>
+      <w:r>
+        <w:rPr>
+          <w:sz w:val="16"/>
+          <w:lang w:val="de-CH"/>
+        </w:rPr>
+        <w:t>tagessicherungen</w:t>
+      </w:r>
+      <w:proofErr w:type="spellEnd"/>
+      <w:r>
+        <w:rPr>
+          <w:sz w:val="16"/>
+          <w:lang w:val="de-CH"/>
+        </w:rPr>
+        <w:t>/tagessicherung1 root@192.168.220.</w:t>
+      </w:r>
+      <w:r>
+        <w:rPr>
+          <w:sz w:val="16"/>
+          <w:lang w:val="de-CH"/>
+        </w:rPr>
         <w:t>12</w:t>
       </w:r>
       <w:r>
@@ -2757,8 +3887,49 @@
           <w:sz w:val="16"/>
           <w:lang w:val="de-CH"/>
         </w:rPr>
-        <w:t>:/home/vmadmin/lb03/internedateien</w:t>
-      </w:r>
+        <w:t>:/</w:t>
+      </w:r>
+      <w:proofErr w:type="spellStart"/>
+      <w:r>
+        <w:rPr>
+          <w:sz w:val="16"/>
+          <w:lang w:val="de-CH"/>
+        </w:rPr>
+        <w:t>home</w:t>
+      </w:r>
+      <w:proofErr w:type="spellEnd"/>
+      <w:r>
+        <w:rPr>
+          <w:sz w:val="16"/>
+          <w:lang w:val="de-CH"/>
+        </w:rPr>
+        <w:t>/</w:t>
+      </w:r>
+      <w:proofErr w:type="spellStart"/>
+      <w:r>
+        <w:rPr>
+          <w:sz w:val="16"/>
+          <w:lang w:val="de-CH"/>
+        </w:rPr>
+        <w:t>vmadmin</w:t>
+      </w:r>
+      <w:proofErr w:type="spellEnd"/>
+      <w:r>
+        <w:rPr>
+          <w:sz w:val="16"/>
+          <w:lang w:val="de-CH"/>
+        </w:rPr>
+        <w:t>/lb03/</w:t>
+      </w:r>
+      <w:proofErr w:type="spellStart"/>
+      <w:r>
+        <w:rPr>
+          <w:sz w:val="16"/>
+          <w:lang w:val="de-CH"/>
+        </w:rPr>
+        <w:t>internedateien</w:t>
+      </w:r>
+      <w:proofErr w:type="spellEnd"/>
     </w:p>
     <w:p>
       <w:pPr>
@@ -2780,27 +3951,127 @@
           <w:lang w:val="de-CH"/>
         </w:rPr>
       </w:pPr>
+      <w:proofErr w:type="spellStart"/>
       <w:r>
         <w:rPr>
           <w:sz w:val="16"/>
           <w:lang w:val="de-CH"/>
         </w:rPr>
-        <w:t xml:space="preserve">Rsync –av </w:t>
-      </w:r>
+        <w:t>Rsync</w:t>
+      </w:r>
+      <w:proofErr w:type="spellEnd"/>
       <w:r>
         <w:rPr>
           <w:sz w:val="16"/>
           <w:lang w:val="de-CH"/>
         </w:rPr>
-        <w:t>/home/backup/wochensicherungen/wochensicherungen1</w:t>
-      </w:r>
+        <w:t xml:space="preserve"> –</w:t>
+      </w:r>
+      <w:proofErr w:type="spellStart"/>
       <w:r>
         <w:rPr>
           <w:sz w:val="16"/>
           <w:lang w:val="de-CH"/>
         </w:rPr>
-        <w:t xml:space="preserve"> root@192.168.220.12:/home/vmadmin/lb03/internedateien</w:t>
-      </w:r>
+        <w:t>av</w:t>
+      </w:r>
+      <w:proofErr w:type="spellEnd"/>
+      <w:r>
+        <w:rPr>
+          <w:sz w:val="16"/>
+          <w:lang w:val="de-CH"/>
+        </w:rPr>
+        <w:t xml:space="preserve"> /</w:t>
+      </w:r>
+      <w:proofErr w:type="spellStart"/>
+      <w:r>
+        <w:rPr>
+          <w:sz w:val="16"/>
+          <w:lang w:val="de-CH"/>
+        </w:rPr>
+        <w:t>home</w:t>
+      </w:r>
+      <w:proofErr w:type="spellEnd"/>
+      <w:r>
+        <w:rPr>
+          <w:sz w:val="16"/>
+          <w:lang w:val="de-CH"/>
+        </w:rPr>
+        <w:t>/</w:t>
+      </w:r>
+      <w:proofErr w:type="spellStart"/>
+      <w:r>
+        <w:rPr>
+          <w:sz w:val="16"/>
+          <w:lang w:val="de-CH"/>
+        </w:rPr>
+        <w:t>backup</w:t>
+      </w:r>
+      <w:proofErr w:type="spellEnd"/>
+      <w:r>
+        <w:rPr>
+          <w:sz w:val="16"/>
+          <w:lang w:val="de-CH"/>
+        </w:rPr>
+        <w:t>/</w:t>
+      </w:r>
+      <w:proofErr w:type="spellStart"/>
+      <w:r>
+        <w:rPr>
+          <w:sz w:val="16"/>
+          <w:lang w:val="de-CH"/>
+        </w:rPr>
+        <w:t>wochensicherungen</w:t>
+      </w:r>
+      <w:proofErr w:type="spellEnd"/>
+      <w:r>
+        <w:rPr>
+          <w:sz w:val="16"/>
+          <w:lang w:val="de-CH"/>
+        </w:rPr>
+        <w:t>/wochensicherungen1 root@192.168.220.12:/</w:t>
+      </w:r>
+      <w:proofErr w:type="spellStart"/>
+      <w:r>
+        <w:rPr>
+          <w:sz w:val="16"/>
+          <w:lang w:val="de-CH"/>
+        </w:rPr>
+        <w:t>home</w:t>
+      </w:r>
+      <w:proofErr w:type="spellEnd"/>
+      <w:r>
+        <w:rPr>
+          <w:sz w:val="16"/>
+          <w:lang w:val="de-CH"/>
+        </w:rPr>
+        <w:t>/</w:t>
+      </w:r>
+      <w:proofErr w:type="spellStart"/>
+      <w:r>
+        <w:rPr>
+          <w:sz w:val="16"/>
+          <w:lang w:val="de-CH"/>
+        </w:rPr>
+        <w:t>vmadmin</w:t>
+      </w:r>
+      <w:proofErr w:type="spellEnd"/>
+      <w:r>
+        <w:rPr>
+          <w:sz w:val="16"/>
+          <w:lang w:val="de-CH"/>
+        </w:rPr>
+        <w:t>/lb03/</w:t>
+      </w:r>
+      <w:proofErr w:type="spellStart"/>
+      <w:r>
+        <w:rPr>
+          <w:sz w:val="16"/>
+          <w:lang w:val="de-CH"/>
+        </w:rPr>
+        <w:t>internedateien</w:t>
+      </w:r>
+      <w:proofErr w:type="spellEnd"/>
     </w:p>
     <w:p>
       <w:pPr>
@@ -2822,20 +4093,127 @@
           <w:lang w:val="de-CH"/>
         </w:rPr>
       </w:pPr>
+      <w:proofErr w:type="spellStart"/>
       <w:r>
         <w:rPr>
           <w:sz w:val="16"/>
           <w:lang w:val="de-CH"/>
         </w:rPr>
-        <w:t>Rsync –av /home/backup/monatssicherungen/monatssicherung1</w:t>
-      </w:r>
+        <w:t>Rsync</w:t>
+      </w:r>
+      <w:proofErr w:type="spellEnd"/>
       <w:r>
         <w:rPr>
           <w:sz w:val="16"/>
           <w:lang w:val="de-CH"/>
         </w:rPr>
-        <w:t xml:space="preserve"> root@192.168.220.12:/home/vmadmin/lb03/internedateien</w:t>
-      </w:r>
+        <w:t xml:space="preserve"> –</w:t>
+      </w:r>
+      <w:proofErr w:type="spellStart"/>
+      <w:r>
+        <w:rPr>
+          <w:sz w:val="16"/>
+          <w:lang w:val="de-CH"/>
+        </w:rPr>
+        <w:t>av</w:t>
+      </w:r>
+      <w:proofErr w:type="spellEnd"/>
+      <w:r>
+        <w:rPr>
+          <w:sz w:val="16"/>
+          <w:lang w:val="de-CH"/>
+        </w:rPr>
+        <w:t xml:space="preserve"> /</w:t>
+      </w:r>
+      <w:proofErr w:type="spellStart"/>
+      <w:r>
+        <w:rPr>
+          <w:sz w:val="16"/>
+          <w:lang w:val="de-CH"/>
+        </w:rPr>
+        <w:t>home</w:t>
+      </w:r>
+      <w:proofErr w:type="spellEnd"/>
+      <w:r>
+        <w:rPr>
+          <w:sz w:val="16"/>
+          <w:lang w:val="de-CH"/>
+        </w:rPr>
+        <w:t>/</w:t>
+      </w:r>
+      <w:proofErr w:type="spellStart"/>
+      <w:r>
+        <w:rPr>
+          <w:sz w:val="16"/>
+          <w:lang w:val="de-CH"/>
+        </w:rPr>
+        <w:t>backup</w:t>
+      </w:r>
+      <w:proofErr w:type="spellEnd"/>
+      <w:r>
+        <w:rPr>
+          <w:sz w:val="16"/>
+          <w:lang w:val="de-CH"/>
+        </w:rPr>
+        <w:t>/</w:t>
+      </w:r>
+      <w:proofErr w:type="spellStart"/>
+      <w:r>
+        <w:rPr>
+          <w:sz w:val="16"/>
+          <w:lang w:val="de-CH"/>
+        </w:rPr>
+        <w:t>monatssicherungen</w:t>
+      </w:r>
+      <w:proofErr w:type="spellEnd"/>
+      <w:r>
+        <w:rPr>
+          <w:sz w:val="16"/>
+          <w:lang w:val="de-CH"/>
+        </w:rPr>
+        <w:t>/monatssicherung1 root@192.168.220.12:/</w:t>
+      </w:r>
+      <w:proofErr w:type="spellStart"/>
+      <w:r>
+        <w:rPr>
+          <w:sz w:val="16"/>
+          <w:lang w:val="de-CH"/>
+        </w:rPr>
+        <w:t>home</w:t>
+      </w:r>
+      <w:proofErr w:type="spellEnd"/>
+      <w:r>
+        <w:rPr>
+          <w:sz w:val="16"/>
+          <w:lang w:val="de-CH"/>
+        </w:rPr>
+        <w:t>/</w:t>
+      </w:r>
+      <w:proofErr w:type="spellStart"/>
+      <w:r>
+        <w:rPr>
+          <w:sz w:val="16"/>
+          <w:lang w:val="de-CH"/>
+        </w:rPr>
+        <w:t>vmadmin</w:t>
+      </w:r>
+      <w:proofErr w:type="spellEnd"/>
+      <w:r>
+        <w:rPr>
+          <w:sz w:val="16"/>
+          <w:lang w:val="de-CH"/>
+        </w:rPr>
+        <w:t>/lb03/</w:t>
+      </w:r>
+      <w:proofErr w:type="spellStart"/>
+      <w:r>
+        <w:rPr>
+          <w:sz w:val="16"/>
+          <w:lang w:val="de-CH"/>
+        </w:rPr>
+        <w:t>internedateien</w:t>
+      </w:r>
+      <w:proofErr w:type="spellEnd"/>
     </w:p>
     <w:p>
       <w:pPr>
@@ -2845,8 +4223,8 @@
       </w:pPr>
     </w:p>
     <w:sectPr>
-      <w:headerReference w:type="default" r:id="rId11"/>
-      <w:footerReference w:type="default" r:id="rId12"/>
+      <w:headerReference w:type="default" r:id="rId14"/>
+      <w:footerReference w:type="default" r:id="rId15"/>
       <w:pgSz w:w="11906" w:h="16838"/>
       <w:pgMar w:top="1417" w:right="1417" w:bottom="1134" w:left="1417" w:header="708" w:footer="708" w:gutter="0"/>
       <w:cols w:space="708"/>
@@ -2856,8 +4234,79 @@
 </w:document>
 </file>
 
+<file path=word/comments.xml><?xml version="1.0" encoding="utf-8"?>
+<w:comments xmlns:wpc="http://schemas.microsoft.com/office/word/2010/wordprocessingCanvas" xmlns:cx="http://schemas.microsoft.com/office/drawing/2014/chartex" xmlns:cx1="http://schemas.microsoft.com/office/drawing/2015/9/8/chartex" xmlns:cx2="http://schemas.microsoft.com/office/drawing/2015/10/21/chartex" xmlns:cx3="http://schemas.microsoft.com/office/drawing/2016/5/9/chartex" xmlns:cx4="http://schemas.microsoft.com/office/drawing/2016/5/10/chartex" xmlns:cx5="http://schemas.microsoft.com/office/drawing/2016/5/11/chartex" xmlns:cx6="http://schemas.microsoft.com/office/drawing/2016/5/12/chartex" xmlns:cx7="http://schemas.microsoft.com/office/drawing/2016/5/13/chartex" xmlns:cx8="http://schemas.microsoft.com/office/drawing/2016/5/14/chartex" xmlns:mc="http://schemas.openxmlformats.org/markup-compatibility/2006" xmlns:aink="http://schemas.microsoft.com/office/drawing/2016/ink" xmlns:am3d="http://schemas.microsoft.com/office/drawing/2017/model3d" xmlns:o="urn:schemas-microsoft-com:office:office" xmlns:r="http://schemas.openxmlformats.org/officeDocument/2006/relationships" xmlns:m="http://schemas.openxmlformats.org/officeDocument/2006/math" xmlns:v="urn:schemas-microsoft-com:vml" xmlns:wp14="http://schemas.microsoft.com/office/word/2010/wordprocessingDrawing" xmlns:wp="http://schemas.openxmlformats.org/drawingml/2006/wordprocessingDrawing" xmlns:w10="urn:schemas-microsoft-com:office:word" xmlns:w="http://schemas.openxmlformats.org/wordprocessingml/2006/main" xmlns:w14="http://schemas.microsoft.com/office/word/2010/wordml" xmlns:w15="http://schemas.microsoft.com/office/word/2012/wordml" xmlns:w16cid="http://schemas.microsoft.com/office/word/2016/wordml/cid" xmlns:w16se="http://schemas.microsoft.com/office/word/2015/wordml/symex" xmlns:wpg="http://schemas.microsoft.com/office/word/2010/wordprocessingGroup" xmlns:wpi="http://schemas.microsoft.com/office/word/2010/wordprocessingInk" xmlns:wne="http://schemas.microsoft.com/office/word/2006/wordml" xmlns:wps="http://schemas.microsoft.com/office/word/2010/wordprocessingShape" mc:Ignorable="w14 w15 w16se w16cid wp14">
+  <w:comment w:id="5" w:author="Marc Binggeli" w:date="2018-06-15T19:26:00Z" w:initials="MB">
+    <w:p>
+      <w:pPr>
+        <w:pStyle w:val="Kommentartext"/>
+        <w:rPr>
+          <w:lang w:val="de-DE"/>
+        </w:rPr>
+      </w:pPr>
+      <w:r>
+        <w:rPr>
+          <w:rStyle w:val="Kommentarzeichen"/>
+        </w:rPr>
+        <w:annotationRef/>
+      </w:r>
+      <w:r>
+        <w:rPr>
+          <w:lang w:val="de-DE"/>
+        </w:rPr>
+        <w:t>Abschnitt ist hässlich da ich e</w:t>
+      </w:r>
+      <w:r>
+        <w:rPr>
+          <w:lang w:val="de-DE"/>
+        </w:rPr>
+        <w:t>inige Sachen mit rot hineingeschrieben habe, diese können entfernt werden sobald ihr es gesehen habt und eventuell Ergänzungen gemacht habt.</w:t>
+      </w:r>
+      <w:r>
+        <w:rPr>
+          <w:lang w:val="de-DE"/>
+        </w:rPr>
+        <w:br/>
+      </w:r>
+      <w:r>
+        <w:rPr>
+          <w:lang w:val="de-DE"/>
+        </w:rPr>
+        <w:br/>
+      </w:r>
+      <w:proofErr w:type="gramStart"/>
+      <w:r>
+        <w:rPr>
+          <w:lang w:val="de-DE"/>
+        </w:rPr>
+        <w:t>Danach</w:t>
+      </w:r>
+      <w:proofErr w:type="gramEnd"/>
+      <w:r>
+        <w:rPr>
+          <w:lang w:val="de-DE"/>
+        </w:rPr>
+        <w:t xml:space="preserve"> auch diesen Kommentar löschen</w:t>
+      </w:r>
+    </w:p>
+  </w:comment>
+</w:comments>
+</file>
+
+<file path=word/commentsExtended.xml><?xml version="1.0" encoding="utf-8"?>
+<w15:commentsEx xmlns:wpc="http://schemas.microsoft.com/office/word/2010/wordprocessingCanvas" xmlns:cx="http://schemas.microsoft.com/office/drawing/2014/chartex" xmlns:cx1="http://schemas.microsoft.com/office/drawing/2015/9/8/chartex" xmlns:cx2="http://schemas.microsoft.com/office/drawing/2015/10/21/chartex" xmlns:cx3="http://schemas.microsoft.com/office/drawing/2016/5/9/chartex" xmlns:cx4="http://schemas.microsoft.com/office/drawing/2016/5/10/chartex" xmlns:cx5="http://schemas.microsoft.com/office/drawing/2016/5/11/chartex" xmlns:cx6="http://schemas.microsoft.com/office/drawing/2016/5/12/chartex" xmlns:cx7="http://schemas.microsoft.com/office/drawing/2016/5/13/chartex" xmlns:cx8="http://schemas.microsoft.com/office/drawing/2016/5/14/chartex" xmlns:mc="http://schemas.openxmlformats.org/markup-compatibility/2006" xmlns:aink="http://schemas.microsoft.com/office/drawing/2016/ink" xmlns:am3d="http://schemas.microsoft.com/office/drawing/2017/model3d" xmlns:o="urn:schemas-microsoft-com:office:office" xmlns:r="http://schemas.openxmlformats.org/officeDocument/2006/relationships" xmlns:m="http://schemas.openxmlformats.org/officeDocument/2006/math" xmlns:v="urn:schemas-microsoft-com:vml" xmlns:wp14="http://schemas.microsoft.com/office/word/2010/wordprocessingDrawing" xmlns:wp="http://schemas.openxmlformats.org/drawingml/2006/wordprocessingDrawing" xmlns:w10="urn:schemas-microsoft-com:office:word" xmlns:w="http://schemas.openxmlformats.org/wordprocessingml/2006/main" xmlns:w14="http://schemas.microsoft.com/office/word/2010/wordml" xmlns:w15="http://schemas.microsoft.com/office/word/2012/wordml" xmlns:w16cid="http://schemas.microsoft.com/office/word/2016/wordml/cid" xmlns:w16se="http://schemas.microsoft.com/office/word/2015/wordml/symex" xmlns:wpg="http://schemas.microsoft.com/office/word/2010/wordprocessingGroup" xmlns:wpi="http://schemas.microsoft.com/office/word/2010/wordprocessingInk" xmlns:wne="http://schemas.microsoft.com/office/word/2006/wordml" xmlns:wps="http://schemas.microsoft.com/office/word/2010/wordprocessingShape" mc:Ignorable="w14 w15 w16se w16cid wp14">
+  <w15:commentEx w15:paraId="5FD49BBF" w15:done="0"/>
+</w15:commentsEx>
+</file>
+
+<file path=word/commentsIds.xml><?xml version="1.0" encoding="utf-8"?>
+<w16cid:commentsIds xmlns:wpc="http://schemas.microsoft.com/office/word/2010/wordprocessingCanvas" xmlns:cx="http://schemas.microsoft.com/office/drawing/2014/chartex" xmlns:cx1="http://schemas.microsoft.com/office/drawing/2015/9/8/chartex" xmlns:cx2="http://schemas.microsoft.com/office/drawing/2015/10/21/chartex" xmlns:cx3="http://schemas.microsoft.com/office/drawing/2016/5/9/chartex" xmlns:cx4="http://schemas.microsoft.com/office/drawing/2016/5/10/chartex" xmlns:cx5="http://schemas.microsoft.com/office/drawing/2016/5/11/chartex" xmlns:cx6="http://schemas.microsoft.com/office/drawing/2016/5/12/chartex" xmlns:cx7="http://schemas.microsoft.com/office/drawing/2016/5/13/chartex" xmlns:cx8="http://schemas.microsoft.com/office/drawing/2016/5/14/chartex" xmlns:mc="http://schemas.openxmlformats.org/markup-compatibility/2006" xmlns:aink="http://schemas.microsoft.com/office/drawing/2016/ink" xmlns:am3d="http://schemas.microsoft.com/office/drawing/2017/model3d" xmlns:o="urn:schemas-microsoft-com:office:office" xmlns:r="http://schemas.openxmlformats.org/officeDocument/2006/relationships" xmlns:m="http://schemas.openxmlformats.org/officeDocument/2006/math" xmlns:v="urn:schemas-microsoft-com:vml" xmlns:wp14="http://schemas.microsoft.com/office/word/2010/wordprocessingDrawing" xmlns:wp="http://schemas.openxmlformats.org/drawingml/2006/wordprocessingDrawing" xmlns:w10="urn:schemas-microsoft-com:office:word" xmlns:w="http://schemas.openxmlformats.org/wordprocessingml/2006/main" xmlns:w14="http://schemas.microsoft.com/office/word/2010/wordml" xmlns:w15="http://schemas.microsoft.com/office/word/2012/wordml" xmlns:w16cid="http://schemas.microsoft.com/office/word/2016/wordml/cid" xmlns:w16se="http://schemas.microsoft.com/office/word/2015/wordml/symex" xmlns:wpg="http://schemas.microsoft.com/office/word/2010/wordprocessingGroup" xmlns:wpi="http://schemas.microsoft.com/office/word/2010/wordprocessingInk" xmlns:wne="http://schemas.microsoft.com/office/word/2006/wordml" xmlns:wps="http://schemas.microsoft.com/office/word/2010/wordprocessingShape" mc:Ignorable="w14 w15 w16se w16cid wp14">
+  <w16cid:commentId w16cid:paraId="5FD49BBF" w16cid:durableId="1ECE9163"/>
+</w16cid:commentsIds>
+</file>
+
 <file path=word/endnotes.xml><?xml version="1.0" encoding="utf-8"?>
-<w:endnotes xmlns:wpc="http://schemas.microsoft.com/office/word/2010/wordprocessingCanvas" xmlns:cx="http://schemas.microsoft.com/office/drawing/2014/chartex" xmlns:cx1="http://schemas.microsoft.com/office/drawing/2015/9/8/chartex" xmlns:mc="http://schemas.openxmlformats.org/markup-compatibility/2006" xmlns:o="urn:schemas-microsoft-com:office:office" xmlns:r="http://schemas.openxmlformats.org/officeDocument/2006/relationships" xmlns:m="http://schemas.openxmlformats.org/officeDocument/2006/math" xmlns:v="urn:schemas-microsoft-com:vml" xmlns:wp14="http://schemas.microsoft.com/office/word/2010/wordprocessingDrawing" xmlns:wp="http://schemas.openxmlformats.org/drawingml/2006/wordprocessingDrawing" xmlns:w10="urn:schemas-microsoft-com:office:word" xmlns:w="http://schemas.openxmlformats.org/wordprocessingml/2006/main" xmlns:w14="http://schemas.microsoft.com/office/word/2010/wordml" xmlns:w15="http://schemas.microsoft.com/office/word/2012/wordml" xmlns:w16se="http://schemas.microsoft.com/office/word/2015/wordml/symex" xmlns:wpg="http://schemas.microsoft.com/office/word/2010/wordprocessingGroup" xmlns:wpi="http://schemas.microsoft.com/office/word/2010/wordprocessingInk" xmlns:wne="http://schemas.microsoft.com/office/word/2006/wordml" xmlns:wps="http://schemas.microsoft.com/office/word/2010/wordprocessingShape" mc:Ignorable="w14 w15 w16se wp14">
+<w:endnotes xmlns:wpc="http://schemas.microsoft.com/office/word/2010/wordprocessingCanvas" xmlns:cx="http://schemas.microsoft.com/office/drawing/2014/chartex" xmlns:cx1="http://schemas.microsoft.com/office/drawing/2015/9/8/chartex" xmlns:cx2="http://schemas.microsoft.com/office/drawing/2015/10/21/chartex" xmlns:cx3="http://schemas.microsoft.com/office/drawing/2016/5/9/chartex" xmlns:cx4="http://schemas.microsoft.com/office/drawing/2016/5/10/chartex" xmlns:cx5="http://schemas.microsoft.com/office/drawing/2016/5/11/chartex" xmlns:cx6="http://schemas.microsoft.com/office/drawing/2016/5/12/chartex" xmlns:cx7="http://schemas.microsoft.com/office/drawing/2016/5/13/chartex" xmlns:cx8="http://schemas.microsoft.com/office/drawing/2016/5/14/chartex" xmlns:mc="http://schemas.openxmlformats.org/markup-compatibility/2006" xmlns:aink="http://schemas.microsoft.com/office/drawing/2016/ink" xmlns:am3d="http://schemas.microsoft.com/office/drawing/2017/model3d" xmlns:o="urn:schemas-microsoft-com:office:office" xmlns:r="http://schemas.openxmlformats.org/officeDocument/2006/relationships" xmlns:m="http://schemas.openxmlformats.org/officeDocument/2006/math" xmlns:v="urn:schemas-microsoft-com:vml" xmlns:wp14="http://schemas.microsoft.com/office/word/2010/wordprocessingDrawing" xmlns:wp="http://schemas.openxmlformats.org/drawingml/2006/wordprocessingDrawing" xmlns:w10="urn:schemas-microsoft-com:office:word" xmlns:w="http://schemas.openxmlformats.org/wordprocessingml/2006/main" xmlns:w14="http://schemas.microsoft.com/office/word/2010/wordml" xmlns:w15="http://schemas.microsoft.com/office/word/2012/wordml" xmlns:w16cid="http://schemas.microsoft.com/office/word/2016/wordml/cid" xmlns:w16se="http://schemas.microsoft.com/office/word/2015/wordml/symex" xmlns:wpg="http://schemas.microsoft.com/office/word/2010/wordprocessingGroup" xmlns:wpi="http://schemas.microsoft.com/office/word/2010/wordprocessingInk" xmlns:wne="http://schemas.microsoft.com/office/word/2006/wordml" xmlns:wps="http://schemas.microsoft.com/office/word/2010/wordprocessingShape" mc:Ignorable="w14 w15 w16se w16cid wp14">
   <w:endnote w:type="separator" w:id="-1">
     <w:p>
       <w:pPr>
@@ -2882,7 +4331,7 @@
 </file>
 
 <file path=word/footer1.xml><?xml version="1.0" encoding="utf-8"?>
-<w:ftr xmlns:wpc="http://schemas.microsoft.com/office/word/2010/wordprocessingCanvas" xmlns:cx="http://schemas.microsoft.com/office/drawing/2014/chartex" xmlns:cx1="http://schemas.microsoft.com/office/drawing/2015/9/8/chartex" xmlns:mc="http://schemas.openxmlformats.org/markup-compatibility/2006" xmlns:o="urn:schemas-microsoft-com:office:office" xmlns:r="http://schemas.openxmlformats.org/officeDocument/2006/relationships" xmlns:m="http://schemas.openxmlformats.org/officeDocument/2006/math" xmlns:v="urn:schemas-microsoft-com:vml" xmlns:wp14="http://schemas.microsoft.com/office/word/2010/wordprocessingDrawing" xmlns:wp="http://schemas.openxmlformats.org/drawingml/2006/wordprocessingDrawing" xmlns:w10="urn:schemas-microsoft-com:office:word" xmlns:w="http://schemas.openxmlformats.org/wordprocessingml/2006/main" xmlns:w14="http://schemas.microsoft.com/office/word/2010/wordml" xmlns:w15="http://schemas.microsoft.com/office/word/2012/wordml" xmlns:w16se="http://schemas.microsoft.com/office/word/2015/wordml/symex" xmlns:wpg="http://schemas.microsoft.com/office/word/2010/wordprocessingGroup" xmlns:wpi="http://schemas.microsoft.com/office/word/2010/wordprocessingInk" xmlns:wne="http://schemas.microsoft.com/office/word/2006/wordml" xmlns:wps="http://schemas.microsoft.com/office/word/2010/wordprocessingShape" mc:Ignorable="w14 w15 w16se wp14">
+<w:ftr xmlns:wpc="http://schemas.microsoft.com/office/word/2010/wordprocessingCanvas" xmlns:cx="http://schemas.microsoft.com/office/drawing/2014/chartex" xmlns:cx1="http://schemas.microsoft.com/office/drawing/2015/9/8/chartex" xmlns:cx2="http://schemas.microsoft.com/office/drawing/2015/10/21/chartex" xmlns:cx3="http://schemas.microsoft.com/office/drawing/2016/5/9/chartex" xmlns:cx4="http://schemas.microsoft.com/office/drawing/2016/5/10/chartex" xmlns:cx5="http://schemas.microsoft.com/office/drawing/2016/5/11/chartex" xmlns:cx6="http://schemas.microsoft.com/office/drawing/2016/5/12/chartex" xmlns:cx7="http://schemas.microsoft.com/office/drawing/2016/5/13/chartex" xmlns:cx8="http://schemas.microsoft.com/office/drawing/2016/5/14/chartex" xmlns:mc="http://schemas.openxmlformats.org/markup-compatibility/2006" xmlns:aink="http://schemas.microsoft.com/office/drawing/2016/ink" xmlns:am3d="http://schemas.microsoft.com/office/drawing/2017/model3d" xmlns:o="urn:schemas-microsoft-com:office:office" xmlns:r="http://schemas.openxmlformats.org/officeDocument/2006/relationships" xmlns:m="http://schemas.openxmlformats.org/officeDocument/2006/math" xmlns:v="urn:schemas-microsoft-com:vml" xmlns:wp14="http://schemas.microsoft.com/office/word/2010/wordprocessingDrawing" xmlns:wp="http://schemas.openxmlformats.org/drawingml/2006/wordprocessingDrawing" xmlns:w10="urn:schemas-microsoft-com:office:word" xmlns:w="http://schemas.openxmlformats.org/wordprocessingml/2006/main" xmlns:w14="http://schemas.microsoft.com/office/word/2010/wordml" xmlns:w15="http://schemas.microsoft.com/office/word/2012/wordml" xmlns:w16cid="http://schemas.microsoft.com/office/word/2016/wordml/cid" xmlns:w16se="http://schemas.microsoft.com/office/word/2015/wordml/symex" xmlns:wpg="http://schemas.microsoft.com/office/word/2010/wordprocessingGroup" xmlns:wpi="http://schemas.microsoft.com/office/word/2010/wordprocessingInk" xmlns:wne="http://schemas.microsoft.com/office/word/2006/wordml" xmlns:wps="http://schemas.microsoft.com/office/word/2010/wordprocessingShape" mc:Ignorable="w14 w15 w16se w16cid wp14">
   <w:sdt>
     <w:sdtPr>
       <w:rPr>
@@ -2911,17 +4360,20 @@
           <w:jc w:val="center"/>
           <w:rPr>
             <w:sz w:val="20"/>
+            <w:lang w:val="de-DE"/>
           </w:rPr>
         </w:pPr>
         <w:r>
           <w:rPr>
             <w:sz w:val="20"/>
+            <w:lang w:val="de-DE"/>
           </w:rPr>
           <w:t xml:space="preserve">Haering, Beck, Binggeli, Vejseli </w:t>
         </w:r>
         <w:r>
           <w:rPr>
             <w:sz w:val="20"/>
+            <w:lang w:val="de-DE"/>
           </w:rPr>
           <w:tab/>
         </w:r>
@@ -2948,6 +4400,7 @@
         <w:r>
           <w:rPr>
             <w:sz w:val="20"/>
+            <w:lang w:val="de-DE"/>
           </w:rPr>
           <w:instrText>PAGE   \* MERGEFORMAT</w:instrText>
         </w:r>
@@ -2961,6 +4414,7 @@
           <w:rPr>
             <w:noProof/>
             <w:sz w:val="20"/>
+            <w:lang w:val="de-DE"/>
           </w:rPr>
           <w:t>3</w:t>
         </w:r>
@@ -2993,7 +4447,7 @@
 </file>
 
 <file path=word/footnotes.xml><?xml version="1.0" encoding="utf-8"?>
-<w:footnotes xmlns:wpc="http://schemas.microsoft.com/office/word/2010/wordprocessingCanvas" xmlns:cx="http://schemas.microsoft.com/office/drawing/2014/chartex" xmlns:cx1="http://schemas.microsoft.com/office/drawing/2015/9/8/chartex" xmlns:mc="http://schemas.openxmlformats.org/markup-compatibility/2006" xmlns:o="urn:schemas-microsoft-com:office:office" xmlns:r="http://schemas.openxmlformats.org/officeDocument/2006/relationships" xmlns:m="http://schemas.openxmlformats.org/officeDocument/2006/math" xmlns:v="urn:schemas-microsoft-com:vml" xmlns:wp14="http://schemas.microsoft.com/office/word/2010/wordprocessingDrawing" xmlns:wp="http://schemas.openxmlformats.org/drawingml/2006/wordprocessingDrawing" xmlns:w10="urn:schemas-microsoft-com:office:word" xmlns:w="http://schemas.openxmlformats.org/wordprocessingml/2006/main" xmlns:w14="http://schemas.microsoft.com/office/word/2010/wordml" xmlns:w15="http://schemas.microsoft.com/office/word/2012/wordml" xmlns:w16se="http://schemas.microsoft.com/office/word/2015/wordml/symex" xmlns:wpg="http://schemas.microsoft.com/office/word/2010/wordprocessingGroup" xmlns:wpi="http://schemas.microsoft.com/office/word/2010/wordprocessingInk" xmlns:wne="http://schemas.microsoft.com/office/word/2006/wordml" xmlns:wps="http://schemas.microsoft.com/office/word/2010/wordprocessingShape" mc:Ignorable="w14 w15 w16se wp14">
+<w:footnotes xmlns:wpc="http://schemas.microsoft.com/office/word/2010/wordprocessingCanvas" xmlns:cx="http://schemas.microsoft.com/office/drawing/2014/chartex" xmlns:cx1="http://schemas.microsoft.com/office/drawing/2015/9/8/chartex" xmlns:cx2="http://schemas.microsoft.com/office/drawing/2015/10/21/chartex" xmlns:cx3="http://schemas.microsoft.com/office/drawing/2016/5/9/chartex" xmlns:cx4="http://schemas.microsoft.com/office/drawing/2016/5/10/chartex" xmlns:cx5="http://schemas.microsoft.com/office/drawing/2016/5/11/chartex" xmlns:cx6="http://schemas.microsoft.com/office/drawing/2016/5/12/chartex" xmlns:cx7="http://schemas.microsoft.com/office/drawing/2016/5/13/chartex" xmlns:cx8="http://schemas.microsoft.com/office/drawing/2016/5/14/chartex" xmlns:mc="http://schemas.openxmlformats.org/markup-compatibility/2006" xmlns:aink="http://schemas.microsoft.com/office/drawing/2016/ink" xmlns:am3d="http://schemas.microsoft.com/office/drawing/2017/model3d" xmlns:o="urn:schemas-microsoft-com:office:office" xmlns:r="http://schemas.openxmlformats.org/officeDocument/2006/relationships" xmlns:m="http://schemas.openxmlformats.org/officeDocument/2006/math" xmlns:v="urn:schemas-microsoft-com:vml" xmlns:wp14="http://schemas.microsoft.com/office/word/2010/wordprocessingDrawing" xmlns:wp="http://schemas.openxmlformats.org/drawingml/2006/wordprocessingDrawing" xmlns:w10="urn:schemas-microsoft-com:office:word" xmlns:w="http://schemas.openxmlformats.org/wordprocessingml/2006/main" xmlns:w14="http://schemas.microsoft.com/office/word/2010/wordml" xmlns:w15="http://schemas.microsoft.com/office/word/2012/wordml" xmlns:w16cid="http://schemas.microsoft.com/office/word/2016/wordml/cid" xmlns:w16se="http://schemas.microsoft.com/office/word/2015/wordml/symex" xmlns:wpg="http://schemas.microsoft.com/office/word/2010/wordprocessingGroup" xmlns:wpi="http://schemas.microsoft.com/office/word/2010/wordprocessingInk" xmlns:wne="http://schemas.microsoft.com/office/word/2006/wordml" xmlns:wps="http://schemas.microsoft.com/office/word/2010/wordprocessingShape" mc:Ignorable="w14 w15 w16se w16cid wp14">
   <w:footnote w:type="separator" w:id="-1">
     <w:p>
       <w:pPr>
@@ -3018,7 +4472,7 @@
 </file>
 
 <file path=word/header1.xml><?xml version="1.0" encoding="utf-8"?>
-<w:hdr xmlns:wpc="http://schemas.microsoft.com/office/word/2010/wordprocessingCanvas" xmlns:cx="http://schemas.microsoft.com/office/drawing/2014/chartex" xmlns:cx1="http://schemas.microsoft.com/office/drawing/2015/9/8/chartex" xmlns:mc="http://schemas.openxmlformats.org/markup-compatibility/2006" xmlns:o="urn:schemas-microsoft-com:office:office" xmlns:r="http://schemas.openxmlformats.org/officeDocument/2006/relationships" xmlns:m="http://schemas.openxmlformats.org/officeDocument/2006/math" xmlns:v="urn:schemas-microsoft-com:vml" xmlns:wp14="http://schemas.microsoft.com/office/word/2010/wordprocessingDrawing" xmlns:wp="http://schemas.openxmlformats.org/drawingml/2006/wordprocessingDrawing" xmlns:w10="urn:schemas-microsoft-com:office:word" xmlns:w="http://schemas.openxmlformats.org/wordprocessingml/2006/main" xmlns:w14="http://schemas.microsoft.com/office/word/2010/wordml" xmlns:w15="http://schemas.microsoft.com/office/word/2012/wordml" xmlns:w16se="http://schemas.microsoft.com/office/word/2015/wordml/symex" xmlns:wpg="http://schemas.microsoft.com/office/word/2010/wordprocessingGroup" xmlns:wpi="http://schemas.microsoft.com/office/word/2010/wordprocessingInk" xmlns:wne="http://schemas.microsoft.com/office/word/2006/wordml" xmlns:wps="http://schemas.microsoft.com/office/word/2010/wordprocessingShape" mc:Ignorable="w14 w15 w16se wp14">
+<w:hdr xmlns:wpc="http://schemas.microsoft.com/office/word/2010/wordprocessingCanvas" xmlns:cx="http://schemas.microsoft.com/office/drawing/2014/chartex" xmlns:cx1="http://schemas.microsoft.com/office/drawing/2015/9/8/chartex" xmlns:cx2="http://schemas.microsoft.com/office/drawing/2015/10/21/chartex" xmlns:cx3="http://schemas.microsoft.com/office/drawing/2016/5/9/chartex" xmlns:cx4="http://schemas.microsoft.com/office/drawing/2016/5/10/chartex" xmlns:cx5="http://schemas.microsoft.com/office/drawing/2016/5/11/chartex" xmlns:cx6="http://schemas.microsoft.com/office/drawing/2016/5/12/chartex" xmlns:cx7="http://schemas.microsoft.com/office/drawing/2016/5/13/chartex" xmlns:cx8="http://schemas.microsoft.com/office/drawing/2016/5/14/chartex" xmlns:mc="http://schemas.openxmlformats.org/markup-compatibility/2006" xmlns:aink="http://schemas.microsoft.com/office/drawing/2016/ink" xmlns:am3d="http://schemas.microsoft.com/office/drawing/2017/model3d" xmlns:o="urn:schemas-microsoft-com:office:office" xmlns:r="http://schemas.openxmlformats.org/officeDocument/2006/relationships" xmlns:m="http://schemas.openxmlformats.org/officeDocument/2006/math" xmlns:v="urn:schemas-microsoft-com:vml" xmlns:wp14="http://schemas.microsoft.com/office/word/2010/wordprocessingDrawing" xmlns:wp="http://schemas.openxmlformats.org/drawingml/2006/wordprocessingDrawing" xmlns:w10="urn:schemas-microsoft-com:office:word" xmlns:w="http://schemas.openxmlformats.org/wordprocessingml/2006/main" xmlns:w14="http://schemas.microsoft.com/office/word/2010/wordml" xmlns:w15="http://schemas.microsoft.com/office/word/2012/wordml" xmlns:w16cid="http://schemas.microsoft.com/office/word/2016/wordml/cid" xmlns:w16se="http://schemas.microsoft.com/office/word/2015/wordml/symex" xmlns:wpg="http://schemas.microsoft.com/office/word/2010/wordprocessingGroup" xmlns:wpi="http://schemas.microsoft.com/office/word/2010/wordprocessingInk" xmlns:wne="http://schemas.microsoft.com/office/word/2006/wordml" xmlns:wps="http://schemas.microsoft.com/office/word/2010/wordprocessingShape" mc:Ignorable="w14 w15 w16se w16cid wp14">
   <w:p>
     <w:pPr>
       <w:spacing w:after="0" w:line="240" w:lineRule="auto"/>
@@ -3028,12 +4482,21 @@
         <w:u w:val="single" w:color="A6A6A6" w:themeColor="background1" w:themeShade="A6"/>
       </w:rPr>
     </w:pPr>
+    <w:proofErr w:type="spellStart"/>
     <w:r>
       <w:rPr>
         <w:sz w:val="20"/>
         <w:u w:val="single" w:color="A6A6A6" w:themeColor="background1" w:themeShade="A6"/>
       </w:rPr>
-      <w:t>Modul 143</w:t>
+      <w:t>Modul</w:t>
+    </w:r>
+    <w:proofErr w:type="spellEnd"/>
+    <w:r>
+      <w:rPr>
+        <w:sz w:val="20"/>
+        <w:u w:val="single" w:color="A6A6A6" w:themeColor="background1" w:themeShade="A6"/>
+      </w:rPr>
+      <w:t xml:space="preserve"> 143</w:t>
     </w:r>
     <w:r>
       <w:rPr>
@@ -3055,8 +4518,49 @@
         <w:u w:val="single" w:color="A6A6A6" w:themeColor="background1" w:themeShade="A6"/>
       </w:rPr>
       <w:tab/>
-      <w:t>Backup- und Restore-Syteme implementieren</w:t>
+      <w:t xml:space="preserve">Backup- </w:t>
     </w:r>
+    <w:proofErr w:type="spellStart"/>
+    <w:r>
+      <w:rPr>
+        <w:sz w:val="20"/>
+        <w:u w:val="single" w:color="A6A6A6" w:themeColor="background1" w:themeShade="A6"/>
+      </w:rPr>
+      <w:t>und</w:t>
+    </w:r>
+    <w:proofErr w:type="spellEnd"/>
+    <w:r>
+      <w:rPr>
+        <w:sz w:val="20"/>
+        <w:u w:val="single" w:color="A6A6A6" w:themeColor="background1" w:themeShade="A6"/>
+      </w:rPr>
+      <w:t xml:space="preserve"> Restore-</w:t>
+    </w:r>
+    <w:proofErr w:type="spellStart"/>
+    <w:r>
+      <w:rPr>
+        <w:sz w:val="20"/>
+        <w:u w:val="single" w:color="A6A6A6" w:themeColor="background1" w:themeShade="A6"/>
+      </w:rPr>
+      <w:t>Syteme</w:t>
+    </w:r>
+    <w:proofErr w:type="spellEnd"/>
+    <w:r>
+      <w:rPr>
+        <w:sz w:val="20"/>
+        <w:u w:val="single" w:color="A6A6A6" w:themeColor="background1" w:themeShade="A6"/>
+      </w:rPr>
+      <w:t xml:space="preserve"> </w:t>
+    </w:r>
+    <w:proofErr w:type="spellStart"/>
+    <w:r>
+      <w:rPr>
+        <w:sz w:val="20"/>
+        <w:u w:val="single" w:color="A6A6A6" w:themeColor="background1" w:themeShade="A6"/>
+      </w:rPr>
+      <w:t>implementieren</w:t>
+    </w:r>
+    <w:proofErr w:type="spellEnd"/>
     <w:r>
       <w:rPr>
         <w:sz w:val="20"/>
@@ -3084,7 +4588,7 @@
 </file>
 
 <file path=word/numbering.xml><?xml version="1.0" encoding="utf-8"?>
-<w:numbering xmlns:wpc="http://schemas.microsoft.com/office/word/2010/wordprocessingCanvas" xmlns:cx="http://schemas.microsoft.com/office/drawing/2014/chartex" xmlns:cx1="http://schemas.microsoft.com/office/drawing/2015/9/8/chartex" xmlns:mc="http://schemas.openxmlformats.org/markup-compatibility/2006" xmlns:o="urn:schemas-microsoft-com:office:office" xmlns:r="http://schemas.openxmlformats.org/officeDocument/2006/relationships" xmlns:m="http://schemas.openxmlformats.org/officeDocument/2006/math" xmlns:v="urn:schemas-microsoft-com:vml" xmlns:wp14="http://schemas.microsoft.com/office/word/2010/wordprocessingDrawing" xmlns:wp="http://schemas.openxmlformats.org/drawingml/2006/wordprocessingDrawing" xmlns:w10="urn:schemas-microsoft-com:office:word" xmlns:w="http://schemas.openxmlformats.org/wordprocessingml/2006/main" xmlns:w14="http://schemas.microsoft.com/office/word/2010/wordml" xmlns:w15="http://schemas.microsoft.com/office/word/2012/wordml" xmlns:w16se="http://schemas.microsoft.com/office/word/2015/wordml/symex" xmlns:wpg="http://schemas.microsoft.com/office/word/2010/wordprocessingGroup" xmlns:wpi="http://schemas.microsoft.com/office/word/2010/wordprocessingInk" xmlns:wne="http://schemas.microsoft.com/office/word/2006/wordml" xmlns:wps="http://schemas.microsoft.com/office/word/2010/wordprocessingShape" mc:Ignorable="w14 w15 w16se wp14">
+<w:numbering xmlns:wpc="http://schemas.microsoft.com/office/word/2010/wordprocessingCanvas" xmlns:cx="http://schemas.microsoft.com/office/drawing/2014/chartex" xmlns:cx1="http://schemas.microsoft.com/office/drawing/2015/9/8/chartex" xmlns:cx2="http://schemas.microsoft.com/office/drawing/2015/10/21/chartex" xmlns:cx3="http://schemas.microsoft.com/office/drawing/2016/5/9/chartex" xmlns:cx4="http://schemas.microsoft.com/office/drawing/2016/5/10/chartex" xmlns:cx5="http://schemas.microsoft.com/office/drawing/2016/5/11/chartex" xmlns:cx6="http://schemas.microsoft.com/office/drawing/2016/5/12/chartex" xmlns:cx7="http://schemas.microsoft.com/office/drawing/2016/5/13/chartex" xmlns:cx8="http://schemas.microsoft.com/office/drawing/2016/5/14/chartex" xmlns:mc="http://schemas.openxmlformats.org/markup-compatibility/2006" xmlns:aink="http://schemas.microsoft.com/office/drawing/2016/ink" xmlns:am3d="http://schemas.microsoft.com/office/drawing/2017/model3d" xmlns:o="urn:schemas-microsoft-com:office:office" xmlns:r="http://schemas.openxmlformats.org/officeDocument/2006/relationships" xmlns:m="http://schemas.openxmlformats.org/officeDocument/2006/math" xmlns:v="urn:schemas-microsoft-com:vml" xmlns:wp14="http://schemas.microsoft.com/office/word/2010/wordprocessingDrawing" xmlns:wp="http://schemas.openxmlformats.org/drawingml/2006/wordprocessingDrawing" xmlns:w10="urn:schemas-microsoft-com:office:word" xmlns:w="http://schemas.openxmlformats.org/wordprocessingml/2006/main" xmlns:w14="http://schemas.microsoft.com/office/word/2010/wordml" xmlns:w15="http://schemas.microsoft.com/office/word/2012/wordml" xmlns:w16cid="http://schemas.microsoft.com/office/word/2016/wordml/cid" xmlns:w16se="http://schemas.microsoft.com/office/word/2015/wordml/symex" xmlns:wpg="http://schemas.microsoft.com/office/word/2010/wordprocessingGroup" xmlns:wpi="http://schemas.microsoft.com/office/word/2010/wordprocessingInk" xmlns:wne="http://schemas.microsoft.com/office/word/2006/wordml" xmlns:wps="http://schemas.microsoft.com/office/word/2010/wordprocessingShape" mc:Ignorable="w14 w15 w16se w16cid wp14">
   <w:abstractNum w:abstractNumId="0" w15:restartNumberingAfterBreak="0">
     <w:nsid w:val="13D74F01"/>
     <w:multiLevelType w:val="hybridMultilevel"/>
@@ -3436,8 +4940,16 @@
 </w:numbering>
 </file>
 
+<file path=word/people.xml><?xml version="1.0" encoding="utf-8"?>
+<w15:people xmlns:wpc="http://schemas.microsoft.com/office/word/2010/wordprocessingCanvas" xmlns:cx="http://schemas.microsoft.com/office/drawing/2014/chartex" xmlns:cx1="http://schemas.microsoft.com/office/drawing/2015/9/8/chartex" xmlns:cx2="http://schemas.microsoft.com/office/drawing/2015/10/21/chartex" xmlns:cx3="http://schemas.microsoft.com/office/drawing/2016/5/9/chartex" xmlns:cx4="http://schemas.microsoft.com/office/drawing/2016/5/10/chartex" xmlns:cx5="http://schemas.microsoft.com/office/drawing/2016/5/11/chartex" xmlns:cx6="http://schemas.microsoft.com/office/drawing/2016/5/12/chartex" xmlns:cx7="http://schemas.microsoft.com/office/drawing/2016/5/13/chartex" xmlns:cx8="http://schemas.microsoft.com/office/drawing/2016/5/14/chartex" xmlns:mc="http://schemas.openxmlformats.org/markup-compatibility/2006" xmlns:aink="http://schemas.microsoft.com/office/drawing/2016/ink" xmlns:am3d="http://schemas.microsoft.com/office/drawing/2017/model3d" xmlns:o="urn:schemas-microsoft-com:office:office" xmlns:r="http://schemas.openxmlformats.org/officeDocument/2006/relationships" xmlns:m="http://schemas.openxmlformats.org/officeDocument/2006/math" xmlns:v="urn:schemas-microsoft-com:vml" xmlns:wp14="http://schemas.microsoft.com/office/word/2010/wordprocessingDrawing" xmlns:wp="http://schemas.openxmlformats.org/drawingml/2006/wordprocessingDrawing" xmlns:w10="urn:schemas-microsoft-com:office:word" xmlns:w="http://schemas.openxmlformats.org/wordprocessingml/2006/main" xmlns:w14="http://schemas.microsoft.com/office/word/2010/wordml" xmlns:w15="http://schemas.microsoft.com/office/word/2012/wordml" xmlns:w16cid="http://schemas.microsoft.com/office/word/2016/wordml/cid" xmlns:w16se="http://schemas.microsoft.com/office/word/2015/wordml/symex" xmlns:wpg="http://schemas.microsoft.com/office/word/2010/wordprocessingGroup" xmlns:wpi="http://schemas.microsoft.com/office/word/2010/wordprocessingInk" xmlns:wne="http://schemas.microsoft.com/office/word/2006/wordml" xmlns:wps="http://schemas.microsoft.com/office/word/2010/wordprocessingShape" mc:Ignorable="w14 w15 w16se w16cid wp14">
+  <w15:person w15:author="Marc Binggeli">
+    <w15:presenceInfo w15:providerId="Windows Live" w15:userId="1a5a2558d98b6c5c"/>
+  </w15:person>
+</w15:people>
+</file>
+
 <file path=word/styles.xml><?xml version="1.0" encoding="utf-8"?>
-<w:styles xmlns:mc="http://schemas.openxmlformats.org/markup-compatibility/2006" xmlns:r="http://schemas.openxmlformats.org/officeDocument/2006/relationships" xmlns:w="http://schemas.openxmlformats.org/wordprocessingml/2006/main" xmlns:w14="http://schemas.microsoft.com/office/word/2010/wordml" xmlns:w15="http://schemas.microsoft.com/office/word/2012/wordml" xmlns:w16se="http://schemas.microsoft.com/office/word/2015/wordml/symex" mc:Ignorable="w14 w15 w16se">
+<w:styles xmlns:mc="http://schemas.openxmlformats.org/markup-compatibility/2006" xmlns:r="http://schemas.openxmlformats.org/officeDocument/2006/relationships" xmlns:w="http://schemas.openxmlformats.org/wordprocessingml/2006/main" xmlns:w14="http://schemas.microsoft.com/office/word/2010/wordml" xmlns:w15="http://schemas.microsoft.com/office/word/2012/wordml" xmlns:w16cid="http://schemas.microsoft.com/office/word/2016/wordml/cid" xmlns:w16se="http://schemas.microsoft.com/office/word/2015/wordml/symex" mc:Ignorable="w14 w15 w16se w16cid">
   <w:docDefaults>
     <w:rPrDefault>
       <w:rPr>
@@ -3453,7 +4965,7 @@
       </w:pPr>
     </w:pPrDefault>
   </w:docDefaults>
-  <w:latentStyles w:defLockedState="0" w:defUIPriority="99" w:defSemiHidden="0" w:defUnhideWhenUsed="0" w:defQFormat="0" w:count="371">
+  <w:latentStyles w:defLockedState="0" w:defUIPriority="99" w:defSemiHidden="0" w:defUnhideWhenUsed="0" w:defQFormat="0" w:count="375">
     <w:lsdException w:name="Normal" w:uiPriority="0" w:qFormat="1"/>
     <w:lsdException w:name="heading 1" w:uiPriority="9" w:qFormat="1"/>
     <w:lsdException w:name="heading 2" w:semiHidden="1" w:uiPriority="9" w:unhideWhenUsed="1" w:qFormat="1"/>
@@ -3559,7 +5071,6 @@
     <w:lsdException w:name="HTML Sample" w:semiHidden="1" w:unhideWhenUsed="1"/>
     <w:lsdException w:name="HTML Typewriter" w:semiHidden="1" w:unhideWhenUsed="1"/>
     <w:lsdException w:name="HTML Variable" w:semiHidden="1" w:unhideWhenUsed="1"/>
-    <w:lsdException w:name="Normal Table" w:semiHidden="1" w:unhideWhenUsed="1"/>
     <w:lsdException w:name="annotation subject" w:semiHidden="1" w:unhideWhenUsed="1"/>
     <w:lsdException w:name="No List" w:semiHidden="1" w:unhideWhenUsed="1"/>
     <w:lsdException w:name="Outline List 1" w:semiHidden="1" w:unhideWhenUsed="1"/>
@@ -3603,10 +5114,8 @@
     <w:lsdException w:name="Table Elegant" w:semiHidden="1" w:unhideWhenUsed="1"/>
     <w:lsdException w:name="Table Professional" w:semiHidden="1" w:unhideWhenUsed="1"/>
     <w:lsdException w:name="Table Subtle 1" w:semiHidden="1" w:unhideWhenUsed="1"/>
-    <w:lsdException w:name="Table Subtle 2" w:semiHidden="1" w:unhideWhenUsed="1"/>
     <w:lsdException w:name="Table Web 1" w:semiHidden="1" w:unhideWhenUsed="1"/>
     <w:lsdException w:name="Table Web 2" w:semiHidden="1" w:unhideWhenUsed="1"/>
-    <w:lsdException w:name="Table Web 3" w:semiHidden="1" w:unhideWhenUsed="1"/>
     <w:lsdException w:name="Balloon Text" w:semiHidden="1" w:unhideWhenUsed="1"/>
     <w:lsdException w:name="Table Grid" w:uiPriority="39"/>
     <w:lsdException w:name="Table Theme" w:semiHidden="1" w:unhideWhenUsed="1"/>
@@ -3825,6 +5334,10 @@
     <w:lsdException w:name="List Table 5 Dark Accent 6" w:uiPriority="50"/>
     <w:lsdException w:name="List Table 6 Colorful Accent 6" w:uiPriority="51"/>
     <w:lsdException w:name="List Table 7 Colorful Accent 6" w:uiPriority="52"/>
+    <w:lsdException w:name="Mention" w:semiHidden="1" w:unhideWhenUsed="1"/>
+    <w:lsdException w:name="Smart Hyperlink" w:semiHidden="1" w:unhideWhenUsed="1"/>
+    <w:lsdException w:name="Hashtag" w:semiHidden="1" w:unhideWhenUsed="1"/>
+    <w:lsdException w:name="Unresolved Mention" w:semiHidden="1" w:unhideWhenUsed="1"/>
   </w:latentStyles>
   <w:style w:type="paragraph" w:default="1" w:styleId="Standard">
     <w:name w:val="Normal"/>
@@ -4026,6 +5539,106 @@
     <w:rPr>
       <w:color w:val="0563C1" w:themeColor="hyperlink"/>
       <w:u w:val="single"/>
+    </w:rPr>
+  </w:style>
+  <w:style w:type="character" w:styleId="Kommentarzeichen">
+    <w:name w:val="annotation reference"/>
+    <w:basedOn w:val="Absatz-Standardschriftart"/>
+    <w:uiPriority w:val="99"/>
+    <w:semiHidden/>
+    <w:unhideWhenUsed/>
+    <w:rsid w:val="009E6CE2"/>
+    <w:rPr>
+      <w:sz w:val="16"/>
+      <w:szCs w:val="16"/>
+    </w:rPr>
+  </w:style>
+  <w:style w:type="paragraph" w:styleId="Kommentartext">
+    <w:name w:val="annotation text"/>
+    <w:basedOn w:val="Standard"/>
+    <w:link w:val="KommentartextZchn"/>
+    <w:uiPriority w:val="99"/>
+    <w:semiHidden/>
+    <w:unhideWhenUsed/>
+    <w:rsid w:val="009E6CE2"/>
+    <w:pPr>
+      <w:spacing w:line="240" w:lineRule="auto"/>
+    </w:pPr>
+    <w:rPr>
+      <w:sz w:val="20"/>
+      <w:szCs w:val="20"/>
+    </w:rPr>
+  </w:style>
+  <w:style w:type="character" w:customStyle="1" w:styleId="KommentartextZchn">
+    <w:name w:val="Kommentartext Zchn"/>
+    <w:basedOn w:val="Absatz-Standardschriftart"/>
+    <w:link w:val="Kommentartext"/>
+    <w:uiPriority w:val="99"/>
+    <w:semiHidden/>
+    <w:rsid w:val="009E6CE2"/>
+    <w:rPr>
+      <w:rFonts w:ascii="Arial" w:hAnsi="Arial"/>
+      <w:sz w:val="20"/>
+      <w:szCs w:val="20"/>
+    </w:rPr>
+  </w:style>
+  <w:style w:type="paragraph" w:styleId="Kommentarthema">
+    <w:name w:val="annotation subject"/>
+    <w:basedOn w:val="Kommentartext"/>
+    <w:next w:val="Kommentartext"/>
+    <w:link w:val="KommentarthemaZchn"/>
+    <w:uiPriority w:val="99"/>
+    <w:semiHidden/>
+    <w:unhideWhenUsed/>
+    <w:rsid w:val="009E6CE2"/>
+    <w:rPr>
+      <w:b/>
+      <w:bCs/>
+    </w:rPr>
+  </w:style>
+  <w:style w:type="character" w:customStyle="1" w:styleId="KommentarthemaZchn">
+    <w:name w:val="Kommentarthema Zchn"/>
+    <w:basedOn w:val="KommentartextZchn"/>
+    <w:link w:val="Kommentarthema"/>
+    <w:uiPriority w:val="99"/>
+    <w:semiHidden/>
+    <w:rsid w:val="009E6CE2"/>
+    <w:rPr>
+      <w:rFonts w:ascii="Arial" w:hAnsi="Arial"/>
+      <w:b/>
+      <w:bCs/>
+      <w:sz w:val="20"/>
+      <w:szCs w:val="20"/>
+    </w:rPr>
+  </w:style>
+  <w:style w:type="paragraph" w:styleId="Sprechblasentext">
+    <w:name w:val="Balloon Text"/>
+    <w:basedOn w:val="Standard"/>
+    <w:link w:val="SprechblasentextZchn"/>
+    <w:uiPriority w:val="99"/>
+    <w:semiHidden/>
+    <w:unhideWhenUsed/>
+    <w:rsid w:val="009E6CE2"/>
+    <w:pPr>
+      <w:spacing w:after="0" w:line="240" w:lineRule="auto"/>
+    </w:pPr>
+    <w:rPr>
+      <w:rFonts w:ascii="Segoe UI" w:hAnsi="Segoe UI" w:cs="Segoe UI"/>
+      <w:sz w:val="18"/>
+      <w:szCs w:val="18"/>
+    </w:rPr>
+  </w:style>
+  <w:style w:type="character" w:customStyle="1" w:styleId="SprechblasentextZchn">
+    <w:name w:val="Sprechblasentext Zchn"/>
+    <w:basedOn w:val="Absatz-Standardschriftart"/>
+    <w:link w:val="Sprechblasentext"/>
+    <w:uiPriority w:val="99"/>
+    <w:semiHidden/>
+    <w:rsid w:val="009E6CE2"/>
+    <w:rPr>
+      <w:rFonts w:ascii="Segoe UI" w:hAnsi="Segoe UI" w:cs="Segoe UI"/>
+      <w:sz w:val="18"/>
+      <w:szCs w:val="18"/>
     </w:rPr>
   </w:style>
 </w:styles>
@@ -4331,7 +5944,7 @@
 </file>
 
 <file path=customXml/itemProps1.xml><?xml version="1.0" encoding="utf-8"?>
-<ds:datastoreItem xmlns:ds="http://schemas.openxmlformats.org/officeDocument/2006/customXml" ds:itemID="{5978E83E-1417-46C1-A098-32D5444258F3}">
+<ds:datastoreItem xmlns:ds="http://schemas.openxmlformats.org/officeDocument/2006/customXml" ds:itemID="{93A129F0-56C4-4C84-A3A8-14A6F8ABD27E}">
   <ds:schemaRefs>
     <ds:schemaRef ds:uri="http://schemas.openxmlformats.org/officeDocument/2006/bibliography"/>
   </ds:schemaRefs>

--- a/Zusammenfassung.docx
+++ b/Zusammenfassung.docx
@@ -153,7 +153,7 @@
           <w:szCs w:val="52"/>
           <w:lang w:val="de-CH"/>
         </w:rPr>
-        <w:t xml:space="preserve">, Beck, Binggeli, </w:t>
+        <w:t xml:space="preserve">, Beck, </w:t>
       </w:r>
       <w:proofErr w:type="spellStart"/>
       <w:r>
@@ -162,9 +162,17 @@
           <w:szCs w:val="52"/>
           <w:lang w:val="de-CH"/>
         </w:rPr>
-        <w:t>Vejseli</w:t>
+        <w:t>Binggeli</w:t>
       </w:r>
       <w:proofErr w:type="spellEnd"/>
+      <w:r>
+        <w:rPr>
+          <w:sz w:val="52"/>
+          <w:szCs w:val="52"/>
+          <w:lang w:val="de-CH"/>
+        </w:rPr>
+        <w:t>, Vejseli</w:t>
+      </w:r>
     </w:p>
     <w:p>
       <w:pPr>
@@ -218,7 +226,7 @@
             <w:rPr>
               <w:rFonts w:asciiTheme="minorHAnsi" w:eastAsiaTheme="minorEastAsia" w:hAnsiTheme="minorHAnsi"/>
               <w:noProof/>
-              <w:lang w:eastAsia="fr-CH"/>
+              <w:lang w:val="de-CH" w:eastAsia="de-CH"/>
             </w:rPr>
           </w:pPr>
           <w:r>
@@ -245,7 +253,7 @@
             </w:rPr>
             <w:fldChar w:fldCharType="separate"/>
           </w:r>
-          <w:hyperlink w:anchor="_Toc516852364" w:history="1">
+          <w:hyperlink w:anchor="_Toc516862668" w:history="1">
             <w:r>
               <w:rPr>
                 <w:rStyle w:val="Hyperlink"/>
@@ -272,7 +280,7 @@
                 <w:noProof/>
                 <w:webHidden/>
               </w:rPr>
-              <w:instrText xml:space="preserve"> PAGEREF _Toc516852364 \h </w:instrText>
+              <w:instrText xml:space="preserve"> PAGEREF _Toc516862668 \h </w:instrText>
             </w:r>
             <w:r>
               <w:rPr>
@@ -312,10 +320,10 @@
             <w:rPr>
               <w:rFonts w:asciiTheme="minorHAnsi" w:eastAsiaTheme="minorEastAsia" w:hAnsiTheme="minorHAnsi"/>
               <w:noProof/>
-              <w:lang w:eastAsia="fr-CH"/>
+              <w:lang w:val="de-CH" w:eastAsia="de-CH"/>
             </w:rPr>
           </w:pPr>
-          <w:hyperlink w:anchor="_Toc516852365" w:history="1">
+          <w:hyperlink w:anchor="_Toc516862669" w:history="1">
             <w:r>
               <w:rPr>
                 <w:rStyle w:val="Hyperlink"/>
@@ -342,7 +350,7 @@
                 <w:noProof/>
                 <w:webHidden/>
               </w:rPr>
-              <w:instrText xml:space="preserve"> PAGEREF _Toc516852365 \h </w:instrText>
+              <w:instrText xml:space="preserve"> PAGEREF _Toc516862669 \h </w:instrText>
             </w:r>
             <w:r>
               <w:rPr>
@@ -382,10 +390,10 @@
             <w:rPr>
               <w:rFonts w:asciiTheme="minorHAnsi" w:eastAsiaTheme="minorEastAsia" w:hAnsiTheme="minorHAnsi"/>
               <w:noProof/>
-              <w:lang w:eastAsia="fr-CH"/>
+              <w:lang w:val="de-CH" w:eastAsia="de-CH"/>
             </w:rPr>
           </w:pPr>
-          <w:hyperlink w:anchor="_Toc516852366" w:history="1">
+          <w:hyperlink w:anchor="_Toc516862670" w:history="1">
             <w:r>
               <w:rPr>
                 <w:rStyle w:val="Hyperlink"/>
@@ -412,7 +420,7 @@
                 <w:noProof/>
                 <w:webHidden/>
               </w:rPr>
-              <w:instrText xml:space="preserve"> PAGEREF _Toc516852366 \h </w:instrText>
+              <w:instrText xml:space="preserve"> PAGEREF _Toc516862670 \h </w:instrText>
             </w:r>
             <w:r>
               <w:rPr>
@@ -452,10 +460,10 @@
             <w:rPr>
               <w:rFonts w:asciiTheme="minorHAnsi" w:eastAsiaTheme="minorEastAsia" w:hAnsiTheme="minorHAnsi"/>
               <w:noProof/>
-              <w:lang w:eastAsia="fr-CH"/>
+              <w:lang w:val="de-CH" w:eastAsia="de-CH"/>
             </w:rPr>
           </w:pPr>
-          <w:hyperlink w:anchor="_Toc516852367" w:history="1">
+          <w:hyperlink w:anchor="_Toc516862671" w:history="1">
             <w:r>
               <w:rPr>
                 <w:rStyle w:val="Hyperlink"/>
@@ -482,7 +490,7 @@
                 <w:noProof/>
                 <w:webHidden/>
               </w:rPr>
-              <w:instrText xml:space="preserve"> PAGEREF _Toc516852367 \h </w:instrText>
+              <w:instrText xml:space="preserve"> PAGEREF _Toc516862671 \h </w:instrText>
             </w:r>
             <w:r>
               <w:rPr>
@@ -522,10 +530,10 @@
             <w:rPr>
               <w:rFonts w:asciiTheme="minorHAnsi" w:eastAsiaTheme="minorEastAsia" w:hAnsiTheme="minorHAnsi"/>
               <w:noProof/>
-              <w:lang w:eastAsia="fr-CH"/>
+              <w:lang w:val="de-CH" w:eastAsia="de-CH"/>
             </w:rPr>
           </w:pPr>
-          <w:hyperlink w:anchor="_Toc516852368" w:history="1">
+          <w:hyperlink w:anchor="_Toc516862672" w:history="1">
             <w:r>
               <w:rPr>
                 <w:rStyle w:val="Hyperlink"/>
@@ -552,7 +560,7 @@
                 <w:noProof/>
                 <w:webHidden/>
               </w:rPr>
-              <w:instrText xml:space="preserve"> PAGEREF _Toc516852368 \h </w:instrText>
+              <w:instrText xml:space="preserve"> PAGEREF _Toc516862672 \h </w:instrText>
             </w:r>
             <w:r>
               <w:rPr>
@@ -572,7 +580,7 @@
                 <w:noProof/>
                 <w:webHidden/>
               </w:rPr>
-              <w:t>3</w:t>
+              <w:t>4</w:t>
             </w:r>
             <w:r>
               <w:rPr>
@@ -592,10 +600,10 @@
             <w:rPr>
               <w:rFonts w:asciiTheme="minorHAnsi" w:eastAsiaTheme="minorEastAsia" w:hAnsiTheme="minorHAnsi"/>
               <w:noProof/>
-              <w:lang w:eastAsia="fr-CH"/>
+              <w:lang w:val="de-CH" w:eastAsia="de-CH"/>
             </w:rPr>
           </w:pPr>
-          <w:hyperlink w:anchor="_Toc516852369" w:history="1">
+          <w:hyperlink w:anchor="_Toc516862673" w:history="1">
             <w:r>
               <w:rPr>
                 <w:rStyle w:val="Hyperlink"/>
@@ -622,7 +630,7 @@
                 <w:noProof/>
                 <w:webHidden/>
               </w:rPr>
-              <w:instrText xml:space="preserve"> PAGEREF _Toc516852369 \h </w:instrText>
+              <w:instrText xml:space="preserve"> PAGEREF _Toc516862673 \h </w:instrText>
             </w:r>
             <w:r>
               <w:rPr>
@@ -662,10 +670,10 @@
             <w:rPr>
               <w:rFonts w:asciiTheme="minorHAnsi" w:eastAsiaTheme="minorEastAsia" w:hAnsiTheme="minorHAnsi"/>
               <w:noProof/>
-              <w:lang w:eastAsia="fr-CH"/>
+              <w:lang w:val="de-CH" w:eastAsia="de-CH"/>
             </w:rPr>
           </w:pPr>
-          <w:hyperlink w:anchor="_Toc516852370" w:history="1">
+          <w:hyperlink w:anchor="_Toc516862674" w:history="1">
             <w:r>
               <w:rPr>
                 <w:rStyle w:val="Hyperlink"/>
@@ -692,7 +700,7 @@
                 <w:noProof/>
                 <w:webHidden/>
               </w:rPr>
-              <w:instrText xml:space="preserve"> PAGEREF _Toc516852370 \h </w:instrText>
+              <w:instrText xml:space="preserve"> PAGEREF _Toc516862674 \h </w:instrText>
             </w:r>
             <w:r>
               <w:rPr>
@@ -732,10 +740,10 @@
             <w:rPr>
               <w:rFonts w:asciiTheme="minorHAnsi" w:eastAsiaTheme="minorEastAsia" w:hAnsiTheme="minorHAnsi"/>
               <w:noProof/>
-              <w:lang w:eastAsia="fr-CH"/>
+              <w:lang w:val="de-CH" w:eastAsia="de-CH"/>
             </w:rPr>
           </w:pPr>
-          <w:hyperlink w:anchor="_Toc516852371" w:history="1">
+          <w:hyperlink w:anchor="_Toc516862675" w:history="1">
             <w:r>
               <w:rPr>
                 <w:rStyle w:val="Hyperlink"/>
@@ -762,7 +770,7 @@
                 <w:noProof/>
                 <w:webHidden/>
               </w:rPr>
-              <w:instrText xml:space="preserve"> PAGEREF _Toc516852371 \h </w:instrText>
+              <w:instrText xml:space="preserve"> PAGEREF _Toc516862675 \h </w:instrText>
             </w:r>
             <w:r>
               <w:rPr>
@@ -802,10 +810,10 @@
             <w:rPr>
               <w:rFonts w:asciiTheme="minorHAnsi" w:eastAsiaTheme="minorEastAsia" w:hAnsiTheme="minorHAnsi"/>
               <w:noProof/>
-              <w:lang w:eastAsia="fr-CH"/>
+              <w:lang w:val="de-CH" w:eastAsia="de-CH"/>
             </w:rPr>
           </w:pPr>
-          <w:hyperlink w:anchor="_Toc516852372" w:history="1">
+          <w:hyperlink w:anchor="_Toc516862676" w:history="1">
             <w:r>
               <w:rPr>
                 <w:rStyle w:val="Hyperlink"/>
@@ -832,7 +840,7 @@
                 <w:noProof/>
                 <w:webHidden/>
               </w:rPr>
-              <w:instrText xml:space="preserve"> PAGEREF _Toc516852372 \h </w:instrText>
+              <w:instrText xml:space="preserve"> PAGEREF _Toc516862676 \h </w:instrText>
             </w:r>
             <w:r>
               <w:rPr>
@@ -872,10 +880,10 @@
             <w:rPr>
               <w:rFonts w:asciiTheme="minorHAnsi" w:eastAsiaTheme="minorEastAsia" w:hAnsiTheme="minorHAnsi"/>
               <w:noProof/>
-              <w:lang w:eastAsia="fr-CH"/>
+              <w:lang w:val="de-CH" w:eastAsia="de-CH"/>
             </w:rPr>
           </w:pPr>
-          <w:hyperlink w:anchor="_Toc516852373" w:history="1">
+          <w:hyperlink w:anchor="_Toc516862677" w:history="1">
             <w:r>
               <w:rPr>
                 <w:rStyle w:val="Hyperlink"/>
@@ -902,7 +910,7 @@
                 <w:noProof/>
                 <w:webHidden/>
               </w:rPr>
-              <w:instrText xml:space="preserve"> PAGEREF _Toc516852373 \h </w:instrText>
+              <w:instrText xml:space="preserve"> PAGEREF _Toc516862677 \h </w:instrText>
             </w:r>
             <w:r>
               <w:rPr>
@@ -942,10 +950,10 @@
             <w:rPr>
               <w:rFonts w:asciiTheme="minorHAnsi" w:eastAsiaTheme="minorEastAsia" w:hAnsiTheme="minorHAnsi"/>
               <w:noProof/>
-              <w:lang w:eastAsia="fr-CH"/>
+              <w:lang w:val="de-CH" w:eastAsia="de-CH"/>
             </w:rPr>
           </w:pPr>
-          <w:hyperlink w:anchor="_Toc516852374" w:history="1">
+          <w:hyperlink w:anchor="_Toc516862678" w:history="1">
             <w:r>
               <w:rPr>
                 <w:rStyle w:val="Hyperlink"/>
@@ -972,7 +980,7 @@
                 <w:noProof/>
                 <w:webHidden/>
               </w:rPr>
-              <w:instrText xml:space="preserve"> PAGEREF _Toc516852374 \h </w:instrText>
+              <w:instrText xml:space="preserve"> PAGEREF _Toc516862678 \h </w:instrText>
             </w:r>
             <w:r>
               <w:rPr>
@@ -1012,10 +1020,10 @@
             <w:rPr>
               <w:rFonts w:asciiTheme="minorHAnsi" w:eastAsiaTheme="minorEastAsia" w:hAnsiTheme="minorHAnsi"/>
               <w:noProof/>
-              <w:lang w:eastAsia="fr-CH"/>
+              <w:lang w:val="de-CH" w:eastAsia="de-CH"/>
             </w:rPr>
           </w:pPr>
-          <w:hyperlink w:anchor="_Toc516852375" w:history="1">
+          <w:hyperlink w:anchor="_Toc516862679" w:history="1">
             <w:r>
               <w:rPr>
                 <w:rStyle w:val="Hyperlink"/>
@@ -1042,7 +1050,7 @@
                 <w:noProof/>
                 <w:webHidden/>
               </w:rPr>
-              <w:instrText xml:space="preserve"> PAGEREF _Toc516852375 \h </w:instrText>
+              <w:instrText xml:space="preserve"> PAGEREF _Toc516862679 \h </w:instrText>
             </w:r>
             <w:r>
               <w:rPr>
@@ -1082,10 +1090,10 @@
             <w:rPr>
               <w:rFonts w:asciiTheme="minorHAnsi" w:eastAsiaTheme="minorEastAsia" w:hAnsiTheme="minorHAnsi"/>
               <w:noProof/>
-              <w:lang w:eastAsia="fr-CH"/>
+              <w:lang w:val="de-CH" w:eastAsia="de-CH"/>
             </w:rPr>
           </w:pPr>
-          <w:hyperlink w:anchor="_Toc516852376" w:history="1">
+          <w:hyperlink w:anchor="_Toc516862680" w:history="1">
             <w:r>
               <w:rPr>
                 <w:rStyle w:val="Hyperlink"/>
@@ -1112,7 +1120,7 @@
                 <w:noProof/>
                 <w:webHidden/>
               </w:rPr>
-              <w:instrText xml:space="preserve"> PAGEREF _Toc516852376 \h </w:instrText>
+              <w:instrText xml:space="preserve"> PAGEREF _Toc516862680 \h </w:instrText>
             </w:r>
             <w:r>
               <w:rPr>
@@ -1152,10 +1160,10 @@
             <w:rPr>
               <w:rFonts w:asciiTheme="minorHAnsi" w:eastAsiaTheme="minorEastAsia" w:hAnsiTheme="minorHAnsi"/>
               <w:noProof/>
-              <w:lang w:eastAsia="fr-CH"/>
+              <w:lang w:val="de-CH" w:eastAsia="de-CH"/>
             </w:rPr>
           </w:pPr>
-          <w:hyperlink w:anchor="_Toc516852377" w:history="1">
+          <w:hyperlink w:anchor="_Toc516862681" w:history="1">
             <w:r>
               <w:rPr>
                 <w:rStyle w:val="Hyperlink"/>
@@ -1182,7 +1190,7 @@
                 <w:noProof/>
                 <w:webHidden/>
               </w:rPr>
-              <w:instrText xml:space="preserve"> PAGEREF _Toc516852377 \h </w:instrText>
+              <w:instrText xml:space="preserve"> PAGEREF _Toc516862681 \h </w:instrText>
             </w:r>
             <w:r>
               <w:rPr>
@@ -1222,10 +1230,10 @@
             <w:rPr>
               <w:rFonts w:asciiTheme="minorHAnsi" w:eastAsiaTheme="minorEastAsia" w:hAnsiTheme="minorHAnsi"/>
               <w:noProof/>
-              <w:lang w:eastAsia="fr-CH"/>
+              <w:lang w:val="de-CH" w:eastAsia="de-CH"/>
             </w:rPr>
           </w:pPr>
-          <w:hyperlink w:anchor="_Toc516852378" w:history="1">
+          <w:hyperlink w:anchor="_Toc516862682" w:history="1">
             <w:r>
               <w:rPr>
                 <w:rStyle w:val="Hyperlink"/>
@@ -1252,7 +1260,7 @@
                 <w:noProof/>
                 <w:webHidden/>
               </w:rPr>
-              <w:instrText xml:space="preserve"> PAGEREF _Toc516852378 \h </w:instrText>
+              <w:instrText xml:space="preserve"> PAGEREF _Toc516862682 \h </w:instrText>
             </w:r>
             <w:r>
               <w:rPr>
@@ -1292,10 +1300,10 @@
             <w:rPr>
               <w:rFonts w:asciiTheme="minorHAnsi" w:eastAsiaTheme="minorEastAsia" w:hAnsiTheme="minorHAnsi"/>
               <w:noProof/>
-              <w:lang w:eastAsia="fr-CH"/>
+              <w:lang w:val="de-CH" w:eastAsia="de-CH"/>
             </w:rPr>
           </w:pPr>
-          <w:hyperlink w:anchor="_Toc516852379" w:history="1">
+          <w:hyperlink w:anchor="_Toc516862683" w:history="1">
             <w:r>
               <w:rPr>
                 <w:rStyle w:val="Hyperlink"/>
@@ -1322,7 +1330,7 @@
                 <w:noProof/>
                 <w:webHidden/>
               </w:rPr>
-              <w:instrText xml:space="preserve"> PAGEREF _Toc516852379 \h </w:instrText>
+              <w:instrText xml:space="preserve"> PAGEREF _Toc516862683 \h </w:instrText>
             </w:r>
             <w:r>
               <w:rPr>
@@ -1383,7 +1391,7 @@
       <w:pPr>
         <w:pStyle w:val="berschrift1"/>
       </w:pPr>
-      <w:bookmarkStart w:id="0" w:name="_Toc516852364"/>
+      <w:bookmarkStart w:id="0" w:name="_Toc516862668"/>
       <w:r>
         <w:t>Grundidee</w:t>
       </w:r>
@@ -1491,7 +1499,7 @@
       <w:pPr>
         <w:pStyle w:val="berschrift1"/>
       </w:pPr>
-      <w:bookmarkStart w:id="1" w:name="_Toc516852365"/>
+      <w:bookmarkStart w:id="1" w:name="_Toc516862669"/>
       <w:r>
         <w:t>Backuplösung</w:t>
       </w:r>
@@ -1559,7 +1567,7 @@
       <w:pPr>
         <w:pStyle w:val="berschrift1"/>
       </w:pPr>
-      <w:bookmarkStart w:id="2" w:name="_Toc516852366"/>
+      <w:bookmarkStart w:id="2" w:name="_Toc516862670"/>
       <w:r>
         <w:lastRenderedPageBreak/>
         <w:t>Systemkomponente</w:t>
@@ -1822,7 +1830,7 @@
       <w:pPr>
         <w:pStyle w:val="berschrift1"/>
       </w:pPr>
-      <w:bookmarkStart w:id="3" w:name="_Toc516852367"/>
+      <w:bookmarkStart w:id="3" w:name="_Toc516862671"/>
       <w:r>
         <w:t>Sicherheitsanforderungen</w:t>
       </w:r>
@@ -1856,6 +1864,7 @@
     <w:p>
       <w:pPr>
         <w:rPr>
+          <w:color w:val="FF0000"/>
           <w:lang w:val="de-CH"/>
         </w:rPr>
       </w:pPr>
@@ -1874,25 +1883,82 @@
       <w:r>
         <w:rPr>
           <w:color w:val="FF0000"/>
+          <w:highlight w:val="yellow"/>
+          <w:lang w:val="de-CH"/>
+        </w:rPr>
+        <w:t>Zudem wird das Backup auf der VMLS5 gemacht. Somit hat die VMLS3 kein Recht ein Backup auf</w:t>
+      </w:r>
+      <w:r>
+        <w:rPr>
+          <w:color w:val="FF0000"/>
+          <w:lang w:val="de-CH"/>
+        </w:rPr>
+        <w:t xml:space="preserve"> </w:t>
+      </w:r>
+      <w:r>
+        <w:rPr>
+          <w:color w:val="FF0000"/>
+          <w:highlight w:val="yellow"/>
+          <w:lang w:val="de-CH"/>
+        </w:rPr>
+        <w:t>die VMLS5 z</w:t>
+      </w:r>
+      <w:r>
+        <w:rPr>
+          <w:color w:val="FF0000"/>
+          <w:highlight w:val="yellow"/>
+          <w:lang w:val="de-CH"/>
+        </w:rPr>
+        <w:t>u</w:t>
+      </w:r>
+      <w:bookmarkStart w:id="4" w:name="_GoBack"/>
+      <w:bookmarkEnd w:id="4"/>
+      <w:r>
+        <w:rPr>
+          <w:color w:val="FF0000"/>
+          <w:highlight w:val="yellow"/>
+          <w:lang w:val="de-CH"/>
+        </w:rPr>
+        <w:t xml:space="preserve"> pushen</w:t>
+      </w:r>
+      <w:r>
+        <w:rPr>
+          <w:color w:val="FF0000"/>
+          <w:lang w:val="de-CH"/>
+        </w:rPr>
+        <w:t xml:space="preserve">. </w:t>
+      </w:r>
+      <w:proofErr w:type="gramStart"/>
+      <w:r>
+        <w:rPr>
+          <w:color w:val="FF0000"/>
           <w:lang w:val="de-CH"/>
         </w:rPr>
         <w:t>#</w:t>
       </w:r>
-      <w:proofErr w:type="gramStart"/>
+      <w:proofErr w:type="gramEnd"/>
       <w:r>
         <w:rPr>
           <w:color w:val="FF0000"/>
           <w:lang w:val="de-CH"/>
         </w:rPr>
-        <w:t>Eventuelle</w:t>
-      </w:r>
-      <w:proofErr w:type="gramEnd"/>
+        <w:t xml:space="preserve">Eventuelle schreibe, dass nur der vmls3 da Internet </w:t>
+      </w:r>
+      <w:proofErr w:type="spellStart"/>
       <w:r>
         <w:rPr>
           <w:color w:val="FF0000"/>
           <w:lang w:val="de-CH"/>
         </w:rPr>
-        <w:t xml:space="preserve"> schreibe, dass nur der vmls3 da Internet </w:t>
+        <w:t>het</w:t>
+      </w:r>
+      <w:proofErr w:type="spellEnd"/>
+      <w:r>
+        <w:rPr>
+          <w:color w:val="FF0000"/>
+          <w:lang w:val="de-CH"/>
+        </w:rPr>
+        <w:t xml:space="preserve"> und dass </w:t>
       </w:r>
       <w:proofErr w:type="spellStart"/>
       <w:r>
@@ -1900,6 +1966,54 @@
           <w:color w:val="FF0000"/>
           <w:lang w:val="de-CH"/>
         </w:rPr>
+        <w:t>de</w:t>
+      </w:r>
+      <w:proofErr w:type="spellEnd"/>
+      <w:r>
+        <w:rPr>
+          <w:color w:val="FF0000"/>
+          <w:lang w:val="de-CH"/>
+        </w:rPr>
+        <w:t xml:space="preserve"> </w:t>
+      </w:r>
+      <w:proofErr w:type="spellStart"/>
+      <w:r>
+        <w:rPr>
+          <w:color w:val="FF0000"/>
+          <w:lang w:val="de-CH"/>
+        </w:rPr>
+        <w:t>ke</w:t>
+      </w:r>
+      <w:proofErr w:type="spellEnd"/>
+      <w:r>
+        <w:rPr>
+          <w:color w:val="FF0000"/>
+          <w:lang w:val="de-CH"/>
+        </w:rPr>
+        <w:t xml:space="preserve"> </w:t>
+      </w:r>
+      <w:proofErr w:type="spellStart"/>
+      <w:r>
+        <w:rPr>
+          <w:color w:val="FF0000"/>
+          <w:lang w:val="de-CH"/>
+        </w:rPr>
+        <w:t>zugriff</w:t>
+      </w:r>
+      <w:proofErr w:type="spellEnd"/>
+      <w:r>
+        <w:rPr>
+          <w:color w:val="FF0000"/>
+          <w:lang w:val="de-CH"/>
+        </w:rPr>
+        <w:t xml:space="preserve"> </w:t>
+      </w:r>
+      <w:proofErr w:type="spellStart"/>
+      <w:r>
+        <w:rPr>
+          <w:color w:val="FF0000"/>
+          <w:lang w:val="de-CH"/>
+        </w:rPr>
         <w:t>het</w:t>
       </w:r>
       <w:proofErr w:type="spellEnd"/>
@@ -1908,7 +2022,7 @@
           <w:color w:val="FF0000"/>
           <w:lang w:val="de-CH"/>
         </w:rPr>
-        <w:t xml:space="preserve"> und dass de </w:t>
+        <w:t xml:space="preserve"> </w:t>
       </w:r>
       <w:proofErr w:type="spellStart"/>
       <w:r>
@@ -1916,7 +2030,7 @@
           <w:color w:val="FF0000"/>
           <w:lang w:val="de-CH"/>
         </w:rPr>
-        <w:t>ke</w:t>
+        <w:t>uf</w:t>
       </w:r>
       <w:proofErr w:type="spellEnd"/>
       <w:r>
@@ -1924,7 +2038,14 @@
           <w:color w:val="FF0000"/>
           <w:lang w:val="de-CH"/>
         </w:rPr>
-        <w:t xml:space="preserve"> zugriff </w:t>
+        <w:t xml:space="preserve"> eh vmls5 also das die abgrenzt sie </w:t>
+      </w:r>
+      <w:r>
+        <w:rPr>
+          <w:color w:val="FF0000"/>
+          <w:lang w:val="de-CH"/>
+        </w:rPr>
+        <w:t xml:space="preserve">er </w:t>
       </w:r>
       <w:proofErr w:type="spellStart"/>
       <w:r>
@@ -1948,7 +2069,7 @@
           <w:color w:val="FF0000"/>
           <w:lang w:val="de-CH"/>
         </w:rPr>
-        <w:t>uf</w:t>
+        <w:t>üs</w:t>
       </w:r>
       <w:proofErr w:type="spellEnd"/>
       <w:r>
@@ -1956,14 +2077,23 @@
           <w:color w:val="FF0000"/>
           <w:lang w:val="de-CH"/>
         </w:rPr>
-        <w:t xml:space="preserve"> eh vmls5 also das die abgrenzt sie </w:t>
-      </w:r>
+        <w:t xml:space="preserve"> ja das </w:t>
+      </w:r>
+      <w:proofErr w:type="spellStart"/>
       <w:r>
         <w:rPr>
           <w:color w:val="FF0000"/>
           <w:lang w:val="de-CH"/>
         </w:rPr>
-        <w:t xml:space="preserve">er </w:t>
+        <w:t>hüt</w:t>
+      </w:r>
+      <w:proofErr w:type="spellEnd"/>
+      <w:r>
+        <w:rPr>
+          <w:color w:val="FF0000"/>
+          <w:lang w:val="de-CH"/>
+        </w:rPr>
+        <w:t xml:space="preserve"> ah </w:t>
       </w:r>
       <w:proofErr w:type="spellStart"/>
       <w:r>
@@ -1971,7 +2101,7 @@
           <w:color w:val="FF0000"/>
           <w:lang w:val="de-CH"/>
         </w:rPr>
-        <w:t>het</w:t>
+        <w:t>dere</w:t>
       </w:r>
       <w:proofErr w:type="spellEnd"/>
       <w:r>
@@ -1979,7 +2109,7 @@
           <w:color w:val="FF0000"/>
           <w:lang w:val="de-CH"/>
         </w:rPr>
-        <w:t xml:space="preserve"> </w:t>
+        <w:t xml:space="preserve"> aufgab </w:t>
       </w:r>
       <w:proofErr w:type="spellStart"/>
       <w:r>
@@ -1987,168 +2117,126 @@
           <w:color w:val="FF0000"/>
           <w:lang w:val="de-CH"/>
         </w:rPr>
-        <w:t>üs</w:t>
+        <w:t>gseit</w:t>
       </w:r>
       <w:proofErr w:type="spellEnd"/>
-      <w:r>
+    </w:p>
+    <w:p>
+      <w:pPr>
         <w:rPr>
           <w:color w:val="FF0000"/>
           <w:lang w:val="de-CH"/>
         </w:rPr>
-        <w:t xml:space="preserve"> ja das </w:t>
-      </w:r>
-      <w:proofErr w:type="spellStart"/>
+      </w:pPr>
       <w:r>
         <w:rPr>
           <w:color w:val="FF0000"/>
           <w:lang w:val="de-CH"/>
         </w:rPr>
-        <w:t>hüt</w:t>
-      </w:r>
-      <w:proofErr w:type="spellEnd"/>
-      <w:r>
+        <w:br w:type="page"/>
+      </w:r>
+    </w:p>
+    <w:p>
+      <w:pPr>
+        <w:pStyle w:val="berschrift1"/>
         <w:rPr>
           <w:color w:val="FF0000"/>
-          <w:lang w:val="de-CH"/>
-        </w:rPr>
-        <w:t xml:space="preserve"> ah </w:t>
-      </w:r>
-      <w:proofErr w:type="spellStart"/>
+        </w:rPr>
+      </w:pPr>
+      <w:bookmarkStart w:id="5" w:name="_Toc516862672"/>
       <w:r>
         <w:rPr>
           <w:color w:val="FF0000"/>
-          <w:lang w:val="de-CH"/>
-        </w:rPr>
-        <w:t>dere</w:t>
-      </w:r>
-      <w:proofErr w:type="spellEnd"/>
-      <w:r>
+        </w:rPr>
+        <w:lastRenderedPageBreak/>
+        <w:t>Daten</w:t>
+      </w:r>
+      <w:bookmarkEnd w:id="5"/>
+    </w:p>
+    <w:p>
+      <w:pPr>
         <w:rPr>
           <w:color w:val="FF0000"/>
           <w:lang w:val="de-CH"/>
         </w:rPr>
-        <w:t xml:space="preserve"> aufgab </w:t>
-      </w:r>
-      <w:proofErr w:type="spellStart"/>
+      </w:pPr>
       <w:r>
         <w:rPr>
           <w:color w:val="FF0000"/>
           <w:lang w:val="de-CH"/>
         </w:rPr>
-        <w:t>gseit</w:t>
-      </w:r>
-      <w:proofErr w:type="spellEnd"/>
+        <w:t xml:space="preserve">Wir sichern einen freigegebenen Ordner, in welchem sich firmeninterne Dokumente befinden. Der Ordner ist für die 4 Mitglieder von unserer Abteilung freigegeben. Die Daten </w:t>
+      </w:r>
+      <w:commentRangeStart w:id="6"/>
+      <w:r>
+        <w:rPr>
+          <w:color w:val="FF0000"/>
+          <w:lang w:val="de-CH"/>
+        </w:rPr>
+        <w:t>sind</w:t>
+      </w:r>
+      <w:commentRangeEnd w:id="6"/>
+      <w:r>
+        <w:rPr>
+          <w:rStyle w:val="Kommentarzeichen"/>
+        </w:rPr>
+        <w:commentReference w:id="6"/>
+      </w:r>
+      <w:r>
+        <w:rPr>
+          <w:color w:val="FF0000"/>
+          <w:lang w:val="de-CH"/>
+        </w:rPr>
+        <w:t xml:space="preserve"> Firmendaten und keine persönlichen Daten. Der Ordner Dokumente beinhaltet neben abteilungsinterne</w:t>
+      </w:r>
+      <w:r>
+        <w:rPr>
+          <w:color w:val="FF0000"/>
+          <w:lang w:val="de-CH"/>
+        </w:rPr>
+        <w:t>n</w:t>
+      </w:r>
+      <w:r>
+        <w:rPr>
+          <w:color w:val="FF0000"/>
+          <w:lang w:val="de-CH"/>
+        </w:rPr>
+        <w:t xml:space="preserve"> Dokumente</w:t>
+      </w:r>
+      <w:r>
+        <w:rPr>
+          <w:color w:val="FF0000"/>
+          <w:lang w:val="de-CH"/>
+        </w:rPr>
+        <w:t>n</w:t>
+      </w:r>
+      <w:r>
+        <w:rPr>
+          <w:color w:val="FF0000"/>
+          <w:lang w:val="de-CH"/>
+        </w:rPr>
+        <w:t xml:space="preserve"> und auch Anleitungen für Lernende und neue Mitarbeiter. Nebst diesem Ordner</w:t>
+      </w:r>
+      <w:r>
+        <w:rPr>
+          <w:color w:val="FF0000"/>
+          <w:lang w:val="de-CH"/>
+        </w:rPr>
+        <w:t>, und seinen Unterordnern</w:t>
+      </w:r>
+      <w:r>
+        <w:rPr>
+          <w:color w:val="FF0000"/>
+          <w:lang w:val="de-CH"/>
+        </w:rPr>
+        <w:t xml:space="preserve"> wird kein weiterer Ordner gesichert.</w:t>
+      </w:r>
     </w:p>
     <w:p>
       <w:pPr>
         <w:pStyle w:val="berschrift1"/>
-        <w:rPr>
-          <w:color w:val="FF0000"/>
-        </w:rPr>
-      </w:pPr>
-      <w:bookmarkStart w:id="4" w:name="_Toc516852368"/>
-      <w:r>
-        <w:rPr>
-          <w:color w:val="FF0000"/>
-        </w:rPr>
-        <w:t>Daten</w:t>
-      </w:r>
-      <w:bookmarkEnd w:id="4"/>
-    </w:p>
-    <w:p>
-      <w:pPr>
-        <w:rPr>
-          <w:color w:val="FF0000"/>
-          <w:lang w:val="de-CH"/>
-        </w:rPr>
-      </w:pPr>
-      <w:r>
-        <w:rPr>
-          <w:color w:val="FF0000"/>
-          <w:lang w:val="de-CH"/>
-        </w:rPr>
-        <w:t xml:space="preserve">Wir sichern einen freigegebenen Ordner, in welchem sich firmeninterne Dokumente befinden. Der Ordner ist für die 4 Mitglieder von unserer Abteilung freigegeben. Die Daten </w:t>
-      </w:r>
-      <w:commentRangeStart w:id="5"/>
-      <w:r>
-        <w:rPr>
-          <w:color w:val="FF0000"/>
-          <w:lang w:val="de-CH"/>
-        </w:rPr>
-        <w:lastRenderedPageBreak/>
-        <w:t>sind</w:t>
-      </w:r>
-      <w:commentRangeEnd w:id="5"/>
-      <w:r>
-        <w:rPr>
-          <w:rStyle w:val="Kommentarzeichen"/>
-        </w:rPr>
-        <w:commentReference w:id="5"/>
-      </w:r>
-      <w:r>
-        <w:rPr>
-          <w:color w:val="FF0000"/>
-          <w:lang w:val="de-CH"/>
-        </w:rPr>
-        <w:t xml:space="preserve"> Firmendaten und keine persönlichen Daten. Der Ordner Dokumente beinhaltet neben </w:t>
-      </w:r>
-      <w:bookmarkStart w:id="6" w:name="_GoBack"/>
-      <w:bookmarkEnd w:id="6"/>
-      <w:r>
-        <w:rPr>
-          <w:color w:val="FF0000"/>
-          <w:lang w:val="de-CH"/>
-        </w:rPr>
-        <w:t>abteilungsinterne</w:t>
-      </w:r>
-      <w:r>
-        <w:rPr>
-          <w:color w:val="FF0000"/>
-          <w:lang w:val="de-CH"/>
-        </w:rPr>
-        <w:t>n</w:t>
-      </w:r>
-      <w:r>
-        <w:rPr>
-          <w:color w:val="FF0000"/>
-          <w:lang w:val="de-CH"/>
-        </w:rPr>
-        <w:t xml:space="preserve"> Dokumente</w:t>
-      </w:r>
-      <w:r>
-        <w:rPr>
-          <w:color w:val="FF0000"/>
-          <w:lang w:val="de-CH"/>
-        </w:rPr>
-        <w:t>n</w:t>
-      </w:r>
-      <w:r>
-        <w:rPr>
-          <w:color w:val="FF0000"/>
-          <w:lang w:val="de-CH"/>
-        </w:rPr>
-        <w:t xml:space="preserve"> und auch Anleitungen für Lernende und neue Mitarbeiter. Nebst diesem Ordner</w:t>
-      </w:r>
-      <w:r>
-        <w:rPr>
-          <w:color w:val="FF0000"/>
-          <w:lang w:val="de-CH"/>
-        </w:rPr>
-        <w:t>, und seinen Unterordnern</w:t>
-      </w:r>
-      <w:r>
-        <w:rPr>
-          <w:color w:val="FF0000"/>
-          <w:lang w:val="de-CH"/>
-        </w:rPr>
-        <w:t xml:space="preserve"> wird kein weiterer Ordner gesichert.</w:t>
-      </w:r>
-    </w:p>
-    <w:p>
-      <w:pPr>
-        <w:pStyle w:val="berschrift1"/>
-      </w:pPr>
-      <w:bookmarkStart w:id="7" w:name="_Toc516852369"/>
+      </w:pPr>
+      <w:bookmarkStart w:id="7" w:name="_Toc516862673"/>
       <w:r>
         <w:t>Datenwachstum</w:t>
       </w:r>
@@ -2367,7 +2455,7 @@
       <w:pPr>
         <w:pStyle w:val="berschrift1"/>
       </w:pPr>
-      <w:bookmarkStart w:id="8" w:name="_Toc516852370"/>
+      <w:bookmarkStart w:id="8" w:name="_Toc516862674"/>
       <w:r>
         <w:t>Sicherungsmodalitäten</w:t>
       </w:r>
@@ -2474,7 +2562,7 @@
       <w:pPr>
         <w:pStyle w:val="berschrift1"/>
       </w:pPr>
-      <w:bookmarkStart w:id="9" w:name="_Toc516852371"/>
+      <w:bookmarkStart w:id="9" w:name="_Toc516862675"/>
       <w:r>
         <w:t>Speichermedien</w:t>
       </w:r>
@@ -2599,7 +2687,7 @@
       <w:pPr>
         <w:pStyle w:val="berschrift1"/>
       </w:pPr>
-      <w:bookmarkStart w:id="10" w:name="_Toc516852372"/>
+      <w:bookmarkStart w:id="10" w:name="_Toc516862676"/>
       <w:r>
         <w:t>Speicherplatz Medium</w:t>
       </w:r>
@@ -2782,7 +2870,7 @@
       <w:pPr>
         <w:pStyle w:val="berschrift1"/>
       </w:pPr>
-      <w:bookmarkStart w:id="11" w:name="_Toc516852373"/>
+      <w:bookmarkStart w:id="11" w:name="_Toc516862677"/>
       <w:r>
         <w:t>Sicherungssoftware</w:t>
       </w:r>
@@ -2942,22 +3030,9 @@
     </w:p>
     <w:p>
       <w:pPr>
-        <w:rPr>
-          <w:lang w:val="de-CH"/>
-        </w:rPr>
-      </w:pPr>
-      <w:r>
-        <w:rPr>
-          <w:lang w:val="de-CH"/>
-        </w:rPr>
-        <w:br w:type="page"/>
-      </w:r>
-    </w:p>
-    <w:p>
-      <w:pPr>
         <w:pStyle w:val="berschrift1"/>
       </w:pPr>
-      <w:bookmarkStart w:id="12" w:name="_Toc516852374"/>
+      <w:bookmarkStart w:id="12" w:name="_Toc516862678"/>
       <w:r>
         <w:lastRenderedPageBreak/>
         <w:t>Aufbewahrung</w:t>
@@ -3057,7 +3132,7 @@
       <w:pPr>
         <w:pStyle w:val="berschrift1"/>
       </w:pPr>
-      <w:bookmarkStart w:id="13" w:name="_Toc516852375"/>
+      <w:bookmarkStart w:id="13" w:name="_Toc516862679"/>
       <w:r>
         <w:t>Verantwortung</w:t>
       </w:r>
@@ -3164,7 +3239,7 @@
       <w:pPr>
         <w:pStyle w:val="berschrift1"/>
       </w:pPr>
-      <w:bookmarkStart w:id="14" w:name="_Toc516852376"/>
+      <w:bookmarkStart w:id="14" w:name="_Toc516862680"/>
       <w:r>
         <w:t>Wechselschema</w:t>
       </w:r>
@@ -3295,7 +3370,7 @@
       <w:pPr>
         <w:pStyle w:val="berschrift1"/>
       </w:pPr>
-      <w:bookmarkStart w:id="15" w:name="_Toc516852377"/>
+      <w:bookmarkStart w:id="15" w:name="_Toc516862681"/>
       <w:r>
         <w:lastRenderedPageBreak/>
         <w:t>Zeitraum</w:t>
@@ -3417,7 +3492,7 @@
       <w:pPr>
         <w:pStyle w:val="berschrift1"/>
       </w:pPr>
-      <w:bookmarkStart w:id="16" w:name="_Toc516852378"/>
+      <w:bookmarkStart w:id="16" w:name="_Toc516862682"/>
       <w:r>
         <w:lastRenderedPageBreak/>
         <w:t>Anleitung Backup</w:t>
@@ -3571,7 +3646,7 @@
       <w:pPr>
         <w:pStyle w:val="berschrift1"/>
       </w:pPr>
-      <w:bookmarkStart w:id="17" w:name="_Toc516852379"/>
+      <w:bookmarkStart w:id="17" w:name="_Toc516862683"/>
       <w:r>
         <w:t>Anleitung Restore</w:t>
       </w:r>
@@ -4236,7 +4311,7 @@
 
 <file path=word/comments.xml><?xml version="1.0" encoding="utf-8"?>
 <w:comments xmlns:wpc="http://schemas.microsoft.com/office/word/2010/wordprocessingCanvas" xmlns:cx="http://schemas.microsoft.com/office/drawing/2014/chartex" xmlns:cx1="http://schemas.microsoft.com/office/drawing/2015/9/8/chartex" xmlns:cx2="http://schemas.microsoft.com/office/drawing/2015/10/21/chartex" xmlns:cx3="http://schemas.microsoft.com/office/drawing/2016/5/9/chartex" xmlns:cx4="http://schemas.microsoft.com/office/drawing/2016/5/10/chartex" xmlns:cx5="http://schemas.microsoft.com/office/drawing/2016/5/11/chartex" xmlns:cx6="http://schemas.microsoft.com/office/drawing/2016/5/12/chartex" xmlns:cx7="http://schemas.microsoft.com/office/drawing/2016/5/13/chartex" xmlns:cx8="http://schemas.microsoft.com/office/drawing/2016/5/14/chartex" xmlns:mc="http://schemas.openxmlformats.org/markup-compatibility/2006" xmlns:aink="http://schemas.microsoft.com/office/drawing/2016/ink" xmlns:am3d="http://schemas.microsoft.com/office/drawing/2017/model3d" xmlns:o="urn:schemas-microsoft-com:office:office" xmlns:r="http://schemas.openxmlformats.org/officeDocument/2006/relationships" xmlns:m="http://schemas.openxmlformats.org/officeDocument/2006/math" xmlns:v="urn:schemas-microsoft-com:vml" xmlns:wp14="http://schemas.microsoft.com/office/word/2010/wordprocessingDrawing" xmlns:wp="http://schemas.openxmlformats.org/drawingml/2006/wordprocessingDrawing" xmlns:w10="urn:schemas-microsoft-com:office:word" xmlns:w="http://schemas.openxmlformats.org/wordprocessingml/2006/main" xmlns:w14="http://schemas.microsoft.com/office/word/2010/wordml" xmlns:w15="http://schemas.microsoft.com/office/word/2012/wordml" xmlns:w16cid="http://schemas.microsoft.com/office/word/2016/wordml/cid" xmlns:w16se="http://schemas.microsoft.com/office/word/2015/wordml/symex" xmlns:wpg="http://schemas.microsoft.com/office/word/2010/wordprocessingGroup" xmlns:wpi="http://schemas.microsoft.com/office/word/2010/wordprocessingInk" xmlns:wne="http://schemas.microsoft.com/office/word/2006/wordml" xmlns:wps="http://schemas.microsoft.com/office/word/2010/wordprocessingShape" mc:Ignorable="w14 w15 w16se w16cid wp14">
-  <w:comment w:id="5" w:author="Marc Binggeli" w:date="2018-06-15T19:26:00Z" w:initials="MB">
+  <w:comment w:id="6" w:author="Marc Binggeli" w:date="2018-06-15T19:26:00Z" w:initials="MB">
     <w:p>
       <w:pPr>
         <w:pStyle w:val="Kommentartext"/>
@@ -5071,6 +5146,7 @@
     <w:lsdException w:name="HTML Sample" w:semiHidden="1" w:unhideWhenUsed="1"/>
     <w:lsdException w:name="HTML Typewriter" w:semiHidden="1" w:unhideWhenUsed="1"/>
     <w:lsdException w:name="HTML Variable" w:semiHidden="1" w:unhideWhenUsed="1"/>
+    <w:lsdException w:name="Normal Table" w:semiHidden="1" w:unhideWhenUsed="1"/>
     <w:lsdException w:name="annotation subject" w:semiHidden="1" w:unhideWhenUsed="1"/>
     <w:lsdException w:name="No List" w:semiHidden="1" w:unhideWhenUsed="1"/>
     <w:lsdException w:name="Outline List 1" w:semiHidden="1" w:unhideWhenUsed="1"/>
@@ -5114,8 +5190,10 @@
     <w:lsdException w:name="Table Elegant" w:semiHidden="1" w:unhideWhenUsed="1"/>
     <w:lsdException w:name="Table Professional" w:semiHidden="1" w:unhideWhenUsed="1"/>
     <w:lsdException w:name="Table Subtle 1" w:semiHidden="1" w:unhideWhenUsed="1"/>
+    <w:lsdException w:name="Table Subtle 2" w:semiHidden="1" w:unhideWhenUsed="1"/>
     <w:lsdException w:name="Table Web 1" w:semiHidden="1" w:unhideWhenUsed="1"/>
     <w:lsdException w:name="Table Web 2" w:semiHidden="1" w:unhideWhenUsed="1"/>
+    <w:lsdException w:name="Table Web 3" w:semiHidden="1" w:unhideWhenUsed="1"/>
     <w:lsdException w:name="Balloon Text" w:semiHidden="1" w:unhideWhenUsed="1"/>
     <w:lsdException w:name="Table Grid" w:uiPriority="39"/>
     <w:lsdException w:name="Table Theme" w:semiHidden="1" w:unhideWhenUsed="1"/>
@@ -5944,7 +6022,7 @@
 </file>
 
 <file path=customXml/itemProps1.xml><?xml version="1.0" encoding="utf-8"?>
-<ds:datastoreItem xmlns:ds="http://schemas.openxmlformats.org/officeDocument/2006/customXml" ds:itemID="{93A129F0-56C4-4C84-A3A8-14A6F8ABD27E}">
+<ds:datastoreItem xmlns:ds="http://schemas.openxmlformats.org/officeDocument/2006/customXml" ds:itemID="{D1D541F5-07F2-4088-AA75-A715A3B2BE68}">
   <ds:schemaRefs>
     <ds:schemaRef ds:uri="http://schemas.openxmlformats.org/officeDocument/2006/bibliography"/>
   </ds:schemaRefs>

--- a/Zusammenfassung.docx
+++ b/Zusammenfassung.docx
@@ -153,7 +153,7 @@
           <w:szCs w:val="52"/>
           <w:lang w:val="de-CH"/>
         </w:rPr>
-        <w:t xml:space="preserve">, Beck, </w:t>
+        <w:t xml:space="preserve">, Beck, Binggeli, </w:t>
       </w:r>
       <w:proofErr w:type="spellStart"/>
       <w:r>
@@ -162,17 +162,9 @@
           <w:szCs w:val="52"/>
           <w:lang w:val="de-CH"/>
         </w:rPr>
-        <w:t>Binggeli</w:t>
+        <w:t>Vejseli</w:t>
       </w:r>
       <w:proofErr w:type="spellEnd"/>
-      <w:r>
-        <w:rPr>
-          <w:sz w:val="52"/>
-          <w:szCs w:val="52"/>
-          <w:lang w:val="de-CH"/>
-        </w:rPr>
-        <w:t>, Vejseli</w:t>
-      </w:r>
     </w:p>
     <w:p>
       <w:pPr>
@@ -226,7 +218,7 @@
             <w:rPr>
               <w:rFonts w:asciiTheme="minorHAnsi" w:eastAsiaTheme="minorEastAsia" w:hAnsiTheme="minorHAnsi"/>
               <w:noProof/>
-              <w:lang w:val="de-CH" w:eastAsia="de-CH"/>
+              <w:lang w:eastAsia="fr-CH"/>
             </w:rPr>
           </w:pPr>
           <w:r>
@@ -253,7 +245,7 @@
             </w:rPr>
             <w:fldChar w:fldCharType="separate"/>
           </w:r>
-          <w:hyperlink w:anchor="_Toc516862668" w:history="1">
+          <w:hyperlink w:anchor="_Toc516863270" w:history="1">
             <w:r>
               <w:rPr>
                 <w:rStyle w:val="Hyperlink"/>
@@ -280,7 +272,7 @@
                 <w:noProof/>
                 <w:webHidden/>
               </w:rPr>
-              <w:instrText xml:space="preserve"> PAGEREF _Toc516862668 \h </w:instrText>
+              <w:instrText xml:space="preserve"> PAGEREF _Toc516863270 \h </w:instrText>
             </w:r>
             <w:r>
               <w:rPr>
@@ -320,10 +312,10 @@
             <w:rPr>
               <w:rFonts w:asciiTheme="minorHAnsi" w:eastAsiaTheme="minorEastAsia" w:hAnsiTheme="minorHAnsi"/>
               <w:noProof/>
-              <w:lang w:val="de-CH" w:eastAsia="de-CH"/>
+              <w:lang w:eastAsia="fr-CH"/>
             </w:rPr>
           </w:pPr>
-          <w:hyperlink w:anchor="_Toc516862669" w:history="1">
+          <w:hyperlink w:anchor="_Toc516863271" w:history="1">
             <w:r>
               <w:rPr>
                 <w:rStyle w:val="Hyperlink"/>
@@ -350,7 +342,7 @@
                 <w:noProof/>
                 <w:webHidden/>
               </w:rPr>
-              <w:instrText xml:space="preserve"> PAGEREF _Toc516862669 \h </w:instrText>
+              <w:instrText xml:space="preserve"> PAGEREF _Toc516863271 \h </w:instrText>
             </w:r>
             <w:r>
               <w:rPr>
@@ -390,10 +382,10 @@
             <w:rPr>
               <w:rFonts w:asciiTheme="minorHAnsi" w:eastAsiaTheme="minorEastAsia" w:hAnsiTheme="minorHAnsi"/>
               <w:noProof/>
-              <w:lang w:val="de-CH" w:eastAsia="de-CH"/>
+              <w:lang w:eastAsia="fr-CH"/>
             </w:rPr>
           </w:pPr>
-          <w:hyperlink w:anchor="_Toc516862670" w:history="1">
+          <w:hyperlink w:anchor="_Toc516863272" w:history="1">
             <w:r>
               <w:rPr>
                 <w:rStyle w:val="Hyperlink"/>
@@ -420,7 +412,7 @@
                 <w:noProof/>
                 <w:webHidden/>
               </w:rPr>
-              <w:instrText xml:space="preserve"> PAGEREF _Toc516862670 \h </w:instrText>
+              <w:instrText xml:space="preserve"> PAGEREF _Toc516863272 \h </w:instrText>
             </w:r>
             <w:r>
               <w:rPr>
@@ -460,10 +452,10 @@
             <w:rPr>
               <w:rFonts w:asciiTheme="minorHAnsi" w:eastAsiaTheme="minorEastAsia" w:hAnsiTheme="minorHAnsi"/>
               <w:noProof/>
-              <w:lang w:val="de-CH" w:eastAsia="de-CH"/>
+              <w:lang w:eastAsia="fr-CH"/>
             </w:rPr>
           </w:pPr>
-          <w:hyperlink w:anchor="_Toc516862671" w:history="1">
+          <w:hyperlink w:anchor="_Toc516863273" w:history="1">
             <w:r>
               <w:rPr>
                 <w:rStyle w:val="Hyperlink"/>
@@ -490,7 +482,7 @@
                 <w:noProof/>
                 <w:webHidden/>
               </w:rPr>
-              <w:instrText xml:space="preserve"> PAGEREF _Toc516862671 \h </w:instrText>
+              <w:instrText xml:space="preserve"> PAGEREF _Toc516863273 \h </w:instrText>
             </w:r>
             <w:r>
               <w:rPr>
@@ -530,10 +522,10 @@
             <w:rPr>
               <w:rFonts w:asciiTheme="minorHAnsi" w:eastAsiaTheme="minorEastAsia" w:hAnsiTheme="minorHAnsi"/>
               <w:noProof/>
-              <w:lang w:val="de-CH" w:eastAsia="de-CH"/>
+              <w:lang w:eastAsia="fr-CH"/>
             </w:rPr>
           </w:pPr>
-          <w:hyperlink w:anchor="_Toc516862672" w:history="1">
+          <w:hyperlink w:anchor="_Toc516863274" w:history="1">
             <w:r>
               <w:rPr>
                 <w:rStyle w:val="Hyperlink"/>
@@ -560,7 +552,7 @@
                 <w:noProof/>
                 <w:webHidden/>
               </w:rPr>
-              <w:instrText xml:space="preserve"> PAGEREF _Toc516862672 \h </w:instrText>
+              <w:instrText xml:space="preserve"> PAGEREF _Toc516863274 \h </w:instrText>
             </w:r>
             <w:r>
               <w:rPr>
@@ -600,10 +592,10 @@
             <w:rPr>
               <w:rFonts w:asciiTheme="minorHAnsi" w:eastAsiaTheme="minorEastAsia" w:hAnsiTheme="minorHAnsi"/>
               <w:noProof/>
-              <w:lang w:val="de-CH" w:eastAsia="de-CH"/>
+              <w:lang w:eastAsia="fr-CH"/>
             </w:rPr>
           </w:pPr>
-          <w:hyperlink w:anchor="_Toc516862673" w:history="1">
+          <w:hyperlink w:anchor="_Toc516863275" w:history="1">
             <w:r>
               <w:rPr>
                 <w:rStyle w:val="Hyperlink"/>
@@ -630,7 +622,7 @@
                 <w:noProof/>
                 <w:webHidden/>
               </w:rPr>
-              <w:instrText xml:space="preserve"> PAGEREF _Toc516862673 \h </w:instrText>
+              <w:instrText xml:space="preserve"> PAGEREF _Toc516863275 \h </w:instrText>
             </w:r>
             <w:r>
               <w:rPr>
@@ -670,10 +662,10 @@
             <w:rPr>
               <w:rFonts w:asciiTheme="minorHAnsi" w:eastAsiaTheme="minorEastAsia" w:hAnsiTheme="minorHAnsi"/>
               <w:noProof/>
-              <w:lang w:val="de-CH" w:eastAsia="de-CH"/>
+              <w:lang w:eastAsia="fr-CH"/>
             </w:rPr>
           </w:pPr>
-          <w:hyperlink w:anchor="_Toc516862674" w:history="1">
+          <w:hyperlink w:anchor="_Toc516863276" w:history="1">
             <w:r>
               <w:rPr>
                 <w:rStyle w:val="Hyperlink"/>
@@ -700,7 +692,7 @@
                 <w:noProof/>
                 <w:webHidden/>
               </w:rPr>
-              <w:instrText xml:space="preserve"> PAGEREF _Toc516862674 \h </w:instrText>
+              <w:instrText xml:space="preserve"> PAGEREF _Toc516863276 \h </w:instrText>
             </w:r>
             <w:r>
               <w:rPr>
@@ -740,10 +732,10 @@
             <w:rPr>
               <w:rFonts w:asciiTheme="minorHAnsi" w:eastAsiaTheme="minorEastAsia" w:hAnsiTheme="minorHAnsi"/>
               <w:noProof/>
-              <w:lang w:val="de-CH" w:eastAsia="de-CH"/>
+              <w:lang w:eastAsia="fr-CH"/>
             </w:rPr>
           </w:pPr>
-          <w:hyperlink w:anchor="_Toc516862675" w:history="1">
+          <w:hyperlink w:anchor="_Toc516863277" w:history="1">
             <w:r>
               <w:rPr>
                 <w:rStyle w:val="Hyperlink"/>
@@ -770,7 +762,7 @@
                 <w:noProof/>
                 <w:webHidden/>
               </w:rPr>
-              <w:instrText xml:space="preserve"> PAGEREF _Toc516862675 \h </w:instrText>
+              <w:instrText xml:space="preserve"> PAGEREF _Toc516863277 \h </w:instrText>
             </w:r>
             <w:r>
               <w:rPr>
@@ -810,10 +802,10 @@
             <w:rPr>
               <w:rFonts w:asciiTheme="minorHAnsi" w:eastAsiaTheme="minorEastAsia" w:hAnsiTheme="minorHAnsi"/>
               <w:noProof/>
-              <w:lang w:val="de-CH" w:eastAsia="de-CH"/>
+              <w:lang w:eastAsia="fr-CH"/>
             </w:rPr>
           </w:pPr>
-          <w:hyperlink w:anchor="_Toc516862676" w:history="1">
+          <w:hyperlink w:anchor="_Toc516863278" w:history="1">
             <w:r>
               <w:rPr>
                 <w:rStyle w:val="Hyperlink"/>
@@ -840,7 +832,7 @@
                 <w:noProof/>
                 <w:webHidden/>
               </w:rPr>
-              <w:instrText xml:space="preserve"> PAGEREF _Toc516862676 \h </w:instrText>
+              <w:instrText xml:space="preserve"> PAGEREF _Toc516863278 \h </w:instrText>
             </w:r>
             <w:r>
               <w:rPr>
@@ -880,10 +872,10 @@
             <w:rPr>
               <w:rFonts w:asciiTheme="minorHAnsi" w:eastAsiaTheme="minorEastAsia" w:hAnsiTheme="minorHAnsi"/>
               <w:noProof/>
-              <w:lang w:val="de-CH" w:eastAsia="de-CH"/>
+              <w:lang w:eastAsia="fr-CH"/>
             </w:rPr>
           </w:pPr>
-          <w:hyperlink w:anchor="_Toc516862677" w:history="1">
+          <w:hyperlink w:anchor="_Toc516863279" w:history="1">
             <w:r>
               <w:rPr>
                 <w:rStyle w:val="Hyperlink"/>
@@ -910,7 +902,7 @@
                 <w:noProof/>
                 <w:webHidden/>
               </w:rPr>
-              <w:instrText xml:space="preserve"> PAGEREF _Toc516862677 \h </w:instrText>
+              <w:instrText xml:space="preserve"> PAGEREF _Toc516863279 \h </w:instrText>
             </w:r>
             <w:r>
               <w:rPr>
@@ -950,10 +942,10 @@
             <w:rPr>
               <w:rFonts w:asciiTheme="minorHAnsi" w:eastAsiaTheme="minorEastAsia" w:hAnsiTheme="minorHAnsi"/>
               <w:noProof/>
-              <w:lang w:val="de-CH" w:eastAsia="de-CH"/>
+              <w:lang w:eastAsia="fr-CH"/>
             </w:rPr>
           </w:pPr>
-          <w:hyperlink w:anchor="_Toc516862678" w:history="1">
+          <w:hyperlink w:anchor="_Toc516863280" w:history="1">
             <w:r>
               <w:rPr>
                 <w:rStyle w:val="Hyperlink"/>
@@ -980,7 +972,7 @@
                 <w:noProof/>
                 <w:webHidden/>
               </w:rPr>
-              <w:instrText xml:space="preserve"> PAGEREF _Toc516862678 \h </w:instrText>
+              <w:instrText xml:space="preserve"> PAGEREF _Toc516863280 \h </w:instrText>
             </w:r>
             <w:r>
               <w:rPr>
@@ -1020,10 +1012,10 @@
             <w:rPr>
               <w:rFonts w:asciiTheme="minorHAnsi" w:eastAsiaTheme="minorEastAsia" w:hAnsiTheme="minorHAnsi"/>
               <w:noProof/>
-              <w:lang w:val="de-CH" w:eastAsia="de-CH"/>
+              <w:lang w:eastAsia="fr-CH"/>
             </w:rPr>
           </w:pPr>
-          <w:hyperlink w:anchor="_Toc516862679" w:history="1">
+          <w:hyperlink w:anchor="_Toc516863281" w:history="1">
             <w:r>
               <w:rPr>
                 <w:rStyle w:val="Hyperlink"/>
@@ -1050,7 +1042,7 @@
                 <w:noProof/>
                 <w:webHidden/>
               </w:rPr>
-              <w:instrText xml:space="preserve"> PAGEREF _Toc516862679 \h </w:instrText>
+              <w:instrText xml:space="preserve"> PAGEREF _Toc516863281 \h </w:instrText>
             </w:r>
             <w:r>
               <w:rPr>
@@ -1090,10 +1082,10 @@
             <w:rPr>
               <w:rFonts w:asciiTheme="minorHAnsi" w:eastAsiaTheme="minorEastAsia" w:hAnsiTheme="minorHAnsi"/>
               <w:noProof/>
-              <w:lang w:val="de-CH" w:eastAsia="de-CH"/>
+              <w:lang w:eastAsia="fr-CH"/>
             </w:rPr>
           </w:pPr>
-          <w:hyperlink w:anchor="_Toc516862680" w:history="1">
+          <w:hyperlink w:anchor="_Toc516863282" w:history="1">
             <w:r>
               <w:rPr>
                 <w:rStyle w:val="Hyperlink"/>
@@ -1120,7 +1112,7 @@
                 <w:noProof/>
                 <w:webHidden/>
               </w:rPr>
-              <w:instrText xml:space="preserve"> PAGEREF _Toc516862680 \h </w:instrText>
+              <w:instrText xml:space="preserve"> PAGEREF _Toc516863282 \h </w:instrText>
             </w:r>
             <w:r>
               <w:rPr>
@@ -1160,10 +1152,10 @@
             <w:rPr>
               <w:rFonts w:asciiTheme="minorHAnsi" w:eastAsiaTheme="minorEastAsia" w:hAnsiTheme="minorHAnsi"/>
               <w:noProof/>
-              <w:lang w:val="de-CH" w:eastAsia="de-CH"/>
+              <w:lang w:eastAsia="fr-CH"/>
             </w:rPr>
           </w:pPr>
-          <w:hyperlink w:anchor="_Toc516862681" w:history="1">
+          <w:hyperlink w:anchor="_Toc516863283" w:history="1">
             <w:r>
               <w:rPr>
                 <w:rStyle w:val="Hyperlink"/>
@@ -1190,7 +1182,7 @@
                 <w:noProof/>
                 <w:webHidden/>
               </w:rPr>
-              <w:instrText xml:space="preserve"> PAGEREF _Toc516862681 \h </w:instrText>
+              <w:instrText xml:space="preserve"> PAGEREF _Toc516863283 \h </w:instrText>
             </w:r>
             <w:r>
               <w:rPr>
@@ -1230,10 +1222,10 @@
             <w:rPr>
               <w:rFonts w:asciiTheme="minorHAnsi" w:eastAsiaTheme="minorEastAsia" w:hAnsiTheme="minorHAnsi"/>
               <w:noProof/>
-              <w:lang w:val="de-CH" w:eastAsia="de-CH"/>
+              <w:lang w:eastAsia="fr-CH"/>
             </w:rPr>
           </w:pPr>
-          <w:hyperlink w:anchor="_Toc516862682" w:history="1">
+          <w:hyperlink w:anchor="_Toc516863284" w:history="1">
             <w:r>
               <w:rPr>
                 <w:rStyle w:val="Hyperlink"/>
@@ -1260,7 +1252,7 @@
                 <w:noProof/>
                 <w:webHidden/>
               </w:rPr>
-              <w:instrText xml:space="preserve"> PAGEREF _Toc516862682 \h </w:instrText>
+              <w:instrText xml:space="preserve"> PAGEREF _Toc516863284 \h </w:instrText>
             </w:r>
             <w:r>
               <w:rPr>
@@ -1300,10 +1292,10 @@
             <w:rPr>
               <w:rFonts w:asciiTheme="minorHAnsi" w:eastAsiaTheme="minorEastAsia" w:hAnsiTheme="minorHAnsi"/>
               <w:noProof/>
-              <w:lang w:val="de-CH" w:eastAsia="de-CH"/>
+              <w:lang w:eastAsia="fr-CH"/>
             </w:rPr>
           </w:pPr>
-          <w:hyperlink w:anchor="_Toc516862683" w:history="1">
+          <w:hyperlink w:anchor="_Toc516863285" w:history="1">
             <w:r>
               <w:rPr>
                 <w:rStyle w:val="Hyperlink"/>
@@ -1330,7 +1322,7 @@
                 <w:noProof/>
                 <w:webHidden/>
               </w:rPr>
-              <w:instrText xml:space="preserve"> PAGEREF _Toc516862683 \h </w:instrText>
+              <w:instrText xml:space="preserve"> PAGEREF _Toc516863285 \h </w:instrText>
             </w:r>
             <w:r>
               <w:rPr>
@@ -1391,7 +1383,7 @@
       <w:pPr>
         <w:pStyle w:val="berschrift1"/>
       </w:pPr>
-      <w:bookmarkStart w:id="0" w:name="_Toc516862668"/>
+      <w:bookmarkStart w:id="0" w:name="_Toc516863270"/>
       <w:r>
         <w:t>Grundidee</w:t>
       </w:r>
@@ -1499,7 +1491,7 @@
       <w:pPr>
         <w:pStyle w:val="berschrift1"/>
       </w:pPr>
-      <w:bookmarkStart w:id="1" w:name="_Toc516862669"/>
+      <w:bookmarkStart w:id="1" w:name="_Toc516863271"/>
       <w:r>
         <w:t>Backuplösung</w:t>
       </w:r>
@@ -1567,7 +1559,7 @@
       <w:pPr>
         <w:pStyle w:val="berschrift1"/>
       </w:pPr>
-      <w:bookmarkStart w:id="2" w:name="_Toc516862670"/>
+      <w:bookmarkStart w:id="2" w:name="_Toc516863272"/>
       <w:r>
         <w:lastRenderedPageBreak/>
         <w:t>Systemkomponente</w:t>
@@ -1752,16 +1744,28 @@
     <w:p>
       <w:pPr>
         <w:rPr>
-          <w:color w:val="FF0000"/>
-          <w:lang w:val="de-CH"/>
-        </w:rPr>
-      </w:pPr>
-      <w:r>
-        <w:rPr>
-          <w:color w:val="FF0000"/>
-          <w:lang w:val="de-CH"/>
-        </w:rPr>
-        <w:t>#Beschreibung vmlf1 ?? braucht es das?</w:t>
+          <w:lang w:val="de-CH"/>
+        </w:rPr>
+      </w:pPr>
+      <w:r>
+        <w:rPr>
+          <w:lang w:val="de-CH"/>
+        </w:rPr>
+        <w:t>Die Maschine vm</w:t>
+      </w:r>
+      <w:r>
+        <w:rPr>
+          <w:lang w:val="de-CH"/>
+        </w:rPr>
+        <w:t>LF</w:t>
+      </w:r>
+      <w:bookmarkStart w:id="3" w:name="_GoBack"/>
+      <w:bookmarkEnd w:id="3"/>
+      <w:r>
+        <w:rPr>
+          <w:lang w:val="de-CH"/>
+        </w:rPr>
+        <w:t>1 verbindet die beiden Server miteinander und stellt die Internetverbindung sicher. Sie wirkt als Router und verbindet die zwei Netze, deshalb hat sie auch zwei IP-Adressen.</w:t>
       </w:r>
     </w:p>
     <w:p>
@@ -1830,11 +1834,11 @@
       <w:pPr>
         <w:pStyle w:val="berschrift1"/>
       </w:pPr>
-      <w:bookmarkStart w:id="3" w:name="_Toc516862671"/>
+      <w:bookmarkStart w:id="4" w:name="_Toc516863273"/>
       <w:r>
         <w:t>Sicherheitsanforderungen</w:t>
       </w:r>
-      <w:bookmarkEnd w:id="3"/>
+      <w:bookmarkEnd w:id="4"/>
     </w:p>
     <w:p>
       <w:pPr>
@@ -1882,255 +1886,40 @@
       </w:r>
       <w:r>
         <w:rPr>
+          <w:lang w:val="de-CH"/>
+        </w:rPr>
+        <w:t>Zudem wird das Backup auf der VMLS5 gemacht. Somit hat die VMLS3 kein Recht ein Backup auf die VMLS5 z</w:t>
+      </w:r>
+      <w:r>
+        <w:rPr>
+          <w:lang w:val="de-CH"/>
+        </w:rPr>
+        <w:t>u</w:t>
+      </w:r>
+      <w:r>
+        <w:rPr>
+          <w:lang w:val="de-CH"/>
+        </w:rPr>
+        <w:t xml:space="preserve"> pushen.</w:t>
+      </w:r>
+      <w:r>
+        <w:rPr>
           <w:color w:val="FF0000"/>
-          <w:highlight w:val="yellow"/>
-          <w:lang w:val="de-CH"/>
-        </w:rPr>
-        <w:t>Zudem wird das Backup auf der VMLS5 gemacht. Somit hat die VMLS3 kein Recht ein Backup auf</w:t>
-      </w:r>
-      <w:r>
+          <w:lang w:val="de-CH"/>
+        </w:rPr>
+        <w:t xml:space="preserve"> </w:t>
+      </w:r>
+    </w:p>
+    <w:p>
+      <w:pPr>
         <w:rPr>
           <w:color w:val="FF0000"/>
           <w:lang w:val="de-CH"/>
         </w:rPr>
-        <w:t xml:space="preserve"> </w:t>
-      </w:r>
+      </w:pPr>
       <w:r>
         <w:rPr>
           <w:color w:val="FF0000"/>
-          <w:highlight w:val="yellow"/>
-          <w:lang w:val="de-CH"/>
-        </w:rPr>
-        <w:t>die VMLS5 z</w:t>
-      </w:r>
-      <w:r>
-        <w:rPr>
-          <w:color w:val="FF0000"/>
-          <w:highlight w:val="yellow"/>
-          <w:lang w:val="de-CH"/>
-        </w:rPr>
-        <w:t>u</w:t>
-      </w:r>
-      <w:bookmarkStart w:id="4" w:name="_GoBack"/>
-      <w:bookmarkEnd w:id="4"/>
-      <w:r>
-        <w:rPr>
-          <w:color w:val="FF0000"/>
-          <w:highlight w:val="yellow"/>
-          <w:lang w:val="de-CH"/>
-        </w:rPr>
-        <w:t xml:space="preserve"> pushen</w:t>
-      </w:r>
-      <w:r>
-        <w:rPr>
-          <w:color w:val="FF0000"/>
-          <w:lang w:val="de-CH"/>
-        </w:rPr>
-        <w:t xml:space="preserve">. </w:t>
-      </w:r>
-      <w:proofErr w:type="gramStart"/>
-      <w:r>
-        <w:rPr>
-          <w:color w:val="FF0000"/>
-          <w:lang w:val="de-CH"/>
-        </w:rPr>
-        <w:t>#</w:t>
-      </w:r>
-      <w:proofErr w:type="gramEnd"/>
-      <w:r>
-        <w:rPr>
-          <w:color w:val="FF0000"/>
-          <w:lang w:val="de-CH"/>
-        </w:rPr>
-        <w:t xml:space="preserve">Eventuelle schreibe, dass nur der vmls3 da Internet </w:t>
-      </w:r>
-      <w:proofErr w:type="spellStart"/>
-      <w:r>
-        <w:rPr>
-          <w:color w:val="FF0000"/>
-          <w:lang w:val="de-CH"/>
-        </w:rPr>
-        <w:t>het</w:t>
-      </w:r>
-      <w:proofErr w:type="spellEnd"/>
-      <w:r>
-        <w:rPr>
-          <w:color w:val="FF0000"/>
-          <w:lang w:val="de-CH"/>
-        </w:rPr>
-        <w:t xml:space="preserve"> und dass </w:t>
-      </w:r>
-      <w:proofErr w:type="spellStart"/>
-      <w:r>
-        <w:rPr>
-          <w:color w:val="FF0000"/>
-          <w:lang w:val="de-CH"/>
-        </w:rPr>
-        <w:t>de</w:t>
-      </w:r>
-      <w:proofErr w:type="spellEnd"/>
-      <w:r>
-        <w:rPr>
-          <w:color w:val="FF0000"/>
-          <w:lang w:val="de-CH"/>
-        </w:rPr>
-        <w:t xml:space="preserve"> </w:t>
-      </w:r>
-      <w:proofErr w:type="spellStart"/>
-      <w:r>
-        <w:rPr>
-          <w:color w:val="FF0000"/>
-          <w:lang w:val="de-CH"/>
-        </w:rPr>
-        <w:t>ke</w:t>
-      </w:r>
-      <w:proofErr w:type="spellEnd"/>
-      <w:r>
-        <w:rPr>
-          <w:color w:val="FF0000"/>
-          <w:lang w:val="de-CH"/>
-        </w:rPr>
-        <w:t xml:space="preserve"> </w:t>
-      </w:r>
-      <w:proofErr w:type="spellStart"/>
-      <w:r>
-        <w:rPr>
-          <w:color w:val="FF0000"/>
-          <w:lang w:val="de-CH"/>
-        </w:rPr>
-        <w:t>zugriff</w:t>
-      </w:r>
-      <w:proofErr w:type="spellEnd"/>
-      <w:r>
-        <w:rPr>
-          <w:color w:val="FF0000"/>
-          <w:lang w:val="de-CH"/>
-        </w:rPr>
-        <w:t xml:space="preserve"> </w:t>
-      </w:r>
-      <w:proofErr w:type="spellStart"/>
-      <w:r>
-        <w:rPr>
-          <w:color w:val="FF0000"/>
-          <w:lang w:val="de-CH"/>
-        </w:rPr>
-        <w:t>het</w:t>
-      </w:r>
-      <w:proofErr w:type="spellEnd"/>
-      <w:r>
-        <w:rPr>
-          <w:color w:val="FF0000"/>
-          <w:lang w:val="de-CH"/>
-        </w:rPr>
-        <w:t xml:space="preserve"> </w:t>
-      </w:r>
-      <w:proofErr w:type="spellStart"/>
-      <w:r>
-        <w:rPr>
-          <w:color w:val="FF0000"/>
-          <w:lang w:val="de-CH"/>
-        </w:rPr>
-        <w:t>uf</w:t>
-      </w:r>
-      <w:proofErr w:type="spellEnd"/>
-      <w:r>
-        <w:rPr>
-          <w:color w:val="FF0000"/>
-          <w:lang w:val="de-CH"/>
-        </w:rPr>
-        <w:t xml:space="preserve"> eh vmls5 also das die abgrenzt sie </w:t>
-      </w:r>
-      <w:r>
-        <w:rPr>
-          <w:color w:val="FF0000"/>
-          <w:lang w:val="de-CH"/>
-        </w:rPr>
-        <w:t xml:space="preserve">er </w:t>
-      </w:r>
-      <w:proofErr w:type="spellStart"/>
-      <w:r>
-        <w:rPr>
-          <w:color w:val="FF0000"/>
-          <w:lang w:val="de-CH"/>
-        </w:rPr>
-        <w:t>het</w:t>
-      </w:r>
-      <w:proofErr w:type="spellEnd"/>
-      <w:r>
-        <w:rPr>
-          <w:color w:val="FF0000"/>
-          <w:lang w:val="de-CH"/>
-        </w:rPr>
-        <w:t xml:space="preserve"> </w:t>
-      </w:r>
-      <w:proofErr w:type="spellStart"/>
-      <w:r>
-        <w:rPr>
-          <w:color w:val="FF0000"/>
-          <w:lang w:val="de-CH"/>
-        </w:rPr>
-        <w:t>üs</w:t>
-      </w:r>
-      <w:proofErr w:type="spellEnd"/>
-      <w:r>
-        <w:rPr>
-          <w:color w:val="FF0000"/>
-          <w:lang w:val="de-CH"/>
-        </w:rPr>
-        <w:t xml:space="preserve"> ja das </w:t>
-      </w:r>
-      <w:proofErr w:type="spellStart"/>
-      <w:r>
-        <w:rPr>
-          <w:color w:val="FF0000"/>
-          <w:lang w:val="de-CH"/>
-        </w:rPr>
-        <w:t>hüt</w:t>
-      </w:r>
-      <w:proofErr w:type="spellEnd"/>
-      <w:r>
-        <w:rPr>
-          <w:color w:val="FF0000"/>
-          <w:lang w:val="de-CH"/>
-        </w:rPr>
-        <w:t xml:space="preserve"> ah </w:t>
-      </w:r>
-      <w:proofErr w:type="spellStart"/>
-      <w:r>
-        <w:rPr>
-          <w:color w:val="FF0000"/>
-          <w:lang w:val="de-CH"/>
-        </w:rPr>
-        <w:t>dere</w:t>
-      </w:r>
-      <w:proofErr w:type="spellEnd"/>
-      <w:r>
-        <w:rPr>
-          <w:color w:val="FF0000"/>
-          <w:lang w:val="de-CH"/>
-        </w:rPr>
-        <w:t xml:space="preserve"> aufgab </w:t>
-      </w:r>
-      <w:proofErr w:type="spellStart"/>
-      <w:r>
-        <w:rPr>
-          <w:color w:val="FF0000"/>
-          <w:lang w:val="de-CH"/>
-        </w:rPr>
-        <w:t>gseit</w:t>
-      </w:r>
-      <w:proofErr w:type="spellEnd"/>
-    </w:p>
-    <w:p>
-      <w:pPr>
-        <w:rPr>
-          <w:color w:val="FF0000"/>
-          <w:lang w:val="de-CH"/>
-        </w:rPr>
-      </w:pPr>
-      <w:r>
-        <w:rPr>
-          <w:color w:val="FF0000"/>
           <w:lang w:val="de-CH"/>
         </w:rPr>
         <w:br w:type="page"/>
@@ -2140,13 +1929,13 @@
       <w:pPr>
         <w:pStyle w:val="berschrift1"/>
         <w:rPr>
-          <w:color w:val="FF0000"/>
-        </w:rPr>
-      </w:pPr>
-      <w:bookmarkStart w:id="5" w:name="_Toc516862672"/>
-      <w:r>
-        <w:rPr>
-          <w:color w:val="FF0000"/>
+          <w:color w:val="auto"/>
+        </w:rPr>
+      </w:pPr>
+      <w:bookmarkStart w:id="5" w:name="_Toc516863274"/>
+      <w:r>
+        <w:rPr>
+          <w:color w:val="auto"/>
         </w:rPr>
         <w:lastRenderedPageBreak/>
         <w:t>Daten</w:t>
@@ -2156,77 +1945,47 @@
     <w:p>
       <w:pPr>
         <w:rPr>
-          <w:color w:val="FF0000"/>
-          <w:lang w:val="de-CH"/>
-        </w:rPr>
-      </w:pPr>
-      <w:r>
-        <w:rPr>
-          <w:color w:val="FF0000"/>
-          <w:lang w:val="de-CH"/>
-        </w:rPr>
-        <w:t xml:space="preserve">Wir sichern einen freigegebenen Ordner, in welchem sich firmeninterne Dokumente befinden. Der Ordner ist für die 4 Mitglieder von unserer Abteilung freigegeben. Die Daten </w:t>
-      </w:r>
-      <w:commentRangeStart w:id="6"/>
-      <w:r>
-        <w:rPr>
-          <w:color w:val="FF0000"/>
-          <w:lang w:val="de-CH"/>
-        </w:rPr>
-        <w:t>sind</w:t>
-      </w:r>
-      <w:commentRangeEnd w:id="6"/>
-      <w:r>
-        <w:rPr>
-          <w:rStyle w:val="Kommentarzeichen"/>
-        </w:rPr>
-        <w:commentReference w:id="6"/>
-      </w:r>
-      <w:r>
-        <w:rPr>
-          <w:color w:val="FF0000"/>
-          <w:lang w:val="de-CH"/>
-        </w:rPr>
-        <w:t xml:space="preserve"> Firmendaten und keine persönlichen Daten. Der Ordner Dokumente beinhaltet neben abteilungsinterne</w:t>
-      </w:r>
-      <w:r>
-        <w:rPr>
-          <w:color w:val="FF0000"/>
+          <w:lang w:val="de-CH"/>
+        </w:rPr>
+      </w:pPr>
+      <w:r>
+        <w:rPr>
+          <w:lang w:val="de-CH"/>
+        </w:rPr>
+        <w:t>Wir sichern einen freigegebenen Ordner, in welchem sich firmeninterne Dokumente befinden. Der Ordner ist für die 4 Mitglieder von unserer Abteilung freigegeben. Die Daten sind Firmendaten und keine persönlichen Daten. Der Ordner Dokumente beinhaltet neben abteilungsinterne</w:t>
+      </w:r>
+      <w:r>
+        <w:rPr>
           <w:lang w:val="de-CH"/>
         </w:rPr>
         <w:t>n</w:t>
       </w:r>
       <w:r>
         <w:rPr>
-          <w:color w:val="FF0000"/>
           <w:lang w:val="de-CH"/>
         </w:rPr>
         <w:t xml:space="preserve"> Dokumente</w:t>
       </w:r>
       <w:r>
         <w:rPr>
-          <w:color w:val="FF0000"/>
           <w:lang w:val="de-CH"/>
         </w:rPr>
         <w:t>n</w:t>
       </w:r>
       <w:r>
         <w:rPr>
-          <w:color w:val="FF0000"/>
           <w:lang w:val="de-CH"/>
         </w:rPr>
         <w:t xml:space="preserve"> und auch Anleitungen für Lernende und neue Mitarbeiter. Nebst diesem Ordner</w:t>
       </w:r>
       <w:r>
         <w:rPr>
-          <w:color w:val="FF0000"/>
           <w:lang w:val="de-CH"/>
         </w:rPr>
         <w:t>, und seinen Unterordnern</w:t>
       </w:r>
       <w:r>
         <w:rPr>
-          <w:color w:val="FF0000"/>
           <w:lang w:val="de-CH"/>
         </w:rPr>
         <w:t xml:space="preserve"> wird kein weiterer Ordner gesichert.</w:t>
@@ -2236,11 +1995,11 @@
       <w:pPr>
         <w:pStyle w:val="berschrift1"/>
       </w:pPr>
-      <w:bookmarkStart w:id="7" w:name="_Toc516862673"/>
+      <w:bookmarkStart w:id="6" w:name="_Toc516863275"/>
       <w:r>
         <w:t>Datenwachstum</w:t>
       </w:r>
-      <w:bookmarkEnd w:id="7"/>
+      <w:bookmarkEnd w:id="6"/>
     </w:p>
     <w:p>
       <w:pPr>
@@ -2455,10 +2214,117 @@
       <w:pPr>
         <w:pStyle w:val="berschrift1"/>
       </w:pPr>
-      <w:bookmarkStart w:id="8" w:name="_Toc516862674"/>
+      <w:bookmarkStart w:id="7" w:name="_Toc516863276"/>
       <w:r>
         <w:t>Sicherungsmodalitäten</w:t>
       </w:r>
+      <w:bookmarkEnd w:id="7"/>
+    </w:p>
+    <w:p>
+      <w:pPr>
+        <w:rPr>
+          <w:lang w:val="de-CH"/>
+        </w:rPr>
+      </w:pPr>
+      <w:r>
+        <w:rPr>
+          <w:lang w:val="de-CH"/>
+        </w:rPr>
+        <w:t xml:space="preserve">Wir haben uns für den Sicherungsalgorithmus </w:t>
+      </w:r>
+      <w:r>
+        <w:rPr>
+          <w:lang w:val="de-CH"/>
+        </w:rPr>
+        <w:t>Grossvater</w:t>
+      </w:r>
+      <w:r>
+        <w:rPr>
+          <w:lang w:val="de-CH"/>
+        </w:rPr>
+        <w:t>-</w:t>
+      </w:r>
+      <w:r>
+        <w:rPr>
+          <w:lang w:val="de-CH"/>
+        </w:rPr>
+        <w:t>Vater</w:t>
+      </w:r>
+      <w:r>
+        <w:rPr>
+          <w:lang w:val="de-CH"/>
+        </w:rPr>
+        <w:t>-</w:t>
+      </w:r>
+      <w:r>
+        <w:rPr>
+          <w:lang w:val="de-CH"/>
+        </w:rPr>
+        <w:t>Sohn entschieden</w:t>
+      </w:r>
+      <w:r>
+        <w:rPr>
+          <w:lang w:val="de-CH"/>
+        </w:rPr>
+        <w:t>, da dieser einfach realisierbar ist</w:t>
+      </w:r>
+      <w:r>
+        <w:rPr>
+          <w:lang w:val="de-CH"/>
+        </w:rPr>
+        <w:t>, wenige Ressourcen benötigt</w:t>
+      </w:r>
+      <w:r>
+        <w:rPr>
+          <w:lang w:val="de-CH"/>
+        </w:rPr>
+        <w:t xml:space="preserve"> und dennoch eine</w:t>
+      </w:r>
+      <w:r>
+        <w:rPr>
+          <w:lang w:val="de-CH"/>
+        </w:rPr>
+        <w:t xml:space="preserve">n grossen Zeitraum abdeckt, welcher wiederhergestellt werden </w:t>
+      </w:r>
+      <w:r>
+        <w:rPr>
+          <w:lang w:val="de-CH"/>
+        </w:rPr>
+        <w:t>kann</w:t>
+      </w:r>
+      <w:r>
+        <w:rPr>
+          <w:lang w:val="de-CH"/>
+        </w:rPr>
+        <w:t>.</w:t>
+      </w:r>
+      <w:r>
+        <w:rPr>
+          <w:lang w:val="de-CH"/>
+        </w:rPr>
+        <w:t xml:space="preserve"> </w:t>
+      </w:r>
+      <w:r>
+        <w:rPr>
+          <w:lang w:val="de-CH"/>
+        </w:rPr>
+        <w:t>Die Sicherungszeiten sind jeweils vom Montag bis Samstag immer am Abend um 18:00 Uhr</w:t>
+      </w:r>
+      <w:r>
+        <w:rPr>
+          <w:lang w:val="de-CH"/>
+        </w:rPr>
+        <w:t xml:space="preserve">. </w:t>
+      </w:r>
+    </w:p>
+    <w:p>
+      <w:pPr>
+        <w:pStyle w:val="berschrift1"/>
+      </w:pPr>
+      <w:bookmarkStart w:id="8" w:name="_Toc516863277"/>
+      <w:r>
+        <w:t>Speichermedien</w:t>
+      </w:r>
       <w:bookmarkEnd w:id="8"/>
     </w:p>
     <w:p>
@@ -2471,7 +2337,175 @@
         <w:rPr>
           <w:lang w:val="de-CH"/>
         </w:rPr>
-        <w:t xml:space="preserve">Wir haben uns für den Sicherungsalgorithmus </w:t>
+        <w:t xml:space="preserve">In unserem Beispiel </w:t>
+      </w:r>
+      <w:r>
+        <w:rPr>
+          <w:lang w:val="de-CH"/>
+        </w:rPr>
+        <w:t xml:space="preserve">verwenden wir eine Festplatte mit einer Ordnerstruktur. </w:t>
+      </w:r>
+      <w:r>
+        <w:rPr>
+          <w:lang w:val="de-CH"/>
+        </w:rPr>
+        <w:t xml:space="preserve">Mit dieser Ordnerstruktur wollen wir ein echtes Beispiel symbolisieren, in welchem man insgesamt </w:t>
+      </w:r>
+      <w:r>
+        <w:rPr>
+          <w:lang w:val="de-CH"/>
+        </w:rPr>
+        <w:t>2</w:t>
+      </w:r>
+      <w:r>
+        <w:rPr>
+          <w:lang w:val="de-CH"/>
+        </w:rPr>
+        <w:t>0</w:t>
+      </w:r>
+      <w:r>
+        <w:rPr>
+          <w:lang w:val="de-CH"/>
+        </w:rPr>
+        <w:t xml:space="preserve"> Festplatten bräuchte, welche </w:t>
+      </w:r>
+      <w:r>
+        <w:rPr>
+          <w:lang w:val="de-CH"/>
+        </w:rPr>
+        <w:t xml:space="preserve">insgesamt 500 GB </w:t>
+      </w:r>
+      <w:r>
+        <w:rPr>
+          <w:lang w:val="de-CH"/>
+        </w:rPr>
+        <w:t>zur Verfügung</w:t>
+      </w:r>
+      <w:r>
+        <w:rPr>
+          <w:lang w:val="de-CH"/>
+        </w:rPr>
+        <w:t xml:space="preserve"> </w:t>
+      </w:r>
+      <w:r>
+        <w:rPr>
+          <w:lang w:val="de-CH"/>
+        </w:rPr>
+        <w:t>hätten</w:t>
+      </w:r>
+      <w:r>
+        <w:rPr>
+          <w:lang w:val="de-CH"/>
+        </w:rPr>
+        <w:t>.</w:t>
+      </w:r>
+      <w:r>
+        <w:rPr>
+          <w:lang w:val="de-CH"/>
+        </w:rPr>
+        <w:t xml:space="preserve"> </w:t>
+      </w:r>
+      <w:r>
+        <w:rPr>
+          <w:lang w:val="de-CH"/>
+        </w:rPr>
+        <w:t>Die Transferrate wird am Anfang</w:t>
+      </w:r>
+      <w:r>
+        <w:rPr>
+          <w:lang w:val="de-CH"/>
+        </w:rPr>
+        <w:t xml:space="preserve"> bis zum Ende</w:t>
+      </w:r>
+      <w:r>
+        <w:rPr>
+          <w:lang w:val="de-CH"/>
+        </w:rPr>
+        <w:t xml:space="preserve"> nur wenige Sekunden betragen</w:t>
+      </w:r>
+      <w:r>
+        <w:rPr>
+          <w:lang w:val="de-CH"/>
+        </w:rPr>
+        <w:t xml:space="preserve">, da nur wenige </w:t>
+      </w:r>
+      <w:r>
+        <w:rPr>
+          <w:lang w:val="de-CH"/>
+        </w:rPr>
+        <w:t>Daten per Vollsicherung gesicher</w:t>
+      </w:r>
+      <w:r>
+        <w:rPr>
+          <w:lang w:val="de-CH"/>
+        </w:rPr>
+        <w:t>t werden.</w:t>
+      </w:r>
+    </w:p>
+    <w:p>
+      <w:pPr>
+        <w:pStyle w:val="berschrift1"/>
+      </w:pPr>
+      <w:bookmarkStart w:id="9" w:name="_Toc516863278"/>
+      <w:r>
+        <w:t>Speicherplatz Medium</w:t>
+      </w:r>
+      <w:bookmarkEnd w:id="9"/>
+    </w:p>
+    <w:p>
+      <w:pPr>
+        <w:rPr>
+          <w:lang w:val="de-CH"/>
+        </w:rPr>
+      </w:pPr>
+      <w:r>
+        <w:rPr>
+          <w:lang w:val="de-CH"/>
+        </w:rPr>
+        <w:t>Die Festplatten</w:t>
+      </w:r>
+      <w:r>
+        <w:rPr>
+          <w:lang w:val="de-CH"/>
+        </w:rPr>
+        <w:t>, welche in einem echten S</w:t>
+      </w:r>
+      <w:r>
+        <w:rPr>
+          <w:lang w:val="de-CH"/>
+        </w:rPr>
+        <w:t>z</w:t>
+      </w:r>
+      <w:r>
+        <w:rPr>
+          <w:lang w:val="de-CH"/>
+        </w:rPr>
+        <w:t xml:space="preserve">enario 500 GB gross wären, können in unserem Beispiel unmöglich volllaufen, da pro Woche maximal </w:t>
+      </w:r>
+      <w:r>
+        <w:rPr>
+          <w:lang w:val="de-CH"/>
+        </w:rPr>
+        <w:t>1</w:t>
+      </w:r>
+      <w:r>
+        <w:rPr>
+          <w:lang w:val="de-CH"/>
+        </w:rPr>
+        <w:t>00 MB Daten dazu kommen.</w:t>
+      </w:r>
+      <w:r>
+        <w:rPr>
+          <w:lang w:val="de-CH"/>
+        </w:rPr>
+        <w:t xml:space="preserve"> Ausserdem werden die Festplatten durch </w:t>
+      </w:r>
+      <w:proofErr w:type="gramStart"/>
+      <w:r>
+        <w:rPr>
+          <w:lang w:val="de-CH"/>
+        </w:rPr>
+        <w:t xml:space="preserve">das </w:t>
       </w:r>
       <w:r>
         <w:rPr>
@@ -2483,55 +2517,62 @@
         <w:rPr>
           <w:lang w:val="de-CH"/>
         </w:rPr>
-        <w:t>-</w:t>
-      </w:r>
-      <w:r>
-        <w:rPr>
-          <w:lang w:val="de-CH"/>
-        </w:rPr>
-        <w:t>Vater</w:t>
-      </w:r>
-      <w:r>
-        <w:rPr>
-          <w:lang w:val="de-CH"/>
-        </w:rPr>
-        <w:t>-</w:t>
-      </w:r>
-      <w:r>
-        <w:rPr>
-          <w:lang w:val="de-CH"/>
-        </w:rPr>
-        <w:t>Sohn entschieden</w:t>
-      </w:r>
-      <w:r>
-        <w:rPr>
-          <w:lang w:val="de-CH"/>
-        </w:rPr>
-        <w:t>, da dieser einfach realisierbar ist</w:t>
-      </w:r>
-      <w:r>
-        <w:rPr>
-          <w:lang w:val="de-CH"/>
-        </w:rPr>
-        <w:t>, wenige Ressourcen benötigt</w:t>
-      </w:r>
-      <w:r>
-        <w:rPr>
-          <w:lang w:val="de-CH"/>
-        </w:rPr>
-        <w:t xml:space="preserve"> und dennoch eine</w:t>
-      </w:r>
-      <w:r>
-        <w:rPr>
-          <w:lang w:val="de-CH"/>
-        </w:rPr>
-        <w:t xml:space="preserve">n grossen Zeitraum abdeckt, welcher wiederhergestellt werden </w:t>
-      </w:r>
-      <w:r>
-        <w:rPr>
-          <w:lang w:val="de-CH"/>
-        </w:rPr>
-        <w:t>kann</w:t>
+        <w:t>-Vater-Sohn</w:t>
+      </w:r>
+      <w:proofErr w:type="gramEnd"/>
+      <w:r>
+        <w:rPr>
+          <w:lang w:val="de-CH"/>
+        </w:rPr>
+        <w:t xml:space="preserve"> </w:t>
+      </w:r>
+      <w:r>
+        <w:rPr>
+          <w:lang w:val="de-CH"/>
+        </w:rPr>
+        <w:t>Prinzip</w:t>
+      </w:r>
+      <w:r>
+        <w:rPr>
+          <w:lang w:val="de-CH"/>
+        </w:rPr>
+        <w:t xml:space="preserve"> immer wieder gelöscht und neu </w:t>
+      </w:r>
+      <w:r>
+        <w:rPr>
+          <w:lang w:val="de-CH"/>
+        </w:rPr>
+        <w:t>beschrieben</w:t>
+      </w:r>
+      <w:r>
+        <w:rPr>
+          <w:lang w:val="de-CH"/>
+        </w:rPr>
+        <w:t>, dadurch müssten manche Festplatten nach einer gewissen Zeit ausgetauscht werden</w:t>
+      </w:r>
+      <w:r>
+        <w:rPr>
+          <w:lang w:val="de-CH"/>
+        </w:rPr>
+        <w:t>, da diese</w:t>
+      </w:r>
+      <w:r>
+        <w:rPr>
+          <w:lang w:val="de-CH"/>
+        </w:rPr>
+        <w:t xml:space="preserve"> </w:t>
+      </w:r>
+      <w:r>
+        <w:rPr>
+          <w:lang w:val="de-CH"/>
+        </w:rPr>
+        <w:t>kaputtgehen</w:t>
+      </w:r>
+      <w:r>
+        <w:rPr>
+          <w:lang w:val="de-CH"/>
+        </w:rPr>
+        <w:t xml:space="preserve"> und verbraucht werden</w:t>
       </w:r>
       <w:r>
         <w:rPr>
@@ -2549,332 +2590,50 @@
         <w:rPr>
           <w:lang w:val="de-CH"/>
         </w:rPr>
-        <w:t>Die Sicherungszeiten sind jeweils vom Montag bis Samstag immer am Abend um 18:00 Uhr</w:t>
-      </w:r>
-      <w:r>
-        <w:rPr>
-          <w:lang w:val="de-CH"/>
-        </w:rPr>
-        <w:t xml:space="preserve">. </w:t>
+        <w:t xml:space="preserve">Im </w:t>
+      </w:r>
+      <w:proofErr w:type="spellStart"/>
+      <w:r>
+        <w:rPr>
+          <w:lang w:val="de-CH"/>
+        </w:rPr>
+        <w:t>Worst</w:t>
+      </w:r>
+      <w:proofErr w:type="spellEnd"/>
+      <w:r>
+        <w:rPr>
+          <w:lang w:val="de-CH"/>
+        </w:rPr>
+        <w:t xml:space="preserve"> Case S</w:t>
+      </w:r>
+      <w:r>
+        <w:rPr>
+          <w:lang w:val="de-CH"/>
+        </w:rPr>
+        <w:t>z</w:t>
+      </w:r>
+      <w:r>
+        <w:rPr>
+          <w:lang w:val="de-CH"/>
+        </w:rPr>
+        <w:t>enario könnte man die jeweiligen Festplatten auf 1 TB aufstocken</w:t>
+      </w:r>
+      <w:r>
+        <w:rPr>
+          <w:lang w:val="de-CH"/>
+        </w:rPr>
+        <w:t>.</w:t>
       </w:r>
     </w:p>
     <w:p>
       <w:pPr>
         <w:pStyle w:val="berschrift1"/>
       </w:pPr>
-      <w:bookmarkStart w:id="9" w:name="_Toc516862675"/>
-      <w:r>
-        <w:t>Speichermedien</w:t>
-      </w:r>
-      <w:bookmarkEnd w:id="9"/>
-    </w:p>
-    <w:p>
-      <w:pPr>
-        <w:rPr>
-          <w:lang w:val="de-CH"/>
-        </w:rPr>
-      </w:pPr>
-      <w:r>
-        <w:rPr>
-          <w:lang w:val="de-CH"/>
-        </w:rPr>
-        <w:t xml:space="preserve">In unserem Beispiel </w:t>
-      </w:r>
-      <w:r>
-        <w:rPr>
-          <w:lang w:val="de-CH"/>
-        </w:rPr>
-        <w:t xml:space="preserve">verwenden wir eine Festplatte mit einer Ordnerstruktur. </w:t>
-      </w:r>
-      <w:r>
-        <w:rPr>
-          <w:lang w:val="de-CH"/>
-        </w:rPr>
-        <w:t xml:space="preserve">Mit dieser Ordnerstruktur wollen wir ein echtes Beispiel symbolisieren, in welchem man insgesamt </w:t>
-      </w:r>
-      <w:r>
-        <w:rPr>
-          <w:lang w:val="de-CH"/>
-        </w:rPr>
-        <w:t>2</w:t>
-      </w:r>
-      <w:r>
-        <w:rPr>
-          <w:lang w:val="de-CH"/>
-        </w:rPr>
-        <w:t>0</w:t>
-      </w:r>
-      <w:r>
-        <w:rPr>
-          <w:lang w:val="de-CH"/>
-        </w:rPr>
-        <w:t xml:space="preserve"> Festplatten bräuchte, welche </w:t>
-      </w:r>
-      <w:r>
-        <w:rPr>
-          <w:lang w:val="de-CH"/>
-        </w:rPr>
-        <w:t xml:space="preserve">insgesamt 500 GB </w:t>
-      </w:r>
-      <w:r>
-        <w:rPr>
-          <w:lang w:val="de-CH"/>
-        </w:rPr>
-        <w:t>zur Verfügung</w:t>
-      </w:r>
-      <w:r>
-        <w:rPr>
-          <w:lang w:val="de-CH"/>
-        </w:rPr>
-        <w:t xml:space="preserve"> </w:t>
-      </w:r>
-      <w:r>
-        <w:rPr>
-          <w:lang w:val="de-CH"/>
-        </w:rPr>
-        <w:t>hätten</w:t>
-      </w:r>
-      <w:r>
-        <w:rPr>
-          <w:lang w:val="de-CH"/>
-        </w:rPr>
-        <w:t>.</w:t>
-      </w:r>
-      <w:r>
-        <w:rPr>
-          <w:lang w:val="de-CH"/>
-        </w:rPr>
-        <w:t xml:space="preserve"> </w:t>
-      </w:r>
-      <w:r>
-        <w:rPr>
-          <w:lang w:val="de-CH"/>
-        </w:rPr>
-        <w:t>Die Transferrate wird am Anfang</w:t>
-      </w:r>
-      <w:r>
-        <w:rPr>
-          <w:lang w:val="de-CH"/>
-        </w:rPr>
-        <w:t xml:space="preserve"> bis zum Ende</w:t>
-      </w:r>
-      <w:r>
-        <w:rPr>
-          <w:lang w:val="de-CH"/>
-        </w:rPr>
-        <w:t xml:space="preserve"> nur wenige Sekunden betragen</w:t>
-      </w:r>
-      <w:r>
-        <w:rPr>
-          <w:lang w:val="de-CH"/>
-        </w:rPr>
-        <w:t xml:space="preserve">, da nur wenige </w:t>
-      </w:r>
-      <w:r>
-        <w:rPr>
-          <w:lang w:val="de-CH"/>
-        </w:rPr>
-        <w:t>Daten per Vollsicherung gesicher</w:t>
-      </w:r>
-      <w:r>
-        <w:rPr>
-          <w:lang w:val="de-CH"/>
-        </w:rPr>
-        <w:t>t werden.</w:t>
-      </w:r>
-    </w:p>
-    <w:p>
-      <w:pPr>
-        <w:pStyle w:val="berschrift1"/>
-      </w:pPr>
-      <w:bookmarkStart w:id="10" w:name="_Toc516862676"/>
-      <w:r>
-        <w:t>Speicherplatz Medium</w:t>
+      <w:bookmarkStart w:id="10" w:name="_Toc516863279"/>
+      <w:r>
+        <w:t>Sicherungssoftware</w:t>
       </w:r>
       <w:bookmarkEnd w:id="10"/>
-    </w:p>
-    <w:p>
-      <w:pPr>
-        <w:rPr>
-          <w:lang w:val="de-CH"/>
-        </w:rPr>
-      </w:pPr>
-      <w:r>
-        <w:rPr>
-          <w:lang w:val="de-CH"/>
-        </w:rPr>
-        <w:t>Die Festplatten</w:t>
-      </w:r>
-      <w:r>
-        <w:rPr>
-          <w:lang w:val="de-CH"/>
-        </w:rPr>
-        <w:t>, welche in einem echten S</w:t>
-      </w:r>
-      <w:r>
-        <w:rPr>
-          <w:lang w:val="de-CH"/>
-        </w:rPr>
-        <w:t>z</w:t>
-      </w:r>
-      <w:r>
-        <w:rPr>
-          <w:lang w:val="de-CH"/>
-        </w:rPr>
-        <w:t xml:space="preserve">enario 500 GB gross wären, können in unserem Beispiel unmöglich volllaufen, da pro Woche maximal </w:t>
-      </w:r>
-      <w:r>
-        <w:rPr>
-          <w:lang w:val="de-CH"/>
-        </w:rPr>
-        <w:t>1</w:t>
-      </w:r>
-      <w:r>
-        <w:rPr>
-          <w:lang w:val="de-CH"/>
-        </w:rPr>
-        <w:t>00 MB Daten dazu kommen.</w:t>
-      </w:r>
-      <w:r>
-        <w:rPr>
-          <w:lang w:val="de-CH"/>
-        </w:rPr>
-        <w:t xml:space="preserve"> Ausserdem werden die Festplatten durch </w:t>
-      </w:r>
-      <w:proofErr w:type="gramStart"/>
-      <w:r>
-        <w:rPr>
-          <w:lang w:val="de-CH"/>
-        </w:rPr>
-        <w:t xml:space="preserve">das </w:t>
-      </w:r>
-      <w:r>
-        <w:rPr>
-          <w:lang w:val="de-CH"/>
-        </w:rPr>
-        <w:t>Grossvater</w:t>
-      </w:r>
-      <w:r>
-        <w:rPr>
-          <w:lang w:val="de-CH"/>
-        </w:rPr>
-        <w:t>-Vater-Sohn</w:t>
-      </w:r>
-      <w:proofErr w:type="gramEnd"/>
-      <w:r>
-        <w:rPr>
-          <w:lang w:val="de-CH"/>
-        </w:rPr>
-        <w:t xml:space="preserve"> </w:t>
-      </w:r>
-      <w:r>
-        <w:rPr>
-          <w:lang w:val="de-CH"/>
-        </w:rPr>
-        <w:t>Prinzip</w:t>
-      </w:r>
-      <w:r>
-        <w:rPr>
-          <w:lang w:val="de-CH"/>
-        </w:rPr>
-        <w:t xml:space="preserve"> immer wieder gelöscht und neu </w:t>
-      </w:r>
-      <w:r>
-        <w:rPr>
-          <w:lang w:val="de-CH"/>
-        </w:rPr>
-        <w:t>beschrieben</w:t>
-      </w:r>
-      <w:r>
-        <w:rPr>
-          <w:lang w:val="de-CH"/>
-        </w:rPr>
-        <w:t>, dadurch müssten manche Festplatten nach einer gewissen Zeit ausgetauscht werden</w:t>
-      </w:r>
-      <w:r>
-        <w:rPr>
-          <w:lang w:val="de-CH"/>
-        </w:rPr>
-        <w:t>, da diese</w:t>
-      </w:r>
-      <w:r>
-        <w:rPr>
-          <w:lang w:val="de-CH"/>
-        </w:rPr>
-        <w:t xml:space="preserve"> </w:t>
-      </w:r>
-      <w:r>
-        <w:rPr>
-          <w:lang w:val="de-CH"/>
-        </w:rPr>
-        <w:t>kaputtgehen</w:t>
-      </w:r>
-      <w:r>
-        <w:rPr>
-          <w:lang w:val="de-CH"/>
-        </w:rPr>
-        <w:t xml:space="preserve"> und verbraucht werden</w:t>
-      </w:r>
-      <w:r>
-        <w:rPr>
-          <w:lang w:val="de-CH"/>
-        </w:rPr>
-        <w:t>.</w:t>
-      </w:r>
-      <w:r>
-        <w:rPr>
-          <w:lang w:val="de-CH"/>
-        </w:rPr>
-        <w:t xml:space="preserve"> </w:t>
-      </w:r>
-      <w:r>
-        <w:rPr>
-          <w:lang w:val="de-CH"/>
-        </w:rPr>
-        <w:t xml:space="preserve">Im </w:t>
-      </w:r>
-      <w:proofErr w:type="spellStart"/>
-      <w:r>
-        <w:rPr>
-          <w:lang w:val="de-CH"/>
-        </w:rPr>
-        <w:t>Worst</w:t>
-      </w:r>
-      <w:proofErr w:type="spellEnd"/>
-      <w:r>
-        <w:rPr>
-          <w:lang w:val="de-CH"/>
-        </w:rPr>
-        <w:t xml:space="preserve"> Case S</w:t>
-      </w:r>
-      <w:r>
-        <w:rPr>
-          <w:lang w:val="de-CH"/>
-        </w:rPr>
-        <w:t>z</w:t>
-      </w:r>
-      <w:r>
-        <w:rPr>
-          <w:lang w:val="de-CH"/>
-        </w:rPr>
-        <w:t>enario könnte man die jeweiligen Festplatten auf 1 TB aufstocken</w:t>
-      </w:r>
-      <w:r>
-        <w:rPr>
-          <w:lang w:val="de-CH"/>
-        </w:rPr>
-        <w:t>.</w:t>
-      </w:r>
-    </w:p>
-    <w:p>
-      <w:pPr>
-        <w:pStyle w:val="berschrift1"/>
-      </w:pPr>
-      <w:bookmarkStart w:id="11" w:name="_Toc516862677"/>
-      <w:r>
-        <w:t>Sicherungssoftware</w:t>
-      </w:r>
-      <w:bookmarkEnd w:id="11"/>
     </w:p>
     <w:p>
       <w:pPr>
@@ -3032,11 +2791,110 @@
       <w:pPr>
         <w:pStyle w:val="berschrift1"/>
       </w:pPr>
-      <w:bookmarkStart w:id="12" w:name="_Toc516862678"/>
+      <w:bookmarkStart w:id="11" w:name="_Toc516863280"/>
       <w:r>
         <w:lastRenderedPageBreak/>
         <w:t>Aufbewahrung</w:t>
       </w:r>
+      <w:bookmarkEnd w:id="11"/>
+    </w:p>
+    <w:p>
+      <w:pPr>
+        <w:rPr>
+          <w:lang w:val="de-CH"/>
+        </w:rPr>
+      </w:pPr>
+      <w:r>
+        <w:rPr>
+          <w:lang w:val="de-CH"/>
+        </w:rPr>
+        <w:t xml:space="preserve">Die Aufbewahrung wird in einem internen Lagerraum gemacht. Wir verwenden jeweils unterschiedliche Medien, welche anschliessend versorgt werden, bis sie wieder überschrieben werden. </w:t>
+      </w:r>
+      <w:r>
+        <w:rPr>
+          <w:lang w:val="de-CH"/>
+        </w:rPr>
+        <w:t>Der Zugriff auf den Lagerraum wird kontrolliert und ist streng gesichert.</w:t>
+      </w:r>
+    </w:p>
+    <w:p>
+      <w:pPr>
+        <w:rPr>
+          <w:lang w:val="de-CH"/>
+        </w:rPr>
+      </w:pPr>
+      <w:r>
+        <w:rPr>
+          <w:lang w:val="de-CH"/>
+        </w:rPr>
+        <w:t xml:space="preserve">Dazu muss gesagt werden, dass bei der Aufbewahrung vor allem auf die Backups des Grossvaters grossen Wert gelegt werden sollte. Ein Verlust von einem Tages-Backup ist nicht allzu tragisch, der Verlust von einem Monatsbackup </w:t>
+      </w:r>
+      <w:r>
+        <w:rPr>
+          <w:lang w:val="de-CH"/>
+        </w:rPr>
+        <w:t>wä</w:t>
+      </w:r>
+      <w:r>
+        <w:rPr>
+          <w:lang w:val="de-CH"/>
+        </w:rPr>
+        <w:t>r</w:t>
+      </w:r>
+      <w:r>
+        <w:rPr>
+          <w:lang w:val="de-CH"/>
+        </w:rPr>
+        <w:t xml:space="preserve">e allerdings </w:t>
+      </w:r>
+      <w:r>
+        <w:rPr>
+          <w:lang w:val="de-CH"/>
+        </w:rPr>
+        <w:t>verheerend</w:t>
+      </w:r>
+      <w:r>
+        <w:rPr>
+          <w:lang w:val="de-CH"/>
+        </w:rPr>
+        <w:t>.</w:t>
+      </w:r>
+    </w:p>
+    <w:p>
+      <w:pPr>
+        <w:rPr>
+          <w:lang w:val="de-CH"/>
+        </w:rPr>
+      </w:pPr>
+      <w:r>
+        <w:rPr>
+          <w:lang w:val="de-CH"/>
+        </w:rPr>
+        <w:t xml:space="preserve">In unserem Projektrahmen werden die Backups sowie der Live Server auf der </w:t>
+      </w:r>
+      <w:proofErr w:type="spellStart"/>
+      <w:r>
+        <w:rPr>
+          <w:lang w:val="de-CH"/>
+        </w:rPr>
+        <w:t>Gibbix</w:t>
+      </w:r>
+      <w:proofErr w:type="spellEnd"/>
+      <w:r>
+        <w:rPr>
+          <w:lang w:val="de-CH"/>
+        </w:rPr>
+        <w:t xml:space="preserve"> aufbewahrt.</w:t>
+      </w:r>
+    </w:p>
+    <w:p>
+      <w:pPr>
+        <w:pStyle w:val="berschrift1"/>
+      </w:pPr>
+      <w:bookmarkStart w:id="12" w:name="_Toc516863281"/>
+      <w:r>
+        <w:t>Verantwortung</w:t>
+      </w:r>
       <w:bookmarkEnd w:id="12"/>
     </w:p>
     <w:p>
@@ -3049,201 +2907,102 @@
         <w:rPr>
           <w:lang w:val="de-CH"/>
         </w:rPr>
-        <w:t xml:space="preserve">Die Aufbewahrung wird in einem internen Lagerraum gemacht. Wir verwenden jeweils unterschiedliche Medien, welche anschliessend versorgt werden, bis sie wieder überschrieben werden. </w:t>
-      </w:r>
-      <w:r>
-        <w:rPr>
-          <w:lang w:val="de-CH"/>
-        </w:rPr>
-        <w:t>Der Zugriff auf den Lagerraum wird kontrolliert und ist streng gesichert.</w:t>
-      </w:r>
-    </w:p>
-    <w:p>
-      <w:pPr>
-        <w:rPr>
-          <w:lang w:val="de-CH"/>
-        </w:rPr>
-      </w:pPr>
-      <w:r>
-        <w:rPr>
-          <w:lang w:val="de-CH"/>
-        </w:rPr>
-        <w:t xml:space="preserve">Dazu muss gesagt werden, dass bei der Aufbewahrung vor allem auf die Backups des Grossvaters grossen Wert gelegt werden sollte. Ein Verlust von einem Tages-Backup ist nicht allzu tragisch, der Verlust von einem Monatsbackup </w:t>
-      </w:r>
-      <w:r>
-        <w:rPr>
-          <w:lang w:val="de-CH"/>
-        </w:rPr>
-        <w:t>wä</w:t>
-      </w:r>
-      <w:r>
-        <w:rPr>
-          <w:lang w:val="de-CH"/>
-        </w:rPr>
-        <w:t>r</w:t>
-      </w:r>
-      <w:r>
-        <w:rPr>
-          <w:lang w:val="de-CH"/>
-        </w:rPr>
-        <w:t xml:space="preserve">e allerdings </w:t>
-      </w:r>
-      <w:r>
-        <w:rPr>
-          <w:lang w:val="de-CH"/>
-        </w:rPr>
-        <w:t>verheerend</w:t>
-      </w:r>
-      <w:r>
-        <w:rPr>
-          <w:lang w:val="de-CH"/>
-        </w:rPr>
-        <w:t>.</w:t>
-      </w:r>
-    </w:p>
-    <w:p>
-      <w:pPr>
-        <w:rPr>
-          <w:lang w:val="de-CH"/>
-        </w:rPr>
-      </w:pPr>
-      <w:r>
-        <w:rPr>
-          <w:lang w:val="de-CH"/>
-        </w:rPr>
-        <w:t xml:space="preserve">In unserem Projektrahmen werden die Backups sowie der Live Server auf der </w:t>
-      </w:r>
-      <w:proofErr w:type="spellStart"/>
-      <w:r>
-        <w:rPr>
-          <w:lang w:val="de-CH"/>
-        </w:rPr>
-        <w:t>Gibbix</w:t>
-      </w:r>
-      <w:proofErr w:type="spellEnd"/>
-      <w:r>
-        <w:rPr>
-          <w:lang w:val="de-CH"/>
-        </w:rPr>
-        <w:t xml:space="preserve"> aufbewahrt.</w:t>
+        <w:t>Die Verantwortung haben wir zwischen den Teammitgliedern aufgeteilt. Siro und Abidin sind für das Backupkonzept zuständig. Darunter fällt das bestehende S</w:t>
+      </w:r>
+      <w:r>
+        <w:rPr>
+          <w:lang w:val="de-CH"/>
+        </w:rPr>
+        <w:t>k</w:t>
+      </w:r>
+      <w:r>
+        <w:rPr>
+          <w:lang w:val="de-CH"/>
+        </w:rPr>
+        <w:t>ript aufrecht</w:t>
+      </w:r>
+      <w:r>
+        <w:rPr>
+          <w:lang w:val="de-CH"/>
+        </w:rPr>
+        <w:t xml:space="preserve"> zu </w:t>
+      </w:r>
+      <w:r>
+        <w:rPr>
+          <w:lang w:val="de-CH"/>
+        </w:rPr>
+        <w:t>erhalten</w:t>
+      </w:r>
+      <w:r>
+        <w:rPr>
+          <w:lang w:val="de-CH"/>
+        </w:rPr>
+        <w:t>,</w:t>
+      </w:r>
+      <w:r>
+        <w:rPr>
+          <w:lang w:val="de-CH"/>
+        </w:rPr>
+        <w:t xml:space="preserve"> sowie das Konzept für das Backup </w:t>
+      </w:r>
+      <w:r>
+        <w:rPr>
+          <w:lang w:val="de-CH"/>
+        </w:rPr>
+        <w:t xml:space="preserve">zu </w:t>
+      </w:r>
+      <w:r>
+        <w:rPr>
+          <w:lang w:val="de-CH"/>
+        </w:rPr>
+        <w:t xml:space="preserve">erstellen, überprüfen und gegebenenfalls abändern. Fabian ist für die Lagerung der Datenträger verantwortlich. Ausserdem ist er für das </w:t>
+      </w:r>
+      <w:r>
+        <w:rPr>
+          <w:lang w:val="de-CH"/>
+        </w:rPr>
+        <w:t xml:space="preserve">überwachen und verwalten </w:t>
+      </w:r>
+      <w:r>
+        <w:rPr>
+          <w:lang w:val="de-CH"/>
+        </w:rPr>
+        <w:t>der Datenbestände zuständig. Er sorgt also für die</w:t>
+      </w:r>
+      <w:r>
+        <w:rPr>
+          <w:lang w:val="de-CH"/>
+        </w:rPr>
+        <w:t xml:space="preserve"> </w:t>
+      </w:r>
+      <w:r>
+        <w:rPr>
+          <w:lang w:val="de-CH"/>
+        </w:rPr>
+        <w:t>Speicherkapazität und schaut, wie viel Speicher das Backup braucht und besorg</w:t>
+      </w:r>
+      <w:r>
+        <w:rPr>
+          <w:lang w:val="de-CH"/>
+        </w:rPr>
+        <w:t>t</w:t>
+      </w:r>
+      <w:r>
+        <w:rPr>
+          <w:lang w:val="de-CH"/>
+        </w:rPr>
+        <w:t xml:space="preserve"> falls nötig die gebrauchten Ressourcen. Marc ist für den Restore verantwortlich. Falls auf dem Server ein Problem auftritt, ist er für die Wiederherstellung und die Einrichtung verantwortlich.</w:t>
       </w:r>
     </w:p>
     <w:p>
       <w:pPr>
         <w:pStyle w:val="berschrift1"/>
       </w:pPr>
-      <w:bookmarkStart w:id="13" w:name="_Toc516862679"/>
-      <w:r>
-        <w:t>Verantwortung</w:t>
+      <w:bookmarkStart w:id="13" w:name="_Toc516863282"/>
+      <w:r>
+        <w:t>Wechselschema</w:t>
       </w:r>
       <w:bookmarkEnd w:id="13"/>
-    </w:p>
-    <w:p>
-      <w:pPr>
-        <w:rPr>
-          <w:lang w:val="de-CH"/>
-        </w:rPr>
-      </w:pPr>
-      <w:r>
-        <w:rPr>
-          <w:lang w:val="de-CH"/>
-        </w:rPr>
-        <w:t>Die Verantwortung haben wir zwischen den Teammitgliedern aufgeteilt. Siro und Abidin sind für das Backupkonzept zuständig. Darunter fällt das bestehende S</w:t>
-      </w:r>
-      <w:r>
-        <w:rPr>
-          <w:lang w:val="de-CH"/>
-        </w:rPr>
-        <w:t>k</w:t>
-      </w:r>
-      <w:r>
-        <w:rPr>
-          <w:lang w:val="de-CH"/>
-        </w:rPr>
-        <w:t>ript aufrecht</w:t>
-      </w:r>
-      <w:r>
-        <w:rPr>
-          <w:lang w:val="de-CH"/>
-        </w:rPr>
-        <w:t xml:space="preserve"> zu </w:t>
-      </w:r>
-      <w:r>
-        <w:rPr>
-          <w:lang w:val="de-CH"/>
-        </w:rPr>
-        <w:t>erhalten</w:t>
-      </w:r>
-      <w:r>
-        <w:rPr>
-          <w:lang w:val="de-CH"/>
-        </w:rPr>
-        <w:t>,</w:t>
-      </w:r>
-      <w:r>
-        <w:rPr>
-          <w:lang w:val="de-CH"/>
-        </w:rPr>
-        <w:t xml:space="preserve"> sowie das Konzept für das Backup </w:t>
-      </w:r>
-      <w:r>
-        <w:rPr>
-          <w:lang w:val="de-CH"/>
-        </w:rPr>
-        <w:t xml:space="preserve">zu </w:t>
-      </w:r>
-      <w:r>
-        <w:rPr>
-          <w:lang w:val="de-CH"/>
-        </w:rPr>
-        <w:t xml:space="preserve">erstellen, überprüfen und gegebenenfalls abändern. Fabian ist für die Lagerung der Datenträger verantwortlich. Ausserdem ist er für das </w:t>
-      </w:r>
-      <w:r>
-        <w:rPr>
-          <w:lang w:val="de-CH"/>
-        </w:rPr>
-        <w:t xml:space="preserve">überwachen und verwalten </w:t>
-      </w:r>
-      <w:r>
-        <w:rPr>
-          <w:lang w:val="de-CH"/>
-        </w:rPr>
-        <w:t>der Datenbestände zuständig. Er sorgt also für die</w:t>
-      </w:r>
-      <w:r>
-        <w:rPr>
-          <w:lang w:val="de-CH"/>
-        </w:rPr>
-        <w:t xml:space="preserve"> </w:t>
-      </w:r>
-      <w:r>
-        <w:rPr>
-          <w:lang w:val="de-CH"/>
-        </w:rPr>
-        <w:t>Speicherkapazität und schaut, wie viel Speicher das Backup braucht und besorg</w:t>
-      </w:r>
-      <w:r>
-        <w:rPr>
-          <w:lang w:val="de-CH"/>
-        </w:rPr>
-        <w:t>t</w:t>
-      </w:r>
-      <w:r>
-        <w:rPr>
-          <w:lang w:val="de-CH"/>
-        </w:rPr>
-        <w:t xml:space="preserve"> falls nötig die gebrauchten Ressourcen. Marc ist für den Restore verantwortlich. Falls auf dem Server ein Problem auftritt, ist er für die Wiederherstellung und die Einrichtung verantwortlich.</w:t>
-      </w:r>
-    </w:p>
-    <w:p>
-      <w:pPr>
-        <w:pStyle w:val="berschrift1"/>
-      </w:pPr>
-      <w:bookmarkStart w:id="14" w:name="_Toc516862680"/>
-      <w:r>
-        <w:t>Wechselschema</w:t>
-      </w:r>
-      <w:bookmarkEnd w:id="14"/>
     </w:p>
     <w:p>
       <w:pPr>
@@ -3305,7 +3064,7 @@
                     <pic:cNvPicPr/>
                   </pic:nvPicPr>
                   <pic:blipFill>
-                    <a:blip r:embed="rId12">
+                    <a:blip r:embed="rId9">
                       <a:extLst>
                         <a:ext uri="{28A0092B-C50C-407E-A947-70E740481C1C}">
                           <a14:useLocalDpi xmlns:a14="http://schemas.microsoft.com/office/drawing/2010/main" val="0"/>
@@ -3370,12 +3129,12 @@
       <w:pPr>
         <w:pStyle w:val="berschrift1"/>
       </w:pPr>
-      <w:bookmarkStart w:id="15" w:name="_Toc516862681"/>
+      <w:bookmarkStart w:id="14" w:name="_Toc516863283"/>
       <w:r>
         <w:lastRenderedPageBreak/>
         <w:t>Zeitraum</w:t>
       </w:r>
-      <w:bookmarkEnd w:id="15"/>
+      <w:bookmarkEnd w:id="14"/>
     </w:p>
     <w:p>
       <w:pPr>
@@ -3412,7 +3171,7 @@
                     <pic:cNvPicPr/>
                   </pic:nvPicPr>
                   <pic:blipFill>
-                    <a:blip r:embed="rId13">
+                    <a:blip r:embed="rId10">
                       <a:extLst>
                         <a:ext uri="{28A0092B-C50C-407E-A947-70E740481C1C}">
                           <a14:useLocalDpi xmlns:a14="http://schemas.microsoft.com/office/drawing/2010/main" val="0"/>
@@ -3492,12 +3251,12 @@
       <w:pPr>
         <w:pStyle w:val="berschrift1"/>
       </w:pPr>
-      <w:bookmarkStart w:id="16" w:name="_Toc516862682"/>
+      <w:bookmarkStart w:id="15" w:name="_Toc516863284"/>
       <w:r>
         <w:lastRenderedPageBreak/>
         <w:t>Anleitung Backup</w:t>
       </w:r>
-      <w:bookmarkEnd w:id="16"/>
+      <w:bookmarkEnd w:id="15"/>
     </w:p>
     <w:p>
       <w:pPr>
@@ -3646,11 +3405,11 @@
       <w:pPr>
         <w:pStyle w:val="berschrift1"/>
       </w:pPr>
-      <w:bookmarkStart w:id="17" w:name="_Toc516862683"/>
+      <w:bookmarkStart w:id="16" w:name="_Toc516863285"/>
       <w:r>
         <w:t>Anleitung Restore</w:t>
       </w:r>
-      <w:bookmarkEnd w:id="17"/>
+      <w:bookmarkEnd w:id="16"/>
     </w:p>
     <w:p>
       <w:pPr>
@@ -4298,8 +4057,8 @@
       </w:pPr>
     </w:p>
     <w:sectPr>
-      <w:headerReference w:type="default" r:id="rId14"/>
-      <w:footerReference w:type="default" r:id="rId15"/>
+      <w:headerReference w:type="default" r:id="rId11"/>
+      <w:footerReference w:type="default" r:id="rId12"/>
       <w:pgSz w:w="11906" w:h="16838"/>
       <w:pgMar w:top="1417" w:right="1417" w:bottom="1134" w:left="1417" w:header="708" w:footer="708" w:gutter="0"/>
       <w:cols w:space="708"/>
@@ -4307,77 +4066,6 @@
     </w:sectPr>
   </w:body>
 </w:document>
-</file>
-
-<file path=word/comments.xml><?xml version="1.0" encoding="utf-8"?>
-<w:comments xmlns:wpc="http://schemas.microsoft.com/office/word/2010/wordprocessingCanvas" xmlns:cx="http://schemas.microsoft.com/office/drawing/2014/chartex" xmlns:cx1="http://schemas.microsoft.com/office/drawing/2015/9/8/chartex" xmlns:cx2="http://schemas.microsoft.com/office/drawing/2015/10/21/chartex" xmlns:cx3="http://schemas.microsoft.com/office/drawing/2016/5/9/chartex" xmlns:cx4="http://schemas.microsoft.com/office/drawing/2016/5/10/chartex" xmlns:cx5="http://schemas.microsoft.com/office/drawing/2016/5/11/chartex" xmlns:cx6="http://schemas.microsoft.com/office/drawing/2016/5/12/chartex" xmlns:cx7="http://schemas.microsoft.com/office/drawing/2016/5/13/chartex" xmlns:cx8="http://schemas.microsoft.com/office/drawing/2016/5/14/chartex" xmlns:mc="http://schemas.openxmlformats.org/markup-compatibility/2006" xmlns:aink="http://schemas.microsoft.com/office/drawing/2016/ink" xmlns:am3d="http://schemas.microsoft.com/office/drawing/2017/model3d" xmlns:o="urn:schemas-microsoft-com:office:office" xmlns:r="http://schemas.openxmlformats.org/officeDocument/2006/relationships" xmlns:m="http://schemas.openxmlformats.org/officeDocument/2006/math" xmlns:v="urn:schemas-microsoft-com:vml" xmlns:wp14="http://schemas.microsoft.com/office/word/2010/wordprocessingDrawing" xmlns:wp="http://schemas.openxmlformats.org/drawingml/2006/wordprocessingDrawing" xmlns:w10="urn:schemas-microsoft-com:office:word" xmlns:w="http://schemas.openxmlformats.org/wordprocessingml/2006/main" xmlns:w14="http://schemas.microsoft.com/office/word/2010/wordml" xmlns:w15="http://schemas.microsoft.com/office/word/2012/wordml" xmlns:w16cid="http://schemas.microsoft.com/office/word/2016/wordml/cid" xmlns:w16se="http://schemas.microsoft.com/office/word/2015/wordml/symex" xmlns:wpg="http://schemas.microsoft.com/office/word/2010/wordprocessingGroup" xmlns:wpi="http://schemas.microsoft.com/office/word/2010/wordprocessingInk" xmlns:wne="http://schemas.microsoft.com/office/word/2006/wordml" xmlns:wps="http://schemas.microsoft.com/office/word/2010/wordprocessingShape" mc:Ignorable="w14 w15 w16se w16cid wp14">
-  <w:comment w:id="6" w:author="Marc Binggeli" w:date="2018-06-15T19:26:00Z" w:initials="MB">
-    <w:p>
-      <w:pPr>
-        <w:pStyle w:val="Kommentartext"/>
-        <w:rPr>
-          <w:lang w:val="de-DE"/>
-        </w:rPr>
-      </w:pPr>
-      <w:r>
-        <w:rPr>
-          <w:rStyle w:val="Kommentarzeichen"/>
-        </w:rPr>
-        <w:annotationRef/>
-      </w:r>
-      <w:r>
-        <w:rPr>
-          <w:lang w:val="de-DE"/>
-        </w:rPr>
-        <w:t>Abschnitt ist hässlich da ich e</w:t>
-      </w:r>
-      <w:r>
-        <w:rPr>
-          <w:lang w:val="de-DE"/>
-        </w:rPr>
-        <w:t>inige Sachen mit rot hineingeschrieben habe, diese können entfernt werden sobald ihr es gesehen habt und eventuell Ergänzungen gemacht habt.</w:t>
-      </w:r>
-      <w:r>
-        <w:rPr>
-          <w:lang w:val="de-DE"/>
-        </w:rPr>
-        <w:br/>
-      </w:r>
-      <w:r>
-        <w:rPr>
-          <w:lang w:val="de-DE"/>
-        </w:rPr>
-        <w:br/>
-      </w:r>
-      <w:proofErr w:type="gramStart"/>
-      <w:r>
-        <w:rPr>
-          <w:lang w:val="de-DE"/>
-        </w:rPr>
-        <w:t>Danach</w:t>
-      </w:r>
-      <w:proofErr w:type="gramEnd"/>
-      <w:r>
-        <w:rPr>
-          <w:lang w:val="de-DE"/>
-        </w:rPr>
-        <w:t xml:space="preserve"> auch diesen Kommentar löschen</w:t>
-      </w:r>
-    </w:p>
-  </w:comment>
-</w:comments>
-</file>
-
-<file path=word/commentsExtended.xml><?xml version="1.0" encoding="utf-8"?>
-<w15:commentsEx xmlns:wpc="http://schemas.microsoft.com/office/word/2010/wordprocessingCanvas" xmlns:cx="http://schemas.microsoft.com/office/drawing/2014/chartex" xmlns:cx1="http://schemas.microsoft.com/office/drawing/2015/9/8/chartex" xmlns:cx2="http://schemas.microsoft.com/office/drawing/2015/10/21/chartex" xmlns:cx3="http://schemas.microsoft.com/office/drawing/2016/5/9/chartex" xmlns:cx4="http://schemas.microsoft.com/office/drawing/2016/5/10/chartex" xmlns:cx5="http://schemas.microsoft.com/office/drawing/2016/5/11/chartex" xmlns:cx6="http://schemas.microsoft.com/office/drawing/2016/5/12/chartex" xmlns:cx7="http://schemas.microsoft.com/office/drawing/2016/5/13/chartex" xmlns:cx8="http://schemas.microsoft.com/office/drawing/2016/5/14/chartex" xmlns:mc="http://schemas.openxmlformats.org/markup-compatibility/2006" xmlns:aink="http://schemas.microsoft.com/office/drawing/2016/ink" xmlns:am3d="http://schemas.microsoft.com/office/drawing/2017/model3d" xmlns:o="urn:schemas-microsoft-com:office:office" xmlns:r="http://schemas.openxmlformats.org/officeDocument/2006/relationships" xmlns:m="http://schemas.openxmlformats.org/officeDocument/2006/math" xmlns:v="urn:schemas-microsoft-com:vml" xmlns:wp14="http://schemas.microsoft.com/office/word/2010/wordprocessingDrawing" xmlns:wp="http://schemas.openxmlformats.org/drawingml/2006/wordprocessingDrawing" xmlns:w10="urn:schemas-microsoft-com:office:word" xmlns:w="http://schemas.openxmlformats.org/wordprocessingml/2006/main" xmlns:w14="http://schemas.microsoft.com/office/word/2010/wordml" xmlns:w15="http://schemas.microsoft.com/office/word/2012/wordml" xmlns:w16cid="http://schemas.microsoft.com/office/word/2016/wordml/cid" xmlns:w16se="http://schemas.microsoft.com/office/word/2015/wordml/symex" xmlns:wpg="http://schemas.microsoft.com/office/word/2010/wordprocessingGroup" xmlns:wpi="http://schemas.microsoft.com/office/word/2010/wordprocessingInk" xmlns:wne="http://schemas.microsoft.com/office/word/2006/wordml" xmlns:wps="http://schemas.microsoft.com/office/word/2010/wordprocessingShape" mc:Ignorable="w14 w15 w16se w16cid wp14">
-  <w15:commentEx w15:paraId="5FD49BBF" w15:done="0"/>
-</w15:commentsEx>
-</file>
-
-<file path=word/commentsIds.xml><?xml version="1.0" encoding="utf-8"?>
-<w16cid:commentsIds xmlns:wpc="http://schemas.microsoft.com/office/word/2010/wordprocessingCanvas" xmlns:cx="http://schemas.microsoft.com/office/drawing/2014/chartex" xmlns:cx1="http://schemas.microsoft.com/office/drawing/2015/9/8/chartex" xmlns:cx2="http://schemas.microsoft.com/office/drawing/2015/10/21/chartex" xmlns:cx3="http://schemas.microsoft.com/office/drawing/2016/5/9/chartex" xmlns:cx4="http://schemas.microsoft.com/office/drawing/2016/5/10/chartex" xmlns:cx5="http://schemas.microsoft.com/office/drawing/2016/5/11/chartex" xmlns:cx6="http://schemas.microsoft.com/office/drawing/2016/5/12/chartex" xmlns:cx7="http://schemas.microsoft.com/office/drawing/2016/5/13/chartex" xmlns:cx8="http://schemas.microsoft.com/office/drawing/2016/5/14/chartex" xmlns:mc="http://schemas.openxmlformats.org/markup-compatibility/2006" xmlns:aink="http://schemas.microsoft.com/office/drawing/2016/ink" xmlns:am3d="http://schemas.microsoft.com/office/drawing/2017/model3d" xmlns:o="urn:schemas-microsoft-com:office:office" xmlns:r="http://schemas.openxmlformats.org/officeDocument/2006/relationships" xmlns:m="http://schemas.openxmlformats.org/officeDocument/2006/math" xmlns:v="urn:schemas-microsoft-com:vml" xmlns:wp14="http://schemas.microsoft.com/office/word/2010/wordprocessingDrawing" xmlns:wp="http://schemas.openxmlformats.org/drawingml/2006/wordprocessingDrawing" xmlns:w10="urn:schemas-microsoft-com:office:word" xmlns:w="http://schemas.openxmlformats.org/wordprocessingml/2006/main" xmlns:w14="http://schemas.microsoft.com/office/word/2010/wordml" xmlns:w15="http://schemas.microsoft.com/office/word/2012/wordml" xmlns:w16cid="http://schemas.microsoft.com/office/word/2016/wordml/cid" xmlns:w16se="http://schemas.microsoft.com/office/word/2015/wordml/symex" xmlns:wpg="http://schemas.microsoft.com/office/word/2010/wordprocessingGroup" xmlns:wpi="http://schemas.microsoft.com/office/word/2010/wordprocessingInk" xmlns:wne="http://schemas.microsoft.com/office/word/2006/wordml" xmlns:wps="http://schemas.microsoft.com/office/word/2010/wordprocessingShape" mc:Ignorable="w14 w15 w16se w16cid wp14">
-  <w16cid:commentId w16cid:paraId="5FD49BBF" w16cid:durableId="1ECE9163"/>
-</w16cid:commentsIds>
 </file>
 
 <file path=word/endnotes.xml><?xml version="1.0" encoding="utf-8"?>
@@ -5013,14 +4701,6 @@
     <w:abstractNumId w:val="2"/>
   </w:num>
 </w:numbering>
-</file>
-
-<file path=word/people.xml><?xml version="1.0" encoding="utf-8"?>
-<w15:people xmlns:wpc="http://schemas.microsoft.com/office/word/2010/wordprocessingCanvas" xmlns:cx="http://schemas.microsoft.com/office/drawing/2014/chartex" xmlns:cx1="http://schemas.microsoft.com/office/drawing/2015/9/8/chartex" xmlns:cx2="http://schemas.microsoft.com/office/drawing/2015/10/21/chartex" xmlns:cx3="http://schemas.microsoft.com/office/drawing/2016/5/9/chartex" xmlns:cx4="http://schemas.microsoft.com/office/drawing/2016/5/10/chartex" xmlns:cx5="http://schemas.microsoft.com/office/drawing/2016/5/11/chartex" xmlns:cx6="http://schemas.microsoft.com/office/drawing/2016/5/12/chartex" xmlns:cx7="http://schemas.microsoft.com/office/drawing/2016/5/13/chartex" xmlns:cx8="http://schemas.microsoft.com/office/drawing/2016/5/14/chartex" xmlns:mc="http://schemas.openxmlformats.org/markup-compatibility/2006" xmlns:aink="http://schemas.microsoft.com/office/drawing/2016/ink" xmlns:am3d="http://schemas.microsoft.com/office/drawing/2017/model3d" xmlns:o="urn:schemas-microsoft-com:office:office" xmlns:r="http://schemas.openxmlformats.org/officeDocument/2006/relationships" xmlns:m="http://schemas.openxmlformats.org/officeDocument/2006/math" xmlns:v="urn:schemas-microsoft-com:vml" xmlns:wp14="http://schemas.microsoft.com/office/word/2010/wordprocessingDrawing" xmlns:wp="http://schemas.openxmlformats.org/drawingml/2006/wordprocessingDrawing" xmlns:w10="urn:schemas-microsoft-com:office:word" xmlns:w="http://schemas.openxmlformats.org/wordprocessingml/2006/main" xmlns:w14="http://schemas.microsoft.com/office/word/2010/wordml" xmlns:w15="http://schemas.microsoft.com/office/word/2012/wordml" xmlns:w16cid="http://schemas.microsoft.com/office/word/2016/wordml/cid" xmlns:w16se="http://schemas.microsoft.com/office/word/2015/wordml/symex" xmlns:wpg="http://schemas.microsoft.com/office/word/2010/wordprocessingGroup" xmlns:wpi="http://schemas.microsoft.com/office/word/2010/wordprocessingInk" xmlns:wne="http://schemas.microsoft.com/office/word/2006/wordml" xmlns:wps="http://schemas.microsoft.com/office/word/2010/wordprocessingShape" mc:Ignorable="w14 w15 w16se w16cid wp14">
-  <w15:person w15:author="Marc Binggeli">
-    <w15:presenceInfo w15:providerId="Windows Live" w15:userId="1a5a2558d98b6c5c"/>
-  </w15:person>
-</w15:people>
 </file>
 
 <file path=word/styles.xml><?xml version="1.0" encoding="utf-8"?>
@@ -6022,7 +5702,7 @@
 </file>
 
 <file path=customXml/itemProps1.xml><?xml version="1.0" encoding="utf-8"?>
-<ds:datastoreItem xmlns:ds="http://schemas.openxmlformats.org/officeDocument/2006/customXml" ds:itemID="{D1D541F5-07F2-4088-AA75-A715A3B2BE68}">
+<ds:datastoreItem xmlns:ds="http://schemas.openxmlformats.org/officeDocument/2006/customXml" ds:itemID="{0F3758E7-6A70-4FB0-85CE-59ACAC969A33}">
   <ds:schemaRefs>
     <ds:schemaRef ds:uri="http://schemas.openxmlformats.org/officeDocument/2006/bibliography"/>
   </ds:schemaRefs>

--- a/Zusammenfassung.docx
+++ b/Zusammenfassung.docx
@@ -137,34 +137,14 @@
           <w:lang w:val="de-CH"/>
         </w:rPr>
       </w:pPr>
-      <w:proofErr w:type="spellStart"/>
       <w:r>
         <w:rPr>
           <w:sz w:val="52"/>
           <w:szCs w:val="52"/>
           <w:lang w:val="de-CH"/>
         </w:rPr>
-        <w:t>Haering</w:t>
-      </w:r>
-      <w:proofErr w:type="spellEnd"/>
-      <w:r>
-        <w:rPr>
-          <w:sz w:val="52"/>
-          <w:szCs w:val="52"/>
-          <w:lang w:val="de-CH"/>
-        </w:rPr>
-        <w:t xml:space="preserve">, Beck, Binggeli, </w:t>
-      </w:r>
-      <w:proofErr w:type="spellStart"/>
-      <w:r>
-        <w:rPr>
-          <w:sz w:val="52"/>
-          <w:szCs w:val="52"/>
-          <w:lang w:val="de-CH"/>
-        </w:rPr>
-        <w:t>Vejseli</w:t>
-      </w:r>
-      <w:proofErr w:type="spellEnd"/>
+        <w:t>Haering, Beck, Binggeli, Vejseli</w:t>
+      </w:r>
     </w:p>
     <w:p>
       <w:pPr>
@@ -1532,21 +1512,7 @@
         <w:rPr>
           <w:lang w:val="de-CH"/>
         </w:rPr>
-        <w:t xml:space="preserve">Das Ganze wird im Rahmen des Projektes nicht mit den benötigten Mitteln umgesetzt. Wir verwenden als Backup Datenträger auch die </w:t>
-      </w:r>
-      <w:proofErr w:type="spellStart"/>
-      <w:r>
-        <w:rPr>
-          <w:lang w:val="de-CH"/>
-        </w:rPr>
-        <w:t>Gibbix</w:t>
-      </w:r>
-      <w:proofErr w:type="spellEnd"/>
-      <w:r>
-        <w:rPr>
-          <w:lang w:val="de-CH"/>
-        </w:rPr>
-        <w:t xml:space="preserve">. Dies sollte jedoch in einem realen Beispiel nicht der Fall sein, da sonst das Backup nicht wirklich viel gegen einen Schaden der Festplatte hilft. Man sollte hierbei jeweils für die Sicherungen einen separaten Datenträger verwenden. </w:t>
+        <w:t xml:space="preserve">Das Ganze wird im Rahmen des Projektes nicht mit den benötigten Mitteln umgesetzt. Wir verwenden als Backup Datenträger auch die Gibbix. Dies sollte jedoch in einem realen Beispiel nicht der Fall sein, da sonst das Backup nicht wirklich viel gegen einen Schaden der Festplatte hilft. Man sollte hierbei jeweils für die Sicherungen einen separaten Datenträger verwenden. </w:t>
       </w:r>
       <w:r>
         <w:rPr>
@@ -1576,21 +1542,7 @@
         <w:rPr>
           <w:lang w:val="de-CH"/>
         </w:rPr>
-        <w:t xml:space="preserve">Unser Projekt haben wir vollständig in der </w:t>
-      </w:r>
-      <w:proofErr w:type="spellStart"/>
-      <w:r>
-        <w:rPr>
-          <w:lang w:val="de-CH"/>
-        </w:rPr>
-        <w:t>Gibbix</w:t>
-      </w:r>
-      <w:proofErr w:type="spellEnd"/>
-      <w:r>
-        <w:rPr>
-          <w:lang w:val="de-CH"/>
-        </w:rPr>
-        <w:t xml:space="preserve"> Umgebung realisiert. Dafür haben wir folgende VMs gebraucht:</w:t>
+        <w:t>Unser Projekt haben wir vollständig in der Gibbix Umgebung realisiert. Dafür haben wir folgende VMs gebraucht:</w:t>
       </w:r>
     </w:p>
     <w:p>
@@ -1724,21 +1676,7 @@
         <w:rPr>
           <w:lang w:val="de-CH"/>
         </w:rPr>
-        <w:t xml:space="preserve"> </w:t>
-      </w:r>
-      <w:proofErr w:type="spellStart"/>
-      <w:r>
-        <w:rPr>
-          <w:lang w:val="de-CH"/>
-        </w:rPr>
-        <w:t>Gibbix</w:t>
-      </w:r>
-      <w:proofErr w:type="spellEnd"/>
-      <w:r>
-        <w:rPr>
-          <w:lang w:val="de-CH"/>
-        </w:rPr>
-        <w:t xml:space="preserve"> machen. </w:t>
+        <w:t xml:space="preserve"> Gibbix machen. </w:t>
       </w:r>
     </w:p>
     <w:p>
@@ -1759,8 +1697,6 @@
         </w:rPr>
         <w:t>LF</w:t>
       </w:r>
-      <w:bookmarkStart w:id="3" w:name="_GoBack"/>
-      <w:bookmarkEnd w:id="3"/>
       <w:r>
         <w:rPr>
           <w:lang w:val="de-CH"/>
@@ -1834,11 +1770,11 @@
       <w:pPr>
         <w:pStyle w:val="berschrift1"/>
       </w:pPr>
-      <w:bookmarkStart w:id="4" w:name="_Toc516863273"/>
+      <w:bookmarkStart w:id="3" w:name="_Toc516863273"/>
       <w:r>
         <w:t>Sicherheitsanforderungen</w:t>
       </w:r>
-      <w:bookmarkEnd w:id="4"/>
+      <w:bookmarkEnd w:id="3"/>
     </w:p>
     <w:p>
       <w:pPr>
@@ -1932,7 +1868,7 @@
           <w:color w:val="auto"/>
         </w:rPr>
       </w:pPr>
-      <w:bookmarkStart w:id="5" w:name="_Toc516863274"/>
+      <w:bookmarkStart w:id="4" w:name="_Toc516863274"/>
       <w:r>
         <w:rPr>
           <w:color w:val="auto"/>
@@ -1940,66 +1876,66 @@
         <w:lastRenderedPageBreak/>
         <w:t>Daten</w:t>
       </w:r>
+      <w:bookmarkEnd w:id="4"/>
+    </w:p>
+    <w:p>
+      <w:pPr>
+        <w:rPr>
+          <w:lang w:val="de-CH"/>
+        </w:rPr>
+      </w:pPr>
+      <w:r>
+        <w:rPr>
+          <w:lang w:val="de-CH"/>
+        </w:rPr>
+        <w:t>Wir sichern einen freigegebenen Ordner, in welchem sich firmeninterne Dokumente befinden. Der Ordner ist für die 4 Mitglieder von unserer Abteilung freigegeben. Die Daten sind Firmendaten und keine persönlichen Daten. Der Ordner Dokumente beinhaltet neben abteilungsinterne</w:t>
+      </w:r>
+      <w:r>
+        <w:rPr>
+          <w:lang w:val="de-CH"/>
+        </w:rPr>
+        <w:t>n</w:t>
+      </w:r>
+      <w:r>
+        <w:rPr>
+          <w:lang w:val="de-CH"/>
+        </w:rPr>
+        <w:t xml:space="preserve"> Dokumente</w:t>
+      </w:r>
+      <w:r>
+        <w:rPr>
+          <w:lang w:val="de-CH"/>
+        </w:rPr>
+        <w:t>n</w:t>
+      </w:r>
+      <w:r>
+        <w:rPr>
+          <w:lang w:val="de-CH"/>
+        </w:rPr>
+        <w:t xml:space="preserve"> und auch Anleitungen für Lernende und neue Mitarbeiter. Nebst diesem Ordner</w:t>
+      </w:r>
+      <w:r>
+        <w:rPr>
+          <w:lang w:val="de-CH"/>
+        </w:rPr>
+        <w:t>, und seinen Unterordnern</w:t>
+      </w:r>
+      <w:r>
+        <w:rPr>
+          <w:lang w:val="de-CH"/>
+        </w:rPr>
+        <w:t xml:space="preserve"> wird kein weiterer Ordner gesichert.</w:t>
+      </w:r>
+    </w:p>
+    <w:p>
+      <w:pPr>
+        <w:pStyle w:val="berschrift1"/>
+      </w:pPr>
+      <w:bookmarkStart w:id="5" w:name="_Toc516863275"/>
+      <w:r>
+        <w:t>Datenwachstum</w:t>
+      </w:r>
       <w:bookmarkEnd w:id="5"/>
-    </w:p>
-    <w:p>
-      <w:pPr>
-        <w:rPr>
-          <w:lang w:val="de-CH"/>
-        </w:rPr>
-      </w:pPr>
-      <w:r>
-        <w:rPr>
-          <w:lang w:val="de-CH"/>
-        </w:rPr>
-        <w:t>Wir sichern einen freigegebenen Ordner, in welchem sich firmeninterne Dokumente befinden. Der Ordner ist für die 4 Mitglieder von unserer Abteilung freigegeben. Die Daten sind Firmendaten und keine persönlichen Daten. Der Ordner Dokumente beinhaltet neben abteilungsinterne</w:t>
-      </w:r>
-      <w:r>
-        <w:rPr>
-          <w:lang w:val="de-CH"/>
-        </w:rPr>
-        <w:t>n</w:t>
-      </w:r>
-      <w:r>
-        <w:rPr>
-          <w:lang w:val="de-CH"/>
-        </w:rPr>
-        <w:t xml:space="preserve"> Dokumente</w:t>
-      </w:r>
-      <w:r>
-        <w:rPr>
-          <w:lang w:val="de-CH"/>
-        </w:rPr>
-        <w:t>n</w:t>
-      </w:r>
-      <w:r>
-        <w:rPr>
-          <w:lang w:val="de-CH"/>
-        </w:rPr>
-        <w:t xml:space="preserve"> und auch Anleitungen für Lernende und neue Mitarbeiter. Nebst diesem Ordner</w:t>
-      </w:r>
-      <w:r>
-        <w:rPr>
-          <w:lang w:val="de-CH"/>
-        </w:rPr>
-        <w:t>, und seinen Unterordnern</w:t>
-      </w:r>
-      <w:r>
-        <w:rPr>
-          <w:lang w:val="de-CH"/>
-        </w:rPr>
-        <w:t xml:space="preserve"> wird kein weiterer Ordner gesichert.</w:t>
-      </w:r>
-    </w:p>
-    <w:p>
-      <w:pPr>
-        <w:pStyle w:val="berschrift1"/>
-      </w:pPr>
-      <w:bookmarkStart w:id="6" w:name="_Toc516863275"/>
-      <w:r>
-        <w:t>Datenwachstum</w:t>
-      </w:r>
-      <w:bookmarkEnd w:id="6"/>
     </w:p>
     <w:p>
       <w:pPr>
@@ -2097,21 +2033,7 @@
         <w:rPr>
           <w:lang w:val="de-CH"/>
         </w:rPr>
-        <w:t>wir mit der Formel y=(x+1/2t*</w:t>
-      </w:r>
-      <w:proofErr w:type="gramStart"/>
-      <w:r>
-        <w:rPr>
-          <w:lang w:val="de-CH"/>
-        </w:rPr>
-        <w:t>d)(</w:t>
-      </w:r>
-      <w:proofErr w:type="gramEnd"/>
-      <w:r>
-        <w:rPr>
-          <w:lang w:val="de-CH"/>
-        </w:rPr>
-        <w:t>1+t)</w:t>
+        <w:t>wir mit der Formel y=(x+1/2t*d)(1+t)</w:t>
       </w:r>
       <w:r>
         <w:rPr>
@@ -2157,21 +2079,7 @@
           <w:lang w:val="de-CH"/>
         </w:rPr>
         <w:br/>
-        <w:t>y</w:t>
-      </w:r>
-      <w:proofErr w:type="gramStart"/>
-      <w:r>
-        <w:rPr>
-          <w:lang w:val="de-CH"/>
-        </w:rPr>
-        <w:t>=(</w:t>
-      </w:r>
-      <w:proofErr w:type="gramEnd"/>
-      <w:r>
-        <w:rPr>
-          <w:lang w:val="de-CH"/>
-        </w:rPr>
-        <w:t>1+1/2*364*0.</w:t>
+        <w:t>y=(1+1/2*364*0.</w:t>
       </w:r>
       <w:r>
         <w:rPr>
@@ -2214,10 +2122,117 @@
       <w:pPr>
         <w:pStyle w:val="berschrift1"/>
       </w:pPr>
-      <w:bookmarkStart w:id="7" w:name="_Toc516863276"/>
+      <w:bookmarkStart w:id="6" w:name="_Toc516863276"/>
       <w:r>
         <w:t>Sicherungsmodalitäten</w:t>
       </w:r>
+      <w:bookmarkEnd w:id="6"/>
+    </w:p>
+    <w:p>
+      <w:pPr>
+        <w:rPr>
+          <w:lang w:val="de-CH"/>
+        </w:rPr>
+      </w:pPr>
+      <w:r>
+        <w:rPr>
+          <w:lang w:val="de-CH"/>
+        </w:rPr>
+        <w:t xml:space="preserve">Wir haben uns für den Sicherungsalgorithmus </w:t>
+      </w:r>
+      <w:r>
+        <w:rPr>
+          <w:lang w:val="de-CH"/>
+        </w:rPr>
+        <w:t>Grossvater</w:t>
+      </w:r>
+      <w:r>
+        <w:rPr>
+          <w:lang w:val="de-CH"/>
+        </w:rPr>
+        <w:t>-</w:t>
+      </w:r>
+      <w:r>
+        <w:rPr>
+          <w:lang w:val="de-CH"/>
+        </w:rPr>
+        <w:t>Vater</w:t>
+      </w:r>
+      <w:r>
+        <w:rPr>
+          <w:lang w:val="de-CH"/>
+        </w:rPr>
+        <w:t>-</w:t>
+      </w:r>
+      <w:r>
+        <w:rPr>
+          <w:lang w:val="de-CH"/>
+        </w:rPr>
+        <w:t>Sohn entschieden</w:t>
+      </w:r>
+      <w:r>
+        <w:rPr>
+          <w:lang w:val="de-CH"/>
+        </w:rPr>
+        <w:t>, da dieser einfach realisierbar ist</w:t>
+      </w:r>
+      <w:r>
+        <w:rPr>
+          <w:lang w:val="de-CH"/>
+        </w:rPr>
+        <w:t>, wenige Ressourcen benötigt</w:t>
+      </w:r>
+      <w:r>
+        <w:rPr>
+          <w:lang w:val="de-CH"/>
+        </w:rPr>
+        <w:t xml:space="preserve"> und dennoch eine</w:t>
+      </w:r>
+      <w:r>
+        <w:rPr>
+          <w:lang w:val="de-CH"/>
+        </w:rPr>
+        <w:t xml:space="preserve">n grossen Zeitraum abdeckt, welcher wiederhergestellt werden </w:t>
+      </w:r>
+      <w:r>
+        <w:rPr>
+          <w:lang w:val="de-CH"/>
+        </w:rPr>
+        <w:t>kann</w:t>
+      </w:r>
+      <w:r>
+        <w:rPr>
+          <w:lang w:val="de-CH"/>
+        </w:rPr>
+        <w:t>.</w:t>
+      </w:r>
+      <w:r>
+        <w:rPr>
+          <w:lang w:val="de-CH"/>
+        </w:rPr>
+        <w:t xml:space="preserve"> </w:t>
+      </w:r>
+      <w:r>
+        <w:rPr>
+          <w:lang w:val="de-CH"/>
+        </w:rPr>
+        <w:t>Die Sicherungszeiten sind jeweils vom Montag bis Samstag immer am Abend um 18:00 Uhr</w:t>
+      </w:r>
+      <w:r>
+        <w:rPr>
+          <w:lang w:val="de-CH"/>
+        </w:rPr>
+        <w:t xml:space="preserve">. </w:t>
+      </w:r>
+    </w:p>
+    <w:p>
+      <w:pPr>
+        <w:pStyle w:val="berschrift1"/>
+      </w:pPr>
+      <w:bookmarkStart w:id="7" w:name="_Toc516863277"/>
+      <w:r>
+        <w:t>Speichermedien</w:t>
+      </w:r>
       <w:bookmarkEnd w:id="7"/>
     </w:p>
     <w:p>
@@ -2230,7 +2245,168 @@
         <w:rPr>
           <w:lang w:val="de-CH"/>
         </w:rPr>
-        <w:t xml:space="preserve">Wir haben uns für den Sicherungsalgorithmus </w:t>
+        <w:t xml:space="preserve">In unserem Beispiel </w:t>
+      </w:r>
+      <w:r>
+        <w:rPr>
+          <w:lang w:val="de-CH"/>
+        </w:rPr>
+        <w:t xml:space="preserve">verwenden wir eine Festplatte mit einer Ordnerstruktur. </w:t>
+      </w:r>
+      <w:r>
+        <w:rPr>
+          <w:lang w:val="de-CH"/>
+        </w:rPr>
+        <w:t xml:space="preserve">Mit dieser Ordnerstruktur wollen wir ein echtes Beispiel symbolisieren, in welchem man insgesamt </w:t>
+      </w:r>
+      <w:r>
+        <w:rPr>
+          <w:lang w:val="de-CH"/>
+        </w:rPr>
+        <w:t>2</w:t>
+      </w:r>
+      <w:r>
+        <w:rPr>
+          <w:lang w:val="de-CH"/>
+        </w:rPr>
+        <w:t>0</w:t>
+      </w:r>
+      <w:r>
+        <w:rPr>
+          <w:lang w:val="de-CH"/>
+        </w:rPr>
+        <w:t xml:space="preserve"> Festplatten bräuchte, welche </w:t>
+      </w:r>
+      <w:r>
+        <w:rPr>
+          <w:lang w:val="de-CH"/>
+        </w:rPr>
+        <w:t xml:space="preserve">insgesamt 500 GB </w:t>
+      </w:r>
+      <w:r>
+        <w:rPr>
+          <w:lang w:val="de-CH"/>
+        </w:rPr>
+        <w:t>zur Verfügung</w:t>
+      </w:r>
+      <w:r>
+        <w:rPr>
+          <w:lang w:val="de-CH"/>
+        </w:rPr>
+        <w:t xml:space="preserve"> </w:t>
+      </w:r>
+      <w:r>
+        <w:rPr>
+          <w:lang w:val="de-CH"/>
+        </w:rPr>
+        <w:t>hätten</w:t>
+      </w:r>
+      <w:r>
+        <w:rPr>
+          <w:lang w:val="de-CH"/>
+        </w:rPr>
+        <w:t>.</w:t>
+      </w:r>
+      <w:r>
+        <w:rPr>
+          <w:lang w:val="de-CH"/>
+        </w:rPr>
+        <w:t xml:space="preserve"> </w:t>
+      </w:r>
+      <w:r>
+        <w:rPr>
+          <w:lang w:val="de-CH"/>
+        </w:rPr>
+        <w:t>Die Transferrate wird am Anfang</w:t>
+      </w:r>
+      <w:r>
+        <w:rPr>
+          <w:lang w:val="de-CH"/>
+        </w:rPr>
+        <w:t xml:space="preserve"> bis zum Ende</w:t>
+      </w:r>
+      <w:r>
+        <w:rPr>
+          <w:lang w:val="de-CH"/>
+        </w:rPr>
+        <w:t xml:space="preserve"> nur wenige Sekunden betragen</w:t>
+      </w:r>
+      <w:r>
+        <w:rPr>
+          <w:lang w:val="de-CH"/>
+        </w:rPr>
+        <w:t xml:space="preserve">, da nur wenige </w:t>
+      </w:r>
+      <w:r>
+        <w:rPr>
+          <w:lang w:val="de-CH"/>
+        </w:rPr>
+        <w:t>Daten per Vollsicherung gesicher</w:t>
+      </w:r>
+      <w:r>
+        <w:rPr>
+          <w:lang w:val="de-CH"/>
+        </w:rPr>
+        <w:t>t werden.</w:t>
+      </w:r>
+    </w:p>
+    <w:p>
+      <w:pPr>
+        <w:pStyle w:val="berschrift1"/>
+      </w:pPr>
+      <w:bookmarkStart w:id="8" w:name="_Toc516863278"/>
+      <w:r>
+        <w:t>Speicherplatz Medium</w:t>
+      </w:r>
+      <w:bookmarkEnd w:id="8"/>
+    </w:p>
+    <w:p>
+      <w:pPr>
+        <w:rPr>
+          <w:lang w:val="de-CH"/>
+        </w:rPr>
+      </w:pPr>
+      <w:r>
+        <w:rPr>
+          <w:lang w:val="de-CH"/>
+        </w:rPr>
+        <w:t>Die Festplatten</w:t>
+      </w:r>
+      <w:r>
+        <w:rPr>
+          <w:lang w:val="de-CH"/>
+        </w:rPr>
+        <w:t>, welche in einem echten S</w:t>
+      </w:r>
+      <w:r>
+        <w:rPr>
+          <w:lang w:val="de-CH"/>
+        </w:rPr>
+        <w:t>z</w:t>
+      </w:r>
+      <w:r>
+        <w:rPr>
+          <w:lang w:val="de-CH"/>
+        </w:rPr>
+        <w:t xml:space="preserve">enario 500 GB gross wären, können in unserem Beispiel unmöglich volllaufen, da pro Woche maximal </w:t>
+      </w:r>
+      <w:r>
+        <w:rPr>
+          <w:lang w:val="de-CH"/>
+        </w:rPr>
+        <w:t>1</w:t>
+      </w:r>
+      <w:r>
+        <w:rPr>
+          <w:lang w:val="de-CH"/>
+        </w:rPr>
+        <w:t>00 MB Daten dazu kommen.</w:t>
+      </w:r>
+      <w:r>
+        <w:rPr>
+          <w:lang w:val="de-CH"/>
+        </w:rPr>
+        <w:t xml:space="preserve"> Ausserdem werden die Festplatten durch das </w:t>
       </w:r>
       <w:r>
         <w:rPr>
@@ -2242,55 +2418,55 @@
         <w:rPr>
           <w:lang w:val="de-CH"/>
         </w:rPr>
-        <w:t>-</w:t>
-      </w:r>
-      <w:r>
-        <w:rPr>
-          <w:lang w:val="de-CH"/>
-        </w:rPr>
-        <w:t>Vater</w:t>
-      </w:r>
-      <w:r>
-        <w:rPr>
-          <w:lang w:val="de-CH"/>
-        </w:rPr>
-        <w:t>-</w:t>
-      </w:r>
-      <w:r>
-        <w:rPr>
-          <w:lang w:val="de-CH"/>
-        </w:rPr>
-        <w:t>Sohn entschieden</w:t>
-      </w:r>
-      <w:r>
-        <w:rPr>
-          <w:lang w:val="de-CH"/>
-        </w:rPr>
-        <w:t>, da dieser einfach realisierbar ist</w:t>
-      </w:r>
-      <w:r>
-        <w:rPr>
-          <w:lang w:val="de-CH"/>
-        </w:rPr>
-        <w:t>, wenige Ressourcen benötigt</w:t>
-      </w:r>
-      <w:r>
-        <w:rPr>
-          <w:lang w:val="de-CH"/>
-        </w:rPr>
-        <w:t xml:space="preserve"> und dennoch eine</w:t>
-      </w:r>
-      <w:r>
-        <w:rPr>
-          <w:lang w:val="de-CH"/>
-        </w:rPr>
-        <w:t xml:space="preserve">n grossen Zeitraum abdeckt, welcher wiederhergestellt werden </w:t>
-      </w:r>
-      <w:r>
-        <w:rPr>
-          <w:lang w:val="de-CH"/>
-        </w:rPr>
-        <w:t>kann</w:t>
+        <w:t xml:space="preserve">-Vater-Sohn </w:t>
+      </w:r>
+      <w:r>
+        <w:rPr>
+          <w:lang w:val="de-CH"/>
+        </w:rPr>
+        <w:t>Prinzip</w:t>
+      </w:r>
+      <w:r>
+        <w:rPr>
+          <w:lang w:val="de-CH"/>
+        </w:rPr>
+        <w:t xml:space="preserve"> immer wieder gelöscht und neu </w:t>
+      </w:r>
+      <w:r>
+        <w:rPr>
+          <w:lang w:val="de-CH"/>
+        </w:rPr>
+        <w:t>beschrieben</w:t>
+      </w:r>
+      <w:r>
+        <w:rPr>
+          <w:lang w:val="de-CH"/>
+        </w:rPr>
+        <w:t>, dadurch müssten manche Festplatten nach einer gewissen Zeit ausgetauscht werden</w:t>
+      </w:r>
+      <w:r>
+        <w:rPr>
+          <w:lang w:val="de-CH"/>
+        </w:rPr>
+        <w:t>, da diese</w:t>
+      </w:r>
+      <w:r>
+        <w:rPr>
+          <w:lang w:val="de-CH"/>
+        </w:rPr>
+        <w:t xml:space="preserve"> </w:t>
+      </w:r>
+      <w:r>
+        <w:rPr>
+          <w:lang w:val="de-CH"/>
+        </w:rPr>
+        <w:t>kaputtgehen</w:t>
+      </w:r>
+      <w:r>
+        <w:rPr>
+          <w:lang w:val="de-CH"/>
+        </w:rPr>
+        <w:t xml:space="preserve"> und verbraucht werden</w:t>
       </w:r>
       <w:r>
         <w:rPr>
@@ -2308,78 +2484,55 @@
         <w:rPr>
           <w:lang w:val="de-CH"/>
         </w:rPr>
-        <w:t>Die Sicherungszeiten sind jeweils vom Montag bis Samstag immer am Abend um 18:00 Uhr</w:t>
-      </w:r>
-      <w:r>
-        <w:rPr>
-          <w:lang w:val="de-CH"/>
-        </w:rPr>
-        <w:t xml:space="preserve">. </w:t>
+        <w:t>Im Worst Case S</w:t>
+      </w:r>
+      <w:r>
+        <w:rPr>
+          <w:lang w:val="de-CH"/>
+        </w:rPr>
+        <w:t>z</w:t>
+      </w:r>
+      <w:r>
+        <w:rPr>
+          <w:lang w:val="de-CH"/>
+        </w:rPr>
+        <w:t>enario könnte man die jeweiligen Festplatten auf 1 TB aufstocken</w:t>
+      </w:r>
+      <w:r>
+        <w:rPr>
+          <w:lang w:val="de-CH"/>
+        </w:rPr>
+        <w:t>.</w:t>
       </w:r>
     </w:p>
     <w:p>
       <w:pPr>
         <w:pStyle w:val="berschrift1"/>
       </w:pPr>
-      <w:bookmarkStart w:id="8" w:name="_Toc516863277"/>
-      <w:r>
-        <w:t>Speichermedien</w:t>
-      </w:r>
-      <w:bookmarkEnd w:id="8"/>
-    </w:p>
-    <w:p>
-      <w:pPr>
-        <w:rPr>
-          <w:lang w:val="de-CH"/>
-        </w:rPr>
-      </w:pPr>
-      <w:r>
-        <w:rPr>
-          <w:lang w:val="de-CH"/>
-        </w:rPr>
-        <w:t xml:space="preserve">In unserem Beispiel </w:t>
-      </w:r>
-      <w:r>
-        <w:rPr>
-          <w:lang w:val="de-CH"/>
-        </w:rPr>
-        <w:t xml:space="preserve">verwenden wir eine Festplatte mit einer Ordnerstruktur. </w:t>
-      </w:r>
-      <w:r>
-        <w:rPr>
-          <w:lang w:val="de-CH"/>
-        </w:rPr>
-        <w:t xml:space="preserve">Mit dieser Ordnerstruktur wollen wir ein echtes Beispiel symbolisieren, in welchem man insgesamt </w:t>
-      </w:r>
-      <w:r>
-        <w:rPr>
-          <w:lang w:val="de-CH"/>
-        </w:rPr>
-        <w:t>2</w:t>
-      </w:r>
-      <w:r>
-        <w:rPr>
-          <w:lang w:val="de-CH"/>
-        </w:rPr>
-        <w:t>0</w:t>
-      </w:r>
-      <w:r>
-        <w:rPr>
-          <w:lang w:val="de-CH"/>
-        </w:rPr>
-        <w:t xml:space="preserve"> Festplatten bräuchte, welche </w:t>
-      </w:r>
-      <w:r>
-        <w:rPr>
-          <w:lang w:val="de-CH"/>
-        </w:rPr>
-        <w:t xml:space="preserve">insgesamt 500 GB </w:t>
-      </w:r>
-      <w:r>
-        <w:rPr>
-          <w:lang w:val="de-CH"/>
-        </w:rPr>
-        <w:t>zur Verfügung</w:t>
+      <w:bookmarkStart w:id="9" w:name="_Toc516863279"/>
+      <w:r>
+        <w:t>Sicherungssoftware</w:t>
+      </w:r>
+      <w:bookmarkEnd w:id="9"/>
+    </w:p>
+    <w:p>
+      <w:pPr>
+        <w:rPr>
+          <w:lang w:val="de-CH"/>
+        </w:rPr>
+      </w:pPr>
+      <w:r>
+        <w:rPr>
+          <w:lang w:val="de-CH"/>
+        </w:rPr>
+        <w:t xml:space="preserve">Unsere Daten werden mit Hilfe des Programms Rsync gesichert. Die Wiederherstellung erfolgt auch mit Rsync. Wir verwenden die Version 3.1.1 von Rsync. Wir verwenden Rsync, da wir dieses Programm bereits in der Schule eingesetzt haben und wir deshalb das Programm bereits kennen. </w:t>
+      </w:r>
+      <w:r>
+        <w:rPr>
+          <w:lang w:val="de-CH"/>
+        </w:rPr>
+        <w:br/>
+        <w:t>Da wir das Backup auf einer virtuellen Maschine mit einem Ubuntu Linux Betriebssystem durchführen, mussten wir das Programm Rsync nicht installieren. Dieses war bereits vorinstalliert. Falls Rsync nicht installiert ist kann man dies mit dem Befehl: apt-get install rsync machen.</w:t>
       </w:r>
       <w:r>
         <w:rPr>
@@ -2387,415 +2540,101 @@
         </w:rPr>
         <w:t xml:space="preserve"> </w:t>
       </w:r>
-      <w:r>
-        <w:rPr>
-          <w:lang w:val="de-CH"/>
-        </w:rPr>
-        <w:t>hätten</w:t>
-      </w:r>
-      <w:r>
-        <w:rPr>
-          <w:lang w:val="de-CH"/>
-        </w:rPr>
-        <w:t>.</w:t>
-      </w:r>
-      <w:r>
-        <w:rPr>
-          <w:lang w:val="de-CH"/>
-        </w:rPr>
-        <w:t xml:space="preserve"> </w:t>
-      </w:r>
-      <w:r>
-        <w:rPr>
-          <w:lang w:val="de-CH"/>
-        </w:rPr>
-        <w:t>Die Transferrate wird am Anfang</w:t>
-      </w:r>
-      <w:r>
-        <w:rPr>
-          <w:lang w:val="de-CH"/>
-        </w:rPr>
-        <w:t xml:space="preserve"> bis zum Ende</w:t>
-      </w:r>
-      <w:r>
-        <w:rPr>
-          <w:lang w:val="de-CH"/>
-        </w:rPr>
-        <w:t xml:space="preserve"> nur wenige Sekunden betragen</w:t>
-      </w:r>
-      <w:r>
-        <w:rPr>
-          <w:lang w:val="de-CH"/>
-        </w:rPr>
-        <w:t xml:space="preserve">, da nur wenige </w:t>
-      </w:r>
-      <w:r>
-        <w:rPr>
-          <w:lang w:val="de-CH"/>
-        </w:rPr>
-        <w:t>Daten per Vollsicherung gesicher</w:t>
-      </w:r>
-      <w:r>
-        <w:rPr>
-          <w:lang w:val="de-CH"/>
-        </w:rPr>
-        <w:t>t werden.</w:t>
-      </w:r>
     </w:p>
     <w:p>
       <w:pPr>
         <w:pStyle w:val="berschrift1"/>
       </w:pPr>
-      <w:bookmarkStart w:id="9" w:name="_Toc516863278"/>
-      <w:r>
-        <w:t>Speicherplatz Medium</w:t>
-      </w:r>
-      <w:bookmarkEnd w:id="9"/>
-    </w:p>
-    <w:p>
-      <w:pPr>
-        <w:rPr>
-          <w:lang w:val="de-CH"/>
-        </w:rPr>
-      </w:pPr>
-      <w:r>
-        <w:rPr>
-          <w:lang w:val="de-CH"/>
-        </w:rPr>
-        <w:t>Die Festplatten</w:t>
-      </w:r>
-      <w:r>
-        <w:rPr>
-          <w:lang w:val="de-CH"/>
-        </w:rPr>
-        <w:t>, welche in einem echten S</w:t>
-      </w:r>
-      <w:r>
-        <w:rPr>
-          <w:lang w:val="de-CH"/>
-        </w:rPr>
-        <w:t>z</w:t>
-      </w:r>
-      <w:r>
-        <w:rPr>
-          <w:lang w:val="de-CH"/>
-        </w:rPr>
-        <w:t xml:space="preserve">enario 500 GB gross wären, können in unserem Beispiel unmöglich volllaufen, da pro Woche maximal </w:t>
-      </w:r>
-      <w:r>
-        <w:rPr>
-          <w:lang w:val="de-CH"/>
-        </w:rPr>
-        <w:t>1</w:t>
-      </w:r>
-      <w:r>
-        <w:rPr>
-          <w:lang w:val="de-CH"/>
-        </w:rPr>
-        <w:t>00 MB Daten dazu kommen.</w:t>
-      </w:r>
-      <w:r>
-        <w:rPr>
-          <w:lang w:val="de-CH"/>
-        </w:rPr>
-        <w:t xml:space="preserve"> Ausserdem werden die Festplatten durch </w:t>
-      </w:r>
-      <w:proofErr w:type="gramStart"/>
-      <w:r>
-        <w:rPr>
-          <w:lang w:val="de-CH"/>
-        </w:rPr>
-        <w:t xml:space="preserve">das </w:t>
-      </w:r>
-      <w:r>
-        <w:rPr>
-          <w:lang w:val="de-CH"/>
-        </w:rPr>
-        <w:t>Grossvater</w:t>
-      </w:r>
-      <w:r>
-        <w:rPr>
-          <w:lang w:val="de-CH"/>
-        </w:rPr>
-        <w:t>-Vater-Sohn</w:t>
-      </w:r>
-      <w:proofErr w:type="gramEnd"/>
-      <w:r>
-        <w:rPr>
-          <w:lang w:val="de-CH"/>
-        </w:rPr>
-        <w:t xml:space="preserve"> </w:t>
-      </w:r>
-      <w:r>
-        <w:rPr>
-          <w:lang w:val="de-CH"/>
-        </w:rPr>
-        <w:t>Prinzip</w:t>
-      </w:r>
-      <w:r>
-        <w:rPr>
-          <w:lang w:val="de-CH"/>
-        </w:rPr>
-        <w:t xml:space="preserve"> immer wieder gelöscht und neu </w:t>
-      </w:r>
-      <w:r>
-        <w:rPr>
-          <w:lang w:val="de-CH"/>
-        </w:rPr>
-        <w:t>beschrieben</w:t>
-      </w:r>
-      <w:r>
-        <w:rPr>
-          <w:lang w:val="de-CH"/>
-        </w:rPr>
-        <w:t>, dadurch müssten manche Festplatten nach einer gewissen Zeit ausgetauscht werden</w:t>
-      </w:r>
-      <w:r>
-        <w:rPr>
-          <w:lang w:val="de-CH"/>
-        </w:rPr>
-        <w:t>, da diese</w:t>
-      </w:r>
-      <w:r>
-        <w:rPr>
-          <w:lang w:val="de-CH"/>
-        </w:rPr>
-        <w:t xml:space="preserve"> </w:t>
-      </w:r>
-      <w:r>
-        <w:rPr>
-          <w:lang w:val="de-CH"/>
-        </w:rPr>
-        <w:t>kaputtgehen</w:t>
-      </w:r>
-      <w:r>
-        <w:rPr>
-          <w:lang w:val="de-CH"/>
-        </w:rPr>
-        <w:t xml:space="preserve"> und verbraucht werden</w:t>
-      </w:r>
-      <w:r>
-        <w:rPr>
-          <w:lang w:val="de-CH"/>
-        </w:rPr>
-        <w:t>.</w:t>
-      </w:r>
-      <w:r>
-        <w:rPr>
-          <w:lang w:val="de-CH"/>
-        </w:rPr>
-        <w:t xml:space="preserve"> </w:t>
-      </w:r>
-      <w:r>
-        <w:rPr>
-          <w:lang w:val="de-CH"/>
-        </w:rPr>
-        <w:t xml:space="preserve">Im </w:t>
-      </w:r>
-      <w:proofErr w:type="spellStart"/>
-      <w:r>
-        <w:rPr>
-          <w:lang w:val="de-CH"/>
-        </w:rPr>
-        <w:t>Worst</w:t>
-      </w:r>
-      <w:proofErr w:type="spellEnd"/>
-      <w:r>
-        <w:rPr>
-          <w:lang w:val="de-CH"/>
-        </w:rPr>
-        <w:t xml:space="preserve"> Case S</w:t>
-      </w:r>
-      <w:r>
-        <w:rPr>
-          <w:lang w:val="de-CH"/>
-        </w:rPr>
-        <w:t>z</w:t>
-      </w:r>
-      <w:r>
-        <w:rPr>
-          <w:lang w:val="de-CH"/>
-        </w:rPr>
-        <w:t>enario könnte man die jeweiligen Festplatten auf 1 TB aufstocken</w:t>
-      </w:r>
-      <w:r>
-        <w:rPr>
-          <w:lang w:val="de-CH"/>
-        </w:rPr>
-        <w:t>.</w:t>
-      </w:r>
-    </w:p>
-    <w:p>
-      <w:pPr>
-        <w:pStyle w:val="berschrift1"/>
-      </w:pPr>
-      <w:bookmarkStart w:id="10" w:name="_Toc516863279"/>
-      <w:r>
-        <w:t>Sicherungssoftware</w:t>
-      </w:r>
-      <w:bookmarkEnd w:id="10"/>
-    </w:p>
-    <w:p>
-      <w:pPr>
-        <w:rPr>
-          <w:lang w:val="de-CH"/>
-        </w:rPr>
-      </w:pPr>
-      <w:r>
-        <w:rPr>
-          <w:lang w:val="de-CH"/>
-        </w:rPr>
-        <w:t xml:space="preserve">Unsere Daten werden mit Hilfe des Programms </w:t>
-      </w:r>
-      <w:proofErr w:type="spellStart"/>
-      <w:r>
-        <w:rPr>
-          <w:lang w:val="de-CH"/>
-        </w:rPr>
-        <w:t>Rsync</w:t>
-      </w:r>
-      <w:proofErr w:type="spellEnd"/>
-      <w:r>
-        <w:rPr>
-          <w:lang w:val="de-CH"/>
-        </w:rPr>
-        <w:t xml:space="preserve"> gesichert. Die Wiederherstellung erfolgt auch mit </w:t>
-      </w:r>
-      <w:proofErr w:type="spellStart"/>
-      <w:r>
-        <w:rPr>
-          <w:lang w:val="de-CH"/>
-        </w:rPr>
-        <w:t>Rsync</w:t>
-      </w:r>
-      <w:proofErr w:type="spellEnd"/>
-      <w:r>
-        <w:rPr>
-          <w:lang w:val="de-CH"/>
-        </w:rPr>
-        <w:t xml:space="preserve">. Wir verwenden die Version 3.1.1 von </w:t>
-      </w:r>
-      <w:proofErr w:type="spellStart"/>
-      <w:r>
-        <w:rPr>
-          <w:lang w:val="de-CH"/>
-        </w:rPr>
-        <w:t>Rsync</w:t>
-      </w:r>
-      <w:proofErr w:type="spellEnd"/>
-      <w:r>
-        <w:rPr>
-          <w:lang w:val="de-CH"/>
-        </w:rPr>
-        <w:t xml:space="preserve">. Wir verwenden </w:t>
-      </w:r>
-      <w:proofErr w:type="spellStart"/>
-      <w:r>
-        <w:rPr>
-          <w:lang w:val="de-CH"/>
-        </w:rPr>
-        <w:t>Rsync</w:t>
-      </w:r>
-      <w:proofErr w:type="spellEnd"/>
-      <w:r>
-        <w:rPr>
-          <w:lang w:val="de-CH"/>
-        </w:rPr>
-        <w:t xml:space="preserve">, da wir dieses Programm bereits in der Schule eingesetzt haben und wir deshalb das Programm bereits kennen. </w:t>
-      </w:r>
-      <w:r>
-        <w:rPr>
-          <w:lang w:val="de-CH"/>
-        </w:rPr>
-        <w:br/>
-        <w:t xml:space="preserve">Da wir das Backup auf einer virtuellen Maschine mit einem Ubuntu Linux Betriebssystem durchführen, mussten wir das Programm </w:t>
-      </w:r>
-      <w:proofErr w:type="spellStart"/>
-      <w:r>
-        <w:rPr>
-          <w:lang w:val="de-CH"/>
-        </w:rPr>
-        <w:t>Rsync</w:t>
-      </w:r>
-      <w:proofErr w:type="spellEnd"/>
-      <w:r>
-        <w:rPr>
-          <w:lang w:val="de-CH"/>
-        </w:rPr>
-        <w:t xml:space="preserve"> nicht installieren. Dieses war bereits vorinstalliert. Falls </w:t>
-      </w:r>
-      <w:proofErr w:type="spellStart"/>
-      <w:r>
-        <w:rPr>
-          <w:lang w:val="de-CH"/>
-        </w:rPr>
-        <w:t>Rsync</w:t>
-      </w:r>
-      <w:proofErr w:type="spellEnd"/>
-      <w:r>
-        <w:rPr>
-          <w:lang w:val="de-CH"/>
-        </w:rPr>
-        <w:t xml:space="preserve"> nicht installiert ist kann man dies mit dem Befehl: </w:t>
-      </w:r>
-      <w:proofErr w:type="spellStart"/>
-      <w:r>
-        <w:rPr>
-          <w:lang w:val="de-CH"/>
-        </w:rPr>
-        <w:t>apt-get</w:t>
-      </w:r>
-      <w:proofErr w:type="spellEnd"/>
-      <w:r>
-        <w:rPr>
-          <w:lang w:val="de-CH"/>
-        </w:rPr>
-        <w:t xml:space="preserve"> </w:t>
-      </w:r>
-      <w:proofErr w:type="spellStart"/>
-      <w:r>
-        <w:rPr>
-          <w:lang w:val="de-CH"/>
-        </w:rPr>
-        <w:t>install</w:t>
-      </w:r>
-      <w:proofErr w:type="spellEnd"/>
-      <w:r>
-        <w:rPr>
-          <w:lang w:val="de-CH"/>
-        </w:rPr>
-        <w:t xml:space="preserve"> </w:t>
-      </w:r>
-      <w:proofErr w:type="spellStart"/>
-      <w:r>
-        <w:rPr>
-          <w:lang w:val="de-CH"/>
-        </w:rPr>
-        <w:t>rsync</w:t>
-      </w:r>
-      <w:proofErr w:type="spellEnd"/>
-      <w:r>
-        <w:rPr>
-          <w:lang w:val="de-CH"/>
-        </w:rPr>
-        <w:t xml:space="preserve"> machen.</w:t>
-      </w:r>
-      <w:r>
-        <w:rPr>
-          <w:lang w:val="de-CH"/>
-        </w:rPr>
-        <w:t xml:space="preserve"> </w:t>
-      </w:r>
-    </w:p>
-    <w:p>
-      <w:pPr>
-        <w:pStyle w:val="berschrift1"/>
-      </w:pPr>
-      <w:bookmarkStart w:id="11" w:name="_Toc516863280"/>
+      <w:bookmarkStart w:id="10" w:name="_Toc516863280"/>
       <w:r>
         <w:lastRenderedPageBreak/>
         <w:t>Aufbewahrung</w:t>
       </w:r>
+      <w:bookmarkEnd w:id="10"/>
+    </w:p>
+    <w:p>
+      <w:pPr>
+        <w:rPr>
+          <w:lang w:val="de-CH"/>
+        </w:rPr>
+      </w:pPr>
+      <w:r>
+        <w:rPr>
+          <w:lang w:val="de-CH"/>
+        </w:rPr>
+        <w:t xml:space="preserve">Die Aufbewahrung wird in einem internen Lagerraum gemacht. Wir verwenden jeweils unterschiedliche Medien, welche anschliessend versorgt werden, bis sie wieder überschrieben werden. </w:t>
+      </w:r>
+      <w:r>
+        <w:rPr>
+          <w:lang w:val="de-CH"/>
+        </w:rPr>
+        <w:t>Der Zugriff auf den Lagerraum wird kontrolliert und ist streng gesichert.</w:t>
+      </w:r>
+    </w:p>
+    <w:p>
+      <w:pPr>
+        <w:rPr>
+          <w:lang w:val="de-CH"/>
+        </w:rPr>
+      </w:pPr>
+      <w:r>
+        <w:rPr>
+          <w:lang w:val="de-CH"/>
+        </w:rPr>
+        <w:t xml:space="preserve">Dazu muss gesagt werden, dass bei der Aufbewahrung vor allem auf die Backups des Grossvaters grossen Wert gelegt werden sollte. Ein Verlust von einem Tages-Backup ist nicht allzu tragisch, der Verlust von einem Monatsbackup </w:t>
+      </w:r>
+      <w:r>
+        <w:rPr>
+          <w:lang w:val="de-CH"/>
+        </w:rPr>
+        <w:t>wä</w:t>
+      </w:r>
+      <w:r>
+        <w:rPr>
+          <w:lang w:val="de-CH"/>
+        </w:rPr>
+        <w:t>r</w:t>
+      </w:r>
+      <w:r>
+        <w:rPr>
+          <w:lang w:val="de-CH"/>
+        </w:rPr>
+        <w:t xml:space="preserve">e allerdings </w:t>
+      </w:r>
+      <w:r>
+        <w:rPr>
+          <w:lang w:val="de-CH"/>
+        </w:rPr>
+        <w:t>verheerend</w:t>
+      </w:r>
+      <w:r>
+        <w:rPr>
+          <w:lang w:val="de-CH"/>
+        </w:rPr>
+        <w:t>.</w:t>
+      </w:r>
+    </w:p>
+    <w:p>
+      <w:pPr>
+        <w:rPr>
+          <w:lang w:val="de-CH"/>
+        </w:rPr>
+      </w:pPr>
+      <w:r>
+        <w:rPr>
+          <w:lang w:val="de-CH"/>
+        </w:rPr>
+        <w:t>In unserem Projektrahmen werden die Backups sowie der Live Server auf der Gibbix aufbewahrt.</w:t>
+      </w:r>
+    </w:p>
+    <w:p>
+      <w:pPr>
+        <w:pStyle w:val="berschrift1"/>
+      </w:pPr>
+      <w:bookmarkStart w:id="11" w:name="_Toc516863281"/>
+      <w:r>
+        <w:t>Verantwortung</w:t>
+      </w:r>
       <w:bookmarkEnd w:id="11"/>
     </w:p>
     <w:p>
@@ -2808,201 +2647,102 @@
         <w:rPr>
           <w:lang w:val="de-CH"/>
         </w:rPr>
-        <w:t xml:space="preserve">Die Aufbewahrung wird in einem internen Lagerraum gemacht. Wir verwenden jeweils unterschiedliche Medien, welche anschliessend versorgt werden, bis sie wieder überschrieben werden. </w:t>
-      </w:r>
-      <w:r>
-        <w:rPr>
-          <w:lang w:val="de-CH"/>
-        </w:rPr>
-        <w:t>Der Zugriff auf den Lagerraum wird kontrolliert und ist streng gesichert.</w:t>
-      </w:r>
-    </w:p>
-    <w:p>
-      <w:pPr>
-        <w:rPr>
-          <w:lang w:val="de-CH"/>
-        </w:rPr>
-      </w:pPr>
-      <w:r>
-        <w:rPr>
-          <w:lang w:val="de-CH"/>
-        </w:rPr>
-        <w:t xml:space="preserve">Dazu muss gesagt werden, dass bei der Aufbewahrung vor allem auf die Backups des Grossvaters grossen Wert gelegt werden sollte. Ein Verlust von einem Tages-Backup ist nicht allzu tragisch, der Verlust von einem Monatsbackup </w:t>
-      </w:r>
-      <w:r>
-        <w:rPr>
-          <w:lang w:val="de-CH"/>
-        </w:rPr>
-        <w:t>wä</w:t>
-      </w:r>
-      <w:r>
-        <w:rPr>
-          <w:lang w:val="de-CH"/>
-        </w:rPr>
-        <w:t>r</w:t>
-      </w:r>
-      <w:r>
-        <w:rPr>
-          <w:lang w:val="de-CH"/>
-        </w:rPr>
-        <w:t xml:space="preserve">e allerdings </w:t>
-      </w:r>
-      <w:r>
-        <w:rPr>
-          <w:lang w:val="de-CH"/>
-        </w:rPr>
-        <w:t>verheerend</w:t>
-      </w:r>
-      <w:r>
-        <w:rPr>
-          <w:lang w:val="de-CH"/>
-        </w:rPr>
-        <w:t>.</w:t>
-      </w:r>
-    </w:p>
-    <w:p>
-      <w:pPr>
-        <w:rPr>
-          <w:lang w:val="de-CH"/>
-        </w:rPr>
-      </w:pPr>
-      <w:r>
-        <w:rPr>
-          <w:lang w:val="de-CH"/>
-        </w:rPr>
-        <w:t xml:space="preserve">In unserem Projektrahmen werden die Backups sowie der Live Server auf der </w:t>
-      </w:r>
-      <w:proofErr w:type="spellStart"/>
-      <w:r>
-        <w:rPr>
-          <w:lang w:val="de-CH"/>
-        </w:rPr>
-        <w:t>Gibbix</w:t>
-      </w:r>
-      <w:proofErr w:type="spellEnd"/>
-      <w:r>
-        <w:rPr>
-          <w:lang w:val="de-CH"/>
-        </w:rPr>
-        <w:t xml:space="preserve"> aufbewahrt.</w:t>
+        <w:t>Die Verantwortung haben wir zwischen den Teammitgliedern aufgeteilt. Siro und Abidin sind für das Backupkonzept zuständig. Darunter fällt das bestehende S</w:t>
+      </w:r>
+      <w:r>
+        <w:rPr>
+          <w:lang w:val="de-CH"/>
+        </w:rPr>
+        <w:t>k</w:t>
+      </w:r>
+      <w:r>
+        <w:rPr>
+          <w:lang w:val="de-CH"/>
+        </w:rPr>
+        <w:t>ript aufrecht</w:t>
+      </w:r>
+      <w:r>
+        <w:rPr>
+          <w:lang w:val="de-CH"/>
+        </w:rPr>
+        <w:t xml:space="preserve"> zu </w:t>
+      </w:r>
+      <w:r>
+        <w:rPr>
+          <w:lang w:val="de-CH"/>
+        </w:rPr>
+        <w:t>erhalten</w:t>
+      </w:r>
+      <w:r>
+        <w:rPr>
+          <w:lang w:val="de-CH"/>
+        </w:rPr>
+        <w:t>,</w:t>
+      </w:r>
+      <w:r>
+        <w:rPr>
+          <w:lang w:val="de-CH"/>
+        </w:rPr>
+        <w:t xml:space="preserve"> sowie das Konzept für das Backup </w:t>
+      </w:r>
+      <w:r>
+        <w:rPr>
+          <w:lang w:val="de-CH"/>
+        </w:rPr>
+        <w:t xml:space="preserve">zu </w:t>
+      </w:r>
+      <w:r>
+        <w:rPr>
+          <w:lang w:val="de-CH"/>
+        </w:rPr>
+        <w:t xml:space="preserve">erstellen, überprüfen und gegebenenfalls abändern. Fabian ist für die Lagerung der Datenträger verantwortlich. Ausserdem ist er für das </w:t>
+      </w:r>
+      <w:r>
+        <w:rPr>
+          <w:lang w:val="de-CH"/>
+        </w:rPr>
+        <w:t xml:space="preserve">überwachen und verwalten </w:t>
+      </w:r>
+      <w:r>
+        <w:rPr>
+          <w:lang w:val="de-CH"/>
+        </w:rPr>
+        <w:t>der Datenbestände zuständig. Er sorgt also für die</w:t>
+      </w:r>
+      <w:r>
+        <w:rPr>
+          <w:lang w:val="de-CH"/>
+        </w:rPr>
+        <w:t xml:space="preserve"> </w:t>
+      </w:r>
+      <w:r>
+        <w:rPr>
+          <w:lang w:val="de-CH"/>
+        </w:rPr>
+        <w:t>Speicherkapazität und schaut, wie viel Speicher das Backup braucht und besorg</w:t>
+      </w:r>
+      <w:r>
+        <w:rPr>
+          <w:lang w:val="de-CH"/>
+        </w:rPr>
+        <w:t>t</w:t>
+      </w:r>
+      <w:r>
+        <w:rPr>
+          <w:lang w:val="de-CH"/>
+        </w:rPr>
+        <w:t xml:space="preserve"> falls nötig die gebrauchten Ressourcen. Marc ist für den Restore verantwortlich. Falls auf dem Server ein Problem auftritt, ist er für die Wiederherstellung und die Einrichtung verantwortlich.</w:t>
       </w:r>
     </w:p>
     <w:p>
       <w:pPr>
         <w:pStyle w:val="berschrift1"/>
       </w:pPr>
-      <w:bookmarkStart w:id="12" w:name="_Toc516863281"/>
-      <w:r>
-        <w:t>Verantwortung</w:t>
+      <w:bookmarkStart w:id="12" w:name="_Toc516863282"/>
+      <w:r>
+        <w:t>Wechselschema</w:t>
       </w:r>
       <w:bookmarkEnd w:id="12"/>
-    </w:p>
-    <w:p>
-      <w:pPr>
-        <w:rPr>
-          <w:lang w:val="de-CH"/>
-        </w:rPr>
-      </w:pPr>
-      <w:r>
-        <w:rPr>
-          <w:lang w:val="de-CH"/>
-        </w:rPr>
-        <w:t>Die Verantwortung haben wir zwischen den Teammitgliedern aufgeteilt. Siro und Abidin sind für das Backupkonzept zuständig. Darunter fällt das bestehende S</w:t>
-      </w:r>
-      <w:r>
-        <w:rPr>
-          <w:lang w:val="de-CH"/>
-        </w:rPr>
-        <w:t>k</w:t>
-      </w:r>
-      <w:r>
-        <w:rPr>
-          <w:lang w:val="de-CH"/>
-        </w:rPr>
-        <w:t>ript aufrecht</w:t>
-      </w:r>
-      <w:r>
-        <w:rPr>
-          <w:lang w:val="de-CH"/>
-        </w:rPr>
-        <w:t xml:space="preserve"> zu </w:t>
-      </w:r>
-      <w:r>
-        <w:rPr>
-          <w:lang w:val="de-CH"/>
-        </w:rPr>
-        <w:t>erhalten</w:t>
-      </w:r>
-      <w:r>
-        <w:rPr>
-          <w:lang w:val="de-CH"/>
-        </w:rPr>
-        <w:t>,</w:t>
-      </w:r>
-      <w:r>
-        <w:rPr>
-          <w:lang w:val="de-CH"/>
-        </w:rPr>
-        <w:t xml:space="preserve"> sowie das Konzept für das Backup </w:t>
-      </w:r>
-      <w:r>
-        <w:rPr>
-          <w:lang w:val="de-CH"/>
-        </w:rPr>
-        <w:t xml:space="preserve">zu </w:t>
-      </w:r>
-      <w:r>
-        <w:rPr>
-          <w:lang w:val="de-CH"/>
-        </w:rPr>
-        <w:t xml:space="preserve">erstellen, überprüfen und gegebenenfalls abändern. Fabian ist für die Lagerung der Datenträger verantwortlich. Ausserdem ist er für das </w:t>
-      </w:r>
-      <w:r>
-        <w:rPr>
-          <w:lang w:val="de-CH"/>
-        </w:rPr>
-        <w:t xml:space="preserve">überwachen und verwalten </w:t>
-      </w:r>
-      <w:r>
-        <w:rPr>
-          <w:lang w:val="de-CH"/>
-        </w:rPr>
-        <w:t>der Datenbestände zuständig. Er sorgt also für die</w:t>
-      </w:r>
-      <w:r>
-        <w:rPr>
-          <w:lang w:val="de-CH"/>
-        </w:rPr>
-        <w:t xml:space="preserve"> </w:t>
-      </w:r>
-      <w:r>
-        <w:rPr>
-          <w:lang w:val="de-CH"/>
-        </w:rPr>
-        <w:t>Speicherkapazität und schaut, wie viel Speicher das Backup braucht und besorg</w:t>
-      </w:r>
-      <w:r>
-        <w:rPr>
-          <w:lang w:val="de-CH"/>
-        </w:rPr>
-        <w:t>t</w:t>
-      </w:r>
-      <w:r>
-        <w:rPr>
-          <w:lang w:val="de-CH"/>
-        </w:rPr>
-        <w:t xml:space="preserve"> falls nötig die gebrauchten Ressourcen. Marc ist für den Restore verantwortlich. Falls auf dem Server ein Problem auftritt, ist er für die Wiederherstellung und die Einrichtung verantwortlich.</w:t>
-      </w:r>
-    </w:p>
-    <w:p>
-      <w:pPr>
-        <w:pStyle w:val="berschrift1"/>
-      </w:pPr>
-      <w:bookmarkStart w:id="13" w:name="_Toc516863282"/>
-      <w:r>
-        <w:t>Wechselschema</w:t>
-      </w:r>
-      <w:bookmarkEnd w:id="13"/>
     </w:p>
     <w:p>
       <w:pPr>
@@ -3129,12 +2869,12 @@
       <w:pPr>
         <w:pStyle w:val="berschrift1"/>
       </w:pPr>
-      <w:bookmarkStart w:id="14" w:name="_Toc516863283"/>
+      <w:bookmarkStart w:id="13" w:name="_Toc516863283"/>
       <w:r>
         <w:lastRenderedPageBreak/>
         <w:t>Zeitraum</w:t>
       </w:r>
-      <w:bookmarkEnd w:id="14"/>
+      <w:bookmarkEnd w:id="13"/>
     </w:p>
     <w:p>
       <w:pPr>
@@ -3251,12 +2991,12 @@
       <w:pPr>
         <w:pStyle w:val="berschrift1"/>
       </w:pPr>
-      <w:bookmarkStart w:id="15" w:name="_Toc516863284"/>
+      <w:bookmarkStart w:id="14" w:name="_Toc516863284"/>
       <w:r>
         <w:lastRenderedPageBreak/>
         <w:t>Anleitung Backup</w:t>
       </w:r>
-      <w:bookmarkEnd w:id="15"/>
+      <w:bookmarkEnd w:id="14"/>
     </w:p>
     <w:p>
       <w:pPr>
@@ -3360,21 +3100,7 @@
         <w:rPr>
           <w:lang w:val="de-CH"/>
         </w:rPr>
-        <w:t>Zur Überprüfung kann auf den Ordner in der vmLS5 zugegriffen werden und der Befehl "</w:t>
-      </w:r>
-      <w:proofErr w:type="spellStart"/>
-      <w:r>
-        <w:rPr>
-          <w:lang w:val="de-CH"/>
-        </w:rPr>
-        <w:t>ls</w:t>
-      </w:r>
-      <w:proofErr w:type="spellEnd"/>
-      <w:r>
-        <w:rPr>
-          <w:lang w:val="de-CH"/>
-        </w:rPr>
-        <w:t xml:space="preserve">" ausgeführt werden. Falls das Backup dort ersichtlich ist, wurde das </w:t>
+        <w:t xml:space="preserve">Zur Überprüfung kann auf den Ordner in der vmLS5 zugegriffen werden und der Befehl "ls" ausgeführt werden. Falls das Backup dort ersichtlich ist, wurde das </w:t>
       </w:r>
       <w:r>
         <w:rPr>
@@ -3405,11 +3131,11 @@
       <w:pPr>
         <w:pStyle w:val="berschrift1"/>
       </w:pPr>
-      <w:bookmarkStart w:id="16" w:name="_Toc516863285"/>
+      <w:bookmarkStart w:id="15" w:name="_Toc516863285"/>
       <w:r>
         <w:t>Anleitung Restore</w:t>
       </w:r>
-      <w:bookmarkEnd w:id="16"/>
+      <w:bookmarkEnd w:id="15"/>
     </w:p>
     <w:p>
       <w:pPr>
@@ -3502,140 +3228,223 @@
         </w:rPr>
         <w:t xml:space="preserve">ilfe von der Applikation </w:t>
       </w:r>
+      <w:r>
+        <w:rPr>
+          <w:lang w:val="de-CH"/>
+        </w:rPr>
+        <w:t>R</w:t>
+      </w:r>
+      <w:r>
+        <w:rPr>
+          <w:lang w:val="de-CH"/>
+        </w:rPr>
+        <w:t>sync der Restore über das Netzwerk gemacht werden. Dabei soll nach diesem Schema vorgegangen werden:</w:t>
+      </w:r>
+    </w:p>
+    <w:p>
+      <w:pPr>
+        <w:rPr>
+          <w:lang w:val="de-CH"/>
+        </w:rPr>
+      </w:pPr>
+      <w:r>
+        <w:rPr>
+          <w:lang w:val="de-CH"/>
+        </w:rPr>
+        <w:t>Rsync</w:t>
+      </w:r>
+      <w:r>
+        <w:rPr>
+          <w:lang w:val="de-CH"/>
+        </w:rPr>
+        <w:t xml:space="preserve"> –av "quelle" "ziel"</w:t>
+      </w:r>
+    </w:p>
+    <w:p>
+      <w:pPr>
+        <w:rPr>
+          <w:lang w:val="de-CH"/>
+        </w:rPr>
+      </w:pPr>
+      <w:r>
+        <w:rPr>
+          <w:lang w:val="de-CH"/>
+        </w:rPr>
+        <w:t>Je nach</w:t>
+      </w:r>
+      <w:r>
+        <w:rPr>
+          <w:lang w:val="de-CH"/>
+        </w:rPr>
+        <w:t xml:space="preserve"> Verlangen muss man für die jeweilige Sicherung, welche </w:t>
+      </w:r>
+      <w:r>
+        <w:rPr>
+          <w:lang w:val="de-CH"/>
+        </w:rPr>
+        <w:t xml:space="preserve">man wiederherstellen möchte den </w:t>
+      </w:r>
+      <w:r>
+        <w:rPr>
+          <w:lang w:val="de-CH"/>
+        </w:rPr>
+        <w:t>R</w:t>
+      </w:r>
+      <w:r>
+        <w:rPr>
+          <w:lang w:val="de-CH"/>
+        </w:rPr>
+        <w:t>sync Befehl anpassen</w:t>
+      </w:r>
+      <w:r>
+        <w:rPr>
+          <w:lang w:val="de-CH"/>
+        </w:rPr>
+        <w:t xml:space="preserve">. </w:t>
+      </w:r>
+    </w:p>
+    <w:p>
+      <w:pPr>
+        <w:rPr>
+          <w:lang w:val="de-CH"/>
+        </w:rPr>
+      </w:pPr>
+      <w:r>
+        <w:rPr>
+          <w:lang w:val="de-CH"/>
+        </w:rPr>
+        <w:t>Tagessicherungsbeispiel:</w:t>
+      </w:r>
+    </w:p>
+    <w:p>
+      <w:pPr>
+        <w:rPr>
+          <w:sz w:val="16"/>
+          <w:lang w:val="de-CH"/>
+        </w:rPr>
+      </w:pPr>
+      <w:r>
+        <w:rPr>
+          <w:sz w:val="16"/>
+          <w:lang w:val="de-CH"/>
+        </w:rPr>
+        <w:t>Rsync –av /home/backup/tagessicherungen/tagessicherung1 root@192.168.220.</w:t>
+      </w:r>
+      <w:r>
+        <w:rPr>
+          <w:sz w:val="16"/>
+          <w:lang w:val="de-CH"/>
+        </w:rPr>
+        <w:t>12</w:t>
+      </w:r>
+      <w:r>
+        <w:rPr>
+          <w:sz w:val="16"/>
+          <w:lang w:val="de-CH"/>
+        </w:rPr>
+        <w:t>:/home/vmadmin/lb03/internedateien</w:t>
+      </w:r>
+    </w:p>
+    <w:p>
+      <w:pPr>
+        <w:rPr>
+          <w:lang w:val="de-CH"/>
+        </w:rPr>
+      </w:pPr>
+      <w:r>
+        <w:rPr>
+          <w:lang w:val="de-CH"/>
+        </w:rPr>
+        <w:t>Wochensicherungsbeispiel:</w:t>
+      </w:r>
+    </w:p>
+    <w:p>
+      <w:pPr>
+        <w:rPr>
+          <w:sz w:val="16"/>
+          <w:lang w:val="de-CH"/>
+        </w:rPr>
+      </w:pPr>
+      <w:r>
+        <w:rPr>
+          <w:sz w:val="16"/>
+          <w:lang w:val="de-CH"/>
+        </w:rPr>
+        <w:t>Rsync –</w:t>
+      </w:r>
+      <w:bookmarkStart w:id="16" w:name="_GoBack"/>
       <w:proofErr w:type="spellStart"/>
       <w:r>
         <w:rPr>
-          <w:lang w:val="de-CH"/>
-        </w:rPr>
-        <w:t>R</w:t>
-      </w:r>
-      <w:r>
-        <w:rPr>
-          <w:lang w:val="de-CH"/>
-        </w:rPr>
-        <w:t>sync</w:t>
-      </w:r>
+          <w:sz w:val="16"/>
+          <w:lang w:val="de-CH"/>
+        </w:rPr>
+        <w:t>av</w:t>
+      </w:r>
+      <w:bookmarkEnd w:id="16"/>
       <w:proofErr w:type="spellEnd"/>
       <w:r>
         <w:rPr>
-          <w:lang w:val="de-CH"/>
-        </w:rPr>
-        <w:t xml:space="preserve"> der Restore über das Netzwerk gemacht werden. Dabei soll nach diesem Schema vorgegangen werden:</w:t>
-      </w:r>
-    </w:p>
-    <w:p>
-      <w:pPr>
-        <w:rPr>
-          <w:lang w:val="de-CH"/>
-        </w:rPr>
-      </w:pPr>
+          <w:sz w:val="16"/>
+          <w:lang w:val="de-CH"/>
+        </w:rPr>
+        <w:t xml:space="preserve"> /</w:t>
+      </w:r>
       <w:proofErr w:type="spellStart"/>
       <w:r>
         <w:rPr>
-          <w:lang w:val="de-CH"/>
-        </w:rPr>
-        <w:t>Rsync</w:t>
+          <w:sz w:val="16"/>
+          <w:lang w:val="de-CH"/>
+        </w:rPr>
+        <w:t>home</w:t>
       </w:r>
       <w:proofErr w:type="spellEnd"/>
       <w:r>
         <w:rPr>
-          <w:lang w:val="de-CH"/>
-        </w:rPr>
-        <w:t xml:space="preserve"> –</w:t>
+          <w:sz w:val="16"/>
+          <w:lang w:val="de-CH"/>
+        </w:rPr>
+        <w:t>/</w:t>
       </w:r>
       <w:proofErr w:type="spellStart"/>
       <w:r>
         <w:rPr>
-          <w:lang w:val="de-CH"/>
-        </w:rPr>
-        <w:t>av</w:t>
+          <w:sz w:val="16"/>
+          <w:lang w:val="de-CH"/>
+        </w:rPr>
+        <w:t>backup</w:t>
       </w:r>
       <w:proofErr w:type="spellEnd"/>
       <w:r>
         <w:rPr>
-          <w:lang w:val="de-CH"/>
-        </w:rPr>
-        <w:t xml:space="preserve"> "quelle" "ziel"</w:t>
-      </w:r>
-    </w:p>
-    <w:p>
-      <w:pPr>
-        <w:rPr>
-          <w:lang w:val="de-CH"/>
-        </w:rPr>
-      </w:pPr>
-      <w:r>
-        <w:rPr>
-          <w:lang w:val="de-CH"/>
-        </w:rPr>
-        <w:t>Je nach</w:t>
-      </w:r>
-      <w:r>
-        <w:rPr>
-          <w:lang w:val="de-CH"/>
-        </w:rPr>
-        <w:t xml:space="preserve"> Verlangen muss man für die jeweilige Sicherung, welche </w:t>
-      </w:r>
-      <w:r>
-        <w:rPr>
-          <w:lang w:val="de-CH"/>
-        </w:rPr>
-        <w:t xml:space="preserve">man wiederherstellen möchte den </w:t>
+          <w:sz w:val="16"/>
+          <w:lang w:val="de-CH"/>
+        </w:rPr>
+        <w:t>/</w:t>
       </w:r>
       <w:proofErr w:type="spellStart"/>
       <w:r>
         <w:rPr>
-          <w:lang w:val="de-CH"/>
-        </w:rPr>
-        <w:t>R</w:t>
-      </w:r>
-      <w:r>
-        <w:rPr>
-          <w:lang w:val="de-CH"/>
-        </w:rPr>
-        <w:t>sync</w:t>
+          <w:sz w:val="16"/>
+          <w:lang w:val="de-CH"/>
+        </w:rPr>
+        <w:t>wochensicherungen</w:t>
       </w:r>
       <w:proofErr w:type="spellEnd"/>
       <w:r>
         <w:rPr>
-          <w:lang w:val="de-CH"/>
-        </w:rPr>
-        <w:t xml:space="preserve"> Befehl anpassen</w:t>
-      </w:r>
-      <w:r>
-        <w:rPr>
-          <w:lang w:val="de-CH"/>
-        </w:rPr>
-        <w:t xml:space="preserve">. </w:t>
-      </w:r>
-    </w:p>
-    <w:p>
-      <w:pPr>
-        <w:rPr>
-          <w:lang w:val="de-CH"/>
-        </w:rPr>
-      </w:pPr>
-      <w:r>
-        <w:rPr>
-          <w:lang w:val="de-CH"/>
-        </w:rPr>
-        <w:t>Tagessicherungsbeispiel:</w:t>
-      </w:r>
-    </w:p>
-    <w:p>
-      <w:pPr>
-        <w:rPr>
           <w:sz w:val="16"/>
           <w:lang w:val="de-CH"/>
         </w:rPr>
-      </w:pPr>
+        <w:t>/wochensicherungen1 root@192.168.220.12:/</w:t>
+      </w:r>
       <w:proofErr w:type="spellStart"/>
       <w:r>
         <w:rPr>
           <w:sz w:val="16"/>
           <w:lang w:val="de-CH"/>
         </w:rPr>
-        <w:t>Rsync</w:t>
+        <w:t>home</w:t>
       </w:r>
       <w:proofErr w:type="spellEnd"/>
       <w:r>
@@ -3643,7 +3452,7 @@
           <w:sz w:val="16"/>
           <w:lang w:val="de-CH"/>
         </w:rPr>
-        <w:t xml:space="preserve"> –</w:t>
+        <w:t>/</w:t>
       </w:r>
       <w:proofErr w:type="spellStart"/>
       <w:r>
@@ -3651,7 +3460,7 @@
           <w:sz w:val="16"/>
           <w:lang w:val="de-CH"/>
         </w:rPr>
-        <w:t>av</w:t>
+        <w:t>vmadmin</w:t>
       </w:r>
       <w:proofErr w:type="spellEnd"/>
       <w:r>
@@ -3659,7 +3468,7 @@
           <w:sz w:val="16"/>
           <w:lang w:val="de-CH"/>
         </w:rPr>
-        <w:t xml:space="preserve"> /</w:t>
+        <w:t>/lb03/</w:t>
       </w:r>
       <w:proofErr w:type="spellStart"/>
       <w:r>
@@ -3667,281 +3476,36 @@
           <w:sz w:val="16"/>
           <w:lang w:val="de-CH"/>
         </w:rPr>
-        <w:t>home</w:t>
+        <w:t>internedateien</w:t>
       </w:r>
       <w:proofErr w:type="spellEnd"/>
-      <w:r>
+    </w:p>
+    <w:p>
+      <w:pPr>
+        <w:rPr>
+          <w:lang w:val="de-CH"/>
+        </w:rPr>
+      </w:pPr>
+      <w:r>
+        <w:rPr>
+          <w:lang w:val="de-CH"/>
+        </w:rPr>
+        <w:t>Monatssicherungsbeispiele:</w:t>
+      </w:r>
+    </w:p>
+    <w:p>
+      <w:pPr>
         <w:rPr>
           <w:sz w:val="16"/>
           <w:lang w:val="de-CH"/>
         </w:rPr>
-        <w:t>/</w:t>
-      </w:r>
-      <w:proofErr w:type="spellStart"/>
+      </w:pPr>
       <w:r>
         <w:rPr>
           <w:sz w:val="16"/>
           <w:lang w:val="de-CH"/>
         </w:rPr>
-        <w:t>backup</w:t>
-      </w:r>
-      <w:proofErr w:type="spellEnd"/>
-      <w:r>
-        <w:rPr>
-          <w:sz w:val="16"/>
-          <w:lang w:val="de-CH"/>
-        </w:rPr>
-        <w:t>/</w:t>
-      </w:r>
-      <w:proofErr w:type="spellStart"/>
-      <w:r>
-        <w:rPr>
-          <w:sz w:val="16"/>
-          <w:lang w:val="de-CH"/>
-        </w:rPr>
-        <w:t>tagessicherungen</w:t>
-      </w:r>
-      <w:proofErr w:type="spellEnd"/>
-      <w:r>
-        <w:rPr>
-          <w:sz w:val="16"/>
-          <w:lang w:val="de-CH"/>
-        </w:rPr>
-        <w:t>/tagessicherung1 root@192.168.220.</w:t>
-      </w:r>
-      <w:r>
-        <w:rPr>
-          <w:sz w:val="16"/>
-          <w:lang w:val="de-CH"/>
-        </w:rPr>
-        <w:t>12</w:t>
-      </w:r>
-      <w:r>
-        <w:rPr>
-          <w:sz w:val="16"/>
-          <w:lang w:val="de-CH"/>
-        </w:rPr>
-        <w:t>:/</w:t>
-      </w:r>
-      <w:proofErr w:type="spellStart"/>
-      <w:r>
-        <w:rPr>
-          <w:sz w:val="16"/>
-          <w:lang w:val="de-CH"/>
-        </w:rPr>
-        <w:t>home</w:t>
-      </w:r>
-      <w:proofErr w:type="spellEnd"/>
-      <w:r>
-        <w:rPr>
-          <w:sz w:val="16"/>
-          <w:lang w:val="de-CH"/>
-        </w:rPr>
-        <w:t>/</w:t>
-      </w:r>
-      <w:proofErr w:type="spellStart"/>
-      <w:r>
-        <w:rPr>
-          <w:sz w:val="16"/>
-          <w:lang w:val="de-CH"/>
-        </w:rPr>
-        <w:t>vmadmin</w:t>
-      </w:r>
-      <w:proofErr w:type="spellEnd"/>
-      <w:r>
-        <w:rPr>
-          <w:sz w:val="16"/>
-          <w:lang w:val="de-CH"/>
-        </w:rPr>
-        <w:t>/lb03/</w:t>
-      </w:r>
-      <w:proofErr w:type="spellStart"/>
-      <w:r>
-        <w:rPr>
-          <w:sz w:val="16"/>
-          <w:lang w:val="de-CH"/>
-        </w:rPr>
-        <w:t>internedateien</w:t>
-      </w:r>
-      <w:proofErr w:type="spellEnd"/>
-    </w:p>
-    <w:p>
-      <w:pPr>
-        <w:rPr>
-          <w:lang w:val="de-CH"/>
-        </w:rPr>
-      </w:pPr>
-      <w:r>
-        <w:rPr>
-          <w:lang w:val="de-CH"/>
-        </w:rPr>
-        <w:t>Wochensicherungsbeispiel:</w:t>
-      </w:r>
-    </w:p>
-    <w:p>
-      <w:pPr>
-        <w:rPr>
-          <w:sz w:val="16"/>
-          <w:lang w:val="de-CH"/>
-        </w:rPr>
-      </w:pPr>
-      <w:proofErr w:type="spellStart"/>
-      <w:r>
-        <w:rPr>
-          <w:sz w:val="16"/>
-          <w:lang w:val="de-CH"/>
-        </w:rPr>
-        <w:t>Rsync</w:t>
-      </w:r>
-      <w:proofErr w:type="spellEnd"/>
-      <w:r>
-        <w:rPr>
-          <w:sz w:val="16"/>
-          <w:lang w:val="de-CH"/>
-        </w:rPr>
-        <w:t xml:space="preserve"> –</w:t>
-      </w:r>
-      <w:proofErr w:type="spellStart"/>
-      <w:r>
-        <w:rPr>
-          <w:sz w:val="16"/>
-          <w:lang w:val="de-CH"/>
-        </w:rPr>
-        <w:t>av</w:t>
-      </w:r>
-      <w:proofErr w:type="spellEnd"/>
-      <w:r>
-        <w:rPr>
-          <w:sz w:val="16"/>
-          <w:lang w:val="de-CH"/>
-        </w:rPr>
-        <w:t xml:space="preserve"> /</w:t>
-      </w:r>
-      <w:proofErr w:type="spellStart"/>
-      <w:r>
-        <w:rPr>
-          <w:sz w:val="16"/>
-          <w:lang w:val="de-CH"/>
-        </w:rPr>
-        <w:t>home</w:t>
-      </w:r>
-      <w:proofErr w:type="spellEnd"/>
-      <w:r>
-        <w:rPr>
-          <w:sz w:val="16"/>
-          <w:lang w:val="de-CH"/>
-        </w:rPr>
-        <w:t>/</w:t>
-      </w:r>
-      <w:proofErr w:type="spellStart"/>
-      <w:r>
-        <w:rPr>
-          <w:sz w:val="16"/>
-          <w:lang w:val="de-CH"/>
-        </w:rPr>
-        <w:t>backup</w:t>
-      </w:r>
-      <w:proofErr w:type="spellEnd"/>
-      <w:r>
-        <w:rPr>
-          <w:sz w:val="16"/>
-          <w:lang w:val="de-CH"/>
-        </w:rPr>
-        <w:t>/</w:t>
-      </w:r>
-      <w:proofErr w:type="spellStart"/>
-      <w:r>
-        <w:rPr>
-          <w:sz w:val="16"/>
-          <w:lang w:val="de-CH"/>
-        </w:rPr>
-        <w:t>wochensicherungen</w:t>
-      </w:r>
-      <w:proofErr w:type="spellEnd"/>
-      <w:r>
-        <w:rPr>
-          <w:sz w:val="16"/>
-          <w:lang w:val="de-CH"/>
-        </w:rPr>
-        <w:t>/wochensicherungen1 root@192.168.220.12:/</w:t>
-      </w:r>
-      <w:proofErr w:type="spellStart"/>
-      <w:r>
-        <w:rPr>
-          <w:sz w:val="16"/>
-          <w:lang w:val="de-CH"/>
-        </w:rPr>
-        <w:t>home</w:t>
-      </w:r>
-      <w:proofErr w:type="spellEnd"/>
-      <w:r>
-        <w:rPr>
-          <w:sz w:val="16"/>
-          <w:lang w:val="de-CH"/>
-        </w:rPr>
-        <w:t>/</w:t>
-      </w:r>
-      <w:proofErr w:type="spellStart"/>
-      <w:r>
-        <w:rPr>
-          <w:sz w:val="16"/>
-          <w:lang w:val="de-CH"/>
-        </w:rPr>
-        <w:t>vmadmin</w:t>
-      </w:r>
-      <w:proofErr w:type="spellEnd"/>
-      <w:r>
-        <w:rPr>
-          <w:sz w:val="16"/>
-          <w:lang w:val="de-CH"/>
-        </w:rPr>
-        <w:t>/lb03/</w:t>
-      </w:r>
-      <w:proofErr w:type="spellStart"/>
-      <w:r>
-        <w:rPr>
-          <w:sz w:val="16"/>
-          <w:lang w:val="de-CH"/>
-        </w:rPr>
-        <w:t>internedateien</w:t>
-      </w:r>
-      <w:proofErr w:type="spellEnd"/>
-    </w:p>
-    <w:p>
-      <w:pPr>
-        <w:rPr>
-          <w:lang w:val="de-CH"/>
-        </w:rPr>
-      </w:pPr>
-      <w:r>
-        <w:rPr>
-          <w:lang w:val="de-CH"/>
-        </w:rPr>
-        <w:t>Monatssicherungsbeispiele:</w:t>
-      </w:r>
-    </w:p>
-    <w:p>
-      <w:pPr>
-        <w:rPr>
-          <w:sz w:val="16"/>
-          <w:lang w:val="de-CH"/>
-        </w:rPr>
-      </w:pPr>
-      <w:proofErr w:type="spellStart"/>
-      <w:r>
-        <w:rPr>
-          <w:sz w:val="16"/>
-          <w:lang w:val="de-CH"/>
-        </w:rPr>
-        <w:t>Rsync</w:t>
-      </w:r>
-      <w:proofErr w:type="spellEnd"/>
-      <w:r>
-        <w:rPr>
-          <w:sz w:val="16"/>
-          <w:lang w:val="de-CH"/>
-        </w:rPr>
-        <w:t xml:space="preserve"> –</w:t>
+        <w:t>Rsync –</w:t>
       </w:r>
       <w:proofErr w:type="spellStart"/>
       <w:r>
@@ -5702,7 +5266,7 @@
 </file>
 
 <file path=customXml/itemProps1.xml><?xml version="1.0" encoding="utf-8"?>
-<ds:datastoreItem xmlns:ds="http://schemas.openxmlformats.org/officeDocument/2006/customXml" ds:itemID="{0F3758E7-6A70-4FB0-85CE-59ACAC969A33}">
+<ds:datastoreItem xmlns:ds="http://schemas.openxmlformats.org/officeDocument/2006/customXml" ds:itemID="{47CA76E0-8F5A-4749-B342-DABDB198A4CD}">
   <ds:schemaRefs>
     <ds:schemaRef ds:uri="http://schemas.openxmlformats.org/officeDocument/2006/bibliography"/>
   </ds:schemaRefs>

--- a/Zusammenfassung.docx
+++ b/Zusammenfassung.docx
@@ -186,8 +186,20 @@
             <w:pStyle w:val="Inhaltsverzeichnisberschrift"/>
           </w:pPr>
           <w:r>
-            <w:t>Inhaltsverzeichnis</w:t>
+            <w:t>Inhaltsver</w:t>
           </w:r>
+          <w:bookmarkStart w:id="0" w:name="_GoBack"/>
+          <w:bookmarkEnd w:id="0"/>
+          <w:r>
+            <w:t>zeichnis</w:t>
+          </w:r>
+        </w:p>
+        <w:p>
+          <w:pPr>
+            <w:rPr>
+              <w:lang w:val="de-CH" w:eastAsia="de-CH"/>
+            </w:rPr>
+          </w:pPr>
         </w:p>
         <w:p>
           <w:pPr>
@@ -225,7 +237,7 @@
             </w:rPr>
             <w:fldChar w:fldCharType="separate"/>
           </w:r>
-          <w:hyperlink w:anchor="_Toc516863270" w:history="1">
+          <w:hyperlink w:anchor="_Toc516868001" w:history="1">
             <w:r>
               <w:rPr>
                 <w:rStyle w:val="Hyperlink"/>
@@ -252,7 +264,7 @@
                 <w:noProof/>
                 <w:webHidden/>
               </w:rPr>
-              <w:instrText xml:space="preserve"> PAGEREF _Toc516863270 \h </w:instrText>
+              <w:instrText xml:space="preserve"> PAGEREF _Toc516868001 \h </w:instrText>
             </w:r>
             <w:r>
               <w:rPr>
@@ -295,7 +307,7 @@
               <w:lang w:eastAsia="fr-CH"/>
             </w:rPr>
           </w:pPr>
-          <w:hyperlink w:anchor="_Toc516863271" w:history="1">
+          <w:hyperlink w:anchor="_Toc516868002" w:history="1">
             <w:r>
               <w:rPr>
                 <w:rStyle w:val="Hyperlink"/>
@@ -322,7 +334,7 @@
                 <w:noProof/>
                 <w:webHidden/>
               </w:rPr>
-              <w:instrText xml:space="preserve"> PAGEREF _Toc516863271 \h </w:instrText>
+              <w:instrText xml:space="preserve"> PAGEREF _Toc516868002 \h </w:instrText>
             </w:r>
             <w:r>
               <w:rPr>
@@ -365,7 +377,7 @@
               <w:lang w:eastAsia="fr-CH"/>
             </w:rPr>
           </w:pPr>
-          <w:hyperlink w:anchor="_Toc516863272" w:history="1">
+          <w:hyperlink w:anchor="_Toc516868003" w:history="1">
             <w:r>
               <w:rPr>
                 <w:rStyle w:val="Hyperlink"/>
@@ -392,7 +404,7 @@
                 <w:noProof/>
                 <w:webHidden/>
               </w:rPr>
-              <w:instrText xml:space="preserve"> PAGEREF _Toc516863272 \h </w:instrText>
+              <w:instrText xml:space="preserve"> PAGEREF _Toc516868003 \h </w:instrText>
             </w:r>
             <w:r>
               <w:rPr>
@@ -412,7 +424,7 @@
                 <w:noProof/>
                 <w:webHidden/>
               </w:rPr>
-              <w:t>3</w:t>
+              <w:t>4</w:t>
             </w:r>
             <w:r>
               <w:rPr>
@@ -435,7 +447,7 @@
               <w:lang w:eastAsia="fr-CH"/>
             </w:rPr>
           </w:pPr>
-          <w:hyperlink w:anchor="_Toc516863273" w:history="1">
+          <w:hyperlink w:anchor="_Toc516868004" w:history="1">
             <w:r>
               <w:rPr>
                 <w:rStyle w:val="Hyperlink"/>
@@ -462,7 +474,7 @@
                 <w:noProof/>
                 <w:webHidden/>
               </w:rPr>
-              <w:instrText xml:space="preserve"> PAGEREF _Toc516863273 \h </w:instrText>
+              <w:instrText xml:space="preserve"> PAGEREF _Toc516868004 \h </w:instrText>
             </w:r>
             <w:r>
               <w:rPr>
@@ -482,7 +494,7 @@
                 <w:noProof/>
                 <w:webHidden/>
               </w:rPr>
-              <w:t>3</w:t>
+              <w:t>4</w:t>
             </w:r>
             <w:r>
               <w:rPr>
@@ -505,7 +517,7 @@
               <w:lang w:eastAsia="fr-CH"/>
             </w:rPr>
           </w:pPr>
-          <w:hyperlink w:anchor="_Toc516863274" w:history="1">
+          <w:hyperlink w:anchor="_Toc516868005" w:history="1">
             <w:r>
               <w:rPr>
                 <w:rStyle w:val="Hyperlink"/>
@@ -532,7 +544,7 @@
                 <w:noProof/>
                 <w:webHidden/>
               </w:rPr>
-              <w:instrText xml:space="preserve"> PAGEREF _Toc516863274 \h </w:instrText>
+              <w:instrText xml:space="preserve"> PAGEREF _Toc516868005 \h </w:instrText>
             </w:r>
             <w:r>
               <w:rPr>
@@ -552,7 +564,7 @@
                 <w:noProof/>
                 <w:webHidden/>
               </w:rPr>
-              <w:t>4</w:t>
+              <w:t>5</w:t>
             </w:r>
             <w:r>
               <w:rPr>
@@ -575,7 +587,7 @@
               <w:lang w:eastAsia="fr-CH"/>
             </w:rPr>
           </w:pPr>
-          <w:hyperlink w:anchor="_Toc516863275" w:history="1">
+          <w:hyperlink w:anchor="_Toc516868006" w:history="1">
             <w:r>
               <w:rPr>
                 <w:rStyle w:val="Hyperlink"/>
@@ -602,7 +614,7 @@
                 <w:noProof/>
                 <w:webHidden/>
               </w:rPr>
-              <w:instrText xml:space="preserve"> PAGEREF _Toc516863275 \h </w:instrText>
+              <w:instrText xml:space="preserve"> PAGEREF _Toc516868006 \h </w:instrText>
             </w:r>
             <w:r>
               <w:rPr>
@@ -622,7 +634,7 @@
                 <w:noProof/>
                 <w:webHidden/>
               </w:rPr>
-              <w:t>4</w:t>
+              <w:t>5</w:t>
             </w:r>
             <w:r>
               <w:rPr>
@@ -645,7 +657,7 @@
               <w:lang w:eastAsia="fr-CH"/>
             </w:rPr>
           </w:pPr>
-          <w:hyperlink w:anchor="_Toc516863276" w:history="1">
+          <w:hyperlink w:anchor="_Toc516868007" w:history="1">
             <w:r>
               <w:rPr>
                 <w:rStyle w:val="Hyperlink"/>
@@ -672,7 +684,7 @@
                 <w:noProof/>
                 <w:webHidden/>
               </w:rPr>
-              <w:instrText xml:space="preserve"> PAGEREF _Toc516863276 \h </w:instrText>
+              <w:instrText xml:space="preserve"> PAGEREF _Toc516868007 \h </w:instrText>
             </w:r>
             <w:r>
               <w:rPr>
@@ -692,7 +704,7 @@
                 <w:noProof/>
                 <w:webHidden/>
               </w:rPr>
-              <w:t>4</w:t>
+              <w:t>5</w:t>
             </w:r>
             <w:r>
               <w:rPr>
@@ -715,7 +727,7 @@
               <w:lang w:eastAsia="fr-CH"/>
             </w:rPr>
           </w:pPr>
-          <w:hyperlink w:anchor="_Toc516863277" w:history="1">
+          <w:hyperlink w:anchor="_Toc516868008" w:history="1">
             <w:r>
               <w:rPr>
                 <w:rStyle w:val="Hyperlink"/>
@@ -742,7 +754,7 @@
                 <w:noProof/>
                 <w:webHidden/>
               </w:rPr>
-              <w:instrText xml:space="preserve"> PAGEREF _Toc516863277 \h </w:instrText>
+              <w:instrText xml:space="preserve"> PAGEREF _Toc516868008 \h </w:instrText>
             </w:r>
             <w:r>
               <w:rPr>
@@ -762,7 +774,7 @@
                 <w:noProof/>
                 <w:webHidden/>
               </w:rPr>
-              <w:t>4</w:t>
+              <w:t>5</w:t>
             </w:r>
             <w:r>
               <w:rPr>
@@ -785,7 +797,7 @@
               <w:lang w:eastAsia="fr-CH"/>
             </w:rPr>
           </w:pPr>
-          <w:hyperlink w:anchor="_Toc516863278" w:history="1">
+          <w:hyperlink w:anchor="_Toc516868009" w:history="1">
             <w:r>
               <w:rPr>
                 <w:rStyle w:val="Hyperlink"/>
@@ -812,7 +824,7 @@
                 <w:noProof/>
                 <w:webHidden/>
               </w:rPr>
-              <w:instrText xml:space="preserve"> PAGEREF _Toc516863278 \h </w:instrText>
+              <w:instrText xml:space="preserve"> PAGEREF _Toc516868009 \h </w:instrText>
             </w:r>
             <w:r>
               <w:rPr>
@@ -832,7 +844,7 @@
                 <w:noProof/>
                 <w:webHidden/>
               </w:rPr>
-              <w:t>4</w:t>
+              <w:t>5</w:t>
             </w:r>
             <w:r>
               <w:rPr>
@@ -855,7 +867,7 @@
               <w:lang w:eastAsia="fr-CH"/>
             </w:rPr>
           </w:pPr>
-          <w:hyperlink w:anchor="_Toc516863279" w:history="1">
+          <w:hyperlink w:anchor="_Toc516868010" w:history="1">
             <w:r>
               <w:rPr>
                 <w:rStyle w:val="Hyperlink"/>
@@ -882,7 +894,7 @@
                 <w:noProof/>
                 <w:webHidden/>
               </w:rPr>
-              <w:instrText xml:space="preserve"> PAGEREF _Toc516863279 \h </w:instrText>
+              <w:instrText xml:space="preserve"> PAGEREF _Toc516868010 \h </w:instrText>
             </w:r>
             <w:r>
               <w:rPr>
@@ -902,7 +914,7 @@
                 <w:noProof/>
                 <w:webHidden/>
               </w:rPr>
-              <w:t>4</w:t>
+              <w:t>5</w:t>
             </w:r>
             <w:r>
               <w:rPr>
@@ -925,7 +937,7 @@
               <w:lang w:eastAsia="fr-CH"/>
             </w:rPr>
           </w:pPr>
-          <w:hyperlink w:anchor="_Toc516863280" w:history="1">
+          <w:hyperlink w:anchor="_Toc516868011" w:history="1">
             <w:r>
               <w:rPr>
                 <w:rStyle w:val="Hyperlink"/>
@@ -952,7 +964,7 @@
                 <w:noProof/>
                 <w:webHidden/>
               </w:rPr>
-              <w:instrText xml:space="preserve"> PAGEREF _Toc516863280 \h </w:instrText>
+              <w:instrText xml:space="preserve"> PAGEREF _Toc516868011 \h </w:instrText>
             </w:r>
             <w:r>
               <w:rPr>
@@ -972,7 +984,7 @@
                 <w:noProof/>
                 <w:webHidden/>
               </w:rPr>
-              <w:t>5</w:t>
+              <w:t>6</w:t>
             </w:r>
             <w:r>
               <w:rPr>
@@ -995,7 +1007,7 @@
               <w:lang w:eastAsia="fr-CH"/>
             </w:rPr>
           </w:pPr>
-          <w:hyperlink w:anchor="_Toc516863281" w:history="1">
+          <w:hyperlink w:anchor="_Toc516868012" w:history="1">
             <w:r>
               <w:rPr>
                 <w:rStyle w:val="Hyperlink"/>
@@ -1022,7 +1034,7 @@
                 <w:noProof/>
                 <w:webHidden/>
               </w:rPr>
-              <w:instrText xml:space="preserve"> PAGEREF _Toc516863281 \h </w:instrText>
+              <w:instrText xml:space="preserve"> PAGEREF _Toc516868012 \h </w:instrText>
             </w:r>
             <w:r>
               <w:rPr>
@@ -1042,7 +1054,7 @@
                 <w:noProof/>
                 <w:webHidden/>
               </w:rPr>
-              <w:t>5</w:t>
+              <w:t>6</w:t>
             </w:r>
             <w:r>
               <w:rPr>
@@ -1065,7 +1077,7 @@
               <w:lang w:eastAsia="fr-CH"/>
             </w:rPr>
           </w:pPr>
-          <w:hyperlink w:anchor="_Toc516863282" w:history="1">
+          <w:hyperlink w:anchor="_Toc516868013" w:history="1">
             <w:r>
               <w:rPr>
                 <w:rStyle w:val="Hyperlink"/>
@@ -1092,7 +1104,7 @@
                 <w:noProof/>
                 <w:webHidden/>
               </w:rPr>
-              <w:instrText xml:space="preserve"> PAGEREF _Toc516863282 \h </w:instrText>
+              <w:instrText xml:space="preserve"> PAGEREF _Toc516868013 \h </w:instrText>
             </w:r>
             <w:r>
               <w:rPr>
@@ -1112,7 +1124,7 @@
                 <w:noProof/>
                 <w:webHidden/>
               </w:rPr>
-              <w:t>5</w:t>
+              <w:t>6</w:t>
             </w:r>
             <w:r>
               <w:rPr>
@@ -1135,7 +1147,7 @@
               <w:lang w:eastAsia="fr-CH"/>
             </w:rPr>
           </w:pPr>
-          <w:hyperlink w:anchor="_Toc516863283" w:history="1">
+          <w:hyperlink w:anchor="_Toc516868014" w:history="1">
             <w:r>
               <w:rPr>
                 <w:rStyle w:val="Hyperlink"/>
@@ -1162,7 +1174,7 @@
                 <w:noProof/>
                 <w:webHidden/>
               </w:rPr>
-              <w:instrText xml:space="preserve"> PAGEREF _Toc516863283 \h </w:instrText>
+              <w:instrText xml:space="preserve"> PAGEREF _Toc516868014 \h </w:instrText>
             </w:r>
             <w:r>
               <w:rPr>
@@ -1182,7 +1194,7 @@
                 <w:noProof/>
                 <w:webHidden/>
               </w:rPr>
-              <w:t>6</w:t>
+              <w:t>7</w:t>
             </w:r>
             <w:r>
               <w:rPr>
@@ -1205,7 +1217,7 @@
               <w:lang w:eastAsia="fr-CH"/>
             </w:rPr>
           </w:pPr>
-          <w:hyperlink w:anchor="_Toc516863284" w:history="1">
+          <w:hyperlink w:anchor="_Toc516868015" w:history="1">
             <w:r>
               <w:rPr>
                 <w:rStyle w:val="Hyperlink"/>
@@ -1232,7 +1244,7 @@
                 <w:noProof/>
                 <w:webHidden/>
               </w:rPr>
-              <w:instrText xml:space="preserve"> PAGEREF _Toc516863284 \h </w:instrText>
+              <w:instrText xml:space="preserve"> PAGEREF _Toc516868015 \h </w:instrText>
             </w:r>
             <w:r>
               <w:rPr>
@@ -1252,7 +1264,7 @@
                 <w:noProof/>
                 <w:webHidden/>
               </w:rPr>
-              <w:t>7</w:t>
+              <w:t>8</w:t>
             </w:r>
             <w:r>
               <w:rPr>
@@ -1275,7 +1287,7 @@
               <w:lang w:eastAsia="fr-CH"/>
             </w:rPr>
           </w:pPr>
-          <w:hyperlink w:anchor="_Toc516863285" w:history="1">
+          <w:hyperlink w:anchor="_Toc516868016" w:history="1">
             <w:r>
               <w:rPr>
                 <w:rStyle w:val="Hyperlink"/>
@@ -1302,7 +1314,7 @@
                 <w:noProof/>
                 <w:webHidden/>
               </w:rPr>
-              <w:instrText xml:space="preserve"> PAGEREF _Toc516863285 \h </w:instrText>
+              <w:instrText xml:space="preserve"> PAGEREF _Toc516868016 \h </w:instrText>
             </w:r>
             <w:r>
               <w:rPr>
@@ -1322,7 +1334,7 @@
                 <w:noProof/>
                 <w:webHidden/>
               </w:rPr>
-              <w:t>7</w:t>
+              <w:t>8</w:t>
             </w:r>
             <w:r>
               <w:rPr>
@@ -1363,11 +1375,11 @@
       <w:pPr>
         <w:pStyle w:val="berschrift1"/>
       </w:pPr>
-      <w:bookmarkStart w:id="0" w:name="_Toc516863270"/>
+      <w:bookmarkStart w:id="1" w:name="_Toc516868001"/>
       <w:r>
         <w:t>Grundidee</w:t>
       </w:r>
-      <w:bookmarkEnd w:id="0"/>
+      <w:bookmarkEnd w:id="1"/>
     </w:p>
     <w:p>
       <w:pPr>
@@ -1471,11 +1483,11 @@
       <w:pPr>
         <w:pStyle w:val="berschrift1"/>
       </w:pPr>
-      <w:bookmarkStart w:id="1" w:name="_Toc516863271"/>
+      <w:bookmarkStart w:id="2" w:name="_Toc516868002"/>
       <w:r>
         <w:t>Backuplösung</w:t>
       </w:r>
-      <w:bookmarkEnd w:id="1"/>
+      <w:bookmarkEnd w:id="2"/>
     </w:p>
     <w:p>
       <w:pPr>
@@ -1512,7 +1524,14 @@
         <w:rPr>
           <w:lang w:val="de-CH"/>
         </w:rPr>
-        <w:t xml:space="preserve">Das Ganze wird im Rahmen des Projektes nicht mit den benötigten Mitteln umgesetzt. Wir verwenden als Backup Datenträger auch die Gibbix. Dies sollte jedoch in einem realen Beispiel nicht der Fall sein, da sonst das Backup nicht wirklich viel gegen einen Schaden der Festplatte hilft. Man sollte hierbei jeweils für die Sicherungen einen separaten Datenträger verwenden. </w:t>
+        <w:t xml:space="preserve">Das Ganze wird im Rahmen des Projektes nicht mit den benötigten Mitteln umgesetzt. Wir verwenden als Backup Datenträger auch die Gibbix. Dies sollte jedoch in einem realen Beispiel nicht der Fall sein, da sonst das Backup nicht wirklich viel gegen einen Schaden der </w:t>
+      </w:r>
+      <w:r>
+        <w:rPr>
+          <w:lang w:val="de-CH"/>
+        </w:rPr>
+        <w:lastRenderedPageBreak/>
+        <w:t xml:space="preserve">Festplatte hilft. Man sollte hierbei jeweils für die Sicherungen einen separaten Datenträger verwenden. </w:t>
       </w:r>
       <w:r>
         <w:rPr>
@@ -1525,12 +1544,12 @@
       <w:pPr>
         <w:pStyle w:val="berschrift1"/>
       </w:pPr>
-      <w:bookmarkStart w:id="2" w:name="_Toc516863272"/>
+      <w:bookmarkStart w:id="3" w:name="_Toc516868003"/>
       <w:r>
         <w:lastRenderedPageBreak/>
         <w:t>Systemkomponente</w:t>
       </w:r>
-      <w:bookmarkEnd w:id="2"/>
+      <w:bookmarkEnd w:id="3"/>
     </w:p>
     <w:p>
       <w:pPr>
@@ -1770,11 +1789,11 @@
       <w:pPr>
         <w:pStyle w:val="berschrift1"/>
       </w:pPr>
-      <w:bookmarkStart w:id="3" w:name="_Toc516863273"/>
+      <w:bookmarkStart w:id="4" w:name="_Toc516868004"/>
       <w:r>
         <w:t>Sicherheitsanforderungen</w:t>
       </w:r>
-      <w:bookmarkEnd w:id="3"/>
+      <w:bookmarkEnd w:id="4"/>
     </w:p>
     <w:p>
       <w:pPr>
@@ -1868,7 +1887,7 @@
           <w:color w:val="auto"/>
         </w:rPr>
       </w:pPr>
-      <w:bookmarkStart w:id="4" w:name="_Toc516863274"/>
+      <w:bookmarkStart w:id="5" w:name="_Toc516868005"/>
       <w:r>
         <w:rPr>
           <w:color w:val="auto"/>
@@ -1876,7 +1895,7 @@
         <w:lastRenderedPageBreak/>
         <w:t>Daten</w:t>
       </w:r>
-      <w:bookmarkEnd w:id="4"/>
+      <w:bookmarkEnd w:id="5"/>
     </w:p>
     <w:p>
       <w:pPr>
@@ -1931,11 +1950,11 @@
       <w:pPr>
         <w:pStyle w:val="berschrift1"/>
       </w:pPr>
-      <w:bookmarkStart w:id="5" w:name="_Toc516863275"/>
+      <w:bookmarkStart w:id="6" w:name="_Toc516868006"/>
       <w:r>
         <w:t>Datenwachstum</w:t>
       </w:r>
-      <w:bookmarkEnd w:id="5"/>
+      <w:bookmarkEnd w:id="6"/>
     </w:p>
     <w:p>
       <w:pPr>
@@ -2122,11 +2141,11 @@
       <w:pPr>
         <w:pStyle w:val="berschrift1"/>
       </w:pPr>
-      <w:bookmarkStart w:id="6" w:name="_Toc516863276"/>
+      <w:bookmarkStart w:id="7" w:name="_Toc516868007"/>
       <w:r>
         <w:t>Sicherungsmodalitäten</w:t>
       </w:r>
-      <w:bookmarkEnd w:id="6"/>
+      <w:bookmarkEnd w:id="7"/>
     </w:p>
     <w:p>
       <w:pPr>
@@ -2229,11 +2248,11 @@
       <w:pPr>
         <w:pStyle w:val="berschrift1"/>
       </w:pPr>
-      <w:bookmarkStart w:id="7" w:name="_Toc516863277"/>
+      <w:bookmarkStart w:id="8" w:name="_Toc516868008"/>
       <w:r>
         <w:t>Speichermedien</w:t>
       </w:r>
-      <w:bookmarkEnd w:id="7"/>
+      <w:bookmarkEnd w:id="8"/>
     </w:p>
     <w:p>
       <w:pPr>
@@ -2354,11 +2373,11 @@
       <w:pPr>
         <w:pStyle w:val="berschrift1"/>
       </w:pPr>
-      <w:bookmarkStart w:id="8" w:name="_Toc516863278"/>
+      <w:bookmarkStart w:id="9" w:name="_Toc516868009"/>
       <w:r>
         <w:t>Speicherplatz Medium</w:t>
       </w:r>
-      <w:bookmarkEnd w:id="8"/>
+      <w:bookmarkEnd w:id="9"/>
     </w:p>
     <w:p>
       <w:pPr>
@@ -2509,11 +2528,11 @@
       <w:pPr>
         <w:pStyle w:val="berschrift1"/>
       </w:pPr>
-      <w:bookmarkStart w:id="9" w:name="_Toc516863279"/>
+      <w:bookmarkStart w:id="10" w:name="_Toc516868010"/>
       <w:r>
         <w:t>Sicherungssoftware</w:t>
       </w:r>
-      <w:bookmarkEnd w:id="9"/>
+      <w:bookmarkEnd w:id="10"/>
     </w:p>
     <w:p>
       <w:pPr>
@@ -2545,12 +2564,12 @@
       <w:pPr>
         <w:pStyle w:val="berschrift1"/>
       </w:pPr>
-      <w:bookmarkStart w:id="10" w:name="_Toc516863280"/>
+      <w:bookmarkStart w:id="11" w:name="_Toc516868011"/>
       <w:r>
         <w:lastRenderedPageBreak/>
         <w:t>Aufbewahrung</w:t>
       </w:r>
-      <w:bookmarkEnd w:id="10"/>
+      <w:bookmarkEnd w:id="11"/>
     </w:p>
     <w:p>
       <w:pPr>
@@ -2631,11 +2650,11 @@
       <w:pPr>
         <w:pStyle w:val="berschrift1"/>
       </w:pPr>
-      <w:bookmarkStart w:id="11" w:name="_Toc516863281"/>
+      <w:bookmarkStart w:id="12" w:name="_Toc516868012"/>
       <w:r>
         <w:t>Verantwortung</w:t>
       </w:r>
-      <w:bookmarkEnd w:id="11"/>
+      <w:bookmarkEnd w:id="12"/>
     </w:p>
     <w:p>
       <w:pPr>
@@ -2738,11 +2757,11 @@
       <w:pPr>
         <w:pStyle w:val="berschrift1"/>
       </w:pPr>
-      <w:bookmarkStart w:id="12" w:name="_Toc516863282"/>
+      <w:bookmarkStart w:id="13" w:name="_Toc516868013"/>
       <w:r>
         <w:t>Wechselschema</w:t>
       </w:r>
-      <w:bookmarkEnd w:id="12"/>
+      <w:bookmarkEnd w:id="13"/>
     </w:p>
     <w:p>
       <w:pPr>
@@ -2869,12 +2888,12 @@
       <w:pPr>
         <w:pStyle w:val="berschrift1"/>
       </w:pPr>
-      <w:bookmarkStart w:id="13" w:name="_Toc516863283"/>
+      <w:bookmarkStart w:id="14" w:name="_Toc516868014"/>
       <w:r>
         <w:lastRenderedPageBreak/>
         <w:t>Zeitraum</w:t>
       </w:r>
-      <w:bookmarkEnd w:id="13"/>
+      <w:bookmarkEnd w:id="14"/>
     </w:p>
     <w:p>
       <w:pPr>
@@ -2991,12 +3010,12 @@
       <w:pPr>
         <w:pStyle w:val="berschrift1"/>
       </w:pPr>
-      <w:bookmarkStart w:id="14" w:name="_Toc516863284"/>
+      <w:bookmarkStart w:id="15" w:name="_Toc516868015"/>
       <w:r>
         <w:lastRenderedPageBreak/>
         <w:t>Anleitung Backup</w:t>
       </w:r>
-      <w:bookmarkEnd w:id="14"/>
+      <w:bookmarkEnd w:id="15"/>
     </w:p>
     <w:p>
       <w:pPr>
@@ -3131,11 +3150,11 @@
       <w:pPr>
         <w:pStyle w:val="berschrift1"/>
       </w:pPr>
-      <w:bookmarkStart w:id="15" w:name="_Toc516863285"/>
+      <w:bookmarkStart w:id="16" w:name="_Toc516868016"/>
       <w:r>
         <w:t>Anleitung Restore</w:t>
       </w:r>
-      <w:bookmarkEnd w:id="15"/>
+      <w:bookmarkEnd w:id="16"/>
     </w:p>
     <w:p>
       <w:pPr>
@@ -3365,14 +3384,22 @@
           <w:lang w:val="de-CH"/>
         </w:rPr>
       </w:pPr>
+      <w:proofErr w:type="spellStart"/>
       <w:r>
         <w:rPr>
           <w:sz w:val="16"/>
           <w:lang w:val="de-CH"/>
         </w:rPr>
-        <w:t>Rsync –</w:t>
-      </w:r>
-      <w:bookmarkStart w:id="16" w:name="_GoBack"/>
+        <w:t>Rsync</w:t>
+      </w:r>
+      <w:proofErr w:type="spellEnd"/>
+      <w:r>
+        <w:rPr>
+          <w:sz w:val="16"/>
+          <w:lang w:val="de-CH"/>
+        </w:rPr>
+        <w:t xml:space="preserve"> –</w:t>
+      </w:r>
       <w:proofErr w:type="spellStart"/>
       <w:r>
         <w:rPr>
@@ -3381,7 +3408,6 @@
         </w:rPr>
         <w:t>av</w:t>
       </w:r>
-      <w:bookmarkEnd w:id="16"/>
       <w:proofErr w:type="spellEnd"/>
       <w:r>
         <w:rPr>
@@ -3500,12 +3526,21 @@
           <w:lang w:val="de-CH"/>
         </w:rPr>
       </w:pPr>
+      <w:proofErr w:type="spellStart"/>
       <w:r>
         <w:rPr>
           <w:sz w:val="16"/>
           <w:lang w:val="de-CH"/>
         </w:rPr>
-        <w:t>Rsync –</w:t>
+        <w:t>Rsync</w:t>
+      </w:r>
+      <w:proofErr w:type="spellEnd"/>
+      <w:r>
+        <w:rPr>
+          <w:sz w:val="16"/>
+          <w:lang w:val="de-CH"/>
+        </w:rPr>
+        <w:t xml:space="preserve"> –</w:t>
       </w:r>
       <w:proofErr w:type="spellStart"/>
       <w:r>
@@ -5266,7 +5301,7 @@
 </file>
 
 <file path=customXml/itemProps1.xml><?xml version="1.0" encoding="utf-8"?>
-<ds:datastoreItem xmlns:ds="http://schemas.openxmlformats.org/officeDocument/2006/customXml" ds:itemID="{47CA76E0-8F5A-4749-B342-DABDB198A4CD}">
+<ds:datastoreItem xmlns:ds="http://schemas.openxmlformats.org/officeDocument/2006/customXml" ds:itemID="{87565EF5-7B3C-4750-B366-575AF2B8FF03}">
   <ds:schemaRefs>
     <ds:schemaRef ds:uri="http://schemas.openxmlformats.org/officeDocument/2006/bibliography"/>
   </ds:schemaRefs>

--- a/Zusammenfassung.docx
+++ b/Zusammenfassung.docx
@@ -186,12 +186,7 @@
             <w:pStyle w:val="Inhaltsverzeichnisberschrift"/>
           </w:pPr>
           <w:r>
-            <w:t>Inhaltsver</w:t>
-          </w:r>
-          <w:bookmarkStart w:id="0" w:name="_GoBack"/>
-          <w:bookmarkEnd w:id="0"/>
-          <w:r>
-            <w:t>zeichnis</w:t>
+            <w:t>Inhaltsverzeichnis</w:t>
           </w:r>
         </w:p>
         <w:p>
@@ -200,6 +195,8 @@
               <w:lang w:val="de-CH" w:eastAsia="de-CH"/>
             </w:rPr>
           </w:pPr>
+          <w:bookmarkStart w:id="0" w:name="_GoBack"/>
+          <w:bookmarkEnd w:id="0"/>
         </w:p>
         <w:p>
           <w:pPr>
@@ -1362,13 +1359,6 @@
             <w:fldChar w:fldCharType="end"/>
           </w:r>
         </w:p>
-        <w:p>
-          <w:pPr>
-            <w:rPr>
-              <w:lang w:val="de-CH"/>
-            </w:rPr>
-          </w:pPr>
-        </w:p>
       </w:sdtContent>
     </w:sdt>
     <w:p>
@@ -1524,14 +1514,7 @@
         <w:rPr>
           <w:lang w:val="de-CH"/>
         </w:rPr>
-        <w:t xml:space="preserve">Das Ganze wird im Rahmen des Projektes nicht mit den benötigten Mitteln umgesetzt. Wir verwenden als Backup Datenträger auch die Gibbix. Dies sollte jedoch in einem realen Beispiel nicht der Fall sein, da sonst das Backup nicht wirklich viel gegen einen Schaden der </w:t>
-      </w:r>
-      <w:r>
-        <w:rPr>
-          <w:lang w:val="de-CH"/>
-        </w:rPr>
-        <w:lastRenderedPageBreak/>
-        <w:t xml:space="preserve">Festplatte hilft. Man sollte hierbei jeweils für die Sicherungen einen separaten Datenträger verwenden. </w:t>
+        <w:t xml:space="preserve">Das Ganze wird im Rahmen des Projektes nicht mit den benötigten Mitteln umgesetzt. Wir verwenden als Backup Datenträger auch die Gibbix. Dies sollte jedoch in einem realen Beispiel nicht der Fall sein, da sonst das Backup nicht wirklich viel gegen einen Schaden der Festplatte hilft. Man sollte hierbei jeweils für die Sicherungen einen separaten Datenträger verwenden. </w:t>
       </w:r>
       <w:r>
         <w:rPr>
@@ -5301,7 +5284,7 @@
 </file>
 
 <file path=customXml/itemProps1.xml><?xml version="1.0" encoding="utf-8"?>
-<ds:datastoreItem xmlns:ds="http://schemas.openxmlformats.org/officeDocument/2006/customXml" ds:itemID="{87565EF5-7B3C-4750-B366-575AF2B8FF03}">
+<ds:datastoreItem xmlns:ds="http://schemas.openxmlformats.org/officeDocument/2006/customXml" ds:itemID="{BB0395D6-1192-4431-AE6F-BD3B80B5B8F5}">
   <ds:schemaRefs>
     <ds:schemaRef ds:uri="http://schemas.openxmlformats.org/officeDocument/2006/bibliography"/>
   </ds:schemaRefs>
